--- a/recepcio/API Documentation.docx
+++ b/recepcio/API Documentation.docx
@@ -12,36 +12,12 @@
     </w:p>
     <w:p>
       <w:r>
-        <w:t xml:space="preserve">The </w:t>
-      </w:r>
-      <w:proofErr w:type="spellStart"/>
-      <w:r>
-        <w:t>roomcaptain</w:t>
-      </w:r>
-      <w:proofErr w:type="spellEnd"/>
-      <w:r>
-        <w:t xml:space="preserve"> API can be used to retrieve data concerning the rooms, availability and action bookings. The API can be accessed by a URL, where the search criteria is sent via a form upload and the result is a JSON data </w:t>
-      </w:r>
-      <w:proofErr w:type="spellStart"/>
-      <w:r>
-        <w:t>sctructure</w:t>
-      </w:r>
-      <w:proofErr w:type="spellEnd"/>
-      <w:r>
-        <w:t>.</w:t>
-      </w:r>
-    </w:p>
-    <w:p>
-      <w:r>
-        <w:t xml:space="preserve">There are 5 type of action that the </w:t>
-      </w:r>
-      <w:proofErr w:type="spellStart"/>
-      <w:r>
-        <w:t>api</w:t>
-      </w:r>
-      <w:proofErr w:type="spellEnd"/>
-      <w:r>
-        <w:t xml:space="preserve"> can handle:</w:t>
+        <w:t>The roomcaptain API can be used to retrieve data concerning the rooms, availability and action bookings. The API can be accessed by a URL, where the search criteria is sent via a form upload and the result is a JSON data sctructure.</w:t>
+      </w:r>
+    </w:p>
+    <w:p>
+      <w:r>
+        <w:t>There are 5 type of action that the api can handle:</w:t>
       </w:r>
     </w:p>
     <w:p>
@@ -76,13 +52,8 @@
           <w:numId w:val="1"/>
         </w:numPr>
       </w:pPr>
-      <w:proofErr w:type="spellStart"/>
-      <w:r>
-        <w:t>Sitetext</w:t>
-      </w:r>
-      <w:proofErr w:type="spellEnd"/>
-      <w:r>
-        <w:t xml:space="preserve"> – this action retrieves the list of keys and their associated value for a specified language</w:t>
+      <w:r>
+        <w:t>Sitetext – this action retrieves the list of keys and their associated value for a specified language</w:t>
       </w:r>
     </w:p>
     <w:p>
@@ -111,15 +82,7 @@
     </w:p>
     <w:p>
       <w:r>
-        <w:t xml:space="preserve">The </w:t>
-      </w:r>
-      <w:proofErr w:type="spellStart"/>
-      <w:r>
-        <w:t>api</w:t>
-      </w:r>
-      <w:proofErr w:type="spellEnd"/>
-      <w:r>
-        <w:t xml:space="preserve"> can be access via the following URLs:</w:t>
+        <w:t>The api can be access via the following URLs:</w:t>
       </w:r>
     </w:p>
     <w:p>
@@ -432,54 +395,12 @@
           <w:tab w:val="left" w:pos="1800"/>
         </w:tabs>
       </w:pPr>
-      <w:proofErr w:type="spellStart"/>
       <w:r>
         <w:t>lang</w:t>
       </w:r>
-      <w:proofErr w:type="spellEnd"/>
       <w:r>
         <w:tab/>
-        <w:t xml:space="preserve">The 3 character language identifier (currently supported are: </w:t>
-      </w:r>
-      <w:proofErr w:type="spellStart"/>
-      <w:r>
-        <w:t>deu</w:t>
-      </w:r>
-      <w:proofErr w:type="spellEnd"/>
-      <w:r>
-        <w:t xml:space="preserve">, </w:t>
-      </w:r>
-      <w:proofErr w:type="spellStart"/>
-      <w:r>
-        <w:t>eng</w:t>
-      </w:r>
-      <w:proofErr w:type="spellEnd"/>
-      <w:r>
-        <w:t xml:space="preserve">, </w:t>
-      </w:r>
-      <w:proofErr w:type="spellStart"/>
-      <w:r>
-        <w:t>fra</w:t>
-      </w:r>
-      <w:proofErr w:type="spellEnd"/>
-      <w:r>
-        <w:t xml:space="preserve">, </w:t>
-      </w:r>
-      <w:proofErr w:type="spellStart"/>
-      <w:r>
-        <w:t>ita</w:t>
-      </w:r>
-      <w:proofErr w:type="spellEnd"/>
-      <w:r>
-        <w:t xml:space="preserve">, </w:t>
-      </w:r>
-      <w:proofErr w:type="spellStart"/>
-      <w:r>
-        <w:t>esp</w:t>
-      </w:r>
-      <w:proofErr w:type="spellEnd"/>
-      <w:r>
-        <w:t>)</w:t>
+        <w:t>The 3 character language identifier (currently supported are: deu, eng, fra, ita, esp)</w:t>
       </w:r>
     </w:p>
     <w:p>
@@ -517,15 +438,7 @@
       </w:r>
       <w:r>
         <w:tab/>
-        <w:t>For dev use ‘</w:t>
-      </w:r>
-      <w:proofErr w:type="spellStart"/>
-      <w:r>
-        <w:t>teszt_hostel</w:t>
-      </w:r>
-      <w:proofErr w:type="spellEnd"/>
-      <w:r>
-        <w:t>’. For prod use the name that is provided to you</w:t>
+        <w:t>For dev use ‘teszt_hostel’. For prod use the name that is provided to you</w:t>
       </w:r>
     </w:p>
     <w:p>
@@ -616,23 +529,7 @@
           <w:rFonts w:ascii="Courier New" w:hAnsi="Courier New" w:cs="Courier New"/>
           <w:sz w:val="14"/>
         </w:rPr>
-        <w:t xml:space="preserve">    id: the id this is used to </w:t>
-      </w:r>
-      <w:proofErr w:type="spellStart"/>
-      <w:r>
-        <w:rPr>
-          <w:rFonts w:ascii="Courier New" w:hAnsi="Courier New" w:cs="Courier New"/>
-          <w:sz w:val="14"/>
-        </w:rPr>
-        <w:t>addess</w:t>
-      </w:r>
-      <w:proofErr w:type="spellEnd"/>
-      <w:r>
-        <w:rPr>
-          <w:rFonts w:ascii="Courier New" w:hAnsi="Courier New" w:cs="Courier New"/>
-          <w:sz w:val="14"/>
-        </w:rPr>
-        <w:t xml:space="preserve"> the room when sending in the booking,</w:t>
+        <w:t xml:space="preserve">    id: the id this is used to addess the room when sending in the booking,</w:t>
       </w:r>
     </w:p>
     <w:p>
@@ -658,23 +555,7 @@
           <w:rFonts w:ascii="Courier New" w:hAnsi="Courier New" w:cs="Courier New"/>
           <w:sz w:val="14"/>
         </w:rPr>
-        <w:t xml:space="preserve">    </w:t>
-      </w:r>
-      <w:proofErr w:type="spellStart"/>
-      <w:r>
-        <w:rPr>
-          <w:rFonts w:ascii="Courier New" w:hAnsi="Courier New" w:cs="Courier New"/>
-          <w:sz w:val="14"/>
-        </w:rPr>
-        <w:t>price_per_bed</w:t>
-      </w:r>
-      <w:proofErr w:type="spellEnd"/>
-      <w:r>
-        <w:rPr>
-          <w:rFonts w:ascii="Courier New" w:hAnsi="Courier New" w:cs="Courier New"/>
-          <w:sz w:val="14"/>
-        </w:rPr>
-        <w:t>: this is the preset price of the bed if the room is a DORM,</w:t>
+        <w:t xml:space="preserve">    price_per_bed: this is the preset price of the bed if the room is a DORM,</w:t>
       </w:r>
     </w:p>
     <w:p>
@@ -747,23 +628,7 @@
           <w:rFonts w:ascii="Courier New" w:hAnsi="Courier New" w:cs="Courier New"/>
           <w:sz w:val="14"/>
         </w:rPr>
-        <w:t xml:space="preserve">    </w:t>
-      </w:r>
-      <w:proofErr w:type="spellStart"/>
-      <w:r>
-        <w:rPr>
-          <w:rFonts w:ascii="Courier New" w:hAnsi="Courier New" w:cs="Courier New"/>
-          <w:sz w:val="14"/>
-        </w:rPr>
-        <w:t>price_per_room:,this</w:t>
-      </w:r>
-      <w:proofErr w:type="spellEnd"/>
-      <w:r>
-        <w:rPr>
-          <w:rFonts w:ascii="Courier New" w:hAnsi="Courier New" w:cs="Courier New"/>
-          <w:sz w:val="14"/>
-        </w:rPr>
-        <w:t xml:space="preserve"> is the preset price of the room if the room is a PRIVATE</w:t>
+        <w:t xml:space="preserve">    price_per_room:,this is the preset price of the room if the room is a PRIVATE</w:t>
       </w:r>
       <w:r>
         <w:rPr>
@@ -850,39 +715,7 @@
           <w:rFonts w:ascii="Courier New" w:hAnsi="Courier New" w:cs="Courier New"/>
           <w:sz w:val="14"/>
         </w:rPr>
-        <w:t xml:space="preserve">    </w:t>
-      </w:r>
-      <w:proofErr w:type="spellStart"/>
-      <w:r>
-        <w:rPr>
-          <w:rFonts w:ascii="Courier New" w:hAnsi="Courier New" w:cs="Courier New"/>
-          <w:sz w:val="14"/>
-        </w:rPr>
-        <w:t>surcharge_per_bed</w:t>
-      </w:r>
-      <w:proofErr w:type="spellEnd"/>
-      <w:r>
-        <w:rPr>
-          <w:rFonts w:ascii="Courier New" w:hAnsi="Courier New" w:cs="Courier New"/>
-          <w:sz w:val="14"/>
-        </w:rPr>
-        <w:t xml:space="preserve">: for apartments the </w:t>
-      </w:r>
-      <w:proofErr w:type="spellStart"/>
-      <w:r>
-        <w:rPr>
-          <w:rFonts w:ascii="Courier New" w:hAnsi="Courier New" w:cs="Courier New"/>
-          <w:sz w:val="14"/>
-        </w:rPr>
-        <w:t>price_per_room</w:t>
-      </w:r>
-      <w:proofErr w:type="spellEnd"/>
-      <w:r>
-        <w:rPr>
-          <w:rFonts w:ascii="Courier New" w:hAnsi="Courier New" w:cs="Courier New"/>
-          <w:sz w:val="14"/>
-        </w:rPr>
-        <w:t xml:space="preserve"> is for 2 people. For any additional guest this surcharge is counted,</w:t>
+        <w:t xml:space="preserve">    surcharge_per_bed: for apartments the price_per_room is for 2 people. For any additional guest this surcharge is counted,</w:t>
       </w:r>
     </w:p>
     <w:p>
@@ -948,23 +781,7 @@
           <w:rFonts w:ascii="Courier New" w:hAnsi="Courier New" w:cs="Courier New"/>
           <w:sz w:val="14"/>
         </w:rPr>
-        <w:t xml:space="preserve">    </w:t>
-      </w:r>
-      <w:proofErr w:type="spellStart"/>
-      <w:r>
-        <w:rPr>
-          <w:rFonts w:ascii="Courier New" w:hAnsi="Courier New" w:cs="Courier New"/>
-          <w:sz w:val="14"/>
-        </w:rPr>
-        <w:t>num_of_beds</w:t>
-      </w:r>
-      <w:proofErr w:type="spellEnd"/>
-      <w:r>
-        <w:rPr>
-          <w:rFonts w:ascii="Courier New" w:hAnsi="Courier New" w:cs="Courier New"/>
-          <w:sz w:val="14"/>
-        </w:rPr>
-        <w:t xml:space="preserve">": </w:t>
+        <w:t xml:space="preserve">    num_of_beds": </w:t>
       </w:r>
       <w:r>
         <w:rPr>
@@ -1084,23 +901,7 @@
           <w:rFonts w:ascii="Courier New" w:hAnsi="Courier New" w:cs="Courier New"/>
           <w:sz w:val="14"/>
         </w:rPr>
-        <w:t xml:space="preserve">    </w:t>
-      </w:r>
-      <w:proofErr w:type="spellStart"/>
-      <w:r>
-        <w:rPr>
-          <w:rFonts w:ascii="Courier New" w:hAnsi="Courier New" w:cs="Courier New"/>
-          <w:sz w:val="14"/>
-        </w:rPr>
-        <w:t>short_description</w:t>
-      </w:r>
-      <w:proofErr w:type="spellEnd"/>
-      <w:r>
-        <w:rPr>
-          <w:rFonts w:ascii="Courier New" w:hAnsi="Courier New" w:cs="Courier New"/>
-          <w:sz w:val="14"/>
-        </w:rPr>
-        <w:t xml:space="preserve">: </w:t>
+        <w:t xml:space="preserve">    short_description: </w:t>
       </w:r>
       <w:r>
         <w:rPr>
@@ -1300,30 +1101,14 @@
           <w:rFonts w:ascii="Courier New" w:hAnsi="Courier New" w:cs="Courier New"/>
           <w:sz w:val="14"/>
         </w:rPr>
-        <w:t xml:space="preserve">    </w:t>
-      </w:r>
-      <w:proofErr w:type="spellStart"/>
-      <w:r>
-        <w:rPr>
-          <w:rFonts w:ascii="Courier New" w:hAnsi="Courier New" w:cs="Courier New"/>
-          <w:sz w:val="14"/>
-        </w:rPr>
-        <w:t>num_of_beds_avail:</w:t>
-      </w:r>
-      <w:r>
-        <w:rPr>
-          <w:rFonts w:ascii="Courier New" w:hAnsi="Courier New" w:cs="Courier New"/>
-          <w:sz w:val="14"/>
-        </w:rPr>
-        <w:t>This</w:t>
-      </w:r>
-      <w:proofErr w:type="spellEnd"/>
-      <w:r>
-        <w:rPr>
-          <w:rFonts w:ascii="Courier New" w:hAnsi="Courier New" w:cs="Courier New"/>
-          <w:sz w:val="14"/>
-        </w:rPr>
-        <w:t xml:space="preserve"> value will </w:t>
+        <w:t xml:space="preserve">    num_of_beds_avail:</w:t>
+      </w:r>
+      <w:r>
+        <w:rPr>
+          <w:rFonts w:ascii="Courier New" w:hAnsi="Courier New" w:cs="Courier New"/>
+          <w:sz w:val="14"/>
+        </w:rPr>
+        <w:t xml:space="preserve">This value will </w:t>
       </w:r>
       <w:r>
         <w:rPr>
@@ -1474,23 +1259,7 @@
           <w:rFonts w:ascii="Courier New" w:hAnsi="Courier New" w:cs="Courier New"/>
           <w:sz w:val="14"/>
         </w:rPr>
-        <w:t xml:space="preserve">        </w:t>
-      </w:r>
-      <w:proofErr w:type="spellStart"/>
-      <w:r>
-        <w:rPr>
-          <w:rFonts w:ascii="Courier New" w:hAnsi="Courier New" w:cs="Courier New"/>
-          <w:sz w:val="14"/>
-        </w:rPr>
-        <w:t>room_type_id</w:t>
-      </w:r>
-      <w:proofErr w:type="spellEnd"/>
-      <w:r>
-        <w:rPr>
-          <w:rFonts w:ascii="Courier New" w:hAnsi="Courier New" w:cs="Courier New"/>
-          <w:sz w:val="14"/>
-        </w:rPr>
-        <w:t>: the id of the room type that this image is linked to,</w:t>
+        <w:t xml:space="preserve">        room_type_id: the id of the room type that this image is linked to,</w:t>
       </w:r>
     </w:p>
     <w:p>
@@ -1700,23 +1469,7 @@
           <w:rFonts w:ascii="Courier New" w:hAnsi="Courier New" w:cs="Courier New"/>
           <w:sz w:val="14"/>
         </w:rPr>
-        <w:t xml:space="preserve">        </w:t>
-      </w:r>
-      <w:proofErr w:type="spellStart"/>
-      <w:r>
-        <w:rPr>
-          <w:rFonts w:ascii="Courier New" w:hAnsi="Courier New" w:cs="Courier New"/>
-          <w:sz w:val="14"/>
-        </w:rPr>
-        <w:t>original_img_url</w:t>
-      </w:r>
-      <w:proofErr w:type="spellEnd"/>
-      <w:r>
-        <w:rPr>
-          <w:rFonts w:ascii="Courier New" w:hAnsi="Courier New" w:cs="Courier New"/>
-          <w:sz w:val="14"/>
-        </w:rPr>
-        <w:t xml:space="preserve">: </w:t>
+        <w:t xml:space="preserve">        original_img_url: </w:t>
       </w:r>
       <w:r>
         <w:rPr>
@@ -1756,23 +1509,7 @@
           <w:rFonts w:ascii="Courier New" w:hAnsi="Courier New" w:cs="Courier New"/>
           <w:sz w:val="14"/>
         </w:rPr>
-        <w:t xml:space="preserve">        </w:t>
-      </w:r>
-      <w:proofErr w:type="spellStart"/>
-      <w:r>
-        <w:rPr>
-          <w:rFonts w:ascii="Courier New" w:hAnsi="Courier New" w:cs="Courier New"/>
-          <w:sz w:val="14"/>
-        </w:rPr>
-        <w:t>medium_img_url</w:t>
-      </w:r>
-      <w:proofErr w:type="spellEnd"/>
-      <w:r>
-        <w:rPr>
-          <w:rFonts w:ascii="Courier New" w:hAnsi="Courier New" w:cs="Courier New"/>
-          <w:sz w:val="14"/>
-        </w:rPr>
-        <w:t xml:space="preserve">: </w:t>
+        <w:t xml:space="preserve">        medium_img_url: </w:t>
       </w:r>
       <w:r>
         <w:rPr>
@@ -1812,23 +1549,7 @@
           <w:rFonts w:ascii="Courier New" w:hAnsi="Courier New" w:cs="Courier New"/>
           <w:sz w:val="14"/>
         </w:rPr>
-        <w:t xml:space="preserve">        </w:t>
-      </w:r>
-      <w:proofErr w:type="spellStart"/>
-      <w:r>
-        <w:rPr>
-          <w:rFonts w:ascii="Courier New" w:hAnsi="Courier New" w:cs="Courier New"/>
-          <w:sz w:val="14"/>
-        </w:rPr>
-        <w:t>thumb_img_url</w:t>
-      </w:r>
-      <w:proofErr w:type="spellEnd"/>
-      <w:r>
-        <w:rPr>
-          <w:rFonts w:ascii="Courier New" w:hAnsi="Courier New" w:cs="Courier New"/>
-          <w:sz w:val="14"/>
-        </w:rPr>
-        <w:t xml:space="preserve">: </w:t>
+        <w:t xml:space="preserve">        thumb_img_url: </w:t>
       </w:r>
       <w:r>
         <w:rPr>
@@ -2029,59 +1750,12 @@
           <w:tab w:val="left" w:pos="2520"/>
         </w:tabs>
       </w:pPr>
-      <w:proofErr w:type="spellStart"/>
       <w:r>
         <w:t>lang</w:t>
       </w:r>
-      <w:proofErr w:type="spellEnd"/>
       <w:r>
         <w:tab/>
-        <w:t>The 3 character language identifier (currently supported ar</w:t>
-      </w:r>
-      <w:bookmarkStart w:id="0" w:name="_GoBack"/>
-      <w:bookmarkEnd w:id="0"/>
-      <w:r>
-        <w:t xml:space="preserve">e: </w:t>
-      </w:r>
-      <w:proofErr w:type="spellStart"/>
-      <w:r>
-        <w:t>deu</w:t>
-      </w:r>
-      <w:proofErr w:type="spellEnd"/>
-      <w:r>
-        <w:t xml:space="preserve">, </w:t>
-      </w:r>
-      <w:proofErr w:type="spellStart"/>
-      <w:r>
-        <w:t>eng</w:t>
-      </w:r>
-      <w:proofErr w:type="spellEnd"/>
-      <w:r>
-        <w:t xml:space="preserve">, </w:t>
-      </w:r>
-      <w:proofErr w:type="spellStart"/>
-      <w:r>
-        <w:t>fra</w:t>
-      </w:r>
-      <w:proofErr w:type="spellEnd"/>
-      <w:r>
-        <w:t xml:space="preserve">, </w:t>
-      </w:r>
-      <w:proofErr w:type="spellStart"/>
-      <w:r>
-        <w:t>ita</w:t>
-      </w:r>
-      <w:proofErr w:type="spellEnd"/>
-      <w:r>
-        <w:t xml:space="preserve">, </w:t>
-      </w:r>
-      <w:proofErr w:type="spellStart"/>
-      <w:r>
-        <w:t>esp</w:t>
-      </w:r>
-      <w:proofErr w:type="spellEnd"/>
-      <w:r>
-        <w:t>)</w:t>
+        <w:t>The 3 character language identifier (currently supported are: deu, eng, fra, ita, esp)</w:t>
       </w:r>
     </w:p>
     <w:p>
@@ -2119,15 +1793,7 @@
       </w:r>
       <w:r>
         <w:tab/>
-        <w:t>For dev use ‘</w:t>
-      </w:r>
-      <w:proofErr w:type="spellStart"/>
-      <w:r>
-        <w:t>teszt_hostel</w:t>
-      </w:r>
-      <w:proofErr w:type="spellEnd"/>
-      <w:r>
-        <w:t>’. For prod use the name that is provided to you</w:t>
+        <w:t>For dev use ‘teszt_hostel’. For prod use the name that is provided to you</w:t>
       </w:r>
     </w:p>
     <w:p>
@@ -2185,11 +1851,9 @@
           <w:tab w:val="left" w:pos="2520"/>
         </w:tabs>
       </w:pPr>
-      <w:proofErr w:type="spellStart"/>
       <w:r>
         <w:t>filter_room_types</w:t>
       </w:r>
-      <w:proofErr w:type="spellEnd"/>
       <w:r>
         <w:tab/>
         <w:t xml:space="preserve">(optional parameter) coma separated list of room type ids that should return only. </w:t>
@@ -2204,21 +1868,13 @@
       </w:pPr>
       <w:r>
         <w:tab/>
-      </w:r>
-      <w:r>
-        <w:t xml:space="preserve">If </w:t>
-      </w:r>
-      <w:r>
-        <w:t xml:space="preserve">this parameter is </w:t>
+        <w:t xml:space="preserve">If this parameter is </w:t>
       </w:r>
       <w:r>
         <w:t>omitted then</w:t>
       </w:r>
       <w:r>
-        <w:t xml:space="preserve"> all room types</w:t>
-      </w:r>
-      <w:r>
-        <w:t xml:space="preserve"> will return</w:t>
+        <w:t xml:space="preserve"> all room types will return</w:t>
       </w:r>
     </w:p>
     <w:p>
@@ -2295,25 +1951,7 @@
           <w:sz w:val="14"/>
           <w:szCs w:val="14"/>
         </w:rPr>
-        <w:t xml:space="preserve">  "</w:t>
-      </w:r>
-      <w:proofErr w:type="spellStart"/>
-      <w:r>
-        <w:rPr>
-          <w:rFonts w:ascii="Courier New" w:hAnsi="Courier New" w:cs="Courier New"/>
-          <w:sz w:val="14"/>
-          <w:szCs w:val="14"/>
-        </w:rPr>
-        <w:t>special_offers</w:t>
-      </w:r>
-      <w:proofErr w:type="spellEnd"/>
-      <w:r>
-        <w:rPr>
-          <w:rFonts w:ascii="Courier New" w:hAnsi="Courier New" w:cs="Courier New"/>
-          <w:sz w:val="14"/>
-          <w:szCs w:val="14"/>
-        </w:rPr>
-        <w:t>": {</w:t>
+        <w:t xml:space="preserve">  "special_offers": {</w:t>
       </w:r>
     </w:p>
     <w:p>
@@ -2429,25 +2067,7 @@
           <w:sz w:val="14"/>
           <w:szCs w:val="14"/>
         </w:rPr>
-        <w:t xml:space="preserve">      </w:t>
-      </w:r>
-      <w:proofErr w:type="spellStart"/>
-      <w:r>
-        <w:rPr>
-          <w:rFonts w:ascii="Courier New" w:hAnsi="Courier New" w:cs="Courier New"/>
-          <w:sz w:val="14"/>
-          <w:szCs w:val="14"/>
-        </w:rPr>
-        <w:t>start_date</w:t>
-      </w:r>
-      <w:proofErr w:type="spellEnd"/>
-      <w:r>
-        <w:rPr>
-          <w:rFonts w:ascii="Courier New" w:hAnsi="Courier New" w:cs="Courier New"/>
-          <w:sz w:val="14"/>
-          <w:szCs w:val="14"/>
-        </w:rPr>
-        <w:t xml:space="preserve">: start date of the special offer. Use rather the dates array below where multiple </w:t>
+        <w:t xml:space="preserve">      start_date: start date of the special offer. Use rather the dates array below where multiple </w:t>
       </w:r>
       <w:r>
         <w:rPr>
@@ -2488,25 +2108,7 @@
           <w:sz w:val="14"/>
           <w:szCs w:val="14"/>
         </w:rPr>
-        <w:t xml:space="preserve">      </w:t>
-      </w:r>
-      <w:proofErr w:type="spellStart"/>
-      <w:r>
-        <w:rPr>
-          <w:rFonts w:ascii="Courier New" w:hAnsi="Courier New" w:cs="Courier New"/>
-          <w:sz w:val="14"/>
-          <w:szCs w:val="14"/>
-        </w:rPr>
-        <w:t>end_date</w:t>
-      </w:r>
-      <w:proofErr w:type="spellEnd"/>
-      <w:r>
-        <w:rPr>
-          <w:rFonts w:ascii="Courier New" w:hAnsi="Courier New" w:cs="Courier New"/>
-          <w:sz w:val="14"/>
-          <w:szCs w:val="14"/>
-        </w:rPr>
-        <w:t>:</w:t>
+        <w:t xml:space="preserve">      end_date:</w:t>
       </w:r>
       <w:r>
         <w:rPr>
@@ -2555,25 +2157,7 @@
           <w:sz w:val="14"/>
           <w:szCs w:val="14"/>
         </w:rPr>
-        <w:t xml:space="preserve">      </w:t>
-      </w:r>
-      <w:proofErr w:type="spellStart"/>
-      <w:r>
-        <w:rPr>
-          <w:rFonts w:ascii="Courier New" w:hAnsi="Courier New" w:cs="Courier New"/>
-          <w:sz w:val="14"/>
-          <w:szCs w:val="14"/>
-        </w:rPr>
-        <w:t>discount_pct</w:t>
-      </w:r>
-      <w:proofErr w:type="spellEnd"/>
-      <w:r>
-        <w:rPr>
-          <w:rFonts w:ascii="Courier New" w:hAnsi="Courier New" w:cs="Courier New"/>
-          <w:sz w:val="14"/>
-          <w:szCs w:val="14"/>
-        </w:rPr>
-        <w:t xml:space="preserve">: </w:t>
+        <w:t xml:space="preserve">      discount_pct: </w:t>
       </w:r>
       <w:r>
         <w:rPr>
@@ -2655,25 +2239,7 @@
           <w:sz w:val="14"/>
           <w:szCs w:val="14"/>
         </w:rPr>
-        <w:t xml:space="preserve">      </w:t>
-      </w:r>
-      <w:proofErr w:type="spellStart"/>
-      <w:r>
-        <w:rPr>
-          <w:rFonts w:ascii="Courier New" w:hAnsi="Courier New" w:cs="Courier New"/>
-          <w:sz w:val="14"/>
-          <w:szCs w:val="14"/>
-        </w:rPr>
-        <w:t>valid_num_of_days_before_arrival</w:t>
-      </w:r>
-      <w:proofErr w:type="spellEnd"/>
-      <w:r>
-        <w:rPr>
-          <w:rFonts w:ascii="Courier New" w:hAnsi="Courier New" w:cs="Courier New"/>
-          <w:sz w:val="14"/>
-          <w:szCs w:val="14"/>
-        </w:rPr>
-        <w:t xml:space="preserve">": </w:t>
+        <w:t xml:space="preserve">      valid_num_of_days_before_arrival": </w:t>
       </w:r>
       <w:r>
         <w:rPr>
@@ -2747,25 +2313,7 @@
           <w:sz w:val="14"/>
           <w:szCs w:val="14"/>
         </w:rPr>
-        <w:t xml:space="preserve">      </w:t>
-      </w:r>
-      <w:proofErr w:type="spellStart"/>
-      <w:r>
-        <w:rPr>
-          <w:rFonts w:ascii="Courier New" w:hAnsi="Courier New" w:cs="Courier New"/>
-          <w:sz w:val="14"/>
-          <w:szCs w:val="14"/>
-        </w:rPr>
-        <w:t>room_type_ids</w:t>
-      </w:r>
-      <w:proofErr w:type="spellEnd"/>
-      <w:r>
-        <w:rPr>
-          <w:rFonts w:ascii="Courier New" w:hAnsi="Courier New" w:cs="Courier New"/>
-          <w:sz w:val="14"/>
-          <w:szCs w:val="14"/>
-        </w:rPr>
-        <w:t xml:space="preserve">: </w:t>
+        <w:t xml:space="preserve">      room_type_ids: </w:t>
       </w:r>
       <w:r>
         <w:rPr>
@@ -2806,25 +2354,7 @@
           <w:sz w:val="14"/>
           <w:szCs w:val="14"/>
         </w:rPr>
-        <w:t xml:space="preserve">      </w:t>
-      </w:r>
-      <w:proofErr w:type="spellStart"/>
-      <w:r>
-        <w:rPr>
-          <w:rFonts w:ascii="Courier New" w:hAnsi="Courier New" w:cs="Courier New"/>
-          <w:sz w:val="14"/>
-          <w:szCs w:val="14"/>
-        </w:rPr>
-        <w:t>early_bird_day_count</w:t>
-      </w:r>
-      <w:proofErr w:type="spellEnd"/>
-      <w:r>
-        <w:rPr>
-          <w:rFonts w:ascii="Courier New" w:hAnsi="Courier New" w:cs="Courier New"/>
-          <w:sz w:val="14"/>
-          <w:szCs w:val="14"/>
-        </w:rPr>
-        <w:t xml:space="preserve">": </w:t>
+        <w:t xml:space="preserve">      early_bird_day_count": </w:t>
       </w:r>
       <w:r>
         <w:rPr>
@@ -2947,51 +2477,15 @@
           <w:sz w:val="14"/>
           <w:szCs w:val="14"/>
         </w:rPr>
-        <w:t xml:space="preserve">      </w:t>
-      </w:r>
-      <w:proofErr w:type="spellStart"/>
-      <w:r>
-        <w:rPr>
-          <w:rFonts w:ascii="Courier New" w:hAnsi="Courier New" w:cs="Courier New"/>
-          <w:sz w:val="14"/>
-          <w:szCs w:val="14"/>
-        </w:rPr>
-        <w:t>room_name</w:t>
-      </w:r>
-      <w:proofErr w:type="spellEnd"/>
-      <w:r>
-        <w:rPr>
-          <w:rFonts w:ascii="Courier New" w:hAnsi="Courier New" w:cs="Courier New"/>
-          <w:sz w:val="14"/>
-          <w:szCs w:val="14"/>
-        </w:rPr>
-        <w:t xml:space="preserve">": </w:t>
-      </w:r>
-      <w:r>
-        <w:rPr>
-          <w:rFonts w:ascii="Courier New" w:hAnsi="Courier New" w:cs="Courier New"/>
-          <w:sz w:val="14"/>
-          <w:szCs w:val="14"/>
-        </w:rPr>
-        <w:t>the name of the room or rooms that this special offer applies to (like all private rooms ,</w:t>
-      </w:r>
-      <w:proofErr w:type="spellStart"/>
-      <w:r>
-        <w:rPr>
-          <w:rFonts w:ascii="Courier New" w:hAnsi="Courier New" w:cs="Courier New"/>
-          <w:sz w:val="14"/>
-          <w:szCs w:val="14"/>
-        </w:rPr>
-        <w:t>etc</w:t>
-      </w:r>
-      <w:proofErr w:type="spellEnd"/>
-      <w:r>
-        <w:rPr>
-          <w:rFonts w:ascii="Courier New" w:hAnsi="Courier New" w:cs="Courier New"/>
-          <w:sz w:val="14"/>
-          <w:szCs w:val="14"/>
-        </w:rPr>
-        <w:t>)</w:t>
+        <w:t xml:space="preserve">      room_name": </w:t>
+      </w:r>
+      <w:r>
+        <w:rPr>
+          <w:rFonts w:ascii="Courier New" w:hAnsi="Courier New" w:cs="Courier New"/>
+          <w:sz w:val="14"/>
+          <w:szCs w:val="14"/>
+        </w:rPr>
+        <w:t>the name of the room or rooms that this special offer applies to (like all private rooms ,etc)</w:t>
       </w:r>
       <w:r>
         <w:rPr>
@@ -3074,25 +2568,7 @@
           <w:sz w:val="14"/>
           <w:szCs w:val="14"/>
         </w:rPr>
-        <w:t xml:space="preserve">          "</w:t>
-      </w:r>
-      <w:proofErr w:type="spellStart"/>
-      <w:r>
-        <w:rPr>
-          <w:rFonts w:ascii="Courier New" w:hAnsi="Courier New" w:cs="Courier New"/>
-          <w:sz w:val="14"/>
-          <w:szCs w:val="14"/>
-        </w:rPr>
-        <w:t>start_date</w:t>
-      </w:r>
-      <w:proofErr w:type="spellEnd"/>
-      <w:r>
-        <w:rPr>
-          <w:rFonts w:ascii="Courier New" w:hAnsi="Courier New" w:cs="Courier New"/>
-          <w:sz w:val="14"/>
-          <w:szCs w:val="14"/>
-        </w:rPr>
-        <w:t>": start of the validity of the special offer (format: YYYY-MM-DD),</w:t>
+        <w:t xml:space="preserve">          "start_date": start of the validity of the special offer (format: YYYY-MM-DD),</w:t>
       </w:r>
     </w:p>
     <w:p>
@@ -3117,25 +2593,7 @@
           <w:sz w:val="14"/>
           <w:szCs w:val="14"/>
         </w:rPr>
-        <w:t xml:space="preserve">          "</w:t>
-      </w:r>
-      <w:proofErr w:type="spellStart"/>
-      <w:r>
-        <w:rPr>
-          <w:rFonts w:ascii="Courier New" w:hAnsi="Courier New" w:cs="Courier New"/>
-          <w:sz w:val="14"/>
-          <w:szCs w:val="14"/>
-        </w:rPr>
-        <w:t>end_date</w:t>
-      </w:r>
-      <w:proofErr w:type="spellEnd"/>
-      <w:r>
-        <w:rPr>
-          <w:rFonts w:ascii="Courier New" w:hAnsi="Courier New" w:cs="Courier New"/>
-          <w:sz w:val="14"/>
-          <w:szCs w:val="14"/>
-        </w:rPr>
-        <w:t>": end of the validity of the special offer (format: YYYY-MM-DD)</w:t>
+        <w:t xml:space="preserve">          "end_date": end of the validity of the special offer (format: YYYY-MM-DD)</w:t>
       </w:r>
     </w:p>
     <w:p>
@@ -3376,25 +2834,7 @@
           <w:sz w:val="14"/>
           <w:szCs w:val="14"/>
         </w:rPr>
-        <w:t xml:space="preserve">    id: the id this is used to </w:t>
-      </w:r>
-      <w:proofErr w:type="spellStart"/>
-      <w:r>
-        <w:rPr>
-          <w:rFonts w:ascii="Courier New" w:hAnsi="Courier New" w:cs="Courier New"/>
-          <w:sz w:val="14"/>
-          <w:szCs w:val="14"/>
-        </w:rPr>
-        <w:t>addess</w:t>
-      </w:r>
-      <w:proofErr w:type="spellEnd"/>
-      <w:r>
-        <w:rPr>
-          <w:rFonts w:ascii="Courier New" w:hAnsi="Courier New" w:cs="Courier New"/>
-          <w:sz w:val="14"/>
-          <w:szCs w:val="14"/>
-        </w:rPr>
-        <w:t xml:space="preserve"> the room when sending in the booking,</w:t>
+        <w:t xml:space="preserve">    id: the id this is used to addess the room when sending in the booking,</w:t>
       </w:r>
     </w:p>
     <w:p>
@@ -3427,25 +2867,7 @@
           <w:sz w:val="14"/>
           <w:szCs w:val="14"/>
         </w:rPr>
-        <w:t xml:space="preserve">    </w:t>
-      </w:r>
-      <w:proofErr w:type="spellStart"/>
-      <w:r>
-        <w:rPr>
-          <w:rFonts w:ascii="Courier New" w:hAnsi="Courier New" w:cs="Courier New"/>
-          <w:sz w:val="14"/>
-          <w:szCs w:val="14"/>
-        </w:rPr>
-        <w:t>price_per_bed</w:t>
-      </w:r>
-      <w:proofErr w:type="spellEnd"/>
-      <w:r>
-        <w:rPr>
-          <w:rFonts w:ascii="Courier New" w:hAnsi="Courier New" w:cs="Courier New"/>
-          <w:sz w:val="14"/>
-          <w:szCs w:val="14"/>
-        </w:rPr>
-        <w:t>: this is the preset price of the bed if the room is a DORM,</w:t>
+        <w:t xml:space="preserve">    price_per_bed: this is the preset price of the bed if the room is a DORM,</w:t>
       </w:r>
     </w:p>
     <w:p>
@@ -3519,25 +2941,7 @@
           <w:sz w:val="14"/>
           <w:szCs w:val="14"/>
         </w:rPr>
-        <w:t xml:space="preserve">    </w:t>
-      </w:r>
-      <w:proofErr w:type="spellStart"/>
-      <w:r>
-        <w:rPr>
-          <w:rFonts w:ascii="Courier New" w:hAnsi="Courier New" w:cs="Courier New"/>
-          <w:sz w:val="14"/>
-          <w:szCs w:val="14"/>
-        </w:rPr>
-        <w:t>price_per_room:,this</w:t>
-      </w:r>
-      <w:proofErr w:type="spellEnd"/>
-      <w:r>
-        <w:rPr>
-          <w:rFonts w:ascii="Courier New" w:hAnsi="Courier New" w:cs="Courier New"/>
-          <w:sz w:val="14"/>
-          <w:szCs w:val="14"/>
-        </w:rPr>
-        <w:t xml:space="preserve"> is the preset price of the room if the room is a PRIVATE or APARTMENT room </w:t>
+        <w:t xml:space="preserve">    price_per_room:,this is the preset price of the room if the room is a PRIVATE or APARTMENT room </w:t>
       </w:r>
     </w:p>
     <w:p>
@@ -3603,43 +3007,7 @@
           <w:sz w:val="14"/>
           <w:szCs w:val="14"/>
         </w:rPr>
-        <w:t xml:space="preserve">    </w:t>
-      </w:r>
-      <w:proofErr w:type="spellStart"/>
-      <w:r>
-        <w:rPr>
-          <w:rFonts w:ascii="Courier New" w:hAnsi="Courier New" w:cs="Courier New"/>
-          <w:sz w:val="14"/>
-          <w:szCs w:val="14"/>
-        </w:rPr>
-        <w:t>surcharge_per_bed</w:t>
-      </w:r>
-      <w:proofErr w:type="spellEnd"/>
-      <w:r>
-        <w:rPr>
-          <w:rFonts w:ascii="Courier New" w:hAnsi="Courier New" w:cs="Courier New"/>
-          <w:sz w:val="14"/>
-          <w:szCs w:val="14"/>
-        </w:rPr>
-        <w:t xml:space="preserve">: for apartments the </w:t>
-      </w:r>
-      <w:proofErr w:type="spellStart"/>
-      <w:r>
-        <w:rPr>
-          <w:rFonts w:ascii="Courier New" w:hAnsi="Courier New" w:cs="Courier New"/>
-          <w:sz w:val="14"/>
-          <w:szCs w:val="14"/>
-        </w:rPr>
-        <w:t>price_per_room</w:t>
-      </w:r>
-      <w:proofErr w:type="spellEnd"/>
-      <w:r>
-        <w:rPr>
-          <w:rFonts w:ascii="Courier New" w:hAnsi="Courier New" w:cs="Courier New"/>
-          <w:sz w:val="14"/>
-          <w:szCs w:val="14"/>
-        </w:rPr>
-        <w:t xml:space="preserve"> is for 2 people. For any additional guest this surcharge is counted,</w:t>
+        <w:t xml:space="preserve">    surcharge_per_bed: for apartments the price_per_room is for 2 people. For any additional guest this surcharge is counted,</w:t>
       </w:r>
     </w:p>
     <w:p>
@@ -3705,25 +3073,7 @@
           <w:sz w:val="14"/>
           <w:szCs w:val="14"/>
         </w:rPr>
-        <w:t xml:space="preserve">    </w:t>
-      </w:r>
-      <w:proofErr w:type="spellStart"/>
-      <w:r>
-        <w:rPr>
-          <w:rFonts w:ascii="Courier New" w:hAnsi="Courier New" w:cs="Courier New"/>
-          <w:sz w:val="14"/>
-          <w:szCs w:val="14"/>
-        </w:rPr>
-        <w:t>num_of_beds</w:t>
-      </w:r>
-      <w:proofErr w:type="spellEnd"/>
-      <w:r>
-        <w:rPr>
-          <w:rFonts w:ascii="Courier New" w:hAnsi="Courier New" w:cs="Courier New"/>
-          <w:sz w:val="14"/>
-          <w:szCs w:val="14"/>
-        </w:rPr>
-        <w:t>": the number of available beds in the room,</w:t>
+        <w:t xml:space="preserve">    num_of_beds": the number of available beds in the room,</w:t>
       </w:r>
     </w:p>
     <w:p>
@@ -3822,25 +3172,7 @@
           <w:sz w:val="14"/>
           <w:szCs w:val="14"/>
         </w:rPr>
-        <w:t xml:space="preserve">    </w:t>
-      </w:r>
-      <w:proofErr w:type="spellStart"/>
-      <w:r>
-        <w:rPr>
-          <w:rFonts w:ascii="Courier New" w:hAnsi="Courier New" w:cs="Courier New"/>
-          <w:sz w:val="14"/>
-          <w:szCs w:val="14"/>
-        </w:rPr>
-        <w:t>short_description</w:t>
-      </w:r>
-      <w:proofErr w:type="spellEnd"/>
-      <w:r>
-        <w:rPr>
-          <w:rFonts w:ascii="Courier New" w:hAnsi="Courier New" w:cs="Courier New"/>
-          <w:sz w:val="14"/>
-          <w:szCs w:val="14"/>
-        </w:rPr>
-        <w:t>: short description of the room,</w:t>
+        <w:t xml:space="preserve">    short_description: short description of the room,</w:t>
       </w:r>
     </w:p>
     <w:p>
@@ -4005,33 +3337,15 @@
           <w:sz w:val="14"/>
           <w:szCs w:val="14"/>
         </w:rPr>
-        <w:t xml:space="preserve">    </w:t>
-      </w:r>
-      <w:proofErr w:type="spellStart"/>
-      <w:r>
-        <w:rPr>
-          <w:rFonts w:ascii="Courier New" w:hAnsi="Courier New" w:cs="Courier New"/>
-          <w:sz w:val="14"/>
-          <w:szCs w:val="14"/>
-        </w:rPr>
-        <w:t>num_of_beds_avail:</w:t>
-      </w:r>
-      <w:r>
-        <w:rPr>
-          <w:rFonts w:ascii="Courier New" w:hAnsi="Courier New" w:cs="Courier New"/>
-          <w:sz w:val="14"/>
-          <w:szCs w:val="14"/>
-        </w:rPr>
-        <w:t>Applicable</w:t>
-      </w:r>
-      <w:proofErr w:type="spellEnd"/>
-      <w:r>
-        <w:rPr>
-          <w:rFonts w:ascii="Courier New" w:hAnsi="Courier New" w:cs="Courier New"/>
-          <w:sz w:val="14"/>
-          <w:szCs w:val="14"/>
-        </w:rPr>
-        <w:t xml:space="preserve"> for DORMs, this is the number of beds available for the time period</w:t>
+        <w:t xml:space="preserve">    num_of_beds_avail:</w:t>
+      </w:r>
+      <w:r>
+        <w:rPr>
+          <w:rFonts w:ascii="Courier New" w:hAnsi="Courier New" w:cs="Courier New"/>
+          <w:sz w:val="14"/>
+          <w:szCs w:val="14"/>
+        </w:rPr>
+        <w:t>Applicable for DORMs, this is the number of beds available for the time period</w:t>
       </w:r>
     </w:p>
     <w:p>
@@ -4056,25 +3370,7 @@
           <w:sz w:val="14"/>
           <w:szCs w:val="14"/>
         </w:rPr>
-        <w:t xml:space="preserve">      </w:t>
-      </w:r>
-      <w:proofErr w:type="spellStart"/>
-      <w:r>
-        <w:rPr>
-          <w:rFonts w:ascii="Courier New" w:hAnsi="Courier New" w:cs="Courier New"/>
-          <w:sz w:val="14"/>
-          <w:szCs w:val="14"/>
-        </w:rPr>
-        <w:t>num_of_rooms_avail</w:t>
-      </w:r>
-      <w:proofErr w:type="spellEnd"/>
-      <w:r>
-        <w:rPr>
-          <w:rFonts w:ascii="Courier New" w:hAnsi="Courier New" w:cs="Courier New"/>
-          <w:sz w:val="14"/>
-          <w:szCs w:val="14"/>
-        </w:rPr>
-        <w:t>: Applicable for PRIVATE and APARTMENTs, this is the number of rooms available for the time period</w:t>
+        <w:t xml:space="preserve">      num_of_rooms_avail: Applicable for PRIVATE and APARTMENTs, this is the number of rooms available for the time period</w:t>
       </w:r>
       <w:r>
         <w:rPr>
@@ -4445,25 +3741,7 @@
           <w:sz w:val="14"/>
           <w:szCs w:val="14"/>
         </w:rPr>
-        <w:t xml:space="preserve">      </w:t>
-      </w:r>
-      <w:proofErr w:type="spellStart"/>
-      <w:r>
-        <w:rPr>
-          <w:rFonts w:ascii="Courier New" w:hAnsi="Courier New" w:cs="Courier New"/>
-          <w:sz w:val="14"/>
-          <w:szCs w:val="14"/>
-        </w:rPr>
-        <w:t>special_offer</w:t>
-      </w:r>
-      <w:proofErr w:type="spellEnd"/>
-      <w:r>
-        <w:rPr>
-          <w:rFonts w:ascii="Courier New" w:hAnsi="Courier New" w:cs="Courier New"/>
-          <w:sz w:val="14"/>
-          <w:szCs w:val="14"/>
-        </w:rPr>
-        <w:t xml:space="preserve">: </w:t>
+        <w:t xml:space="preserve">      special_offer: </w:t>
       </w:r>
       <w:r>
         <w:rPr>
@@ -4504,25 +3782,7 @@
           <w:sz w:val="14"/>
           <w:szCs w:val="14"/>
         </w:rPr>
-        <w:t xml:space="preserve">      </w:t>
-      </w:r>
-      <w:proofErr w:type="spellStart"/>
-      <w:r>
-        <w:rPr>
-          <w:rFonts w:ascii="Courier New" w:hAnsi="Courier New" w:cs="Courier New"/>
-          <w:sz w:val="14"/>
-          <w:szCs w:val="14"/>
-        </w:rPr>
-        <w:t>special_offer_for_one_more_day</w:t>
-      </w:r>
-      <w:proofErr w:type="spellEnd"/>
-      <w:r>
-        <w:rPr>
-          <w:rFonts w:ascii="Courier New" w:hAnsi="Courier New" w:cs="Courier New"/>
-          <w:sz w:val="14"/>
-          <w:szCs w:val="14"/>
-        </w:rPr>
-        <w:t xml:space="preserve">: </w:t>
+        <w:t xml:space="preserve">      special_offer_for_one_more_day: </w:t>
       </w:r>
       <w:r>
         <w:rPr>
@@ -4720,25 +3980,7 @@
           <w:sz w:val="14"/>
           <w:szCs w:val="14"/>
         </w:rPr>
-        <w:t xml:space="preserve">        </w:t>
-      </w:r>
-      <w:proofErr w:type="spellStart"/>
-      <w:r>
-        <w:rPr>
-          <w:rFonts w:ascii="Courier New" w:hAnsi="Courier New" w:cs="Courier New"/>
-          <w:sz w:val="14"/>
-          <w:szCs w:val="14"/>
-        </w:rPr>
-        <w:t>room_type_id</w:t>
-      </w:r>
-      <w:proofErr w:type="spellEnd"/>
-      <w:r>
-        <w:rPr>
-          <w:rFonts w:ascii="Courier New" w:hAnsi="Courier New" w:cs="Courier New"/>
-          <w:sz w:val="14"/>
-          <w:szCs w:val="14"/>
-        </w:rPr>
-        <w:t>: the id of the room type that this image is linked to,</w:t>
+        <w:t xml:space="preserve">        room_type_id: the id of the room type that this image is linked to,</w:t>
       </w:r>
     </w:p>
     <w:p>
@@ -4969,25 +4211,7 @@
           <w:sz w:val="14"/>
           <w:szCs w:val="14"/>
         </w:rPr>
-        <w:t xml:space="preserve">        </w:t>
-      </w:r>
-      <w:proofErr w:type="spellStart"/>
-      <w:r>
-        <w:rPr>
-          <w:rFonts w:ascii="Courier New" w:hAnsi="Courier New" w:cs="Courier New"/>
-          <w:sz w:val="14"/>
-          <w:szCs w:val="14"/>
-        </w:rPr>
-        <w:t>original_img_url</w:t>
-      </w:r>
-      <w:proofErr w:type="spellEnd"/>
-      <w:r>
-        <w:rPr>
-          <w:rFonts w:ascii="Courier New" w:hAnsi="Courier New" w:cs="Courier New"/>
-          <w:sz w:val="14"/>
-          <w:szCs w:val="14"/>
-        </w:rPr>
-        <w:t>: URL of the original image. Use this directly to show the image on a page,</w:t>
+        <w:t xml:space="preserve">        original_img_url: URL of the original image. Use this directly to show the image on a page,</w:t>
       </w:r>
     </w:p>
     <w:p>
@@ -5020,25 +4244,7 @@
           <w:sz w:val="14"/>
           <w:szCs w:val="14"/>
         </w:rPr>
-        <w:t xml:space="preserve">        </w:t>
-      </w:r>
-      <w:proofErr w:type="spellStart"/>
-      <w:r>
-        <w:rPr>
-          <w:rFonts w:ascii="Courier New" w:hAnsi="Courier New" w:cs="Courier New"/>
-          <w:sz w:val="14"/>
-          <w:szCs w:val="14"/>
-        </w:rPr>
-        <w:t>medium_img_url</w:t>
-      </w:r>
-      <w:proofErr w:type="spellEnd"/>
-      <w:r>
-        <w:rPr>
-          <w:rFonts w:ascii="Courier New" w:hAnsi="Courier New" w:cs="Courier New"/>
-          <w:sz w:val="14"/>
-          <w:szCs w:val="14"/>
-        </w:rPr>
-        <w:t>: URL of the medium image. Use this directly to show the image on a page,</w:t>
+        <w:t xml:space="preserve">        medium_img_url: URL of the medium image. Use this directly to show the image on a page,</w:t>
       </w:r>
     </w:p>
     <w:p>
@@ -5071,25 +4277,7 @@
           <w:sz w:val="14"/>
           <w:szCs w:val="14"/>
         </w:rPr>
-        <w:t xml:space="preserve">        </w:t>
-      </w:r>
-      <w:proofErr w:type="spellStart"/>
-      <w:r>
-        <w:rPr>
-          <w:rFonts w:ascii="Courier New" w:hAnsi="Courier New" w:cs="Courier New"/>
-          <w:sz w:val="14"/>
-          <w:szCs w:val="14"/>
-        </w:rPr>
-        <w:t>thumb_img_url</w:t>
-      </w:r>
-      <w:proofErr w:type="spellEnd"/>
-      <w:r>
-        <w:rPr>
-          <w:rFonts w:ascii="Courier New" w:hAnsi="Courier New" w:cs="Courier New"/>
-          <w:sz w:val="14"/>
-          <w:szCs w:val="14"/>
-        </w:rPr>
-        <w:t>: URL of the thumb image. Use this directly to show the image on a page</w:t>
+        <w:t xml:space="preserve">        thumb_img_url: URL of the thumb image. Use this directly to show the image on a page</w:t>
       </w:r>
     </w:p>
     <w:p>
@@ -5377,54 +4565,12 @@
           <w:tab w:val="left" w:pos="1800"/>
         </w:tabs>
       </w:pPr>
-      <w:proofErr w:type="spellStart"/>
       <w:r>
         <w:t>lang</w:t>
       </w:r>
-      <w:proofErr w:type="spellEnd"/>
       <w:r>
         <w:tab/>
-        <w:t xml:space="preserve">The 3 character language identifier (currently supported are: </w:t>
-      </w:r>
-      <w:proofErr w:type="spellStart"/>
-      <w:r>
-        <w:t>deu</w:t>
-      </w:r>
-      <w:proofErr w:type="spellEnd"/>
-      <w:r>
-        <w:t xml:space="preserve">, </w:t>
-      </w:r>
-      <w:proofErr w:type="spellStart"/>
-      <w:r>
-        <w:t>eng</w:t>
-      </w:r>
-      <w:proofErr w:type="spellEnd"/>
-      <w:r>
-        <w:t xml:space="preserve">, </w:t>
-      </w:r>
-      <w:proofErr w:type="spellStart"/>
-      <w:r>
-        <w:t>fra</w:t>
-      </w:r>
-      <w:proofErr w:type="spellEnd"/>
-      <w:r>
-        <w:t xml:space="preserve">, </w:t>
-      </w:r>
-      <w:proofErr w:type="spellStart"/>
-      <w:r>
-        <w:t>ita</w:t>
-      </w:r>
-      <w:proofErr w:type="spellEnd"/>
-      <w:r>
-        <w:t xml:space="preserve">, </w:t>
-      </w:r>
-      <w:proofErr w:type="spellStart"/>
-      <w:r>
-        <w:t>esp</w:t>
-      </w:r>
-      <w:proofErr w:type="spellEnd"/>
-      <w:r>
-        <w:t>)</w:t>
+        <w:t>The 3 character language identifier (currently supported are: deu, eng, fra, ita, esp)</w:t>
       </w:r>
     </w:p>
     <w:p>
@@ -5474,15 +4620,7 @@
       </w:r>
       <w:r>
         <w:tab/>
-        <w:t>For dev use ‘</w:t>
-      </w:r>
-      <w:proofErr w:type="spellStart"/>
-      <w:r>
-        <w:t>teszt_hostel</w:t>
-      </w:r>
-      <w:proofErr w:type="spellEnd"/>
-      <w:r>
-        <w:t>’. For prod use the name that is provided to you</w:t>
+        <w:t>For dev use ‘teszt_hostel’. For prod use the name that is provided to you</w:t>
       </w:r>
     </w:p>
     <w:p>
@@ -5673,7 +4811,7 @@
         <w:rPr>
           <w:b w:val="0"/>
         </w:rPr>
-        <w:t>Book a reservation</w:t>
+        <w:t>Getting a list of services that can be booked along with the reservation</w:t>
       </w:r>
     </w:p>
     <w:p>
@@ -5695,54 +4833,12 @@
           <w:tab w:val="left" w:pos="2160"/>
         </w:tabs>
       </w:pPr>
-      <w:proofErr w:type="spellStart"/>
       <w:r>
         <w:t>lang</w:t>
       </w:r>
-      <w:proofErr w:type="spellEnd"/>
       <w:r>
         <w:tab/>
-        <w:t xml:space="preserve">The 3 character language identifier (currently supported are: </w:t>
-      </w:r>
-      <w:proofErr w:type="spellStart"/>
-      <w:r>
-        <w:t>deu</w:t>
-      </w:r>
-      <w:proofErr w:type="spellEnd"/>
-      <w:r>
-        <w:t xml:space="preserve">, </w:t>
-      </w:r>
-      <w:proofErr w:type="spellStart"/>
-      <w:r>
-        <w:t>eng</w:t>
-      </w:r>
-      <w:proofErr w:type="spellEnd"/>
-      <w:r>
-        <w:t xml:space="preserve">, </w:t>
-      </w:r>
-      <w:proofErr w:type="spellStart"/>
-      <w:r>
-        <w:t>fra</w:t>
-      </w:r>
-      <w:proofErr w:type="spellEnd"/>
-      <w:r>
-        <w:t xml:space="preserve">, </w:t>
-      </w:r>
-      <w:proofErr w:type="spellStart"/>
-      <w:r>
-        <w:t>ita</w:t>
-      </w:r>
-      <w:proofErr w:type="spellEnd"/>
-      <w:r>
-        <w:t xml:space="preserve">, </w:t>
-      </w:r>
-      <w:proofErr w:type="spellStart"/>
-      <w:r>
-        <w:t>esp</w:t>
-      </w:r>
-      <w:proofErr w:type="spellEnd"/>
-      <w:r>
-        <w:t>)</w:t>
+        <w:t>The 3 character language identifier (currently supported are: deu, eng, fra, ita, esp)</w:t>
       </w:r>
     </w:p>
     <w:p>
@@ -5761,10 +4857,13 @@
       </w:r>
       <w:r>
         <w:tab/>
-        <w:t>‘book’</w:t>
-      </w:r>
-      <w:r>
-        <w:t xml:space="preserve"> </w:t>
+        <w:t>‘</w:t>
+      </w:r>
+      <w:r>
+        <w:t>services</w:t>
+      </w:r>
+      <w:r>
+        <w:t xml:space="preserve">’ </w:t>
       </w:r>
       <w:r>
         <w:t>(without the quotes)</w:t>
@@ -5786,15 +4885,508 @@
       </w:r>
       <w:r>
         <w:tab/>
-        <w:t>For dev use ‘</w:t>
-      </w:r>
-      <w:proofErr w:type="spellStart"/>
-      <w:r>
-        <w:t>teszt_hostel</w:t>
-      </w:r>
-      <w:proofErr w:type="spellEnd"/>
-      <w:r>
-        <w:t>’. For prod use the name that is provided to you</w:t>
+        <w:t>For dev use ‘teszt_hostel’. For prod use the name that is provided to you</w:t>
+      </w:r>
+    </w:p>
+    <w:p>
+      <w:pPr>
+        <w:pStyle w:val="Heading6"/>
+        <w:rPr>
+          <w:i w:val="0"/>
+        </w:rPr>
+      </w:pPr>
+    </w:p>
+    <w:p>
+      <w:pPr>
+        <w:pStyle w:val="Heading6"/>
+      </w:pPr>
+      <w:r>
+        <w:t>Returned data</w:t>
+      </w:r>
+    </w:p>
+    <w:p>
+      <w:r>
+        <w:t>The returned data is a JSON structure:</w:t>
+      </w:r>
+    </w:p>
+    <w:p>
+      <w:pPr>
+        <w:spacing w:after="0" w:line="240" w:lineRule="auto"/>
+        <w:rPr>
+          <w:rFonts w:ascii="Courier New" w:hAnsi="Courier New" w:cs="Courier New"/>
+          <w:sz w:val="14"/>
+          <w:szCs w:val="14"/>
+        </w:rPr>
+      </w:pPr>
+      <w:r>
+        <w:rPr>
+          <w:rFonts w:ascii="Courier New" w:hAnsi="Courier New" w:cs="Courier New"/>
+          <w:sz w:val="14"/>
+          <w:szCs w:val="14"/>
+        </w:rPr>
+        <w:t>[</w:t>
+      </w:r>
+    </w:p>
+    <w:p>
+      <w:pPr>
+        <w:spacing w:after="0" w:line="240" w:lineRule="auto"/>
+        <w:rPr>
+          <w:rFonts w:ascii="Courier New" w:hAnsi="Courier New" w:cs="Courier New"/>
+          <w:sz w:val="14"/>
+          <w:szCs w:val="14"/>
+        </w:rPr>
+      </w:pPr>
+      <w:r>
+        <w:rPr>
+          <w:rFonts w:ascii="Courier New" w:hAnsi="Courier New" w:cs="Courier New"/>
+          <w:sz w:val="14"/>
+          <w:szCs w:val="14"/>
+        </w:rPr>
+        <w:t xml:space="preserve">  {</w:t>
+      </w:r>
+    </w:p>
+    <w:p>
+      <w:pPr>
+        <w:spacing w:after="0" w:line="240" w:lineRule="auto"/>
+        <w:rPr>
+          <w:rFonts w:ascii="Courier New" w:hAnsi="Courier New" w:cs="Courier New"/>
+          <w:sz w:val="14"/>
+          <w:szCs w:val="14"/>
+        </w:rPr>
+      </w:pPr>
+      <w:r>
+        <w:rPr>
+          <w:rFonts w:ascii="Courier New" w:hAnsi="Courier New" w:cs="Courier New"/>
+          <w:sz w:val="14"/>
+          <w:szCs w:val="14"/>
+        </w:rPr>
+        <w:t xml:space="preserve">    </w:t>
+      </w:r>
+      <w:r>
+        <w:rPr>
+          <w:rFonts w:ascii="Courier New" w:hAnsi="Courier New" w:cs="Courier New"/>
+          <w:sz w:val="14"/>
+          <w:szCs w:val="14"/>
+        </w:rPr>
+        <w:t>id</w:t>
+      </w:r>
+      <w:r>
+        <w:rPr>
+          <w:rFonts w:ascii="Courier New" w:hAnsi="Courier New" w:cs="Courier New"/>
+          <w:sz w:val="14"/>
+          <w:szCs w:val="14"/>
+        </w:rPr>
+        <w:t xml:space="preserve">: </w:t>
+      </w:r>
+      <w:r>
+        <w:rPr>
+          <w:rFonts w:ascii="Courier New" w:hAnsi="Courier New" w:cs="Courier New"/>
+          <w:sz w:val="14"/>
+          <w:szCs w:val="14"/>
+        </w:rPr>
+        <w:t>The ID of the service. This will need to be specified when sending in the booking if the service is selected</w:t>
+      </w:r>
+      <w:r>
+        <w:rPr>
+          <w:rFonts w:ascii="Courier New" w:hAnsi="Courier New" w:cs="Courier New"/>
+          <w:sz w:val="14"/>
+          <w:szCs w:val="14"/>
+        </w:rPr>
+        <w:t>,</w:t>
+      </w:r>
+    </w:p>
+    <w:p>
+      <w:pPr>
+        <w:spacing w:after="0" w:line="240" w:lineRule="auto"/>
+        <w:rPr>
+          <w:rFonts w:ascii="Courier New" w:hAnsi="Courier New" w:cs="Courier New"/>
+          <w:sz w:val="14"/>
+          <w:szCs w:val="14"/>
+        </w:rPr>
+      </w:pPr>
+      <w:r>
+        <w:rPr>
+          <w:rFonts w:ascii="Courier New" w:hAnsi="Courier New" w:cs="Courier New"/>
+          <w:sz w:val="14"/>
+          <w:szCs w:val="14"/>
+        </w:rPr>
+        <w:t xml:space="preserve">    </w:t>
+      </w:r>
+      <w:r>
+        <w:rPr>
+          <w:rFonts w:ascii="Courier New" w:hAnsi="Courier New" w:cs="Courier New"/>
+          <w:sz w:val="14"/>
+          <w:szCs w:val="14"/>
+        </w:rPr>
+        <w:t>price</w:t>
+      </w:r>
+      <w:r>
+        <w:rPr>
+          <w:rFonts w:ascii="Courier New" w:hAnsi="Courier New" w:cs="Courier New"/>
+          <w:sz w:val="14"/>
+          <w:szCs w:val="14"/>
+        </w:rPr>
+        <w:t xml:space="preserve">: </w:t>
+      </w:r>
+      <w:r>
+        <w:rPr>
+          <w:rFonts w:ascii="Courier New" w:hAnsi="Courier New" w:cs="Courier New"/>
+          <w:sz w:val="14"/>
+          <w:szCs w:val="14"/>
+        </w:rPr>
+        <w:t xml:space="preserve">The </w:t>
+      </w:r>
+      <w:r>
+        <w:rPr>
+          <w:rFonts w:ascii="Courier New" w:hAnsi="Courier New" w:cs="Courier New"/>
+          <w:sz w:val="14"/>
+          <w:szCs w:val="14"/>
+        </w:rPr>
+        <w:t>price of the service</w:t>
+      </w:r>
+      <w:r>
+        <w:rPr>
+          <w:rFonts w:ascii="Courier New" w:hAnsi="Courier New" w:cs="Courier New"/>
+          <w:sz w:val="14"/>
+          <w:szCs w:val="14"/>
+        </w:rPr>
+        <w:t>,</w:t>
+      </w:r>
+    </w:p>
+    <w:p>
+      <w:pPr>
+        <w:spacing w:after="0" w:line="240" w:lineRule="auto"/>
+        <w:rPr>
+          <w:rFonts w:ascii="Courier New" w:hAnsi="Courier New" w:cs="Courier New"/>
+          <w:sz w:val="14"/>
+          <w:szCs w:val="14"/>
+        </w:rPr>
+      </w:pPr>
+      <w:r>
+        <w:rPr>
+          <w:rFonts w:ascii="Courier New" w:hAnsi="Courier New" w:cs="Courier New"/>
+          <w:sz w:val="14"/>
+          <w:szCs w:val="14"/>
+        </w:rPr>
+        <w:t xml:space="preserve">    </w:t>
+      </w:r>
+      <w:r>
+        <w:rPr>
+          <w:rFonts w:ascii="Courier New" w:hAnsi="Courier New" w:cs="Courier New"/>
+          <w:sz w:val="14"/>
+          <w:szCs w:val="14"/>
+        </w:rPr>
+        <w:t>currency</w:t>
+      </w:r>
+      <w:r>
+        <w:rPr>
+          <w:rFonts w:ascii="Courier New" w:hAnsi="Courier New" w:cs="Courier New"/>
+          <w:sz w:val="14"/>
+          <w:szCs w:val="14"/>
+        </w:rPr>
+        <w:t xml:space="preserve">: </w:t>
+      </w:r>
+      <w:r>
+        <w:rPr>
+          <w:rFonts w:ascii="Courier New" w:hAnsi="Courier New" w:cs="Courier New"/>
+          <w:sz w:val="14"/>
+          <w:szCs w:val="14"/>
+        </w:rPr>
+        <w:t>The currency the price is in</w:t>
+      </w:r>
+      <w:r>
+        <w:rPr>
+          <w:rFonts w:ascii="Courier New" w:hAnsi="Courier New" w:cs="Courier New"/>
+          <w:sz w:val="14"/>
+          <w:szCs w:val="14"/>
+        </w:rPr>
+        <w:t>,</w:t>
+      </w:r>
+    </w:p>
+    <w:p>
+      <w:pPr>
+        <w:spacing w:after="0" w:line="240" w:lineRule="auto"/>
+        <w:rPr>
+          <w:rFonts w:ascii="Courier New" w:hAnsi="Courier New" w:cs="Courier New"/>
+          <w:sz w:val="14"/>
+          <w:szCs w:val="14"/>
+        </w:rPr>
+      </w:pPr>
+      <w:r>
+        <w:rPr>
+          <w:rFonts w:ascii="Courier New" w:hAnsi="Courier New" w:cs="Courier New"/>
+          <w:sz w:val="14"/>
+          <w:szCs w:val="14"/>
+        </w:rPr>
+        <w:t xml:space="preserve">    </w:t>
+      </w:r>
+      <w:r>
+        <w:rPr>
+          <w:rFonts w:ascii="Courier New" w:hAnsi="Courier New" w:cs="Courier New"/>
+          <w:sz w:val="14"/>
+          <w:szCs w:val="14"/>
+        </w:rPr>
+        <w:t>free_service</w:t>
+      </w:r>
+      <w:r>
+        <w:rPr>
+          <w:rFonts w:ascii="Courier New" w:hAnsi="Courier New" w:cs="Courier New"/>
+          <w:sz w:val="14"/>
+          <w:szCs w:val="14"/>
+        </w:rPr>
+        <w:t xml:space="preserve">: </w:t>
+      </w:r>
+      <w:r>
+        <w:rPr>
+          <w:rFonts w:ascii="Courier New" w:hAnsi="Courier New" w:cs="Courier New"/>
+          <w:sz w:val="14"/>
+          <w:szCs w:val="14"/>
+        </w:rPr>
+        <w:t>0 if it’s a free service, 1 if it’s a paying service</w:t>
+      </w:r>
+      <w:r>
+        <w:rPr>
+          <w:rFonts w:ascii="Courier New" w:hAnsi="Courier New" w:cs="Courier New"/>
+          <w:sz w:val="14"/>
+          <w:szCs w:val="14"/>
+        </w:rPr>
+        <w:t>,</w:t>
+      </w:r>
+    </w:p>
+    <w:p>
+      <w:pPr>
+        <w:spacing w:after="0" w:line="240" w:lineRule="auto"/>
+        <w:rPr>
+          <w:rFonts w:ascii="Courier New" w:hAnsi="Courier New" w:cs="Courier New"/>
+          <w:sz w:val="14"/>
+          <w:szCs w:val="14"/>
+        </w:rPr>
+      </w:pPr>
+      <w:r>
+        <w:rPr>
+          <w:rFonts w:ascii="Courier New" w:hAnsi="Courier New" w:cs="Courier New"/>
+          <w:sz w:val="14"/>
+          <w:szCs w:val="14"/>
+        </w:rPr>
+        <w:t xml:space="preserve">    </w:t>
+      </w:r>
+      <w:r>
+        <w:rPr>
+          <w:rFonts w:ascii="Courier New" w:hAnsi="Courier New" w:cs="Courier New"/>
+          <w:sz w:val="14"/>
+          <w:szCs w:val="14"/>
+        </w:rPr>
+        <w:t>title</w:t>
+      </w:r>
+      <w:r>
+        <w:rPr>
+          <w:rFonts w:ascii="Courier New" w:hAnsi="Courier New" w:cs="Courier New"/>
+          <w:sz w:val="14"/>
+          <w:szCs w:val="14"/>
+        </w:rPr>
+        <w:t xml:space="preserve">: </w:t>
+      </w:r>
+      <w:r>
+        <w:rPr>
+          <w:rFonts w:ascii="Courier New" w:hAnsi="Courier New" w:cs="Courier New"/>
+          <w:sz w:val="14"/>
+          <w:szCs w:val="14"/>
+        </w:rPr>
+        <w:t xml:space="preserve">The </w:t>
+      </w:r>
+      <w:r>
+        <w:rPr>
+          <w:rFonts w:ascii="Courier New" w:hAnsi="Courier New" w:cs="Courier New"/>
+          <w:sz w:val="14"/>
+          <w:szCs w:val="14"/>
+        </w:rPr>
+        <w:t>title of the service</w:t>
+      </w:r>
+      <w:r>
+        <w:rPr>
+          <w:rFonts w:ascii="Courier New" w:hAnsi="Courier New" w:cs="Courier New"/>
+          <w:sz w:val="14"/>
+          <w:szCs w:val="14"/>
+        </w:rPr>
+        <w:t>,</w:t>
+      </w:r>
+    </w:p>
+    <w:p>
+      <w:pPr>
+        <w:spacing w:after="0" w:line="240" w:lineRule="auto"/>
+        <w:rPr>
+          <w:rFonts w:ascii="Courier New" w:hAnsi="Courier New" w:cs="Courier New"/>
+          <w:sz w:val="14"/>
+          <w:szCs w:val="14"/>
+        </w:rPr>
+      </w:pPr>
+      <w:r>
+        <w:rPr>
+          <w:rFonts w:ascii="Courier New" w:hAnsi="Courier New" w:cs="Courier New"/>
+          <w:sz w:val="14"/>
+          <w:szCs w:val="14"/>
+        </w:rPr>
+        <w:t xml:space="preserve">    </w:t>
+      </w:r>
+      <w:r>
+        <w:rPr>
+          <w:rFonts w:ascii="Courier New" w:hAnsi="Courier New" w:cs="Courier New"/>
+          <w:sz w:val="14"/>
+          <w:szCs w:val="14"/>
+        </w:rPr>
+        <w:t>description</w:t>
+      </w:r>
+      <w:r>
+        <w:rPr>
+          <w:rFonts w:ascii="Courier New" w:hAnsi="Courier New" w:cs="Courier New"/>
+          <w:sz w:val="14"/>
+          <w:szCs w:val="14"/>
+        </w:rPr>
+        <w:t xml:space="preserve">: </w:t>
+      </w:r>
+      <w:r>
+        <w:rPr>
+          <w:rFonts w:ascii="Courier New" w:hAnsi="Courier New" w:cs="Courier New"/>
+          <w:sz w:val="14"/>
+          <w:szCs w:val="14"/>
+        </w:rPr>
+        <w:t xml:space="preserve">The </w:t>
+      </w:r>
+      <w:r>
+        <w:rPr>
+          <w:rFonts w:ascii="Courier New" w:hAnsi="Courier New" w:cs="Courier New"/>
+          <w:sz w:val="14"/>
+          <w:szCs w:val="14"/>
+        </w:rPr>
+        <w:t>description of the service</w:t>
+      </w:r>
+      <w:r>
+        <w:rPr>
+          <w:rFonts w:ascii="Courier New" w:hAnsi="Courier New" w:cs="Courier New"/>
+          <w:sz w:val="14"/>
+          <w:szCs w:val="14"/>
+        </w:rPr>
+        <w:t>,</w:t>
+      </w:r>
+    </w:p>
+    <w:p>
+      <w:pPr>
+        <w:spacing w:after="0" w:line="240" w:lineRule="auto"/>
+        <w:rPr>
+          <w:rFonts w:ascii="Courier New" w:hAnsi="Courier New" w:cs="Courier New"/>
+          <w:sz w:val="14"/>
+          <w:szCs w:val="14"/>
+        </w:rPr>
+      </w:pPr>
+      <w:r>
+        <w:rPr>
+          <w:rFonts w:ascii="Courier New" w:hAnsi="Courier New" w:cs="Courier New"/>
+          <w:sz w:val="14"/>
+          <w:szCs w:val="14"/>
+        </w:rPr>
+        <w:t xml:space="preserve">    </w:t>
+      </w:r>
+      <w:r>
+        <w:rPr>
+          <w:rFonts w:ascii="Courier New" w:hAnsi="Courier New" w:cs="Courier New"/>
+          <w:sz w:val="14"/>
+          <w:szCs w:val="14"/>
+        </w:rPr>
+        <w:t xml:space="preserve">unit_name: The unit, for example the taxi from the airport is </w:t>
+      </w:r>
+      <w:r>
+        <w:rPr>
+          <w:rFonts w:ascii="Courier New" w:hAnsi="Courier New" w:cs="Courier New"/>
+          <w:sz w:val="14"/>
+          <w:szCs w:val="14"/>
+        </w:rPr>
+        <w:t>“</w:t>
+      </w:r>
+      <w:r>
+        <w:rPr>
+          <w:rFonts w:ascii="Courier New" w:hAnsi="Courier New" w:cs="Courier New"/>
+          <w:sz w:val="14"/>
+          <w:szCs w:val="14"/>
+        </w:rPr>
+        <w:t>4 passenger”, so when you display it it will be price/unit</w:t>
+      </w:r>
+    </w:p>
+    <w:p>
+      <w:pPr>
+        <w:spacing w:after="0" w:line="240" w:lineRule="auto"/>
+        <w:rPr>
+          <w:rFonts w:ascii="Courier New" w:hAnsi="Courier New" w:cs="Courier New"/>
+          <w:sz w:val="14"/>
+          <w:szCs w:val="14"/>
+        </w:rPr>
+      </w:pPr>
+      <w:r>
+        <w:rPr>
+          <w:rFonts w:ascii="Courier New" w:hAnsi="Courier New" w:cs="Courier New"/>
+          <w:sz w:val="14"/>
+          <w:szCs w:val="14"/>
+        </w:rPr>
+        <w:t xml:space="preserve">  },</w:t>
+      </w:r>
+    </w:p>
+    <w:p>
+      <w:pPr>
+        <w:spacing w:after="0" w:line="240" w:lineRule="auto"/>
+        <w:rPr>
+          <w:rFonts w:ascii="Courier New" w:hAnsi="Courier New" w:cs="Courier New"/>
+          <w:sz w:val="14"/>
+          <w:szCs w:val="14"/>
+        </w:rPr>
+      </w:pPr>
+      <w:r>
+        <w:rPr>
+          <w:rFonts w:ascii="Courier New" w:hAnsi="Courier New" w:cs="Courier New"/>
+          <w:sz w:val="14"/>
+          <w:szCs w:val="14"/>
+        </w:rPr>
+        <w:t xml:space="preserve">  …</w:t>
+      </w:r>
+    </w:p>
+    <w:p>
+      <w:pPr>
+        <w:spacing w:after="0" w:line="240" w:lineRule="auto"/>
+      </w:pPr>
+      <w:r>
+        <w:rPr>
+          <w:rFonts w:ascii="Courier New" w:hAnsi="Courier New" w:cs="Courier New"/>
+          <w:sz w:val="14"/>
+          <w:szCs w:val="14"/>
+        </w:rPr>
+        <w:t>]</w:t>
+      </w:r>
+    </w:p>
+    <w:p/>
+    <w:p/>
+    <w:p>
+      <w:pPr>
+        <w:pStyle w:val="Heading4"/>
+        <w:numPr>
+          <w:ilvl w:val="0"/>
+          <w:numId w:val="3"/>
+        </w:numPr>
+        <w:ind w:left="360"/>
+        <w:rPr>
+          <w:b w:val="0"/>
+        </w:rPr>
+      </w:pPr>
+      <w:r>
+        <w:rPr>
+          <w:b w:val="0"/>
+        </w:rPr>
+        <w:t>Book a reservation</w:t>
+      </w:r>
+    </w:p>
+    <w:p>
+      <w:pPr>
+        <w:pStyle w:val="Heading6"/>
+      </w:pPr>
+      <w:r>
+        <w:t>Incoming Parameters</w:t>
       </w:r>
     </w:p>
     <w:p>
@@ -5808,14 +5400,12 @@
           <w:tab w:val="left" w:pos="2160"/>
         </w:tabs>
       </w:pPr>
-      <w:proofErr w:type="spellStart"/>
-      <w:r>
-        <w:t>firstname</w:t>
-      </w:r>
-      <w:proofErr w:type="spellEnd"/>
+      <w:r>
+        <w:t>lang</w:t>
+      </w:r>
       <w:r>
         <w:tab/>
-        <w:t>The first name of the guest</w:t>
+        <w:t>The 3 character language identifier (currently supported are: deu, eng, fra, ita, esp)</w:t>
       </w:r>
     </w:p>
     <w:p>
@@ -5829,14 +5419,18 @@
           <w:tab w:val="left" w:pos="2160"/>
         </w:tabs>
       </w:pPr>
-      <w:proofErr w:type="spellStart"/>
-      <w:r>
-        <w:t>lastname</w:t>
-      </w:r>
-      <w:proofErr w:type="spellEnd"/>
+      <w:r>
+        <w:t>action</w:t>
+      </w:r>
       <w:r>
         <w:tab/>
-        <w:t xml:space="preserve">The last name of the guest </w:t>
+        <w:t>‘book’</w:t>
+      </w:r>
+      <w:r>
+        <w:t xml:space="preserve"> </w:t>
+      </w:r>
+      <w:r>
+        <w:t>(without the quotes)</w:t>
       </w:r>
     </w:p>
     <w:p>
@@ -5851,11 +5445,11 @@
         </w:tabs>
       </w:pPr>
       <w:r>
-        <w:t xml:space="preserve">email </w:t>
+        <w:t>location</w:t>
       </w:r>
       <w:r>
         <w:tab/>
-        <w:t xml:space="preserve">The email of the guest </w:t>
+        <w:t>For dev use ‘teszt_hostel’. For prod use the name that is provided to you</w:t>
       </w:r>
     </w:p>
     <w:p>
@@ -5870,11 +5464,11 @@
         </w:tabs>
       </w:pPr>
       <w:r>
-        <w:t xml:space="preserve">phone </w:t>
+        <w:t>firstname</w:t>
       </w:r>
       <w:r>
         <w:tab/>
-        <w:t>The phone of the guest</w:t>
+        <w:t>The first name of the guest</w:t>
       </w:r>
     </w:p>
     <w:p>
@@ -5889,11 +5483,11 @@
         </w:tabs>
       </w:pPr>
       <w:r>
-        <w:t xml:space="preserve">nationality </w:t>
+        <w:t>lastname</w:t>
       </w:r>
       <w:r>
         <w:tab/>
-        <w:t>The nationality of the guest (use the 2 character code</w:t>
+        <w:t xml:space="preserve">The last name of the guest </w:t>
       </w:r>
     </w:p>
     <w:p>
@@ -5908,11 +5502,11 @@
         </w:tabs>
       </w:pPr>
       <w:r>
-        <w:t xml:space="preserve">street </w:t>
+        <w:t xml:space="preserve">email </w:t>
       </w:r>
       <w:r>
         <w:tab/>
-        <w:t>The street address of the guest</w:t>
+        <w:t xml:space="preserve">The email of the guest </w:t>
       </w:r>
     </w:p>
     <w:p>
@@ -5927,11 +5521,11 @@
         </w:tabs>
       </w:pPr>
       <w:r>
-        <w:t xml:space="preserve">city </w:t>
+        <w:t xml:space="preserve">phone </w:t>
       </w:r>
       <w:r>
         <w:tab/>
-        <w:t>The last name of the guest</w:t>
+        <w:t>The phone of the guest</w:t>
       </w:r>
     </w:p>
     <w:p>
@@ -5946,11 +5540,11 @@
         </w:tabs>
       </w:pPr>
       <w:r>
-        <w:t xml:space="preserve">zip </w:t>
+        <w:t xml:space="preserve">nationality </w:t>
       </w:r>
       <w:r>
         <w:tab/>
-        <w:t>The last name of the guest</w:t>
+        <w:t>The nationality of the guest (use the 2 character code</w:t>
       </w:r>
     </w:p>
     <w:p>
@@ -5965,11 +5559,12 @@
         </w:tabs>
       </w:pPr>
       <w:r>
-        <w:t xml:space="preserve">comment </w:t>
+        <w:lastRenderedPageBreak/>
+        <w:t xml:space="preserve">street </w:t>
       </w:r>
       <w:r>
         <w:tab/>
-        <w:t>The last name of the guest</w:t>
+        <w:t>The street address of the guest</w:t>
       </w:r>
     </w:p>
     <w:p>
@@ -5983,22 +5578,18 @@
           <w:tab w:val="left" w:pos="2160"/>
         </w:tabs>
       </w:pPr>
-      <w:proofErr w:type="spellStart"/>
-      <w:r>
-        <w:t>booking_data</w:t>
-      </w:r>
-      <w:proofErr w:type="spellEnd"/>
+      <w:r>
+        <w:t xml:space="preserve">city </w:t>
+      </w:r>
       <w:r>
         <w:tab/>
-        <w:t xml:space="preserve">The booking data, this is a </w:t>
-      </w:r>
-      <w:proofErr w:type="spellStart"/>
-      <w:r>
-        <w:t>json</w:t>
-      </w:r>
-      <w:proofErr w:type="spellEnd"/>
-      <w:r>
-        <w:t xml:space="preserve"> structure containing the rooms/beds to book. See below.</w:t>
+        <w:t xml:space="preserve">The </w:t>
+      </w:r>
+      <w:r>
+        <w:t xml:space="preserve">city </w:t>
+      </w:r>
+      <w:r>
+        <w:t>of the guest</w:t>
       </w:r>
     </w:p>
     <w:p>
@@ -6012,14 +5603,18 @@
           <w:tab w:val="left" w:pos="2160"/>
         </w:tabs>
       </w:pPr>
-      <w:proofErr w:type="spellStart"/>
-      <w:r>
-        <w:t>from_date</w:t>
-      </w:r>
-      <w:proofErr w:type="spellEnd"/>
+      <w:r>
+        <w:t xml:space="preserve">zip </w:t>
+      </w:r>
       <w:r>
         <w:tab/>
-        <w:t>The arrival date (format: YYYY-MM-DD)</w:t>
+        <w:t xml:space="preserve">The </w:t>
+      </w:r>
+      <w:r>
+        <w:t xml:space="preserve">zip </w:t>
+      </w:r>
+      <w:r>
+        <w:t>of the guest</w:t>
       </w:r>
     </w:p>
     <w:p>
@@ -6033,27 +5628,149 @@
           <w:tab w:val="left" w:pos="2160"/>
         </w:tabs>
       </w:pPr>
-      <w:proofErr w:type="spellStart"/>
+      <w:r>
+        <w:t>country</w:t>
+      </w:r>
+      <w:r>
+        <w:t xml:space="preserve"> </w:t>
+      </w:r>
+      <w:r>
+        <w:tab/>
+        <w:t xml:space="preserve">The </w:t>
+      </w:r>
+      <w:r>
+        <w:t xml:space="preserve">country </w:t>
+      </w:r>
+      <w:r>
+        <w:t>of the guest</w:t>
+      </w:r>
+    </w:p>
+    <w:p>
+      <w:pPr>
+        <w:pStyle w:val="ListParagraph"/>
+        <w:numPr>
+          <w:ilvl w:val="0"/>
+          <w:numId w:val="2"/>
+        </w:numPr>
+        <w:tabs>
+          <w:tab w:val="left" w:pos="2160"/>
+        </w:tabs>
+      </w:pPr>
+      <w:r>
+        <w:t xml:space="preserve">comment </w:t>
+      </w:r>
+      <w:r>
+        <w:tab/>
+        <w:t xml:space="preserve">The </w:t>
+      </w:r>
+      <w:r>
+        <w:t xml:space="preserve">comment </w:t>
+      </w:r>
+      <w:r>
+        <w:t xml:space="preserve">of the </w:t>
+      </w:r>
+      <w:r>
+        <w:t>reservation</w:t>
+      </w:r>
+    </w:p>
+    <w:p>
+      <w:pPr>
+        <w:pStyle w:val="ListParagraph"/>
+        <w:numPr>
+          <w:ilvl w:val="0"/>
+          <w:numId w:val="2"/>
+        </w:numPr>
+        <w:tabs>
+          <w:tab w:val="left" w:pos="2160"/>
+        </w:tabs>
+      </w:pPr>
+      <w:r>
+        <w:t>booking_data</w:t>
+      </w:r>
+      <w:r>
+        <w:tab/>
+        <w:t>The booking data, this is a json structure containing the rooms/beds to book. See below.</w:t>
+      </w:r>
+    </w:p>
+    <w:p>
+      <w:pPr>
+        <w:pStyle w:val="ListParagraph"/>
+        <w:numPr>
+          <w:ilvl w:val="0"/>
+          <w:numId w:val="2"/>
+        </w:numPr>
+        <w:tabs>
+          <w:tab w:val="left" w:pos="2160"/>
+        </w:tabs>
+      </w:pPr>
+      <w:r>
+        <w:t>from_date</w:t>
+      </w:r>
+      <w:r>
+        <w:tab/>
+        <w:t>The arrival date (format: YYYY-MM-DD)</w:t>
+      </w:r>
+    </w:p>
+    <w:p>
+      <w:pPr>
+        <w:pStyle w:val="ListParagraph"/>
+        <w:numPr>
+          <w:ilvl w:val="0"/>
+          <w:numId w:val="2"/>
+        </w:numPr>
+        <w:tabs>
+          <w:tab w:val="left" w:pos="2160"/>
+        </w:tabs>
+      </w:pPr>
       <w:r>
         <w:t>to_date</w:t>
       </w:r>
-      <w:proofErr w:type="spellEnd"/>
       <w:r>
         <w:tab/>
         <w:t>The departure date (format: YYYY-MM-DD)</w:t>
       </w:r>
     </w:p>
     <w:p>
-      <w:r>
-        <w:t xml:space="preserve">The booking data has the following </w:t>
-      </w:r>
-      <w:proofErr w:type="spellStart"/>
-      <w:r>
-        <w:t>json</w:t>
-      </w:r>
-      <w:proofErr w:type="spellEnd"/>
-      <w:r>
-        <w:t xml:space="preserve"> structure:</w:t>
+      <w:pPr>
+        <w:pStyle w:val="ListParagraph"/>
+        <w:numPr>
+          <w:ilvl w:val="0"/>
+          <w:numId w:val="2"/>
+        </w:numPr>
+        <w:tabs>
+          <w:tab w:val="left" w:pos="2160"/>
+        </w:tabs>
+      </w:pPr>
+      <w:r>
+        <w:t>services</w:t>
+      </w:r>
+      <w:r>
+        <w:tab/>
+        <w:t>The selected services for the reservation. It is a JSON data structure</w:t>
+      </w:r>
+      <w:r>
+        <w:t>. See below.</w:t>
+      </w:r>
+    </w:p>
+    <w:p/>
+    <w:p>
+      <w:r>
+        <w:t xml:space="preserve">The </w:t>
+      </w:r>
+      <w:r>
+        <w:rPr>
+          <w:b/>
+        </w:rPr>
+        <w:t>booking_</w:t>
+      </w:r>
+      <w:r>
+        <w:rPr>
+          <w:b/>
+        </w:rPr>
+        <w:t>data</w:t>
+      </w:r>
+      <w:r>
+        <w:t xml:space="preserve"> has the following json structure:</w:t>
       </w:r>
     </w:p>
     <w:p>
@@ -6126,23 +5843,7 @@
           <w:rFonts w:ascii="Courier New" w:hAnsi="Courier New" w:cs="Courier New"/>
           <w:sz w:val="14"/>
         </w:rPr>
-        <w:t xml:space="preserve">      </w:t>
-      </w:r>
-      <w:proofErr w:type="spellStart"/>
-      <w:r>
-        <w:rPr>
-          <w:rFonts w:ascii="Courier New" w:hAnsi="Courier New" w:cs="Courier New"/>
-          <w:sz w:val="14"/>
-        </w:rPr>
-        <w:t>roomTypeIds</w:t>
-      </w:r>
-      <w:proofErr w:type="spellEnd"/>
-      <w:r>
-        <w:rPr>
-          <w:rFonts w:ascii="Courier New" w:hAnsi="Courier New" w:cs="Courier New"/>
-          <w:sz w:val="14"/>
-        </w:rPr>
-        <w:t>: array of room type ids, this will normally be an array of 1 element,</w:t>
+        <w:t xml:space="preserve">      roomTypeIds: array of room type ids, this will normally be an array of 1 element,</w:t>
       </w:r>
     </w:p>
     <w:p>
@@ -6164,23 +5865,7 @@
           <w:rFonts w:ascii="Courier New" w:hAnsi="Courier New" w:cs="Courier New"/>
           <w:sz w:val="14"/>
         </w:rPr>
-        <w:t xml:space="preserve">      </w:t>
-      </w:r>
-      <w:proofErr w:type="spellStart"/>
-      <w:r>
-        <w:rPr>
-          <w:rFonts w:ascii="Courier New" w:hAnsi="Courier New" w:cs="Courier New"/>
-          <w:sz w:val="14"/>
-        </w:rPr>
-        <w:t>numOfPerson</w:t>
-      </w:r>
-      <w:proofErr w:type="spellEnd"/>
-      <w:r>
-        <w:rPr>
-          <w:rFonts w:ascii="Courier New" w:hAnsi="Courier New" w:cs="Courier New"/>
-          <w:sz w:val="14"/>
-        </w:rPr>
-        <w:t>: array of number where each, element is the number of person into 1 room</w:t>
+        <w:t xml:space="preserve">      numOfPerson: array of number where each, element is the number of person into 1 room</w:t>
       </w:r>
     </w:p>
     <w:p>
@@ -6264,6 +5949,7 @@
       </w:r>
     </w:p>
     <w:p/>
+    <w:p/>
     <w:p>
       <w:r>
         <w:t>Examples:</w:t>
@@ -6278,24 +5964,11 @@
       </w:r>
       <w:r>
         <w:softHyphen/>
-        <w:t>rivate room booked, 1 double bed room (</w:t>
-      </w:r>
-      <w:proofErr w:type="spellStart"/>
-      <w:r>
-        <w:t>room_type_id</w:t>
-      </w:r>
-      <w:proofErr w:type="spellEnd"/>
+        <w:t>rivate room booked, 1 double bed room (room_type_id</w:t>
+      </w:r>
       <w:r>
         <w:softHyphen/>
-        <w:t>: 42) and 1 four bed room (</w:t>
-      </w:r>
-      <w:proofErr w:type="spellStart"/>
-      <w:r>
-        <w:t>room_type_id</w:t>
-      </w:r>
-      <w:proofErr w:type="spellEnd"/>
-      <w:r>
-        <w:t xml:space="preserve"> 43): </w:t>
+        <w:t>: 42) and 1 four bed room (room_type_id 43): </w:t>
       </w:r>
     </w:p>
     <w:p>
@@ -6324,23 +5997,7 @@
           <w:sz w:val="14"/>
         </w:rPr>
         <w:br/>
-        <w:t xml:space="preserve">  { </w:t>
-      </w:r>
-      <w:proofErr w:type="spellStart"/>
-      <w:r>
-        <w:rPr>
-          <w:rFonts w:ascii="Courier New" w:hAnsi="Courier New" w:cs="Courier New"/>
-          <w:sz w:val="14"/>
-        </w:rPr>
-        <w:t>roomTypeIds</w:t>
-      </w:r>
-      <w:proofErr w:type="spellEnd"/>
-      <w:r>
-        <w:rPr>
-          <w:rFonts w:ascii="Courier New" w:hAnsi="Courier New" w:cs="Courier New"/>
-          <w:sz w:val="14"/>
-        </w:rPr>
-        <w:t>: [</w:t>
+        <w:t>  { roomTypeIds: [</w:t>
       </w:r>
       <w:r>
         <w:rPr>
@@ -6348,23 +6005,7 @@
           <w:sz w:val="14"/>
         </w:rPr>
         <w:softHyphen/>
-        <w:t xml:space="preserve">42], </w:t>
-      </w:r>
-      <w:proofErr w:type="spellStart"/>
-      <w:r>
-        <w:rPr>
-          <w:rFonts w:ascii="Courier New" w:hAnsi="Courier New" w:cs="Courier New"/>
-          <w:sz w:val="14"/>
-        </w:rPr>
-        <w:t>numOfPerson</w:t>
-      </w:r>
-      <w:proofErr w:type="spellEnd"/>
-      <w:r>
-        <w:rPr>
-          <w:rFonts w:ascii="Courier New" w:hAnsi="Courier New" w:cs="Courier New"/>
-          <w:sz w:val="14"/>
-        </w:rPr>
-        <w:t>:[2]}</w:t>
+        <w:t>42], numOfPerson:[2]}</w:t>
       </w:r>
       <w:r>
         <w:rPr>
@@ -6380,23 +6021,7 @@
           <w:sz w:val="14"/>
         </w:rPr>
         <w:br/>
-        <w:t xml:space="preserve">  { </w:t>
-      </w:r>
-      <w:proofErr w:type="spellStart"/>
-      <w:r>
-        <w:rPr>
-          <w:rFonts w:ascii="Courier New" w:hAnsi="Courier New" w:cs="Courier New"/>
-          <w:sz w:val="14"/>
-        </w:rPr>
-        <w:t>roomTypeIds</w:t>
-      </w:r>
-      <w:proofErr w:type="spellEnd"/>
-      <w:r>
-        <w:rPr>
-          <w:rFonts w:ascii="Courier New" w:hAnsi="Courier New" w:cs="Courier New"/>
-          <w:sz w:val="14"/>
-        </w:rPr>
-        <w:t>: [</w:t>
+        <w:t>  { roomTypeIds: [</w:t>
       </w:r>
       <w:r>
         <w:rPr>
@@ -6404,23 +6029,7 @@
           <w:sz w:val="14"/>
         </w:rPr>
         <w:softHyphen/>
-        <w:t xml:space="preserve">43], </w:t>
-      </w:r>
-      <w:proofErr w:type="spellStart"/>
-      <w:r>
-        <w:rPr>
-          <w:rFonts w:ascii="Courier New" w:hAnsi="Courier New" w:cs="Courier New"/>
-          <w:sz w:val="14"/>
-        </w:rPr>
-        <w:t>numOfPerson</w:t>
-      </w:r>
-      <w:proofErr w:type="spellEnd"/>
-      <w:r>
-        <w:rPr>
-          <w:rFonts w:ascii="Courier New" w:hAnsi="Courier New" w:cs="Courier New"/>
-          <w:sz w:val="14"/>
-        </w:rPr>
-        <w:t>:[4]}</w:t>
+        <w:t>43], numOfPerson:[4]}</w:t>
       </w:r>
       <w:r>
         <w:rPr>
@@ -6451,7 +6060,6 @@
         <w:spacing w:after="0"/>
       </w:pPr>
       <w:r>
-        <w:lastRenderedPageBreak/>
         <w:t>2</w:t>
       </w:r>
       <w:r>
@@ -6459,13 +6067,8 @@
       </w:r>
       <w:r>
         <w:softHyphen/>
-        <w:t>rivate room booked, both are double bed room (</w:t>
-      </w:r>
-      <w:proofErr w:type="spellStart"/>
-      <w:r>
-        <w:t>room_type_id</w:t>
-      </w:r>
-      <w:proofErr w:type="spellEnd"/>
+        <w:t>rivate room booked, both are double bed room (room_type_id</w:t>
+      </w:r>
       <w:r>
         <w:softHyphen/>
         <w:t>: 42)</w:t>
@@ -6498,23 +6101,7 @@
           <w:sz w:val="14"/>
         </w:rPr>
         <w:br/>
-        <w:t xml:space="preserve">  { </w:t>
-      </w:r>
-      <w:proofErr w:type="spellStart"/>
-      <w:r>
-        <w:rPr>
-          <w:rFonts w:ascii="Courier New" w:hAnsi="Courier New" w:cs="Courier New"/>
-          <w:sz w:val="14"/>
-        </w:rPr>
-        <w:t>roomTypeIds</w:t>
-      </w:r>
-      <w:proofErr w:type="spellEnd"/>
-      <w:r>
-        <w:rPr>
-          <w:rFonts w:ascii="Courier New" w:hAnsi="Courier New" w:cs="Courier New"/>
-          <w:sz w:val="14"/>
-        </w:rPr>
-        <w:t>: [</w:t>
+        <w:t>  { roomTypeIds: [</w:t>
       </w:r>
       <w:r>
         <w:rPr>
@@ -6522,23 +6109,7 @@
           <w:sz w:val="14"/>
         </w:rPr>
         <w:softHyphen/>
-        <w:t xml:space="preserve">42], </w:t>
-      </w:r>
-      <w:proofErr w:type="spellStart"/>
-      <w:r>
-        <w:rPr>
-          <w:rFonts w:ascii="Courier New" w:hAnsi="Courier New" w:cs="Courier New"/>
-          <w:sz w:val="14"/>
-        </w:rPr>
-        <w:t>numOfPerson</w:t>
-      </w:r>
-      <w:proofErr w:type="spellEnd"/>
-      <w:r>
-        <w:rPr>
-          <w:rFonts w:ascii="Courier New" w:hAnsi="Courier New" w:cs="Courier New"/>
-          <w:sz w:val="14"/>
-        </w:rPr>
-        <w:t>:[2,2</w:t>
+        <w:t>42], numOfPerson:[2,2</w:t>
       </w:r>
       <w:r>
         <w:rPr>
@@ -6599,23 +6170,7 @@
           <w:sz w:val="14"/>
         </w:rPr>
         <w:br/>
-        <w:t xml:space="preserve">  { </w:t>
-      </w:r>
-      <w:proofErr w:type="spellStart"/>
-      <w:r>
-        <w:rPr>
-          <w:rFonts w:ascii="Courier New" w:hAnsi="Courier New" w:cs="Courier New"/>
-          <w:sz w:val="14"/>
-        </w:rPr>
-        <w:t>roomTypeIds</w:t>
-      </w:r>
-      <w:proofErr w:type="spellEnd"/>
-      <w:r>
-        <w:rPr>
-          <w:rFonts w:ascii="Courier New" w:hAnsi="Courier New" w:cs="Courier New"/>
-          <w:sz w:val="14"/>
-        </w:rPr>
-        <w:t>: [</w:t>
+        <w:t>  { roomTypeIds: [</w:t>
       </w:r>
       <w:r>
         <w:rPr>
@@ -6623,23 +6178,7 @@
           <w:sz w:val="14"/>
         </w:rPr>
         <w:softHyphen/>
-        <w:t xml:space="preserve">42], </w:t>
-      </w:r>
-      <w:proofErr w:type="spellStart"/>
-      <w:r>
-        <w:rPr>
-          <w:rFonts w:ascii="Courier New" w:hAnsi="Courier New" w:cs="Courier New"/>
-          <w:sz w:val="14"/>
-        </w:rPr>
-        <w:t>numOfPerson</w:t>
-      </w:r>
-      <w:proofErr w:type="spellEnd"/>
-      <w:r>
-        <w:rPr>
-          <w:rFonts w:ascii="Courier New" w:hAnsi="Courier New" w:cs="Courier New"/>
-          <w:sz w:val="14"/>
-        </w:rPr>
-        <w:t>:[4]}</w:t>
+        <w:t>42], numOfPerson:[4]}</w:t>
       </w:r>
       <w:r>
         <w:rPr>
@@ -6700,23 +6239,7 @@
           <w:sz w:val="14"/>
         </w:rPr>
         <w:br/>
-        <w:t xml:space="preserve">  { </w:t>
-      </w:r>
-      <w:proofErr w:type="spellStart"/>
-      <w:r>
-        <w:rPr>
-          <w:rFonts w:ascii="Courier New" w:hAnsi="Courier New" w:cs="Courier New"/>
-          <w:sz w:val="14"/>
-        </w:rPr>
-        <w:t>roomTypeIds</w:t>
-      </w:r>
-      <w:proofErr w:type="spellEnd"/>
-      <w:r>
-        <w:rPr>
-          <w:rFonts w:ascii="Courier New" w:hAnsi="Courier New" w:cs="Courier New"/>
-          <w:sz w:val="14"/>
-        </w:rPr>
-        <w:t>: [</w:t>
+        <w:t>  { roomTypeIds: [</w:t>
       </w:r>
       <w:r>
         <w:rPr>
@@ -6724,23 +6247,7 @@
           <w:sz w:val="14"/>
         </w:rPr>
         <w:softHyphen/>
-        <w:t xml:space="preserve">42], </w:t>
-      </w:r>
-      <w:proofErr w:type="spellStart"/>
-      <w:r>
-        <w:rPr>
-          <w:rFonts w:ascii="Courier New" w:hAnsi="Courier New" w:cs="Courier New"/>
-          <w:sz w:val="14"/>
-        </w:rPr>
-        <w:t>numOfPerson</w:t>
-      </w:r>
-      <w:proofErr w:type="spellEnd"/>
-      <w:r>
-        <w:rPr>
-          <w:rFonts w:ascii="Courier New" w:hAnsi="Courier New" w:cs="Courier New"/>
-          <w:sz w:val="14"/>
-        </w:rPr>
-        <w:t>:[2]}</w:t>
+        <w:t>42], numOfPerson:[2]}</w:t>
       </w:r>
       <w:r>
         <w:rPr>
@@ -6756,23 +6263,7 @@
           <w:sz w:val="14"/>
         </w:rPr>
         <w:br/>
-        <w:t xml:space="preserve">  { </w:t>
-      </w:r>
-      <w:proofErr w:type="spellStart"/>
-      <w:r>
-        <w:rPr>
-          <w:rFonts w:ascii="Courier New" w:hAnsi="Courier New" w:cs="Courier New"/>
-          <w:sz w:val="14"/>
-        </w:rPr>
-        <w:t>roomTypeIds</w:t>
-      </w:r>
-      <w:proofErr w:type="spellEnd"/>
-      <w:r>
-        <w:rPr>
-          <w:rFonts w:ascii="Courier New" w:hAnsi="Courier New" w:cs="Courier New"/>
-          <w:sz w:val="14"/>
-        </w:rPr>
-        <w:t>: [</w:t>
+        <w:t>  { roomTypeIds: [</w:t>
       </w:r>
       <w:r>
         <w:rPr>
@@ -6780,23 +6271,7 @@
           <w:sz w:val="14"/>
         </w:rPr>
         <w:softHyphen/>
-        <w:t xml:space="preserve">42], </w:t>
-      </w:r>
-      <w:proofErr w:type="spellStart"/>
-      <w:r>
-        <w:rPr>
-          <w:rFonts w:ascii="Courier New" w:hAnsi="Courier New" w:cs="Courier New"/>
-          <w:sz w:val="14"/>
-        </w:rPr>
-        <w:t>numOfPerson</w:t>
-      </w:r>
-      <w:proofErr w:type="spellEnd"/>
-      <w:r>
-        <w:rPr>
-          <w:rFonts w:ascii="Courier New" w:hAnsi="Courier New" w:cs="Courier New"/>
-          <w:sz w:val="14"/>
-        </w:rPr>
-        <w:t>:[2]}</w:t>
+        <w:t>42], numOfPerson:[2]}</w:t>
       </w:r>
       <w:r>
         <w:rPr>
@@ -6830,23 +6305,7 @@
         </w:rPr>
       </w:pPr>
       <w:r>
-        <w:t>1 private double room booked  (</w:t>
-      </w:r>
-      <w:proofErr w:type="spellStart"/>
-      <w:r>
-        <w:t>room_type_id</w:t>
-      </w:r>
-      <w:proofErr w:type="spellEnd"/>
-      <w:r>
-        <w:t>: 42) and 4 bed from a dorm (</w:t>
-      </w:r>
-      <w:proofErr w:type="spellStart"/>
-      <w:r>
-        <w:t>room_type_id</w:t>
-      </w:r>
-      <w:proofErr w:type="spellEnd"/>
-      <w:r>
-        <w:t>: 51</w:t>
+        <w:t>1 private double room booked  (room_type_id: 42) and 4 bed from a dorm (room_type_id: 51</w:t>
       </w:r>
       <w:r>
         <w:softHyphen/>
@@ -6875,23 +6334,7 @@
           <w:sz w:val="14"/>
         </w:rPr>
         <w:br/>
-        <w:t xml:space="preserve">  { </w:t>
-      </w:r>
-      <w:proofErr w:type="spellStart"/>
-      <w:r>
-        <w:rPr>
-          <w:rFonts w:ascii="Courier New" w:hAnsi="Courier New" w:cs="Courier New"/>
-          <w:sz w:val="14"/>
-        </w:rPr>
-        <w:t>roomTypeIds</w:t>
-      </w:r>
-      <w:proofErr w:type="spellEnd"/>
-      <w:r>
-        <w:rPr>
-          <w:rFonts w:ascii="Courier New" w:hAnsi="Courier New" w:cs="Courier New"/>
-          <w:sz w:val="14"/>
-        </w:rPr>
-        <w:t>: [</w:t>
+        <w:t>  { roomTypeIds: [</w:t>
       </w:r>
       <w:r>
         <w:rPr>
@@ -6899,23 +6342,7 @@
           <w:sz w:val="14"/>
         </w:rPr>
         <w:softHyphen/>
-        <w:t xml:space="preserve">42], </w:t>
-      </w:r>
-      <w:proofErr w:type="spellStart"/>
-      <w:r>
-        <w:rPr>
-          <w:rFonts w:ascii="Courier New" w:hAnsi="Courier New" w:cs="Courier New"/>
-          <w:sz w:val="14"/>
-        </w:rPr>
-        <w:t>numOfPerson</w:t>
-      </w:r>
-      <w:proofErr w:type="spellEnd"/>
-      <w:r>
-        <w:rPr>
-          <w:rFonts w:ascii="Courier New" w:hAnsi="Courier New" w:cs="Courier New"/>
-          <w:sz w:val="14"/>
-        </w:rPr>
-        <w:t>:[2]}</w:t>
+        <w:t>42], numOfPerson:[2]}</w:t>
       </w:r>
       <w:r>
         <w:rPr>
@@ -6931,23 +6358,7 @@
           <w:sz w:val="14"/>
         </w:rPr>
         <w:br/>
-        <w:t xml:space="preserve">  { </w:t>
-      </w:r>
-      <w:proofErr w:type="spellStart"/>
-      <w:r>
-        <w:rPr>
-          <w:rFonts w:ascii="Courier New" w:hAnsi="Courier New" w:cs="Courier New"/>
-          <w:sz w:val="14"/>
-        </w:rPr>
-        <w:t>roomTypeIds</w:t>
-      </w:r>
-      <w:proofErr w:type="spellEnd"/>
-      <w:r>
-        <w:rPr>
-          <w:rFonts w:ascii="Courier New" w:hAnsi="Courier New" w:cs="Courier New"/>
-          <w:sz w:val="14"/>
-        </w:rPr>
-        <w:t>: [</w:t>
+        <w:t>  { roomTypeIds: [</w:t>
       </w:r>
       <w:r>
         <w:rPr>
@@ -6955,23 +6366,7 @@
           <w:sz w:val="14"/>
         </w:rPr>
         <w:softHyphen/>
-        <w:t xml:space="preserve">51], </w:t>
-      </w:r>
-      <w:proofErr w:type="spellStart"/>
-      <w:r>
-        <w:rPr>
-          <w:rFonts w:ascii="Courier New" w:hAnsi="Courier New" w:cs="Courier New"/>
-          <w:sz w:val="14"/>
-        </w:rPr>
-        <w:t>numOfPerson</w:t>
-      </w:r>
-      <w:proofErr w:type="spellEnd"/>
-      <w:r>
-        <w:rPr>
-          <w:rFonts w:ascii="Courier New" w:hAnsi="Courier New" w:cs="Courier New"/>
-          <w:sz w:val="14"/>
-        </w:rPr>
-        <w:t>:[4]}</w:t>
+        <w:t>51], numOfPerson:[4]}</w:t>
       </w:r>
       <w:r>
         <w:rPr>
@@ -7009,19 +6404,11 @@
       </w:r>
       <w:r>
         <w:softHyphen/>
-        <w:t>partment is booked (</w:t>
-      </w:r>
-      <w:proofErr w:type="spellStart"/>
-      <w:r>
-        <w:t>room_type_i</w:t>
+        <w:t>partment is booked (room_type_i</w:t>
       </w:r>
       <w:r>
         <w:softHyphen/>
-        <w:t>d</w:t>
-      </w:r>
-      <w:proofErr w:type="spellEnd"/>
-      <w:r>
-        <w:t xml:space="preserve">: 62), 1 with </w:t>
+        <w:t xml:space="preserve">d: 62), 1 with </w:t>
       </w:r>
       <w:r>
         <w:t>2 guest the other one with 3 guests</w:t>
@@ -7049,23 +6436,7 @@
           <w:sz w:val="14"/>
         </w:rPr>
         <w:br/>
-        <w:t xml:space="preserve">  { </w:t>
-      </w:r>
-      <w:proofErr w:type="spellStart"/>
-      <w:r>
-        <w:rPr>
-          <w:rFonts w:ascii="Courier New" w:hAnsi="Courier New" w:cs="Courier New"/>
-          <w:sz w:val="14"/>
-        </w:rPr>
-        <w:t>roomTypeIds</w:t>
-      </w:r>
-      <w:proofErr w:type="spellEnd"/>
-      <w:r>
-        <w:rPr>
-          <w:rFonts w:ascii="Courier New" w:hAnsi="Courier New" w:cs="Courier New"/>
-          <w:sz w:val="14"/>
-        </w:rPr>
-        <w:t>: [</w:t>
+        <w:t>  { roomTypeIds: [</w:t>
       </w:r>
       <w:r>
         <w:rPr>
@@ -7073,23 +6444,7 @@
           <w:sz w:val="14"/>
         </w:rPr>
         <w:softHyphen/>
-        <w:t xml:space="preserve">61], </w:t>
-      </w:r>
-      <w:proofErr w:type="spellStart"/>
-      <w:r>
-        <w:rPr>
-          <w:rFonts w:ascii="Courier New" w:hAnsi="Courier New" w:cs="Courier New"/>
-          <w:sz w:val="14"/>
-        </w:rPr>
-        <w:t>numOfPerson</w:t>
-      </w:r>
-      <w:proofErr w:type="spellEnd"/>
-      <w:r>
-        <w:rPr>
-          <w:rFonts w:ascii="Courier New" w:hAnsi="Courier New" w:cs="Courier New"/>
-          <w:sz w:val="14"/>
-        </w:rPr>
-        <w:t>:[2,3</w:t>
+        <w:t>61], numOfPerson:[2,3</w:t>
       </w:r>
       <w:r>
         <w:rPr>
@@ -7164,23 +6519,7 @@
           <w:sz w:val="14"/>
         </w:rPr>
         <w:br/>
-        <w:t xml:space="preserve">  { </w:t>
-      </w:r>
-      <w:proofErr w:type="spellStart"/>
-      <w:r>
-        <w:rPr>
-          <w:rFonts w:ascii="Courier New" w:hAnsi="Courier New" w:cs="Courier New"/>
-          <w:sz w:val="14"/>
-        </w:rPr>
-        <w:t>roomTypeIds</w:t>
-      </w:r>
-      <w:proofErr w:type="spellEnd"/>
-      <w:r>
-        <w:rPr>
-          <w:rFonts w:ascii="Courier New" w:hAnsi="Courier New" w:cs="Courier New"/>
-          <w:sz w:val="14"/>
-        </w:rPr>
-        <w:t>: [</w:t>
+        <w:t>  { roomTypeIds: [</w:t>
       </w:r>
       <w:r>
         <w:rPr>
@@ -7188,23 +6527,7 @@
           <w:sz w:val="14"/>
         </w:rPr>
         <w:softHyphen/>
-        <w:t xml:space="preserve">61], </w:t>
-      </w:r>
-      <w:proofErr w:type="spellStart"/>
-      <w:r>
-        <w:rPr>
-          <w:rFonts w:ascii="Courier New" w:hAnsi="Courier New" w:cs="Courier New"/>
-          <w:sz w:val="14"/>
-        </w:rPr>
-        <w:t>numOfPerson</w:t>
-      </w:r>
-      <w:proofErr w:type="spellEnd"/>
-      <w:r>
-        <w:rPr>
-          <w:rFonts w:ascii="Courier New" w:hAnsi="Courier New" w:cs="Courier New"/>
-          <w:sz w:val="14"/>
-        </w:rPr>
-        <w:t>:[2]}</w:t>
+        <w:t>61], numOfPerson:[2]}</w:t>
       </w:r>
       <w:r>
         <w:rPr>
@@ -7220,23 +6543,7 @@
           <w:sz w:val="14"/>
         </w:rPr>
         <w:br/>
-        <w:t xml:space="preserve">  { </w:t>
-      </w:r>
-      <w:proofErr w:type="spellStart"/>
-      <w:r>
-        <w:rPr>
-          <w:rFonts w:ascii="Courier New" w:hAnsi="Courier New" w:cs="Courier New"/>
-          <w:sz w:val="14"/>
-        </w:rPr>
-        <w:t>roomTypeIds</w:t>
-      </w:r>
-      <w:proofErr w:type="spellEnd"/>
-      <w:r>
-        <w:rPr>
-          <w:rFonts w:ascii="Courier New" w:hAnsi="Courier New" w:cs="Courier New"/>
-          <w:sz w:val="14"/>
-        </w:rPr>
-        <w:t>: [</w:t>
+        <w:t>  { roomTypeIds: [</w:t>
       </w:r>
       <w:r>
         <w:rPr>
@@ -7244,23 +6551,7 @@
           <w:sz w:val="14"/>
         </w:rPr>
         <w:softHyphen/>
-        <w:t xml:space="preserve">61], </w:t>
-      </w:r>
-      <w:proofErr w:type="spellStart"/>
-      <w:r>
-        <w:rPr>
-          <w:rFonts w:ascii="Courier New" w:hAnsi="Courier New" w:cs="Courier New"/>
-          <w:sz w:val="14"/>
-        </w:rPr>
-        <w:t>numOfPerson</w:t>
-      </w:r>
-      <w:proofErr w:type="spellEnd"/>
-      <w:r>
-        <w:rPr>
-          <w:rFonts w:ascii="Courier New" w:hAnsi="Courier New" w:cs="Courier New"/>
-          <w:sz w:val="14"/>
-        </w:rPr>
-        <w:t>:[3]}</w:t>
+        <w:t>61], numOfPerson:[3]}</w:t>
       </w:r>
       <w:r>
         <w:rPr>
@@ -7300,23 +6591,7 @@
         </w:rPr>
       </w:pPr>
       <w:r>
-        <w:t>1 private room booked, either a double room (</w:t>
-      </w:r>
-      <w:proofErr w:type="spellStart"/>
-      <w:r>
-        <w:t>room_type_id</w:t>
-      </w:r>
-      <w:proofErr w:type="spellEnd"/>
-      <w:r>
-        <w:t>: 42) or a triple room (</w:t>
-      </w:r>
-      <w:proofErr w:type="spellStart"/>
-      <w:r>
-        <w:t>room_type_id</w:t>
-      </w:r>
-      <w:proofErr w:type="spellEnd"/>
-      <w:r>
-        <w:t>: 43)</w:t>
+        <w:t>1 private room booked, either a double room (room_type_id: 42) or a triple room (room_type_id: 43)</w:t>
       </w:r>
       <w:r>
         <w:br/>
@@ -7341,46 +6616,21 @@
           <w:sz w:val="14"/>
         </w:rPr>
         <w:br/>
-        <w:t xml:space="preserve">  { </w:t>
-      </w:r>
-      <w:proofErr w:type="spellStart"/>
-      <w:r>
-        <w:rPr>
-          <w:rFonts w:ascii="Courier New" w:hAnsi="Courier New" w:cs="Courier New"/>
-          <w:sz w:val="14"/>
-        </w:rPr>
-        <w:t>roomTypeIds</w:t>
-      </w:r>
-      <w:proofErr w:type="spellEnd"/>
-      <w:r>
-        <w:rPr>
-          <w:rFonts w:ascii="Courier New" w:hAnsi="Courier New" w:cs="Courier New"/>
-          <w:sz w:val="14"/>
-        </w:rPr>
-        <w:t>: [</w:t>
-      </w:r>
-      <w:r>
-        <w:rPr>
-          <w:rFonts w:ascii="Courier New" w:hAnsi="Courier New" w:cs="Courier New"/>
-          <w:sz w:val="14"/>
-        </w:rPr>
-        <w:t xml:space="preserve">42,43], </w:t>
-      </w:r>
-      <w:proofErr w:type="spellStart"/>
-      <w:r>
-        <w:rPr>
-          <w:rFonts w:ascii="Courier New" w:hAnsi="Courier New" w:cs="Courier New"/>
-          <w:sz w:val="14"/>
-        </w:rPr>
-        <w:t>numOfPerson</w:t>
-      </w:r>
-      <w:proofErr w:type="spellEnd"/>
-      <w:r>
-        <w:rPr>
-          <w:rFonts w:ascii="Courier New" w:hAnsi="Courier New" w:cs="Courier New"/>
-          <w:sz w:val="14"/>
-        </w:rPr>
-        <w:t>:[2]}</w:t>
+      </w:r>
+      <w:r>
+        <w:rPr>
+          <w:rFonts w:ascii="Courier New" w:hAnsi="Courier New" w:cs="Courier New"/>
+          <w:sz w:val="14"/>
+        </w:rPr>
+        <w:lastRenderedPageBreak/>
+        <w:t>  { roomTypeIds: [</w:t>
+      </w:r>
+      <w:r>
+        <w:rPr>
+          <w:rFonts w:ascii="Courier New" w:hAnsi="Courier New" w:cs="Courier New"/>
+          <w:sz w:val="14"/>
+        </w:rPr>
+        <w:t>42,43], numOfPerson:[2]}</w:t>
       </w:r>
       <w:r>
         <w:rPr>
@@ -7417,6 +6667,302 @@
       </w:pPr>
     </w:p>
     <w:p>
+      <w:r>
+        <w:t xml:space="preserve">The </w:t>
+      </w:r>
+      <w:r>
+        <w:rPr>
+          <w:b/>
+        </w:rPr>
+        <w:t>services</w:t>
+      </w:r>
+      <w:r>
+        <w:t xml:space="preserve"> has the following json structure:</w:t>
+      </w:r>
+    </w:p>
+    <w:p>
+      <w:pPr>
+        <w:pBdr>
+          <w:top w:val="single" w:sz="4" w:space="1" w:color="auto"/>
+          <w:left w:val="single" w:sz="4" w:space="4" w:color="auto"/>
+          <w:bottom w:val="single" w:sz="4" w:space="1" w:color="auto"/>
+          <w:right w:val="single" w:sz="4" w:space="4" w:color="auto"/>
+        </w:pBdr>
+        <w:spacing w:after="0" w:line="240" w:lineRule="auto"/>
+        <w:rPr>
+          <w:rFonts w:ascii="Courier New" w:hAnsi="Courier New" w:cs="Courier New"/>
+          <w:sz w:val="14"/>
+        </w:rPr>
+      </w:pPr>
+      <w:r>
+        <w:rPr>
+          <w:rFonts w:ascii="Courier New" w:hAnsi="Courier New" w:cs="Courier New"/>
+          <w:sz w:val="14"/>
+        </w:rPr>
+        <w:t xml:space="preserve"> </w:t>
+      </w:r>
+      <w:r>
+        <w:rPr>
+          <w:rFonts w:ascii="Courier New" w:hAnsi="Courier New" w:cs="Courier New"/>
+          <w:sz w:val="14"/>
+        </w:rPr>
+        <w:t>[</w:t>
+      </w:r>
+    </w:p>
+    <w:p>
+      <w:pPr>
+        <w:pBdr>
+          <w:top w:val="single" w:sz="4" w:space="1" w:color="auto"/>
+          <w:left w:val="single" w:sz="4" w:space="4" w:color="auto"/>
+          <w:bottom w:val="single" w:sz="4" w:space="1" w:color="auto"/>
+          <w:right w:val="single" w:sz="4" w:space="4" w:color="auto"/>
+        </w:pBdr>
+        <w:spacing w:after="0" w:line="240" w:lineRule="auto"/>
+        <w:rPr>
+          <w:rFonts w:ascii="Courier New" w:hAnsi="Courier New" w:cs="Courier New"/>
+          <w:sz w:val="14"/>
+        </w:rPr>
+      </w:pPr>
+      <w:r>
+        <w:rPr>
+          <w:rFonts w:ascii="Courier New" w:hAnsi="Courier New" w:cs="Courier New"/>
+          <w:sz w:val="14"/>
+        </w:rPr>
+        <w:t xml:space="preserve">   {</w:t>
+      </w:r>
+    </w:p>
+    <w:p>
+      <w:pPr>
+        <w:pBdr>
+          <w:top w:val="single" w:sz="4" w:space="1" w:color="auto"/>
+          <w:left w:val="single" w:sz="4" w:space="4" w:color="auto"/>
+          <w:bottom w:val="single" w:sz="4" w:space="1" w:color="auto"/>
+          <w:right w:val="single" w:sz="4" w:space="4" w:color="auto"/>
+        </w:pBdr>
+        <w:spacing w:after="0" w:line="240" w:lineRule="auto"/>
+        <w:rPr>
+          <w:rFonts w:ascii="Courier New" w:hAnsi="Courier New" w:cs="Courier New"/>
+          <w:sz w:val="14"/>
+        </w:rPr>
+      </w:pPr>
+      <w:r>
+        <w:rPr>
+          <w:rFonts w:ascii="Courier New" w:hAnsi="Courier New" w:cs="Courier New"/>
+          <w:sz w:val="14"/>
+        </w:rPr>
+        <w:t xml:space="preserve">      </w:t>
+      </w:r>
+      <w:r>
+        <w:rPr>
+          <w:rFonts w:ascii="Courier New" w:hAnsi="Courier New" w:cs="Courier New"/>
+          <w:sz w:val="14"/>
+        </w:rPr>
+        <w:t>serviceId</w:t>
+      </w:r>
+      <w:r>
+        <w:rPr>
+          <w:rFonts w:ascii="Courier New" w:hAnsi="Courier New" w:cs="Courier New"/>
+          <w:sz w:val="14"/>
+        </w:rPr>
+        <w:t xml:space="preserve">: </w:t>
+      </w:r>
+      <w:r>
+        <w:rPr>
+          <w:rFonts w:ascii="Courier New" w:hAnsi="Courier New" w:cs="Courier New"/>
+          <w:sz w:val="14"/>
+        </w:rPr>
+        <w:t>the ID of the service. This is acquired from the loadServices action</w:t>
+      </w:r>
+      <w:r>
+        <w:rPr>
+          <w:rFonts w:ascii="Courier New" w:hAnsi="Courier New" w:cs="Courier New"/>
+          <w:sz w:val="14"/>
+        </w:rPr>
+        <w:t>,</w:t>
+      </w:r>
+    </w:p>
+    <w:p>
+      <w:pPr>
+        <w:pBdr>
+          <w:top w:val="single" w:sz="4" w:space="1" w:color="auto"/>
+          <w:left w:val="single" w:sz="4" w:space="4" w:color="auto"/>
+          <w:bottom w:val="single" w:sz="4" w:space="1" w:color="auto"/>
+          <w:right w:val="single" w:sz="4" w:space="4" w:color="auto"/>
+        </w:pBdr>
+        <w:spacing w:after="0" w:line="240" w:lineRule="auto"/>
+        <w:rPr>
+          <w:rFonts w:ascii="Courier New" w:hAnsi="Courier New" w:cs="Courier New"/>
+          <w:sz w:val="14"/>
+        </w:rPr>
+      </w:pPr>
+      <w:r>
+        <w:rPr>
+          <w:rFonts w:ascii="Courier New" w:hAnsi="Courier New" w:cs="Courier New"/>
+          <w:sz w:val="14"/>
+        </w:rPr>
+        <w:t xml:space="preserve">      </w:t>
+      </w:r>
+      <w:r>
+        <w:rPr>
+          <w:rFonts w:ascii="Courier New" w:hAnsi="Courier New" w:cs="Courier New"/>
+          <w:sz w:val="14"/>
+        </w:rPr>
+        <w:t>occasion</w:t>
+      </w:r>
+      <w:r>
+        <w:rPr>
+          <w:rFonts w:ascii="Courier New" w:hAnsi="Courier New" w:cs="Courier New"/>
+          <w:sz w:val="14"/>
+        </w:rPr>
+        <w:t xml:space="preserve">: </w:t>
+      </w:r>
+      <w:r>
+        <w:rPr>
+          <w:rFonts w:ascii="Courier New" w:hAnsi="Courier New" w:cs="Courier New"/>
+          <w:sz w:val="14"/>
+        </w:rPr>
+        <w:t>the number of times the services wants to be used. For example for a bike rental the number of bikes to rent</w:t>
+      </w:r>
+      <w:r>
+        <w:rPr>
+          <w:rFonts w:ascii="Courier New" w:hAnsi="Courier New" w:cs="Courier New"/>
+          <w:sz w:val="14"/>
+        </w:rPr>
+        <w:t>,</w:t>
+      </w:r>
+    </w:p>
+    <w:p>
+      <w:pPr>
+        <w:pBdr>
+          <w:top w:val="single" w:sz="4" w:space="1" w:color="auto"/>
+          <w:left w:val="single" w:sz="4" w:space="4" w:color="auto"/>
+          <w:bottom w:val="single" w:sz="4" w:space="1" w:color="auto"/>
+          <w:right w:val="single" w:sz="4" w:space="4" w:color="auto"/>
+        </w:pBdr>
+        <w:spacing w:after="0" w:line="240" w:lineRule="auto"/>
+        <w:rPr>
+          <w:rFonts w:ascii="Courier New" w:hAnsi="Courier New" w:cs="Courier New"/>
+          <w:sz w:val="14"/>
+        </w:rPr>
+      </w:pPr>
+      <w:r>
+        <w:rPr>
+          <w:rFonts w:ascii="Courier New" w:hAnsi="Courier New" w:cs="Courier New"/>
+          <w:sz w:val="14"/>
+        </w:rPr>
+        <w:t xml:space="preserve">      </w:t>
+      </w:r>
+      <w:r>
+        <w:rPr>
+          <w:rFonts w:ascii="Courier New" w:hAnsi="Courier New" w:cs="Courier New"/>
+          <w:sz w:val="14"/>
+        </w:rPr>
+        <w:t>comment: any additional comment with regards to the reservation of this service</w:t>
+      </w:r>
+      <w:r>
+        <w:rPr>
+          <w:rFonts w:ascii="Courier New" w:hAnsi="Courier New" w:cs="Courier New"/>
+          <w:sz w:val="14"/>
+        </w:rPr>
+        <w:t xml:space="preserve"> (for example </w:t>
+      </w:r>
+      <w:r>
+        <w:rPr>
+          <w:rFonts w:ascii="Courier New" w:hAnsi="Courier New" w:cs="Courier New"/>
+          <w:sz w:val="14"/>
+        </w:rPr>
+        <w:t xml:space="preserve">the </w:t>
+      </w:r>
+      <w:r>
+        <w:rPr>
+          <w:rFonts w:ascii="Courier New" w:hAnsi="Courier New" w:cs="Courier New"/>
+          <w:sz w:val="14"/>
+        </w:rPr>
+        <w:t>day when to use it)</w:t>
+      </w:r>
+    </w:p>
+    <w:p>
+      <w:pPr>
+        <w:pBdr>
+          <w:top w:val="single" w:sz="4" w:space="1" w:color="auto"/>
+          <w:left w:val="single" w:sz="4" w:space="4" w:color="auto"/>
+          <w:bottom w:val="single" w:sz="4" w:space="1" w:color="auto"/>
+          <w:right w:val="single" w:sz="4" w:space="4" w:color="auto"/>
+        </w:pBdr>
+        <w:spacing w:after="0" w:line="240" w:lineRule="auto"/>
+        <w:rPr>
+          <w:rFonts w:ascii="Courier New" w:hAnsi="Courier New" w:cs="Courier New"/>
+          <w:sz w:val="14"/>
+        </w:rPr>
+      </w:pPr>
+      <w:r>
+        <w:rPr>
+          <w:rFonts w:ascii="Courier New" w:hAnsi="Courier New" w:cs="Courier New"/>
+          <w:sz w:val="14"/>
+        </w:rPr>
+        <w:t xml:space="preserve">   }</w:t>
+      </w:r>
+      <w:r>
+        <w:rPr>
+          <w:rFonts w:ascii="Courier New" w:hAnsi="Courier New" w:cs="Courier New"/>
+          <w:sz w:val="14"/>
+        </w:rPr>
+        <w:t>,</w:t>
+      </w:r>
+    </w:p>
+    <w:p>
+      <w:pPr>
+        <w:pBdr>
+          <w:top w:val="single" w:sz="4" w:space="1" w:color="auto"/>
+          <w:left w:val="single" w:sz="4" w:space="4" w:color="auto"/>
+          <w:bottom w:val="single" w:sz="4" w:space="1" w:color="auto"/>
+          <w:right w:val="single" w:sz="4" w:space="4" w:color="auto"/>
+        </w:pBdr>
+        <w:spacing w:after="0" w:line="240" w:lineRule="auto"/>
+        <w:rPr>
+          <w:rFonts w:ascii="Courier New" w:hAnsi="Courier New" w:cs="Courier New"/>
+          <w:sz w:val="14"/>
+        </w:rPr>
+      </w:pPr>
+      <w:r>
+        <w:rPr>
+          <w:rFonts w:ascii="Courier New" w:hAnsi="Courier New" w:cs="Courier New"/>
+          <w:sz w:val="14"/>
+        </w:rPr>
+        <w:t xml:space="preserve">   </w:t>
+      </w:r>
+      <w:r>
+        <w:rPr>
+          <w:rFonts w:ascii="Courier New" w:hAnsi="Courier New" w:cs="Courier New"/>
+          <w:sz w:val="14"/>
+        </w:rPr>
+        <w:t>…</w:t>
+      </w:r>
+    </w:p>
+    <w:p>
+      <w:pPr>
+        <w:pBdr>
+          <w:top w:val="single" w:sz="4" w:space="1" w:color="auto"/>
+          <w:left w:val="single" w:sz="4" w:space="4" w:color="auto"/>
+          <w:bottom w:val="single" w:sz="4" w:space="1" w:color="auto"/>
+          <w:right w:val="single" w:sz="4" w:space="4" w:color="auto"/>
+        </w:pBdr>
+        <w:spacing w:after="0" w:line="240" w:lineRule="auto"/>
+        <w:rPr>
+          <w:rFonts w:ascii="Courier New" w:hAnsi="Courier New" w:cs="Courier New"/>
+          <w:sz w:val="14"/>
+        </w:rPr>
+      </w:pPr>
+      <w:r>
+        <w:rPr>
+          <w:rFonts w:ascii="Courier New" w:hAnsi="Courier New" w:cs="Courier New"/>
+          <w:sz w:val="14"/>
+        </w:rPr>
+        <w:t xml:space="preserve"> ]</w:t>
+      </w:r>
+    </w:p>
+    <w:p/>
+    <w:p>
       <w:pPr>
         <w:pStyle w:val="Heading6"/>
       </w:pPr>
@@ -7430,6 +6976,10 @@
       </w:r>
     </w:p>
     <w:p/>
+    <w:p>
+      <w:bookmarkStart w:id="0" w:name="_GoBack"/>
+      <w:bookmarkEnd w:id="0"/>
+    </w:p>
     <w:p>
       <w:pPr>
         <w:pStyle w:val="Heading4"/>
@@ -7468,54 +7018,12 @@
           <w:tab w:val="left" w:pos="2340"/>
         </w:tabs>
       </w:pPr>
-      <w:proofErr w:type="spellStart"/>
       <w:r>
         <w:t>lang</w:t>
       </w:r>
-      <w:proofErr w:type="spellEnd"/>
       <w:r>
         <w:tab/>
-        <w:t xml:space="preserve">The 3 character language identifier (currently supported are: </w:t>
-      </w:r>
-      <w:proofErr w:type="spellStart"/>
-      <w:r>
-        <w:t>deu</w:t>
-      </w:r>
-      <w:proofErr w:type="spellEnd"/>
-      <w:r>
-        <w:t xml:space="preserve">, </w:t>
-      </w:r>
-      <w:proofErr w:type="spellStart"/>
-      <w:r>
-        <w:t>eng</w:t>
-      </w:r>
-      <w:proofErr w:type="spellEnd"/>
-      <w:r>
-        <w:t xml:space="preserve">, </w:t>
-      </w:r>
-      <w:proofErr w:type="spellStart"/>
-      <w:r>
-        <w:t>fra</w:t>
-      </w:r>
-      <w:proofErr w:type="spellEnd"/>
-      <w:r>
-        <w:t xml:space="preserve">, </w:t>
-      </w:r>
-      <w:proofErr w:type="spellStart"/>
-      <w:r>
-        <w:t>ita</w:t>
-      </w:r>
-      <w:proofErr w:type="spellEnd"/>
-      <w:r>
-        <w:t xml:space="preserve">, </w:t>
-      </w:r>
-      <w:proofErr w:type="spellStart"/>
-      <w:r>
-        <w:t>esp</w:t>
-      </w:r>
-      <w:proofErr w:type="spellEnd"/>
-      <w:r>
-        <w:t>)</w:t>
+        <w:t>The 3 character language identifier (currently supported are: deu, eng, fra, ita, esp)</w:t>
       </w:r>
     </w:p>
     <w:p>
@@ -7536,11 +7044,9 @@
         <w:tab/>
         <w:t>‘</w:t>
       </w:r>
-      <w:proofErr w:type="spellStart"/>
       <w:r>
         <w:t>room_avalability</w:t>
       </w:r>
-      <w:proofErr w:type="spellEnd"/>
       <w:r>
         <w:t>’</w:t>
       </w:r>
@@ -7567,15 +7073,7 @@
       </w:r>
       <w:r>
         <w:tab/>
-        <w:t>For dev use ‘</w:t>
-      </w:r>
-      <w:proofErr w:type="spellStart"/>
-      <w:r>
-        <w:t>teszt_hostel</w:t>
-      </w:r>
-      <w:proofErr w:type="spellEnd"/>
-      <w:r>
-        <w:t>’. For prod use the name that is provided to you</w:t>
+        <w:t>For dev use ‘teszt_hostel’. For prod use the name that is provided to you</w:t>
       </w:r>
     </w:p>
     <w:p>
@@ -7589,11 +7087,9 @@
           <w:tab w:val="left" w:pos="2340"/>
         </w:tabs>
       </w:pPr>
-      <w:proofErr w:type="spellStart"/>
       <w:r>
         <w:t>room_type_id</w:t>
       </w:r>
-      <w:proofErr w:type="spellEnd"/>
       <w:r>
         <w:tab/>
         <w:t>The id of the room type that we want to get the availability</w:t>
@@ -7735,25 +7231,7 @@
           <w:sz w:val="14"/>
           <w:szCs w:val="14"/>
         </w:rPr>
-        <w:t xml:space="preserve">    </w:t>
-      </w:r>
-      <w:proofErr w:type="spellStart"/>
-      <w:r>
-        <w:rPr>
-          <w:rFonts w:ascii="Courier New" w:hAnsi="Courier New" w:cs="Courier New"/>
-          <w:sz w:val="14"/>
-          <w:szCs w:val="14"/>
-        </w:rPr>
-        <w:t>numberOfAvailableBeds</w:t>
-      </w:r>
-      <w:proofErr w:type="spellEnd"/>
-      <w:r>
-        <w:rPr>
-          <w:rFonts w:ascii="Courier New" w:hAnsi="Courier New" w:cs="Courier New"/>
-          <w:sz w:val="14"/>
-          <w:szCs w:val="14"/>
-        </w:rPr>
-        <w:t xml:space="preserve">: </w:t>
+        <w:t xml:space="preserve">    numberOfAvailableBeds: </w:t>
       </w:r>
       <w:r>
         <w:rPr>
@@ -7787,25 +7265,7 @@
           <w:sz w:val="14"/>
           <w:szCs w:val="14"/>
         </w:rPr>
-        <w:t xml:space="preserve">    </w:t>
-      </w:r>
-      <w:proofErr w:type="spellStart"/>
-      <w:r>
-        <w:rPr>
-          <w:rFonts w:ascii="Courier New" w:hAnsi="Courier New" w:cs="Courier New"/>
-          <w:sz w:val="14"/>
-          <w:szCs w:val="14"/>
-        </w:rPr>
-        <w:t>numberOfAvailableRooms</w:t>
-      </w:r>
-      <w:proofErr w:type="spellEnd"/>
-      <w:r>
-        <w:rPr>
-          <w:rFonts w:ascii="Courier New" w:hAnsi="Courier New" w:cs="Courier New"/>
-          <w:sz w:val="14"/>
-          <w:szCs w:val="14"/>
-        </w:rPr>
-        <w:t xml:space="preserve">: </w:t>
+        <w:t xml:space="preserve">    numberOfAvailableRooms: </w:t>
       </w:r>
       <w:r>
         <w:rPr>

--- a/recepcio/API Documentation.docx
+++ b/recepcio/API Documentation.docx
@@ -5685,12 +5685,14 @@
         </w:tabs>
       </w:pPr>
       <w:r>
-        <w:t>booking_data</w:t>
+        <w:t>currency</w:t>
       </w:r>
       <w:r>
         <w:tab/>
-        <w:t>The booking data, this is a json structure containing the rooms/beds to book. See below.</w:t>
-      </w:r>
+        <w:t>The currency of the reservation</w:t>
+      </w:r>
+      <w:bookmarkStart w:id="0" w:name="_GoBack"/>
+      <w:bookmarkEnd w:id="0"/>
     </w:p>
     <w:p>
       <w:pPr>
@@ -5704,11 +5706,11 @@
         </w:tabs>
       </w:pPr>
       <w:r>
-        <w:t>from_date</w:t>
+        <w:t>booking_data</w:t>
       </w:r>
       <w:r>
         <w:tab/>
-        <w:t>The arrival date (format: YYYY-MM-DD)</w:t>
+        <w:t>The booking data, this is a json structure containing the rooms/beds to book. See below.</w:t>
       </w:r>
     </w:p>
     <w:p>
@@ -5723,11 +5725,11 @@
         </w:tabs>
       </w:pPr>
       <w:r>
-        <w:t>to_date</w:t>
+        <w:t>from_date</w:t>
       </w:r>
       <w:r>
         <w:tab/>
-        <w:t>The departure date (format: YYYY-MM-DD)</w:t>
+        <w:t>The arrival date (format: YYYY-MM-DD)</w:t>
       </w:r>
     </w:p>
     <w:p>
@@ -5742,6 +5744,25 @@
         </w:tabs>
       </w:pPr>
       <w:r>
+        <w:t>to_date</w:t>
+      </w:r>
+      <w:r>
+        <w:tab/>
+        <w:t>The departure date (format: YYYY-MM-DD)</w:t>
+      </w:r>
+    </w:p>
+    <w:p>
+      <w:pPr>
+        <w:pStyle w:val="ListParagraph"/>
+        <w:numPr>
+          <w:ilvl w:val="0"/>
+          <w:numId w:val="2"/>
+        </w:numPr>
+        <w:tabs>
+          <w:tab w:val="left" w:pos="2160"/>
+        </w:tabs>
+      </w:pPr>
+      <w:r>
         <w:t>services</w:t>
       </w:r>
       <w:r>
@@ -6591,6 +6612,7 @@
         </w:rPr>
       </w:pPr>
       <w:r>
+        <w:lastRenderedPageBreak/>
         <w:t>1 private room booked, either a double room (room_type_id: 42) or a triple room (room_type_id: 43)</w:t>
       </w:r>
       <w:r>
@@ -6616,13 +6638,6 @@
           <w:sz w:val="14"/>
         </w:rPr>
         <w:br/>
-      </w:r>
-      <w:r>
-        <w:rPr>
-          <w:rFonts w:ascii="Courier New" w:hAnsi="Courier New" w:cs="Courier New"/>
-          <w:sz w:val="14"/>
-        </w:rPr>
-        <w:lastRenderedPageBreak/>
         <w:t>  { roomTypeIds: [</w:t>
       </w:r>
       <w:r>
@@ -6976,10 +6991,7 @@
       </w:r>
     </w:p>
     <w:p/>
-    <w:p>
-      <w:bookmarkStart w:id="0" w:name="_GoBack"/>
-      <w:bookmarkEnd w:id="0"/>
-    </w:p>
+    <w:p/>
     <w:p>
       <w:pPr>
         <w:pStyle w:val="Heading4"/>

--- a/recepcio/API Documentation.docx
+++ b/recepcio/API Documentation.docx
@@ -443,6 +443,27 @@
     </w:p>
     <w:p>
       <w:pPr>
+        <w:pStyle w:val="ListParagraph"/>
+        <w:numPr>
+          <w:ilvl w:val="0"/>
+          <w:numId w:val="2"/>
+        </w:numPr>
+        <w:tabs>
+          <w:tab w:val="left" w:pos="1800"/>
+        </w:tabs>
+      </w:pPr>
+      <w:r>
+        <w:t>currency</w:t>
+      </w:r>
+      <w:r>
+        <w:tab/>
+      </w:r>
+      <w:r>
+        <w:t>The currency the prices should be in</w:t>
+      </w:r>
+    </w:p>
+    <w:p>
+      <w:pPr>
         <w:pStyle w:val="Heading6"/>
       </w:pPr>
       <w:r>
@@ -1879,6 +1900,33 @@
     </w:p>
     <w:p>
       <w:pPr>
+        <w:pStyle w:val="ListParagraph"/>
+        <w:numPr>
+          <w:ilvl w:val="0"/>
+          <w:numId w:val="2"/>
+        </w:numPr>
+        <w:tabs>
+          <w:tab w:val="left" w:pos="2520"/>
+        </w:tabs>
+      </w:pPr>
+      <w:r>
+        <w:t>currency</w:t>
+      </w:r>
+      <w:r>
+        <w:tab/>
+        <w:t>The currency the prices should be in</w:t>
+      </w:r>
+    </w:p>
+    <w:p>
+      <w:pPr>
+        <w:pStyle w:val="ListParagraph"/>
+        <w:tabs>
+          <w:tab w:val="left" w:pos="2520"/>
+        </w:tabs>
+      </w:pPr>
+    </w:p>
+    <w:p>
+      <w:pPr>
         <w:rPr>
           <w:rFonts w:asciiTheme="majorHAnsi" w:eastAsiaTheme="majorEastAsia" w:hAnsiTheme="majorHAnsi" w:cstheme="majorBidi"/>
           <w:i/>
@@ -3040,7 +3088,25 @@
           <w:sz w:val="14"/>
           <w:szCs w:val="14"/>
         </w:rPr>
-        <w:t xml:space="preserve">    type": the type of the room, can be DORM, PRIVAATE, APARTMENT,</w:t>
+        <w:t xml:space="preserve">    type": the type</w:t>
+      </w:r>
+      <w:r>
+        <w:rPr>
+          <w:rFonts w:ascii="Courier New" w:hAnsi="Courier New" w:cs="Courier New"/>
+          <w:sz w:val="14"/>
+          <w:szCs w:val="14"/>
+        </w:rPr>
+        <w:t xml:space="preserve"> of the room, can be DORM, PRIV</w:t>
+      </w:r>
+      <w:bookmarkStart w:id="0" w:name="_GoBack"/>
+      <w:bookmarkEnd w:id="0"/>
+      <w:r>
+        <w:rPr>
+          <w:rFonts w:ascii="Courier New" w:hAnsi="Courier New" w:cs="Courier New"/>
+          <w:sz w:val="14"/>
+          <w:szCs w:val="14"/>
+        </w:rPr>
+        <w:t>ATE, APARTMENT,</w:t>
       </w:r>
     </w:p>
     <w:p>
@@ -4857,10 +4923,7 @@
       </w:r>
       <w:r>
         <w:tab/>
-        <w:t>‘</w:t>
-      </w:r>
-      <w:r>
-        <w:t>services</w:t>
+        <w:t>‘services</w:t>
       </w:r>
       <w:r>
         <w:t xml:space="preserve">’ </w:t>
@@ -4890,507 +4953,6 @@
     </w:p>
     <w:p>
       <w:pPr>
-        <w:pStyle w:val="Heading6"/>
-        <w:rPr>
-          <w:i w:val="0"/>
-        </w:rPr>
-      </w:pPr>
-    </w:p>
-    <w:p>
-      <w:pPr>
-        <w:pStyle w:val="Heading6"/>
-      </w:pPr>
-      <w:r>
-        <w:t>Returned data</w:t>
-      </w:r>
-    </w:p>
-    <w:p>
-      <w:r>
-        <w:t>The returned data is a JSON structure:</w:t>
-      </w:r>
-    </w:p>
-    <w:p>
-      <w:pPr>
-        <w:spacing w:after="0" w:line="240" w:lineRule="auto"/>
-        <w:rPr>
-          <w:rFonts w:ascii="Courier New" w:hAnsi="Courier New" w:cs="Courier New"/>
-          <w:sz w:val="14"/>
-          <w:szCs w:val="14"/>
-        </w:rPr>
-      </w:pPr>
-      <w:r>
-        <w:rPr>
-          <w:rFonts w:ascii="Courier New" w:hAnsi="Courier New" w:cs="Courier New"/>
-          <w:sz w:val="14"/>
-          <w:szCs w:val="14"/>
-        </w:rPr>
-        <w:t>[</w:t>
-      </w:r>
-    </w:p>
-    <w:p>
-      <w:pPr>
-        <w:spacing w:after="0" w:line="240" w:lineRule="auto"/>
-        <w:rPr>
-          <w:rFonts w:ascii="Courier New" w:hAnsi="Courier New" w:cs="Courier New"/>
-          <w:sz w:val="14"/>
-          <w:szCs w:val="14"/>
-        </w:rPr>
-      </w:pPr>
-      <w:r>
-        <w:rPr>
-          <w:rFonts w:ascii="Courier New" w:hAnsi="Courier New" w:cs="Courier New"/>
-          <w:sz w:val="14"/>
-          <w:szCs w:val="14"/>
-        </w:rPr>
-        <w:t xml:space="preserve">  {</w:t>
-      </w:r>
-    </w:p>
-    <w:p>
-      <w:pPr>
-        <w:spacing w:after="0" w:line="240" w:lineRule="auto"/>
-        <w:rPr>
-          <w:rFonts w:ascii="Courier New" w:hAnsi="Courier New" w:cs="Courier New"/>
-          <w:sz w:val="14"/>
-          <w:szCs w:val="14"/>
-        </w:rPr>
-      </w:pPr>
-      <w:r>
-        <w:rPr>
-          <w:rFonts w:ascii="Courier New" w:hAnsi="Courier New" w:cs="Courier New"/>
-          <w:sz w:val="14"/>
-          <w:szCs w:val="14"/>
-        </w:rPr>
-        <w:t xml:space="preserve">    </w:t>
-      </w:r>
-      <w:r>
-        <w:rPr>
-          <w:rFonts w:ascii="Courier New" w:hAnsi="Courier New" w:cs="Courier New"/>
-          <w:sz w:val="14"/>
-          <w:szCs w:val="14"/>
-        </w:rPr>
-        <w:t>id</w:t>
-      </w:r>
-      <w:r>
-        <w:rPr>
-          <w:rFonts w:ascii="Courier New" w:hAnsi="Courier New" w:cs="Courier New"/>
-          <w:sz w:val="14"/>
-          <w:szCs w:val="14"/>
-        </w:rPr>
-        <w:t xml:space="preserve">: </w:t>
-      </w:r>
-      <w:r>
-        <w:rPr>
-          <w:rFonts w:ascii="Courier New" w:hAnsi="Courier New" w:cs="Courier New"/>
-          <w:sz w:val="14"/>
-          <w:szCs w:val="14"/>
-        </w:rPr>
-        <w:t>The ID of the service. This will need to be specified when sending in the booking if the service is selected</w:t>
-      </w:r>
-      <w:r>
-        <w:rPr>
-          <w:rFonts w:ascii="Courier New" w:hAnsi="Courier New" w:cs="Courier New"/>
-          <w:sz w:val="14"/>
-          <w:szCs w:val="14"/>
-        </w:rPr>
-        <w:t>,</w:t>
-      </w:r>
-    </w:p>
-    <w:p>
-      <w:pPr>
-        <w:spacing w:after="0" w:line="240" w:lineRule="auto"/>
-        <w:rPr>
-          <w:rFonts w:ascii="Courier New" w:hAnsi="Courier New" w:cs="Courier New"/>
-          <w:sz w:val="14"/>
-          <w:szCs w:val="14"/>
-        </w:rPr>
-      </w:pPr>
-      <w:r>
-        <w:rPr>
-          <w:rFonts w:ascii="Courier New" w:hAnsi="Courier New" w:cs="Courier New"/>
-          <w:sz w:val="14"/>
-          <w:szCs w:val="14"/>
-        </w:rPr>
-        <w:t xml:space="preserve">    </w:t>
-      </w:r>
-      <w:r>
-        <w:rPr>
-          <w:rFonts w:ascii="Courier New" w:hAnsi="Courier New" w:cs="Courier New"/>
-          <w:sz w:val="14"/>
-          <w:szCs w:val="14"/>
-        </w:rPr>
-        <w:t>price</w:t>
-      </w:r>
-      <w:r>
-        <w:rPr>
-          <w:rFonts w:ascii="Courier New" w:hAnsi="Courier New" w:cs="Courier New"/>
-          <w:sz w:val="14"/>
-          <w:szCs w:val="14"/>
-        </w:rPr>
-        <w:t xml:space="preserve">: </w:t>
-      </w:r>
-      <w:r>
-        <w:rPr>
-          <w:rFonts w:ascii="Courier New" w:hAnsi="Courier New" w:cs="Courier New"/>
-          <w:sz w:val="14"/>
-          <w:szCs w:val="14"/>
-        </w:rPr>
-        <w:t xml:space="preserve">The </w:t>
-      </w:r>
-      <w:r>
-        <w:rPr>
-          <w:rFonts w:ascii="Courier New" w:hAnsi="Courier New" w:cs="Courier New"/>
-          <w:sz w:val="14"/>
-          <w:szCs w:val="14"/>
-        </w:rPr>
-        <w:t>price of the service</w:t>
-      </w:r>
-      <w:r>
-        <w:rPr>
-          <w:rFonts w:ascii="Courier New" w:hAnsi="Courier New" w:cs="Courier New"/>
-          <w:sz w:val="14"/>
-          <w:szCs w:val="14"/>
-        </w:rPr>
-        <w:t>,</w:t>
-      </w:r>
-    </w:p>
-    <w:p>
-      <w:pPr>
-        <w:spacing w:after="0" w:line="240" w:lineRule="auto"/>
-        <w:rPr>
-          <w:rFonts w:ascii="Courier New" w:hAnsi="Courier New" w:cs="Courier New"/>
-          <w:sz w:val="14"/>
-          <w:szCs w:val="14"/>
-        </w:rPr>
-      </w:pPr>
-      <w:r>
-        <w:rPr>
-          <w:rFonts w:ascii="Courier New" w:hAnsi="Courier New" w:cs="Courier New"/>
-          <w:sz w:val="14"/>
-          <w:szCs w:val="14"/>
-        </w:rPr>
-        <w:t xml:space="preserve">    </w:t>
-      </w:r>
-      <w:r>
-        <w:rPr>
-          <w:rFonts w:ascii="Courier New" w:hAnsi="Courier New" w:cs="Courier New"/>
-          <w:sz w:val="14"/>
-          <w:szCs w:val="14"/>
-        </w:rPr>
-        <w:t>currency</w:t>
-      </w:r>
-      <w:r>
-        <w:rPr>
-          <w:rFonts w:ascii="Courier New" w:hAnsi="Courier New" w:cs="Courier New"/>
-          <w:sz w:val="14"/>
-          <w:szCs w:val="14"/>
-        </w:rPr>
-        <w:t xml:space="preserve">: </w:t>
-      </w:r>
-      <w:r>
-        <w:rPr>
-          <w:rFonts w:ascii="Courier New" w:hAnsi="Courier New" w:cs="Courier New"/>
-          <w:sz w:val="14"/>
-          <w:szCs w:val="14"/>
-        </w:rPr>
-        <w:t>The currency the price is in</w:t>
-      </w:r>
-      <w:r>
-        <w:rPr>
-          <w:rFonts w:ascii="Courier New" w:hAnsi="Courier New" w:cs="Courier New"/>
-          <w:sz w:val="14"/>
-          <w:szCs w:val="14"/>
-        </w:rPr>
-        <w:t>,</w:t>
-      </w:r>
-    </w:p>
-    <w:p>
-      <w:pPr>
-        <w:spacing w:after="0" w:line="240" w:lineRule="auto"/>
-        <w:rPr>
-          <w:rFonts w:ascii="Courier New" w:hAnsi="Courier New" w:cs="Courier New"/>
-          <w:sz w:val="14"/>
-          <w:szCs w:val="14"/>
-        </w:rPr>
-      </w:pPr>
-      <w:r>
-        <w:rPr>
-          <w:rFonts w:ascii="Courier New" w:hAnsi="Courier New" w:cs="Courier New"/>
-          <w:sz w:val="14"/>
-          <w:szCs w:val="14"/>
-        </w:rPr>
-        <w:t xml:space="preserve">    </w:t>
-      </w:r>
-      <w:r>
-        <w:rPr>
-          <w:rFonts w:ascii="Courier New" w:hAnsi="Courier New" w:cs="Courier New"/>
-          <w:sz w:val="14"/>
-          <w:szCs w:val="14"/>
-        </w:rPr>
-        <w:t>free_service</w:t>
-      </w:r>
-      <w:r>
-        <w:rPr>
-          <w:rFonts w:ascii="Courier New" w:hAnsi="Courier New" w:cs="Courier New"/>
-          <w:sz w:val="14"/>
-          <w:szCs w:val="14"/>
-        </w:rPr>
-        <w:t xml:space="preserve">: </w:t>
-      </w:r>
-      <w:r>
-        <w:rPr>
-          <w:rFonts w:ascii="Courier New" w:hAnsi="Courier New" w:cs="Courier New"/>
-          <w:sz w:val="14"/>
-          <w:szCs w:val="14"/>
-        </w:rPr>
-        <w:t>0 if it’s a free service, 1 if it’s a paying service</w:t>
-      </w:r>
-      <w:r>
-        <w:rPr>
-          <w:rFonts w:ascii="Courier New" w:hAnsi="Courier New" w:cs="Courier New"/>
-          <w:sz w:val="14"/>
-          <w:szCs w:val="14"/>
-        </w:rPr>
-        <w:t>,</w:t>
-      </w:r>
-    </w:p>
-    <w:p>
-      <w:pPr>
-        <w:spacing w:after="0" w:line="240" w:lineRule="auto"/>
-        <w:rPr>
-          <w:rFonts w:ascii="Courier New" w:hAnsi="Courier New" w:cs="Courier New"/>
-          <w:sz w:val="14"/>
-          <w:szCs w:val="14"/>
-        </w:rPr>
-      </w:pPr>
-      <w:r>
-        <w:rPr>
-          <w:rFonts w:ascii="Courier New" w:hAnsi="Courier New" w:cs="Courier New"/>
-          <w:sz w:val="14"/>
-          <w:szCs w:val="14"/>
-        </w:rPr>
-        <w:t xml:space="preserve">    </w:t>
-      </w:r>
-      <w:r>
-        <w:rPr>
-          <w:rFonts w:ascii="Courier New" w:hAnsi="Courier New" w:cs="Courier New"/>
-          <w:sz w:val="14"/>
-          <w:szCs w:val="14"/>
-        </w:rPr>
-        <w:t>title</w:t>
-      </w:r>
-      <w:r>
-        <w:rPr>
-          <w:rFonts w:ascii="Courier New" w:hAnsi="Courier New" w:cs="Courier New"/>
-          <w:sz w:val="14"/>
-          <w:szCs w:val="14"/>
-        </w:rPr>
-        <w:t xml:space="preserve">: </w:t>
-      </w:r>
-      <w:r>
-        <w:rPr>
-          <w:rFonts w:ascii="Courier New" w:hAnsi="Courier New" w:cs="Courier New"/>
-          <w:sz w:val="14"/>
-          <w:szCs w:val="14"/>
-        </w:rPr>
-        <w:t xml:space="preserve">The </w:t>
-      </w:r>
-      <w:r>
-        <w:rPr>
-          <w:rFonts w:ascii="Courier New" w:hAnsi="Courier New" w:cs="Courier New"/>
-          <w:sz w:val="14"/>
-          <w:szCs w:val="14"/>
-        </w:rPr>
-        <w:t>title of the service</w:t>
-      </w:r>
-      <w:r>
-        <w:rPr>
-          <w:rFonts w:ascii="Courier New" w:hAnsi="Courier New" w:cs="Courier New"/>
-          <w:sz w:val="14"/>
-          <w:szCs w:val="14"/>
-        </w:rPr>
-        <w:t>,</w:t>
-      </w:r>
-    </w:p>
-    <w:p>
-      <w:pPr>
-        <w:spacing w:after="0" w:line="240" w:lineRule="auto"/>
-        <w:rPr>
-          <w:rFonts w:ascii="Courier New" w:hAnsi="Courier New" w:cs="Courier New"/>
-          <w:sz w:val="14"/>
-          <w:szCs w:val="14"/>
-        </w:rPr>
-      </w:pPr>
-      <w:r>
-        <w:rPr>
-          <w:rFonts w:ascii="Courier New" w:hAnsi="Courier New" w:cs="Courier New"/>
-          <w:sz w:val="14"/>
-          <w:szCs w:val="14"/>
-        </w:rPr>
-        <w:t xml:space="preserve">    </w:t>
-      </w:r>
-      <w:r>
-        <w:rPr>
-          <w:rFonts w:ascii="Courier New" w:hAnsi="Courier New" w:cs="Courier New"/>
-          <w:sz w:val="14"/>
-          <w:szCs w:val="14"/>
-        </w:rPr>
-        <w:t>description</w:t>
-      </w:r>
-      <w:r>
-        <w:rPr>
-          <w:rFonts w:ascii="Courier New" w:hAnsi="Courier New" w:cs="Courier New"/>
-          <w:sz w:val="14"/>
-          <w:szCs w:val="14"/>
-        </w:rPr>
-        <w:t xml:space="preserve">: </w:t>
-      </w:r>
-      <w:r>
-        <w:rPr>
-          <w:rFonts w:ascii="Courier New" w:hAnsi="Courier New" w:cs="Courier New"/>
-          <w:sz w:val="14"/>
-          <w:szCs w:val="14"/>
-        </w:rPr>
-        <w:t xml:space="preserve">The </w:t>
-      </w:r>
-      <w:r>
-        <w:rPr>
-          <w:rFonts w:ascii="Courier New" w:hAnsi="Courier New" w:cs="Courier New"/>
-          <w:sz w:val="14"/>
-          <w:szCs w:val="14"/>
-        </w:rPr>
-        <w:t>description of the service</w:t>
-      </w:r>
-      <w:r>
-        <w:rPr>
-          <w:rFonts w:ascii="Courier New" w:hAnsi="Courier New" w:cs="Courier New"/>
-          <w:sz w:val="14"/>
-          <w:szCs w:val="14"/>
-        </w:rPr>
-        <w:t>,</w:t>
-      </w:r>
-    </w:p>
-    <w:p>
-      <w:pPr>
-        <w:spacing w:after="0" w:line="240" w:lineRule="auto"/>
-        <w:rPr>
-          <w:rFonts w:ascii="Courier New" w:hAnsi="Courier New" w:cs="Courier New"/>
-          <w:sz w:val="14"/>
-          <w:szCs w:val="14"/>
-        </w:rPr>
-      </w:pPr>
-      <w:r>
-        <w:rPr>
-          <w:rFonts w:ascii="Courier New" w:hAnsi="Courier New" w:cs="Courier New"/>
-          <w:sz w:val="14"/>
-          <w:szCs w:val="14"/>
-        </w:rPr>
-        <w:t xml:space="preserve">    </w:t>
-      </w:r>
-      <w:r>
-        <w:rPr>
-          <w:rFonts w:ascii="Courier New" w:hAnsi="Courier New" w:cs="Courier New"/>
-          <w:sz w:val="14"/>
-          <w:szCs w:val="14"/>
-        </w:rPr>
-        <w:t xml:space="preserve">unit_name: The unit, for example the taxi from the airport is </w:t>
-      </w:r>
-      <w:r>
-        <w:rPr>
-          <w:rFonts w:ascii="Courier New" w:hAnsi="Courier New" w:cs="Courier New"/>
-          <w:sz w:val="14"/>
-          <w:szCs w:val="14"/>
-        </w:rPr>
-        <w:t>“</w:t>
-      </w:r>
-      <w:r>
-        <w:rPr>
-          <w:rFonts w:ascii="Courier New" w:hAnsi="Courier New" w:cs="Courier New"/>
-          <w:sz w:val="14"/>
-          <w:szCs w:val="14"/>
-        </w:rPr>
-        <w:t>4 passenger”, so when you display it it will be price/unit</w:t>
-      </w:r>
-    </w:p>
-    <w:p>
-      <w:pPr>
-        <w:spacing w:after="0" w:line="240" w:lineRule="auto"/>
-        <w:rPr>
-          <w:rFonts w:ascii="Courier New" w:hAnsi="Courier New" w:cs="Courier New"/>
-          <w:sz w:val="14"/>
-          <w:szCs w:val="14"/>
-        </w:rPr>
-      </w:pPr>
-      <w:r>
-        <w:rPr>
-          <w:rFonts w:ascii="Courier New" w:hAnsi="Courier New" w:cs="Courier New"/>
-          <w:sz w:val="14"/>
-          <w:szCs w:val="14"/>
-        </w:rPr>
-        <w:t xml:space="preserve">  },</w:t>
-      </w:r>
-    </w:p>
-    <w:p>
-      <w:pPr>
-        <w:spacing w:after="0" w:line="240" w:lineRule="auto"/>
-        <w:rPr>
-          <w:rFonts w:ascii="Courier New" w:hAnsi="Courier New" w:cs="Courier New"/>
-          <w:sz w:val="14"/>
-          <w:szCs w:val="14"/>
-        </w:rPr>
-      </w:pPr>
-      <w:r>
-        <w:rPr>
-          <w:rFonts w:ascii="Courier New" w:hAnsi="Courier New" w:cs="Courier New"/>
-          <w:sz w:val="14"/>
-          <w:szCs w:val="14"/>
-        </w:rPr>
-        <w:t xml:space="preserve">  …</w:t>
-      </w:r>
-    </w:p>
-    <w:p>
-      <w:pPr>
-        <w:spacing w:after="0" w:line="240" w:lineRule="auto"/>
-      </w:pPr>
-      <w:r>
-        <w:rPr>
-          <w:rFonts w:ascii="Courier New" w:hAnsi="Courier New" w:cs="Courier New"/>
-          <w:sz w:val="14"/>
-          <w:szCs w:val="14"/>
-        </w:rPr>
-        <w:t>]</w:t>
-      </w:r>
-    </w:p>
-    <w:p/>
-    <w:p/>
-    <w:p>
-      <w:pPr>
-        <w:pStyle w:val="Heading4"/>
-        <w:numPr>
-          <w:ilvl w:val="0"/>
-          <w:numId w:val="3"/>
-        </w:numPr>
-        <w:ind w:left="360"/>
-        <w:rPr>
-          <w:b w:val="0"/>
-        </w:rPr>
-      </w:pPr>
-      <w:r>
-        <w:rPr>
-          <w:b w:val="0"/>
-        </w:rPr>
-        <w:t>Book a reservation</w:t>
-      </w:r>
-    </w:p>
-    <w:p>
-      <w:pPr>
-        <w:pStyle w:val="Heading6"/>
-      </w:pPr>
-      <w:r>
-        <w:t>Incoming Parameters</w:t>
-      </w:r>
-    </w:p>
-    <w:p>
-      <w:pPr>
         <w:pStyle w:val="ListParagraph"/>
         <w:numPr>
           <w:ilvl w:val="0"/>
@@ -5401,11 +4963,488 @@
         </w:tabs>
       </w:pPr>
       <w:r>
-        <w:t>lang</w:t>
+        <w:t>currency</w:t>
       </w:r>
       <w:r>
         <w:tab/>
-        <w:t>The 3 character language identifier (currently supported are: deu, eng, fra, ita, esp)</w:t>
+        <w:t>The currency the prices should be in</w:t>
+      </w:r>
+    </w:p>
+    <w:p>
+      <w:pPr>
+        <w:pStyle w:val="Heading6"/>
+        <w:rPr>
+          <w:i w:val="0"/>
+        </w:rPr>
+      </w:pPr>
+    </w:p>
+    <w:p>
+      <w:pPr>
+        <w:pStyle w:val="Heading6"/>
+      </w:pPr>
+      <w:r>
+        <w:t>Returned data</w:t>
+      </w:r>
+    </w:p>
+    <w:p>
+      <w:r>
+        <w:t>The returned data is a JSON structure:</w:t>
+      </w:r>
+    </w:p>
+    <w:p>
+      <w:pPr>
+        <w:spacing w:after="0" w:line="240" w:lineRule="auto"/>
+        <w:rPr>
+          <w:rFonts w:ascii="Courier New" w:hAnsi="Courier New" w:cs="Courier New"/>
+          <w:sz w:val="14"/>
+          <w:szCs w:val="14"/>
+        </w:rPr>
+      </w:pPr>
+      <w:r>
+        <w:rPr>
+          <w:rFonts w:ascii="Courier New" w:hAnsi="Courier New" w:cs="Courier New"/>
+          <w:sz w:val="14"/>
+          <w:szCs w:val="14"/>
+        </w:rPr>
+        <w:t>[</w:t>
+      </w:r>
+    </w:p>
+    <w:p>
+      <w:pPr>
+        <w:spacing w:after="0" w:line="240" w:lineRule="auto"/>
+        <w:rPr>
+          <w:rFonts w:ascii="Courier New" w:hAnsi="Courier New" w:cs="Courier New"/>
+          <w:sz w:val="14"/>
+          <w:szCs w:val="14"/>
+        </w:rPr>
+      </w:pPr>
+      <w:r>
+        <w:rPr>
+          <w:rFonts w:ascii="Courier New" w:hAnsi="Courier New" w:cs="Courier New"/>
+          <w:sz w:val="14"/>
+          <w:szCs w:val="14"/>
+        </w:rPr>
+        <w:t xml:space="preserve">  {</w:t>
+      </w:r>
+    </w:p>
+    <w:p>
+      <w:pPr>
+        <w:spacing w:after="0" w:line="240" w:lineRule="auto"/>
+        <w:rPr>
+          <w:rFonts w:ascii="Courier New" w:hAnsi="Courier New" w:cs="Courier New"/>
+          <w:sz w:val="14"/>
+          <w:szCs w:val="14"/>
+        </w:rPr>
+      </w:pPr>
+      <w:r>
+        <w:rPr>
+          <w:rFonts w:ascii="Courier New" w:hAnsi="Courier New" w:cs="Courier New"/>
+          <w:sz w:val="14"/>
+          <w:szCs w:val="14"/>
+        </w:rPr>
+        <w:t xml:space="preserve">    </w:t>
+      </w:r>
+      <w:r>
+        <w:rPr>
+          <w:rFonts w:ascii="Courier New" w:hAnsi="Courier New" w:cs="Courier New"/>
+          <w:sz w:val="14"/>
+          <w:szCs w:val="14"/>
+        </w:rPr>
+        <w:t>id</w:t>
+      </w:r>
+      <w:r>
+        <w:rPr>
+          <w:rFonts w:ascii="Courier New" w:hAnsi="Courier New" w:cs="Courier New"/>
+          <w:sz w:val="14"/>
+          <w:szCs w:val="14"/>
+        </w:rPr>
+        <w:t xml:space="preserve">: </w:t>
+      </w:r>
+      <w:r>
+        <w:rPr>
+          <w:rFonts w:ascii="Courier New" w:hAnsi="Courier New" w:cs="Courier New"/>
+          <w:sz w:val="14"/>
+          <w:szCs w:val="14"/>
+        </w:rPr>
+        <w:t>The ID of the service. This will need to be specified when sending in the booking if the service is selected</w:t>
+      </w:r>
+      <w:r>
+        <w:rPr>
+          <w:rFonts w:ascii="Courier New" w:hAnsi="Courier New" w:cs="Courier New"/>
+          <w:sz w:val="14"/>
+          <w:szCs w:val="14"/>
+        </w:rPr>
+        <w:t>,</w:t>
+      </w:r>
+    </w:p>
+    <w:p>
+      <w:pPr>
+        <w:spacing w:after="0" w:line="240" w:lineRule="auto"/>
+        <w:rPr>
+          <w:rFonts w:ascii="Courier New" w:hAnsi="Courier New" w:cs="Courier New"/>
+          <w:sz w:val="14"/>
+          <w:szCs w:val="14"/>
+        </w:rPr>
+      </w:pPr>
+      <w:r>
+        <w:rPr>
+          <w:rFonts w:ascii="Courier New" w:hAnsi="Courier New" w:cs="Courier New"/>
+          <w:sz w:val="14"/>
+          <w:szCs w:val="14"/>
+        </w:rPr>
+        <w:t xml:space="preserve">    </w:t>
+      </w:r>
+      <w:r>
+        <w:rPr>
+          <w:rFonts w:ascii="Courier New" w:hAnsi="Courier New" w:cs="Courier New"/>
+          <w:sz w:val="14"/>
+          <w:szCs w:val="14"/>
+        </w:rPr>
+        <w:t>price</w:t>
+      </w:r>
+      <w:r>
+        <w:rPr>
+          <w:rFonts w:ascii="Courier New" w:hAnsi="Courier New" w:cs="Courier New"/>
+          <w:sz w:val="14"/>
+          <w:szCs w:val="14"/>
+        </w:rPr>
+        <w:t xml:space="preserve">: </w:t>
+      </w:r>
+      <w:r>
+        <w:rPr>
+          <w:rFonts w:ascii="Courier New" w:hAnsi="Courier New" w:cs="Courier New"/>
+          <w:sz w:val="14"/>
+          <w:szCs w:val="14"/>
+        </w:rPr>
+        <w:t>The price of the service</w:t>
+      </w:r>
+      <w:r>
+        <w:rPr>
+          <w:rFonts w:ascii="Courier New" w:hAnsi="Courier New" w:cs="Courier New"/>
+          <w:sz w:val="14"/>
+          <w:szCs w:val="14"/>
+        </w:rPr>
+        <w:t>,</w:t>
+      </w:r>
+    </w:p>
+    <w:p>
+      <w:pPr>
+        <w:spacing w:after="0" w:line="240" w:lineRule="auto"/>
+        <w:rPr>
+          <w:rFonts w:ascii="Courier New" w:hAnsi="Courier New" w:cs="Courier New"/>
+          <w:sz w:val="14"/>
+          <w:szCs w:val="14"/>
+        </w:rPr>
+      </w:pPr>
+      <w:r>
+        <w:rPr>
+          <w:rFonts w:ascii="Courier New" w:hAnsi="Courier New" w:cs="Courier New"/>
+          <w:sz w:val="14"/>
+          <w:szCs w:val="14"/>
+        </w:rPr>
+        <w:t xml:space="preserve">    </w:t>
+      </w:r>
+      <w:r>
+        <w:rPr>
+          <w:rFonts w:ascii="Courier New" w:hAnsi="Courier New" w:cs="Courier New"/>
+          <w:sz w:val="14"/>
+          <w:szCs w:val="14"/>
+        </w:rPr>
+        <w:t>currency</w:t>
+      </w:r>
+      <w:r>
+        <w:rPr>
+          <w:rFonts w:ascii="Courier New" w:hAnsi="Courier New" w:cs="Courier New"/>
+          <w:sz w:val="14"/>
+          <w:szCs w:val="14"/>
+        </w:rPr>
+        <w:t xml:space="preserve">: </w:t>
+      </w:r>
+      <w:r>
+        <w:rPr>
+          <w:rFonts w:ascii="Courier New" w:hAnsi="Courier New" w:cs="Courier New"/>
+          <w:sz w:val="14"/>
+          <w:szCs w:val="14"/>
+        </w:rPr>
+        <w:t>The currency the price is in</w:t>
+      </w:r>
+      <w:r>
+        <w:rPr>
+          <w:rFonts w:ascii="Courier New" w:hAnsi="Courier New" w:cs="Courier New"/>
+          <w:sz w:val="14"/>
+          <w:szCs w:val="14"/>
+        </w:rPr>
+        <w:t>,</w:t>
+      </w:r>
+    </w:p>
+    <w:p>
+      <w:pPr>
+        <w:spacing w:after="0" w:line="240" w:lineRule="auto"/>
+        <w:rPr>
+          <w:rFonts w:ascii="Courier New" w:hAnsi="Courier New" w:cs="Courier New"/>
+          <w:sz w:val="14"/>
+          <w:szCs w:val="14"/>
+        </w:rPr>
+      </w:pPr>
+      <w:r>
+        <w:rPr>
+          <w:rFonts w:ascii="Courier New" w:hAnsi="Courier New" w:cs="Courier New"/>
+          <w:sz w:val="14"/>
+          <w:szCs w:val="14"/>
+        </w:rPr>
+        <w:t xml:space="preserve">    </w:t>
+      </w:r>
+      <w:r>
+        <w:rPr>
+          <w:rFonts w:ascii="Courier New" w:hAnsi="Courier New" w:cs="Courier New"/>
+          <w:sz w:val="14"/>
+          <w:szCs w:val="14"/>
+        </w:rPr>
+        <w:t>free_service</w:t>
+      </w:r>
+      <w:r>
+        <w:rPr>
+          <w:rFonts w:ascii="Courier New" w:hAnsi="Courier New" w:cs="Courier New"/>
+          <w:sz w:val="14"/>
+          <w:szCs w:val="14"/>
+        </w:rPr>
+        <w:t xml:space="preserve">: </w:t>
+      </w:r>
+      <w:r>
+        <w:rPr>
+          <w:rFonts w:ascii="Courier New" w:hAnsi="Courier New" w:cs="Courier New"/>
+          <w:sz w:val="14"/>
+          <w:szCs w:val="14"/>
+        </w:rPr>
+        <w:t>0 if it’s a free service, 1 if it’s a paying service</w:t>
+      </w:r>
+      <w:r>
+        <w:rPr>
+          <w:rFonts w:ascii="Courier New" w:hAnsi="Courier New" w:cs="Courier New"/>
+          <w:sz w:val="14"/>
+          <w:szCs w:val="14"/>
+        </w:rPr>
+        <w:t>,</w:t>
+      </w:r>
+    </w:p>
+    <w:p>
+      <w:pPr>
+        <w:spacing w:after="0" w:line="240" w:lineRule="auto"/>
+        <w:rPr>
+          <w:rFonts w:ascii="Courier New" w:hAnsi="Courier New" w:cs="Courier New"/>
+          <w:sz w:val="14"/>
+          <w:szCs w:val="14"/>
+        </w:rPr>
+      </w:pPr>
+      <w:r>
+        <w:rPr>
+          <w:rFonts w:ascii="Courier New" w:hAnsi="Courier New" w:cs="Courier New"/>
+          <w:sz w:val="14"/>
+          <w:szCs w:val="14"/>
+        </w:rPr>
+        <w:t xml:space="preserve">    </w:t>
+      </w:r>
+      <w:r>
+        <w:rPr>
+          <w:rFonts w:ascii="Courier New" w:hAnsi="Courier New" w:cs="Courier New"/>
+          <w:sz w:val="14"/>
+          <w:szCs w:val="14"/>
+        </w:rPr>
+        <w:t>title</w:t>
+      </w:r>
+      <w:r>
+        <w:rPr>
+          <w:rFonts w:ascii="Courier New" w:hAnsi="Courier New" w:cs="Courier New"/>
+          <w:sz w:val="14"/>
+          <w:szCs w:val="14"/>
+        </w:rPr>
+        <w:t xml:space="preserve">: </w:t>
+      </w:r>
+      <w:r>
+        <w:rPr>
+          <w:rFonts w:ascii="Courier New" w:hAnsi="Courier New" w:cs="Courier New"/>
+          <w:sz w:val="14"/>
+          <w:szCs w:val="14"/>
+        </w:rPr>
+        <w:t>The title of the service</w:t>
+      </w:r>
+      <w:r>
+        <w:rPr>
+          <w:rFonts w:ascii="Courier New" w:hAnsi="Courier New" w:cs="Courier New"/>
+          <w:sz w:val="14"/>
+          <w:szCs w:val="14"/>
+        </w:rPr>
+        <w:t>,</w:t>
+      </w:r>
+    </w:p>
+    <w:p>
+      <w:pPr>
+        <w:spacing w:after="0" w:line="240" w:lineRule="auto"/>
+        <w:rPr>
+          <w:rFonts w:ascii="Courier New" w:hAnsi="Courier New" w:cs="Courier New"/>
+          <w:sz w:val="14"/>
+          <w:szCs w:val="14"/>
+        </w:rPr>
+      </w:pPr>
+      <w:r>
+        <w:rPr>
+          <w:rFonts w:ascii="Courier New" w:hAnsi="Courier New" w:cs="Courier New"/>
+          <w:sz w:val="14"/>
+          <w:szCs w:val="14"/>
+        </w:rPr>
+        <w:t xml:space="preserve">    </w:t>
+      </w:r>
+      <w:r>
+        <w:rPr>
+          <w:rFonts w:ascii="Courier New" w:hAnsi="Courier New" w:cs="Courier New"/>
+          <w:sz w:val="14"/>
+          <w:szCs w:val="14"/>
+        </w:rPr>
+        <w:t>description</w:t>
+      </w:r>
+      <w:r>
+        <w:rPr>
+          <w:rFonts w:ascii="Courier New" w:hAnsi="Courier New" w:cs="Courier New"/>
+          <w:sz w:val="14"/>
+          <w:szCs w:val="14"/>
+        </w:rPr>
+        <w:t xml:space="preserve">: </w:t>
+      </w:r>
+      <w:r>
+        <w:rPr>
+          <w:rFonts w:ascii="Courier New" w:hAnsi="Courier New" w:cs="Courier New"/>
+          <w:sz w:val="14"/>
+          <w:szCs w:val="14"/>
+        </w:rPr>
+        <w:t>The description of the service</w:t>
+      </w:r>
+      <w:r>
+        <w:rPr>
+          <w:rFonts w:ascii="Courier New" w:hAnsi="Courier New" w:cs="Courier New"/>
+          <w:sz w:val="14"/>
+          <w:szCs w:val="14"/>
+        </w:rPr>
+        <w:t>,</w:t>
+      </w:r>
+    </w:p>
+    <w:p>
+      <w:pPr>
+        <w:spacing w:after="0" w:line="240" w:lineRule="auto"/>
+        <w:rPr>
+          <w:rFonts w:ascii="Courier New" w:hAnsi="Courier New" w:cs="Courier New"/>
+          <w:sz w:val="14"/>
+          <w:szCs w:val="14"/>
+        </w:rPr>
+      </w:pPr>
+      <w:r>
+        <w:rPr>
+          <w:rFonts w:ascii="Courier New" w:hAnsi="Courier New" w:cs="Courier New"/>
+          <w:sz w:val="14"/>
+          <w:szCs w:val="14"/>
+        </w:rPr>
+        <w:t xml:space="preserve">    </w:t>
+      </w:r>
+      <w:r>
+        <w:rPr>
+          <w:rFonts w:ascii="Courier New" w:hAnsi="Courier New" w:cs="Courier New"/>
+          <w:sz w:val="14"/>
+          <w:szCs w:val="14"/>
+        </w:rPr>
+        <w:t xml:space="preserve">unit_name: The unit, for example the taxi from the airport is </w:t>
+      </w:r>
+      <w:r>
+        <w:rPr>
+          <w:rFonts w:ascii="Courier New" w:hAnsi="Courier New" w:cs="Courier New"/>
+          <w:sz w:val="14"/>
+          <w:szCs w:val="14"/>
+        </w:rPr>
+        <w:t>“</w:t>
+      </w:r>
+      <w:r>
+        <w:rPr>
+          <w:rFonts w:ascii="Courier New" w:hAnsi="Courier New" w:cs="Courier New"/>
+          <w:sz w:val="14"/>
+          <w:szCs w:val="14"/>
+        </w:rPr>
+        <w:t>4 passenger”, so when you display it it will be price/unit</w:t>
+      </w:r>
+    </w:p>
+    <w:p>
+      <w:pPr>
+        <w:spacing w:after="0" w:line="240" w:lineRule="auto"/>
+        <w:rPr>
+          <w:rFonts w:ascii="Courier New" w:hAnsi="Courier New" w:cs="Courier New"/>
+          <w:sz w:val="14"/>
+          <w:szCs w:val="14"/>
+        </w:rPr>
+      </w:pPr>
+      <w:r>
+        <w:rPr>
+          <w:rFonts w:ascii="Courier New" w:hAnsi="Courier New" w:cs="Courier New"/>
+          <w:sz w:val="14"/>
+          <w:szCs w:val="14"/>
+        </w:rPr>
+        <w:t xml:space="preserve">  },</w:t>
+      </w:r>
+    </w:p>
+    <w:p>
+      <w:pPr>
+        <w:spacing w:after="0" w:line="240" w:lineRule="auto"/>
+        <w:rPr>
+          <w:rFonts w:ascii="Courier New" w:hAnsi="Courier New" w:cs="Courier New"/>
+          <w:sz w:val="14"/>
+          <w:szCs w:val="14"/>
+        </w:rPr>
+      </w:pPr>
+      <w:r>
+        <w:rPr>
+          <w:rFonts w:ascii="Courier New" w:hAnsi="Courier New" w:cs="Courier New"/>
+          <w:sz w:val="14"/>
+          <w:szCs w:val="14"/>
+        </w:rPr>
+        <w:t xml:space="preserve">  …</w:t>
+      </w:r>
+    </w:p>
+    <w:p>
+      <w:pPr>
+        <w:spacing w:after="0" w:line="240" w:lineRule="auto"/>
+      </w:pPr>
+      <w:r>
+        <w:rPr>
+          <w:rFonts w:ascii="Courier New" w:hAnsi="Courier New" w:cs="Courier New"/>
+          <w:sz w:val="14"/>
+          <w:szCs w:val="14"/>
+        </w:rPr>
+        <w:t>]</w:t>
+      </w:r>
+    </w:p>
+    <w:p/>
+    <w:p/>
+    <w:p>
+      <w:pPr>
+        <w:pStyle w:val="Heading4"/>
+        <w:numPr>
+          <w:ilvl w:val="0"/>
+          <w:numId w:val="3"/>
+        </w:numPr>
+        <w:ind w:left="360"/>
+        <w:rPr>
+          <w:b w:val="0"/>
+        </w:rPr>
+      </w:pPr>
+      <w:r>
+        <w:rPr>
+          <w:b w:val="0"/>
+        </w:rPr>
+        <w:t>Book a reservation</w:t>
+      </w:r>
+    </w:p>
+    <w:p>
+      <w:pPr>
+        <w:pStyle w:val="Heading6"/>
+      </w:pPr>
+      <w:r>
+        <w:t>Incoming Parameters</w:t>
       </w:r>
     </w:p>
     <w:p>
@@ -5420,17 +5459,11 @@
         </w:tabs>
       </w:pPr>
       <w:r>
-        <w:t>action</w:t>
+        <w:t>lang</w:t>
       </w:r>
       <w:r>
         <w:tab/>
-        <w:t>‘book’</w:t>
-      </w:r>
-      <w:r>
-        <w:t xml:space="preserve"> </w:t>
-      </w:r>
-      <w:r>
-        <w:t>(without the quotes)</w:t>
+        <w:t>The 3 character language identifier (currently supported are: deu, eng, fra, ita, esp)</w:t>
       </w:r>
     </w:p>
     <w:p>
@@ -5445,11 +5478,17 @@
         </w:tabs>
       </w:pPr>
       <w:r>
-        <w:t>location</w:t>
+        <w:t>action</w:t>
       </w:r>
       <w:r>
         <w:tab/>
-        <w:t>For dev use ‘teszt_hostel’. For prod use the name that is provided to you</w:t>
+        <w:t>‘book’</w:t>
+      </w:r>
+      <w:r>
+        <w:t xml:space="preserve"> </w:t>
+      </w:r>
+      <w:r>
+        <w:t>(without the quotes)</w:t>
       </w:r>
     </w:p>
     <w:p>
@@ -5464,11 +5503,11 @@
         </w:tabs>
       </w:pPr>
       <w:r>
-        <w:t>firstname</w:t>
+        <w:t>location</w:t>
       </w:r>
       <w:r>
         <w:tab/>
-        <w:t>The first name of the guest</w:t>
+        <w:t>For dev use ‘teszt_hostel’. For prod use the name that is provided to you</w:t>
       </w:r>
     </w:p>
     <w:p>
@@ -5483,11 +5522,11 @@
         </w:tabs>
       </w:pPr>
       <w:r>
-        <w:t>lastname</w:t>
+        <w:t>firstname</w:t>
       </w:r>
       <w:r>
         <w:tab/>
-        <w:t xml:space="preserve">The last name of the guest </w:t>
+        <w:t>The first name of the guest</w:t>
       </w:r>
     </w:p>
     <w:p>
@@ -5502,11 +5541,11 @@
         </w:tabs>
       </w:pPr>
       <w:r>
-        <w:t xml:space="preserve">email </w:t>
+        <w:t>lastname</w:t>
       </w:r>
       <w:r>
         <w:tab/>
-        <w:t xml:space="preserve">The email of the guest </w:t>
+        <w:t xml:space="preserve">The last name of the guest </w:t>
       </w:r>
     </w:p>
     <w:p>
@@ -5521,11 +5560,11 @@
         </w:tabs>
       </w:pPr>
       <w:r>
-        <w:t xml:space="preserve">phone </w:t>
+        <w:t xml:space="preserve">email </w:t>
       </w:r>
       <w:r>
         <w:tab/>
-        <w:t>The phone of the guest</w:t>
+        <w:t xml:space="preserve">The email of the guest </w:t>
       </w:r>
     </w:p>
     <w:p>
@@ -5540,11 +5579,11 @@
         </w:tabs>
       </w:pPr>
       <w:r>
-        <w:t xml:space="preserve">nationality </w:t>
+        <w:t xml:space="preserve">phone </w:t>
       </w:r>
       <w:r>
         <w:tab/>
-        <w:t>The nationality of the guest (use the 2 character code</w:t>
+        <w:t>The phone of the guest</w:t>
       </w:r>
     </w:p>
     <w:p>
@@ -5560,11 +5599,11 @@
       </w:pPr>
       <w:r>
         <w:lastRenderedPageBreak/>
-        <w:t xml:space="preserve">street </w:t>
+        <w:t xml:space="preserve">nationality </w:t>
       </w:r>
       <w:r>
         <w:tab/>
-        <w:t>The street address of the guest</w:t>
+        <w:t>The nationality of the guest (use the 2 character code</w:t>
       </w:r>
     </w:p>
     <w:p>
@@ -5579,17 +5618,11 @@
         </w:tabs>
       </w:pPr>
       <w:r>
-        <w:t xml:space="preserve">city </w:t>
+        <w:t xml:space="preserve">street </w:t>
       </w:r>
       <w:r>
         <w:tab/>
-        <w:t xml:space="preserve">The </w:t>
-      </w:r>
-      <w:r>
-        <w:t xml:space="preserve">city </w:t>
-      </w:r>
-      <w:r>
-        <w:t>of the guest</w:t>
+        <w:t>The street address of the guest</w:t>
       </w:r>
     </w:p>
     <w:p>
@@ -5604,14 +5637,14 @@
         </w:tabs>
       </w:pPr>
       <w:r>
-        <w:t xml:space="preserve">zip </w:t>
+        <w:t xml:space="preserve">city </w:t>
       </w:r>
       <w:r>
         <w:tab/>
         <w:t xml:space="preserve">The </w:t>
       </w:r>
       <w:r>
-        <w:t xml:space="preserve">zip </w:t>
+        <w:t xml:space="preserve">city </w:t>
       </w:r>
       <w:r>
         <w:t>of the guest</w:t>
@@ -5629,20 +5662,11 @@
         </w:tabs>
       </w:pPr>
       <w:r>
-        <w:t>country</w:t>
-      </w:r>
-      <w:r>
-        <w:t xml:space="preserve"> </w:t>
+        <w:t xml:space="preserve">zip </w:t>
       </w:r>
       <w:r>
         <w:tab/>
-        <w:t xml:space="preserve">The </w:t>
-      </w:r>
-      <w:r>
-        <w:t xml:space="preserve">country </w:t>
-      </w:r>
-      <w:r>
-        <w:t>of the guest</w:t>
+        <w:t>The zip of the guest</w:t>
       </w:r>
     </w:p>
     <w:p>
@@ -5657,20 +5681,14 @@
         </w:tabs>
       </w:pPr>
       <w:r>
-        <w:t xml:space="preserve">comment </w:t>
+        <w:t>country</w:t>
+      </w:r>
+      <w:r>
+        <w:t xml:space="preserve"> </w:t>
       </w:r>
       <w:r>
         <w:tab/>
-        <w:t xml:space="preserve">The </w:t>
-      </w:r>
-      <w:r>
-        <w:t xml:space="preserve">comment </w:t>
-      </w:r>
-      <w:r>
-        <w:t xml:space="preserve">of the </w:t>
-      </w:r>
-      <w:r>
-        <w:t>reservation</w:t>
+        <w:t>The country of the guest</w:t>
       </w:r>
     </w:p>
     <w:p>
@@ -5685,14 +5703,40 @@
         </w:tabs>
       </w:pPr>
       <w:r>
+        <w:t xml:space="preserve">comment </w:t>
+      </w:r>
+      <w:r>
+        <w:tab/>
+        <w:t xml:space="preserve">The </w:t>
+      </w:r>
+      <w:r>
+        <w:t xml:space="preserve">comment </w:t>
+      </w:r>
+      <w:r>
+        <w:t xml:space="preserve">of the </w:t>
+      </w:r>
+      <w:r>
+        <w:t>reservation</w:t>
+      </w:r>
+    </w:p>
+    <w:p>
+      <w:pPr>
+        <w:pStyle w:val="ListParagraph"/>
+        <w:numPr>
+          <w:ilvl w:val="0"/>
+          <w:numId w:val="2"/>
+        </w:numPr>
+        <w:tabs>
+          <w:tab w:val="left" w:pos="2160"/>
+        </w:tabs>
+      </w:pPr>
+      <w:r>
         <w:t>currency</w:t>
       </w:r>
       <w:r>
         <w:tab/>
         <w:t>The currency of the reservation</w:t>
       </w:r>
-      <w:bookmarkStart w:id="0" w:name="_GoBack"/>
-      <w:bookmarkEnd w:id="0"/>
     </w:p>
     <w:p>
       <w:pPr>

--- a/recepcio/API Documentation.docx
+++ b/recepcio/API Documentation.docx
@@ -12,12 +12,36 @@
     </w:p>
     <w:p>
       <w:r>
-        <w:t>The roomcaptain API can be used to retrieve data concerning the rooms, availability and action bookings. The API can be accessed by a URL, where the search criteria is sent via a form upload and the result is a JSON data sctructure.</w:t>
-      </w:r>
-    </w:p>
-    <w:p>
-      <w:r>
-        <w:t>There are 5 type of action that the api can handle:</w:t>
+        <w:t xml:space="preserve">The </w:t>
+      </w:r>
+      <w:proofErr w:type="spellStart"/>
+      <w:r>
+        <w:t>roomcaptain</w:t>
+      </w:r>
+      <w:proofErr w:type="spellEnd"/>
+      <w:r>
+        <w:t xml:space="preserve"> API can be used to retrieve data concerning the rooms, availability and action bookings. The API can be accessed by a URL, where the search criteria is sent via a form upload and the result is a JSON data </w:t>
+      </w:r>
+      <w:proofErr w:type="spellStart"/>
+      <w:r>
+        <w:t>sctructure</w:t>
+      </w:r>
+      <w:proofErr w:type="spellEnd"/>
+      <w:r>
+        <w:t>.</w:t>
+      </w:r>
+    </w:p>
+    <w:p>
+      <w:r>
+        <w:t xml:space="preserve">There are 5 type of action that the </w:t>
+      </w:r>
+      <w:proofErr w:type="spellStart"/>
+      <w:r>
+        <w:t>api</w:t>
+      </w:r>
+      <w:proofErr w:type="spellEnd"/>
+      <w:r>
+        <w:t xml:space="preserve"> can handle:</w:t>
       </w:r>
     </w:p>
     <w:p>
@@ -52,8 +76,13 @@
           <w:numId w:val="1"/>
         </w:numPr>
       </w:pPr>
-      <w:r>
-        <w:t>Sitetext – this action retrieves the list of keys and their associated value for a specified language</w:t>
+      <w:proofErr w:type="spellStart"/>
+      <w:r>
+        <w:t>Sitetext</w:t>
+      </w:r>
+      <w:proofErr w:type="spellEnd"/>
+      <w:r>
+        <w:t xml:space="preserve"> – this action retrieves the list of keys and their associated value for a specified language</w:t>
       </w:r>
     </w:p>
     <w:p>
@@ -82,7 +111,15 @@
     </w:p>
     <w:p>
       <w:r>
-        <w:t>The api can be access via the following URLs:</w:t>
+        <w:t xml:space="preserve">The </w:t>
+      </w:r>
+      <w:proofErr w:type="spellStart"/>
+      <w:r>
+        <w:t>api</w:t>
+      </w:r>
+      <w:proofErr w:type="spellEnd"/>
+      <w:r>
+        <w:t xml:space="preserve"> can be access via the following URLs:</w:t>
       </w:r>
     </w:p>
     <w:p>
@@ -395,12 +432,54 @@
           <w:tab w:val="left" w:pos="1800"/>
         </w:tabs>
       </w:pPr>
+      <w:proofErr w:type="spellStart"/>
       <w:r>
         <w:t>lang</w:t>
       </w:r>
+      <w:proofErr w:type="spellEnd"/>
       <w:r>
         <w:tab/>
-        <w:t>The 3 character language identifier (currently supported are: deu, eng, fra, ita, esp)</w:t>
+        <w:t xml:space="preserve">The 3 character language identifier (currently supported are: </w:t>
+      </w:r>
+      <w:proofErr w:type="spellStart"/>
+      <w:r>
+        <w:t>deu</w:t>
+      </w:r>
+      <w:proofErr w:type="spellEnd"/>
+      <w:r>
+        <w:t xml:space="preserve">, </w:t>
+      </w:r>
+      <w:proofErr w:type="spellStart"/>
+      <w:r>
+        <w:t>eng</w:t>
+      </w:r>
+      <w:proofErr w:type="spellEnd"/>
+      <w:r>
+        <w:t xml:space="preserve">, </w:t>
+      </w:r>
+      <w:proofErr w:type="spellStart"/>
+      <w:r>
+        <w:t>fra</w:t>
+      </w:r>
+      <w:proofErr w:type="spellEnd"/>
+      <w:r>
+        <w:t xml:space="preserve">, </w:t>
+      </w:r>
+      <w:proofErr w:type="spellStart"/>
+      <w:r>
+        <w:t>ita</w:t>
+      </w:r>
+      <w:proofErr w:type="spellEnd"/>
+      <w:r>
+        <w:t xml:space="preserve">, </w:t>
+      </w:r>
+      <w:proofErr w:type="spellStart"/>
+      <w:r>
+        <w:t>esp</w:t>
+      </w:r>
+      <w:proofErr w:type="spellEnd"/>
+      <w:r>
+        <w:t>)</w:t>
       </w:r>
     </w:p>
     <w:p>
@@ -438,7 +517,15 @@
       </w:r>
       <w:r>
         <w:tab/>
-        <w:t>For dev use ‘teszt_hostel’. For prod use the name that is provided to you</w:t>
+        <w:t>For dev use ‘</w:t>
+      </w:r>
+      <w:proofErr w:type="spellStart"/>
+      <w:r>
+        <w:t>teszt_hostel</w:t>
+      </w:r>
+      <w:proofErr w:type="spellEnd"/>
+      <w:r>
+        <w:t>’. For prod use the name that is provided to you</w:t>
       </w:r>
     </w:p>
     <w:p>
@@ -457,8 +544,6 @@
       </w:r>
       <w:r>
         <w:tab/>
-      </w:r>
-      <w:r>
         <w:t>The currency the prices should be in</w:t>
       </w:r>
     </w:p>
@@ -550,7 +635,23 @@
           <w:rFonts w:ascii="Courier New" w:hAnsi="Courier New" w:cs="Courier New"/>
           <w:sz w:val="14"/>
         </w:rPr>
-        <w:t xml:space="preserve">    id: the id this is used to addess the room when sending in the booking,</w:t>
+        <w:t xml:space="preserve">    id: the id this is used to </w:t>
+      </w:r>
+      <w:proofErr w:type="spellStart"/>
+      <w:r>
+        <w:rPr>
+          <w:rFonts w:ascii="Courier New" w:hAnsi="Courier New" w:cs="Courier New"/>
+          <w:sz w:val="14"/>
+        </w:rPr>
+        <w:t>addess</w:t>
+      </w:r>
+      <w:proofErr w:type="spellEnd"/>
+      <w:r>
+        <w:rPr>
+          <w:rFonts w:ascii="Courier New" w:hAnsi="Courier New" w:cs="Courier New"/>
+          <w:sz w:val="14"/>
+        </w:rPr>
+        <w:t xml:space="preserve"> the room when sending in the booking,</w:t>
       </w:r>
     </w:p>
     <w:p>
@@ -576,7 +677,23 @@
           <w:rFonts w:ascii="Courier New" w:hAnsi="Courier New" w:cs="Courier New"/>
           <w:sz w:val="14"/>
         </w:rPr>
-        <w:t xml:space="preserve">    price_per_bed: this is the preset price of the bed if the room is a DORM,</w:t>
+        <w:t xml:space="preserve">    </w:t>
+      </w:r>
+      <w:proofErr w:type="spellStart"/>
+      <w:r>
+        <w:rPr>
+          <w:rFonts w:ascii="Courier New" w:hAnsi="Courier New" w:cs="Courier New"/>
+          <w:sz w:val="14"/>
+        </w:rPr>
+        <w:t>price_per_bed</w:t>
+      </w:r>
+      <w:proofErr w:type="spellEnd"/>
+      <w:r>
+        <w:rPr>
+          <w:rFonts w:ascii="Courier New" w:hAnsi="Courier New" w:cs="Courier New"/>
+          <w:sz w:val="14"/>
+        </w:rPr>
+        <w:t>: this is the preset price of the bed if the room is a DORM,</w:t>
       </w:r>
     </w:p>
     <w:p>
@@ -649,7 +766,23 @@
           <w:rFonts w:ascii="Courier New" w:hAnsi="Courier New" w:cs="Courier New"/>
           <w:sz w:val="14"/>
         </w:rPr>
-        <w:t xml:space="preserve">    price_per_room:,this is the preset price of the room if the room is a PRIVATE</w:t>
+        <w:t xml:space="preserve">    </w:t>
+      </w:r>
+      <w:proofErr w:type="spellStart"/>
+      <w:r>
+        <w:rPr>
+          <w:rFonts w:ascii="Courier New" w:hAnsi="Courier New" w:cs="Courier New"/>
+          <w:sz w:val="14"/>
+        </w:rPr>
+        <w:t>price_per_room:,this</w:t>
+      </w:r>
+      <w:proofErr w:type="spellEnd"/>
+      <w:r>
+        <w:rPr>
+          <w:rFonts w:ascii="Courier New" w:hAnsi="Courier New" w:cs="Courier New"/>
+          <w:sz w:val="14"/>
+        </w:rPr>
+        <w:t xml:space="preserve"> is the preset price of the room if the room is a PRIVATE</w:t>
       </w:r>
       <w:r>
         <w:rPr>
@@ -736,7 +869,39 @@
           <w:rFonts w:ascii="Courier New" w:hAnsi="Courier New" w:cs="Courier New"/>
           <w:sz w:val="14"/>
         </w:rPr>
-        <w:t xml:space="preserve">    surcharge_per_bed: for apartments the price_per_room is for 2 people. For any additional guest this surcharge is counted,</w:t>
+        <w:t xml:space="preserve">    </w:t>
+      </w:r>
+      <w:proofErr w:type="spellStart"/>
+      <w:r>
+        <w:rPr>
+          <w:rFonts w:ascii="Courier New" w:hAnsi="Courier New" w:cs="Courier New"/>
+          <w:sz w:val="14"/>
+        </w:rPr>
+        <w:t>surcharge_per_bed</w:t>
+      </w:r>
+      <w:proofErr w:type="spellEnd"/>
+      <w:r>
+        <w:rPr>
+          <w:rFonts w:ascii="Courier New" w:hAnsi="Courier New" w:cs="Courier New"/>
+          <w:sz w:val="14"/>
+        </w:rPr>
+        <w:t xml:space="preserve">: for apartments the </w:t>
+      </w:r>
+      <w:proofErr w:type="spellStart"/>
+      <w:r>
+        <w:rPr>
+          <w:rFonts w:ascii="Courier New" w:hAnsi="Courier New" w:cs="Courier New"/>
+          <w:sz w:val="14"/>
+        </w:rPr>
+        <w:t>price_per_room</w:t>
+      </w:r>
+      <w:proofErr w:type="spellEnd"/>
+      <w:r>
+        <w:rPr>
+          <w:rFonts w:ascii="Courier New" w:hAnsi="Courier New" w:cs="Courier New"/>
+          <w:sz w:val="14"/>
+        </w:rPr>
+        <w:t xml:space="preserve"> is for 2 people. For any additional guest this surcharge is counted,</w:t>
       </w:r>
     </w:p>
     <w:p>
@@ -802,7 +967,23 @@
           <w:rFonts w:ascii="Courier New" w:hAnsi="Courier New" w:cs="Courier New"/>
           <w:sz w:val="14"/>
         </w:rPr>
-        <w:t xml:space="preserve">    num_of_beds": </w:t>
+        <w:t xml:space="preserve">    </w:t>
+      </w:r>
+      <w:proofErr w:type="spellStart"/>
+      <w:r>
+        <w:rPr>
+          <w:rFonts w:ascii="Courier New" w:hAnsi="Courier New" w:cs="Courier New"/>
+          <w:sz w:val="14"/>
+        </w:rPr>
+        <w:t>num_of_beds</w:t>
+      </w:r>
+      <w:proofErr w:type="spellEnd"/>
+      <w:r>
+        <w:rPr>
+          <w:rFonts w:ascii="Courier New" w:hAnsi="Courier New" w:cs="Courier New"/>
+          <w:sz w:val="14"/>
+        </w:rPr>
+        <w:t xml:space="preserve">": </w:t>
       </w:r>
       <w:r>
         <w:rPr>
@@ -922,7 +1103,23 @@
           <w:rFonts w:ascii="Courier New" w:hAnsi="Courier New" w:cs="Courier New"/>
           <w:sz w:val="14"/>
         </w:rPr>
-        <w:t xml:space="preserve">    short_description: </w:t>
+        <w:t xml:space="preserve">    </w:t>
+      </w:r>
+      <w:proofErr w:type="spellStart"/>
+      <w:r>
+        <w:rPr>
+          <w:rFonts w:ascii="Courier New" w:hAnsi="Courier New" w:cs="Courier New"/>
+          <w:sz w:val="14"/>
+        </w:rPr>
+        <w:t>short_description</w:t>
+      </w:r>
+      <w:proofErr w:type="spellEnd"/>
+      <w:r>
+        <w:rPr>
+          <w:rFonts w:ascii="Courier New" w:hAnsi="Courier New" w:cs="Courier New"/>
+          <w:sz w:val="14"/>
+        </w:rPr>
+        <w:t xml:space="preserve">: </w:t>
       </w:r>
       <w:r>
         <w:rPr>
@@ -1122,14 +1319,30 @@
           <w:rFonts w:ascii="Courier New" w:hAnsi="Courier New" w:cs="Courier New"/>
           <w:sz w:val="14"/>
         </w:rPr>
-        <w:t xml:space="preserve">    num_of_beds_avail:</w:t>
-      </w:r>
-      <w:r>
-        <w:rPr>
-          <w:rFonts w:ascii="Courier New" w:hAnsi="Courier New" w:cs="Courier New"/>
-          <w:sz w:val="14"/>
-        </w:rPr>
-        <w:t xml:space="preserve">This value will </w:t>
+        <w:t xml:space="preserve">    </w:t>
+      </w:r>
+      <w:proofErr w:type="spellStart"/>
+      <w:r>
+        <w:rPr>
+          <w:rFonts w:ascii="Courier New" w:hAnsi="Courier New" w:cs="Courier New"/>
+          <w:sz w:val="14"/>
+        </w:rPr>
+        <w:t>num_of_beds_avail:</w:t>
+      </w:r>
+      <w:r>
+        <w:rPr>
+          <w:rFonts w:ascii="Courier New" w:hAnsi="Courier New" w:cs="Courier New"/>
+          <w:sz w:val="14"/>
+        </w:rPr>
+        <w:t>This</w:t>
+      </w:r>
+      <w:proofErr w:type="spellEnd"/>
+      <w:r>
+        <w:rPr>
+          <w:rFonts w:ascii="Courier New" w:hAnsi="Courier New" w:cs="Courier New"/>
+          <w:sz w:val="14"/>
+        </w:rPr>
+        <w:t xml:space="preserve"> value will </w:t>
       </w:r>
       <w:r>
         <w:rPr>
@@ -1228,7 +1441,7 @@
           <w:rFonts w:ascii="Courier New" w:hAnsi="Courier New" w:cs="Courier New"/>
           <w:sz w:val="14"/>
         </w:rPr>
-        <w:t xml:space="preserve">        id: id of the image,</w:t>
+        <w:t xml:space="preserve">        width: with of the image in pixels,</w:t>
       </w:r>
     </w:p>
     <w:p>
@@ -1254,7 +1467,7 @@
           <w:rFonts w:ascii="Courier New" w:hAnsi="Courier New" w:cs="Courier New"/>
           <w:sz w:val="14"/>
         </w:rPr>
-        <w:t xml:space="preserve">        filename: the file name,</w:t>
+        <w:t xml:space="preserve">        height: height of the image in pixels,</w:t>
       </w:r>
     </w:p>
     <w:p>
@@ -1280,7 +1493,7 @@
           <w:rFonts w:ascii="Courier New" w:hAnsi="Courier New" w:cs="Courier New"/>
           <w:sz w:val="14"/>
         </w:rPr>
-        <w:t xml:space="preserve">        room_type_id: the id of the room type that this image is linked to,</w:t>
+        <w:t xml:space="preserve">        default: 1 if this is the default image for this room, 0 if it is not,</w:t>
       </w:r>
     </w:p>
     <w:p>
@@ -1301,12 +1514,44 @@
           <w:sz w:val="14"/>
         </w:rPr>
       </w:pPr>
-      <w:r>
-        <w:rPr>
-          <w:rFonts w:ascii="Courier New" w:hAnsi="Courier New" w:cs="Courier New"/>
-          <w:sz w:val="14"/>
-        </w:rPr>
-        <w:t xml:space="preserve">        width: with of the image in pixels,</w:t>
+      <w:bookmarkStart w:id="0" w:name="_GoBack"/>
+      <w:bookmarkEnd w:id="0"/>
+      <w:r>
+        <w:rPr>
+          <w:rFonts w:ascii="Courier New" w:hAnsi="Courier New" w:cs="Courier New"/>
+          <w:sz w:val="14"/>
+        </w:rPr>
+        <w:t xml:space="preserve">        </w:t>
+      </w:r>
+      <w:proofErr w:type="spellStart"/>
+      <w:r>
+        <w:rPr>
+          <w:rFonts w:ascii="Courier New" w:hAnsi="Courier New" w:cs="Courier New"/>
+          <w:sz w:val="14"/>
+        </w:rPr>
+        <w:t>original_img_url</w:t>
+      </w:r>
+      <w:proofErr w:type="spellEnd"/>
+      <w:r>
+        <w:rPr>
+          <w:rFonts w:ascii="Courier New" w:hAnsi="Courier New" w:cs="Courier New"/>
+          <w:sz w:val="14"/>
+        </w:rPr>
+        <w:t xml:space="preserve">: </w:t>
+      </w:r>
+      <w:r>
+        <w:rPr>
+          <w:rFonts w:ascii="Courier New" w:hAnsi="Courier New" w:cs="Courier New"/>
+          <w:sz w:val="14"/>
+        </w:rPr>
+        <w:t>URL of the original image. Use this directly to show the image on a page</w:t>
+      </w:r>
+      <w:r>
+        <w:rPr>
+          <w:rFonts w:ascii="Courier New" w:hAnsi="Courier New" w:cs="Courier New"/>
+          <w:sz w:val="14"/>
+        </w:rPr>
+        <w:t>,</w:t>
       </w:r>
     </w:p>
     <w:p>
@@ -1332,7 +1577,37 @@
           <w:rFonts w:ascii="Courier New" w:hAnsi="Courier New" w:cs="Courier New"/>
           <w:sz w:val="14"/>
         </w:rPr>
-        <w:t xml:space="preserve">        height: height of the image in pixels,</w:t>
+        <w:t xml:space="preserve">        </w:t>
+      </w:r>
+      <w:proofErr w:type="spellStart"/>
+      <w:r>
+        <w:rPr>
+          <w:rFonts w:ascii="Courier New" w:hAnsi="Courier New" w:cs="Courier New"/>
+          <w:sz w:val="14"/>
+        </w:rPr>
+        <w:t>medium_img_url</w:t>
+      </w:r>
+      <w:proofErr w:type="spellEnd"/>
+      <w:r>
+        <w:rPr>
+          <w:rFonts w:ascii="Courier New" w:hAnsi="Courier New" w:cs="Courier New"/>
+          <w:sz w:val="14"/>
+        </w:rPr>
+        <w:t xml:space="preserve">: </w:t>
+      </w:r>
+      <w:r>
+        <w:rPr>
+          <w:rFonts w:ascii="Courier New" w:hAnsi="Courier New" w:cs="Courier New"/>
+          <w:sz w:val="14"/>
+        </w:rPr>
+        <w:t>URL of the medium image. Use this directly to show the image on a page</w:t>
+      </w:r>
+      <w:r>
+        <w:rPr>
+          <w:rFonts w:ascii="Courier New" w:hAnsi="Courier New" w:cs="Courier New"/>
+          <w:sz w:val="14"/>
+        </w:rPr>
+        <w:t>,</w:t>
       </w:r>
     </w:p>
     <w:p>
@@ -1358,219 +1633,23 @@
           <w:rFonts w:ascii="Courier New" w:hAnsi="Courier New" w:cs="Courier New"/>
           <w:sz w:val="14"/>
         </w:rPr>
-        <w:t xml:space="preserve">        default: 1 if this is the default image for this room, 0 if it is not,</w:t>
-      </w:r>
-    </w:p>
-    <w:p>
-      <w:pPr>
-        <w:pBdr>
-          <w:top w:val="single" w:sz="4" w:space="1" w:color="auto"/>
-          <w:left w:val="single" w:sz="4" w:space="0" w:color="auto"/>
-          <w:bottom w:val="single" w:sz="4" w:space="1" w:color="auto"/>
-          <w:right w:val="single" w:sz="4" w:space="4" w:color="auto"/>
-        </w:pBdr>
-        <w:tabs>
-          <w:tab w:val="left" w:pos="1800"/>
-        </w:tabs>
-        <w:spacing w:after="0" w:line="240" w:lineRule="auto"/>
-        <w:ind w:left="-90"/>
-        <w:rPr>
-          <w:rFonts w:ascii="Courier New" w:hAnsi="Courier New" w:cs="Courier New"/>
-          <w:sz w:val="14"/>
-        </w:rPr>
-      </w:pPr>
-      <w:r>
-        <w:rPr>
-          <w:rFonts w:ascii="Courier New" w:hAnsi="Courier New" w:cs="Courier New"/>
-          <w:sz w:val="14"/>
-        </w:rPr>
-        <w:t xml:space="preserve">        _order: the order of the image set on the admin inter,</w:t>
-      </w:r>
-    </w:p>
-    <w:p>
-      <w:pPr>
-        <w:pBdr>
-          <w:top w:val="single" w:sz="4" w:space="1" w:color="auto"/>
-          <w:left w:val="single" w:sz="4" w:space="0" w:color="auto"/>
-          <w:bottom w:val="single" w:sz="4" w:space="1" w:color="auto"/>
-          <w:right w:val="single" w:sz="4" w:space="4" w:color="auto"/>
-        </w:pBdr>
-        <w:tabs>
-          <w:tab w:val="left" w:pos="1800"/>
-        </w:tabs>
-        <w:spacing w:after="0" w:line="240" w:lineRule="auto"/>
-        <w:ind w:left="-90"/>
-        <w:rPr>
-          <w:rFonts w:ascii="Courier New" w:hAnsi="Courier New" w:cs="Courier New"/>
-          <w:sz w:val="14"/>
-        </w:rPr>
-      </w:pPr>
-      <w:r>
-        <w:rPr>
-          <w:rFonts w:ascii="Courier New" w:hAnsi="Courier New" w:cs="Courier New"/>
-          <w:sz w:val="14"/>
-        </w:rPr>
-        <w:t xml:space="preserve">        thumb: </w:t>
-      </w:r>
-      <w:r>
-        <w:rPr>
-          <w:rFonts w:ascii="Courier New" w:hAnsi="Courier New" w:cs="Courier New"/>
-          <w:sz w:val="14"/>
-        </w:rPr>
-        <w:t>the name of the thumb image file</w:t>
-      </w:r>
-      <w:r>
-        <w:rPr>
-          <w:rFonts w:ascii="Courier New" w:hAnsi="Courier New" w:cs="Courier New"/>
-          <w:sz w:val="14"/>
-        </w:rPr>
-        <w:t>,</w:t>
-      </w:r>
-    </w:p>
-    <w:p>
-      <w:pPr>
-        <w:pBdr>
-          <w:top w:val="single" w:sz="4" w:space="1" w:color="auto"/>
-          <w:left w:val="single" w:sz="4" w:space="0" w:color="auto"/>
-          <w:bottom w:val="single" w:sz="4" w:space="1" w:color="auto"/>
-          <w:right w:val="single" w:sz="4" w:space="4" w:color="auto"/>
-        </w:pBdr>
-        <w:tabs>
-          <w:tab w:val="left" w:pos="1800"/>
-        </w:tabs>
-        <w:spacing w:after="0" w:line="240" w:lineRule="auto"/>
-        <w:ind w:left="-90"/>
-        <w:rPr>
-          <w:rFonts w:ascii="Courier New" w:hAnsi="Courier New" w:cs="Courier New"/>
-          <w:sz w:val="14"/>
-        </w:rPr>
-      </w:pPr>
-      <w:r>
-        <w:rPr>
-          <w:rFonts w:ascii="Courier New" w:hAnsi="Courier New" w:cs="Courier New"/>
-          <w:sz w:val="14"/>
-        </w:rPr>
-        <w:t xml:space="preserve">        medium: </w:t>
-      </w:r>
-      <w:r>
-        <w:rPr>
-          <w:rFonts w:ascii="Courier New" w:hAnsi="Courier New" w:cs="Courier New"/>
-          <w:sz w:val="14"/>
-        </w:rPr>
-        <w:t>the name of the medium image file</w:t>
-      </w:r>
-      <w:r>
-        <w:rPr>
-          <w:rFonts w:ascii="Courier New" w:hAnsi="Courier New" w:cs="Courier New"/>
-          <w:sz w:val="14"/>
-        </w:rPr>
-        <w:t>,</w:t>
-      </w:r>
-    </w:p>
-    <w:p>
-      <w:pPr>
-        <w:pBdr>
-          <w:top w:val="single" w:sz="4" w:space="1" w:color="auto"/>
-          <w:left w:val="single" w:sz="4" w:space="0" w:color="auto"/>
-          <w:bottom w:val="single" w:sz="4" w:space="1" w:color="auto"/>
-          <w:right w:val="single" w:sz="4" w:space="4" w:color="auto"/>
-        </w:pBdr>
-        <w:tabs>
-          <w:tab w:val="left" w:pos="1800"/>
-        </w:tabs>
-        <w:spacing w:after="0" w:line="240" w:lineRule="auto"/>
-        <w:ind w:left="-90"/>
-        <w:rPr>
-          <w:rFonts w:ascii="Courier New" w:hAnsi="Courier New" w:cs="Courier New"/>
-          <w:sz w:val="14"/>
-        </w:rPr>
-      </w:pPr>
-      <w:r>
-        <w:rPr>
-          <w:rFonts w:ascii="Courier New" w:hAnsi="Courier New" w:cs="Courier New"/>
-          <w:sz w:val="14"/>
-        </w:rPr>
-        <w:t xml:space="preserve">        original_img_url: </w:t>
-      </w:r>
-      <w:r>
-        <w:rPr>
-          <w:rFonts w:ascii="Courier New" w:hAnsi="Courier New" w:cs="Courier New"/>
-          <w:sz w:val="14"/>
-        </w:rPr>
-        <w:t>URL of the original image. Use this directly to show the image on a page</w:t>
-      </w:r>
-      <w:r>
-        <w:rPr>
-          <w:rFonts w:ascii="Courier New" w:hAnsi="Courier New" w:cs="Courier New"/>
-          <w:sz w:val="14"/>
-        </w:rPr>
-        <w:t>,</w:t>
-      </w:r>
-    </w:p>
-    <w:p>
-      <w:pPr>
-        <w:pBdr>
-          <w:top w:val="single" w:sz="4" w:space="1" w:color="auto"/>
-          <w:left w:val="single" w:sz="4" w:space="0" w:color="auto"/>
-          <w:bottom w:val="single" w:sz="4" w:space="1" w:color="auto"/>
-          <w:right w:val="single" w:sz="4" w:space="4" w:color="auto"/>
-        </w:pBdr>
-        <w:tabs>
-          <w:tab w:val="left" w:pos="1800"/>
-        </w:tabs>
-        <w:spacing w:after="0" w:line="240" w:lineRule="auto"/>
-        <w:ind w:left="-90"/>
-        <w:rPr>
-          <w:rFonts w:ascii="Courier New" w:hAnsi="Courier New" w:cs="Courier New"/>
-          <w:sz w:val="14"/>
-        </w:rPr>
-      </w:pPr>
-      <w:r>
-        <w:rPr>
-          <w:rFonts w:ascii="Courier New" w:hAnsi="Courier New" w:cs="Courier New"/>
-          <w:sz w:val="14"/>
-        </w:rPr>
-        <w:t xml:space="preserve">        medium_img_url: </w:t>
-      </w:r>
-      <w:r>
-        <w:rPr>
-          <w:rFonts w:ascii="Courier New" w:hAnsi="Courier New" w:cs="Courier New"/>
-          <w:sz w:val="14"/>
-        </w:rPr>
-        <w:t>URL of the medium image. Use this directly to show the image on a page</w:t>
-      </w:r>
-      <w:r>
-        <w:rPr>
-          <w:rFonts w:ascii="Courier New" w:hAnsi="Courier New" w:cs="Courier New"/>
-          <w:sz w:val="14"/>
-        </w:rPr>
-        <w:t>,</w:t>
-      </w:r>
-    </w:p>
-    <w:p>
-      <w:pPr>
-        <w:pBdr>
-          <w:top w:val="single" w:sz="4" w:space="1" w:color="auto"/>
-          <w:left w:val="single" w:sz="4" w:space="0" w:color="auto"/>
-          <w:bottom w:val="single" w:sz="4" w:space="1" w:color="auto"/>
-          <w:right w:val="single" w:sz="4" w:space="4" w:color="auto"/>
-        </w:pBdr>
-        <w:tabs>
-          <w:tab w:val="left" w:pos="1800"/>
-        </w:tabs>
-        <w:spacing w:after="0" w:line="240" w:lineRule="auto"/>
-        <w:ind w:left="-90"/>
-        <w:rPr>
-          <w:rFonts w:ascii="Courier New" w:hAnsi="Courier New" w:cs="Courier New"/>
-          <w:sz w:val="14"/>
-        </w:rPr>
-      </w:pPr>
-      <w:r>
-        <w:rPr>
-          <w:rFonts w:ascii="Courier New" w:hAnsi="Courier New" w:cs="Courier New"/>
-          <w:sz w:val="14"/>
-        </w:rPr>
-        <w:t xml:space="preserve">        thumb_img_url: </w:t>
+        <w:t xml:space="preserve">        </w:t>
+      </w:r>
+      <w:proofErr w:type="spellStart"/>
+      <w:r>
+        <w:rPr>
+          <w:rFonts w:ascii="Courier New" w:hAnsi="Courier New" w:cs="Courier New"/>
+          <w:sz w:val="14"/>
+        </w:rPr>
+        <w:t>thumb_img_url</w:t>
+      </w:r>
+      <w:proofErr w:type="spellEnd"/>
+      <w:r>
+        <w:rPr>
+          <w:rFonts w:ascii="Courier New" w:hAnsi="Courier New" w:cs="Courier New"/>
+          <w:sz w:val="14"/>
+        </w:rPr>
+        <w:t xml:space="preserve">: </w:t>
       </w:r>
       <w:r>
         <w:rPr>
@@ -1771,12 +1850,54 @@
           <w:tab w:val="left" w:pos="2520"/>
         </w:tabs>
       </w:pPr>
+      <w:proofErr w:type="spellStart"/>
       <w:r>
         <w:t>lang</w:t>
       </w:r>
+      <w:proofErr w:type="spellEnd"/>
       <w:r>
         <w:tab/>
-        <w:t>The 3 character language identifier (currently supported are: deu, eng, fra, ita, esp)</w:t>
+        <w:t xml:space="preserve">The 3 character language identifier (currently supported are: </w:t>
+      </w:r>
+      <w:proofErr w:type="spellStart"/>
+      <w:r>
+        <w:t>deu</w:t>
+      </w:r>
+      <w:proofErr w:type="spellEnd"/>
+      <w:r>
+        <w:t xml:space="preserve">, </w:t>
+      </w:r>
+      <w:proofErr w:type="spellStart"/>
+      <w:r>
+        <w:t>eng</w:t>
+      </w:r>
+      <w:proofErr w:type="spellEnd"/>
+      <w:r>
+        <w:t xml:space="preserve">, </w:t>
+      </w:r>
+      <w:proofErr w:type="spellStart"/>
+      <w:r>
+        <w:t>fra</w:t>
+      </w:r>
+      <w:proofErr w:type="spellEnd"/>
+      <w:r>
+        <w:t xml:space="preserve">, </w:t>
+      </w:r>
+      <w:proofErr w:type="spellStart"/>
+      <w:r>
+        <w:t>ita</w:t>
+      </w:r>
+      <w:proofErr w:type="spellEnd"/>
+      <w:r>
+        <w:t xml:space="preserve">, </w:t>
+      </w:r>
+      <w:proofErr w:type="spellStart"/>
+      <w:r>
+        <w:t>esp</w:t>
+      </w:r>
+      <w:proofErr w:type="spellEnd"/>
+      <w:r>
+        <w:t>)</w:t>
       </w:r>
     </w:p>
     <w:p>
@@ -1814,7 +1935,15 @@
       </w:r>
       <w:r>
         <w:tab/>
-        <w:t>For dev use ‘teszt_hostel’. For prod use the name that is provided to you</w:t>
+        <w:t>For dev use ‘</w:t>
+      </w:r>
+      <w:proofErr w:type="spellStart"/>
+      <w:r>
+        <w:t>teszt_hostel</w:t>
+      </w:r>
+      <w:proofErr w:type="spellEnd"/>
+      <w:r>
+        <w:t>’. For prod use the name that is provided to you</w:t>
       </w:r>
     </w:p>
     <w:p>
@@ -1872,9 +2001,11 @@
           <w:tab w:val="left" w:pos="2520"/>
         </w:tabs>
       </w:pPr>
+      <w:proofErr w:type="spellStart"/>
       <w:r>
         <w:t>filter_room_types</w:t>
       </w:r>
+      <w:proofErr w:type="spellEnd"/>
       <w:r>
         <w:tab/>
         <w:t xml:space="preserve">(optional parameter) coma separated list of room type ids that should return only. </w:t>
@@ -1999,7 +2130,25 @@
           <w:sz w:val="14"/>
           <w:szCs w:val="14"/>
         </w:rPr>
-        <w:t xml:space="preserve">  "special_offers": {</w:t>
+        <w:t xml:space="preserve">  "</w:t>
+      </w:r>
+      <w:proofErr w:type="spellStart"/>
+      <w:r>
+        <w:rPr>
+          <w:rFonts w:ascii="Courier New" w:hAnsi="Courier New" w:cs="Courier New"/>
+          <w:sz w:val="14"/>
+          <w:szCs w:val="14"/>
+        </w:rPr>
+        <w:t>special_offers</w:t>
+      </w:r>
+      <w:proofErr w:type="spellEnd"/>
+      <w:r>
+        <w:rPr>
+          <w:rFonts w:ascii="Courier New" w:hAnsi="Courier New" w:cs="Courier New"/>
+          <w:sz w:val="14"/>
+          <w:szCs w:val="14"/>
+        </w:rPr>
+        <w:t>": {</w:t>
       </w:r>
     </w:p>
     <w:p>
@@ -2115,7 +2264,25 @@
           <w:sz w:val="14"/>
           <w:szCs w:val="14"/>
         </w:rPr>
-        <w:t xml:space="preserve">      start_date: start date of the special offer. Use rather the dates array below where multiple </w:t>
+        <w:t xml:space="preserve">      </w:t>
+      </w:r>
+      <w:proofErr w:type="spellStart"/>
+      <w:r>
+        <w:rPr>
+          <w:rFonts w:ascii="Courier New" w:hAnsi="Courier New" w:cs="Courier New"/>
+          <w:sz w:val="14"/>
+          <w:szCs w:val="14"/>
+        </w:rPr>
+        <w:t>start_date</w:t>
+      </w:r>
+      <w:proofErr w:type="spellEnd"/>
+      <w:r>
+        <w:rPr>
+          <w:rFonts w:ascii="Courier New" w:hAnsi="Courier New" w:cs="Courier New"/>
+          <w:sz w:val="14"/>
+          <w:szCs w:val="14"/>
+        </w:rPr>
+        <w:t xml:space="preserve">: start date of the special offer. Use rather the dates array below where multiple </w:t>
       </w:r>
       <w:r>
         <w:rPr>
@@ -2156,7 +2323,25 @@
           <w:sz w:val="14"/>
           <w:szCs w:val="14"/>
         </w:rPr>
-        <w:t xml:space="preserve">      end_date:</w:t>
+        <w:t xml:space="preserve">      </w:t>
+      </w:r>
+      <w:proofErr w:type="spellStart"/>
+      <w:r>
+        <w:rPr>
+          <w:rFonts w:ascii="Courier New" w:hAnsi="Courier New" w:cs="Courier New"/>
+          <w:sz w:val="14"/>
+          <w:szCs w:val="14"/>
+        </w:rPr>
+        <w:t>end_date</w:t>
+      </w:r>
+      <w:proofErr w:type="spellEnd"/>
+      <w:r>
+        <w:rPr>
+          <w:rFonts w:ascii="Courier New" w:hAnsi="Courier New" w:cs="Courier New"/>
+          <w:sz w:val="14"/>
+          <w:szCs w:val="14"/>
+        </w:rPr>
+        <w:t>:</w:t>
       </w:r>
       <w:r>
         <w:rPr>
@@ -2205,7 +2390,25 @@
           <w:sz w:val="14"/>
           <w:szCs w:val="14"/>
         </w:rPr>
-        <w:t xml:space="preserve">      discount_pct: </w:t>
+        <w:t xml:space="preserve">      </w:t>
+      </w:r>
+      <w:proofErr w:type="spellStart"/>
+      <w:r>
+        <w:rPr>
+          <w:rFonts w:ascii="Courier New" w:hAnsi="Courier New" w:cs="Courier New"/>
+          <w:sz w:val="14"/>
+          <w:szCs w:val="14"/>
+        </w:rPr>
+        <w:t>discount_pct</w:t>
+      </w:r>
+      <w:proofErr w:type="spellEnd"/>
+      <w:r>
+        <w:rPr>
+          <w:rFonts w:ascii="Courier New" w:hAnsi="Courier New" w:cs="Courier New"/>
+          <w:sz w:val="14"/>
+          <w:szCs w:val="14"/>
+        </w:rPr>
+        <w:t xml:space="preserve">: </w:t>
       </w:r>
       <w:r>
         <w:rPr>
@@ -2287,7 +2490,25 @@
           <w:sz w:val="14"/>
           <w:szCs w:val="14"/>
         </w:rPr>
-        <w:t xml:space="preserve">      valid_num_of_days_before_arrival": </w:t>
+        <w:t xml:space="preserve">      </w:t>
+      </w:r>
+      <w:proofErr w:type="spellStart"/>
+      <w:r>
+        <w:rPr>
+          <w:rFonts w:ascii="Courier New" w:hAnsi="Courier New" w:cs="Courier New"/>
+          <w:sz w:val="14"/>
+          <w:szCs w:val="14"/>
+        </w:rPr>
+        <w:t>valid_num_of_days_before_arrival</w:t>
+      </w:r>
+      <w:proofErr w:type="spellEnd"/>
+      <w:r>
+        <w:rPr>
+          <w:rFonts w:ascii="Courier New" w:hAnsi="Courier New" w:cs="Courier New"/>
+          <w:sz w:val="14"/>
+          <w:szCs w:val="14"/>
+        </w:rPr>
+        <w:t xml:space="preserve">": </w:t>
       </w:r>
       <w:r>
         <w:rPr>
@@ -2361,7 +2582,25 @@
           <w:sz w:val="14"/>
           <w:szCs w:val="14"/>
         </w:rPr>
-        <w:t xml:space="preserve">      room_type_ids: </w:t>
+        <w:t xml:space="preserve">      </w:t>
+      </w:r>
+      <w:proofErr w:type="spellStart"/>
+      <w:r>
+        <w:rPr>
+          <w:rFonts w:ascii="Courier New" w:hAnsi="Courier New" w:cs="Courier New"/>
+          <w:sz w:val="14"/>
+          <w:szCs w:val="14"/>
+        </w:rPr>
+        <w:t>room_type_ids</w:t>
+      </w:r>
+      <w:proofErr w:type="spellEnd"/>
+      <w:r>
+        <w:rPr>
+          <w:rFonts w:ascii="Courier New" w:hAnsi="Courier New" w:cs="Courier New"/>
+          <w:sz w:val="14"/>
+          <w:szCs w:val="14"/>
+        </w:rPr>
+        <w:t xml:space="preserve">: </w:t>
       </w:r>
       <w:r>
         <w:rPr>
@@ -2402,7 +2641,25 @@
           <w:sz w:val="14"/>
           <w:szCs w:val="14"/>
         </w:rPr>
-        <w:t xml:space="preserve">      early_bird_day_count": </w:t>
+        <w:t xml:space="preserve">      </w:t>
+      </w:r>
+      <w:proofErr w:type="spellStart"/>
+      <w:r>
+        <w:rPr>
+          <w:rFonts w:ascii="Courier New" w:hAnsi="Courier New" w:cs="Courier New"/>
+          <w:sz w:val="14"/>
+          <w:szCs w:val="14"/>
+        </w:rPr>
+        <w:t>early_bird_day_count</w:t>
+      </w:r>
+      <w:proofErr w:type="spellEnd"/>
+      <w:r>
+        <w:rPr>
+          <w:rFonts w:ascii="Courier New" w:hAnsi="Courier New" w:cs="Courier New"/>
+          <w:sz w:val="14"/>
+          <w:szCs w:val="14"/>
+        </w:rPr>
+        <w:t xml:space="preserve">": </w:t>
       </w:r>
       <w:r>
         <w:rPr>
@@ -2525,15 +2782,51 @@
           <w:sz w:val="14"/>
           <w:szCs w:val="14"/>
         </w:rPr>
-        <w:t xml:space="preserve">      room_name": </w:t>
-      </w:r>
-      <w:r>
-        <w:rPr>
-          <w:rFonts w:ascii="Courier New" w:hAnsi="Courier New" w:cs="Courier New"/>
-          <w:sz w:val="14"/>
-          <w:szCs w:val="14"/>
-        </w:rPr>
-        <w:t>the name of the room or rooms that this special offer applies to (like all private rooms ,etc)</w:t>
+        <w:t xml:space="preserve">      </w:t>
+      </w:r>
+      <w:proofErr w:type="spellStart"/>
+      <w:r>
+        <w:rPr>
+          <w:rFonts w:ascii="Courier New" w:hAnsi="Courier New" w:cs="Courier New"/>
+          <w:sz w:val="14"/>
+          <w:szCs w:val="14"/>
+        </w:rPr>
+        <w:t>room_name</w:t>
+      </w:r>
+      <w:proofErr w:type="spellEnd"/>
+      <w:r>
+        <w:rPr>
+          <w:rFonts w:ascii="Courier New" w:hAnsi="Courier New" w:cs="Courier New"/>
+          <w:sz w:val="14"/>
+          <w:szCs w:val="14"/>
+        </w:rPr>
+        <w:t xml:space="preserve">": </w:t>
+      </w:r>
+      <w:r>
+        <w:rPr>
+          <w:rFonts w:ascii="Courier New" w:hAnsi="Courier New" w:cs="Courier New"/>
+          <w:sz w:val="14"/>
+          <w:szCs w:val="14"/>
+        </w:rPr>
+        <w:t>the name of the room or rooms that this special offer applies to (like all private rooms ,</w:t>
+      </w:r>
+      <w:proofErr w:type="spellStart"/>
+      <w:r>
+        <w:rPr>
+          <w:rFonts w:ascii="Courier New" w:hAnsi="Courier New" w:cs="Courier New"/>
+          <w:sz w:val="14"/>
+          <w:szCs w:val="14"/>
+        </w:rPr>
+        <w:t>etc</w:t>
+      </w:r>
+      <w:proofErr w:type="spellEnd"/>
+      <w:r>
+        <w:rPr>
+          <w:rFonts w:ascii="Courier New" w:hAnsi="Courier New" w:cs="Courier New"/>
+          <w:sz w:val="14"/>
+          <w:szCs w:val="14"/>
+        </w:rPr>
+        <w:t>)</w:t>
       </w:r>
       <w:r>
         <w:rPr>
@@ -2616,7 +2909,25 @@
           <w:sz w:val="14"/>
           <w:szCs w:val="14"/>
         </w:rPr>
-        <w:t xml:space="preserve">          "start_date": start of the validity of the special offer (format: YYYY-MM-DD),</w:t>
+        <w:t xml:space="preserve">          "</w:t>
+      </w:r>
+      <w:proofErr w:type="spellStart"/>
+      <w:r>
+        <w:rPr>
+          <w:rFonts w:ascii="Courier New" w:hAnsi="Courier New" w:cs="Courier New"/>
+          <w:sz w:val="14"/>
+          <w:szCs w:val="14"/>
+        </w:rPr>
+        <w:t>start_date</w:t>
+      </w:r>
+      <w:proofErr w:type="spellEnd"/>
+      <w:r>
+        <w:rPr>
+          <w:rFonts w:ascii="Courier New" w:hAnsi="Courier New" w:cs="Courier New"/>
+          <w:sz w:val="14"/>
+          <w:szCs w:val="14"/>
+        </w:rPr>
+        <w:t>": start of the validity of the special offer (format: YYYY-MM-DD),</w:t>
       </w:r>
     </w:p>
     <w:p>
@@ -2641,7 +2952,25 @@
           <w:sz w:val="14"/>
           <w:szCs w:val="14"/>
         </w:rPr>
-        <w:t xml:space="preserve">          "end_date": end of the validity of the special offer (format: YYYY-MM-DD)</w:t>
+        <w:t xml:space="preserve">          "</w:t>
+      </w:r>
+      <w:proofErr w:type="spellStart"/>
+      <w:r>
+        <w:rPr>
+          <w:rFonts w:ascii="Courier New" w:hAnsi="Courier New" w:cs="Courier New"/>
+          <w:sz w:val="14"/>
+          <w:szCs w:val="14"/>
+        </w:rPr>
+        <w:t>end_date</w:t>
+      </w:r>
+      <w:proofErr w:type="spellEnd"/>
+      <w:r>
+        <w:rPr>
+          <w:rFonts w:ascii="Courier New" w:hAnsi="Courier New" w:cs="Courier New"/>
+          <w:sz w:val="14"/>
+          <w:szCs w:val="14"/>
+        </w:rPr>
+        <w:t>": end of the validity of the special offer (format: YYYY-MM-DD)</w:t>
       </w:r>
     </w:p>
     <w:p>
@@ -2882,7 +3211,25 @@
           <w:sz w:val="14"/>
           <w:szCs w:val="14"/>
         </w:rPr>
-        <w:t xml:space="preserve">    id: the id this is used to addess the room when sending in the booking,</w:t>
+        <w:t xml:space="preserve">    id: the id this is used to </w:t>
+      </w:r>
+      <w:proofErr w:type="spellStart"/>
+      <w:r>
+        <w:rPr>
+          <w:rFonts w:ascii="Courier New" w:hAnsi="Courier New" w:cs="Courier New"/>
+          <w:sz w:val="14"/>
+          <w:szCs w:val="14"/>
+        </w:rPr>
+        <w:t>addess</w:t>
+      </w:r>
+      <w:proofErr w:type="spellEnd"/>
+      <w:r>
+        <w:rPr>
+          <w:rFonts w:ascii="Courier New" w:hAnsi="Courier New" w:cs="Courier New"/>
+          <w:sz w:val="14"/>
+          <w:szCs w:val="14"/>
+        </w:rPr>
+        <w:t xml:space="preserve"> the room when sending in the booking,</w:t>
       </w:r>
     </w:p>
     <w:p>
@@ -2915,7 +3262,25 @@
           <w:sz w:val="14"/>
           <w:szCs w:val="14"/>
         </w:rPr>
-        <w:t xml:space="preserve">    price_per_bed: this is the preset price of the bed if the room is a DORM,</w:t>
+        <w:t xml:space="preserve">    </w:t>
+      </w:r>
+      <w:proofErr w:type="spellStart"/>
+      <w:r>
+        <w:rPr>
+          <w:rFonts w:ascii="Courier New" w:hAnsi="Courier New" w:cs="Courier New"/>
+          <w:sz w:val="14"/>
+          <w:szCs w:val="14"/>
+        </w:rPr>
+        <w:t>price_per_bed</w:t>
+      </w:r>
+      <w:proofErr w:type="spellEnd"/>
+      <w:r>
+        <w:rPr>
+          <w:rFonts w:ascii="Courier New" w:hAnsi="Courier New" w:cs="Courier New"/>
+          <w:sz w:val="14"/>
+          <w:szCs w:val="14"/>
+        </w:rPr>
+        <w:t>: this is the preset price of the bed if the room is a DORM,</w:t>
       </w:r>
     </w:p>
     <w:p>
@@ -2989,7 +3354,25 @@
           <w:sz w:val="14"/>
           <w:szCs w:val="14"/>
         </w:rPr>
-        <w:t xml:space="preserve">    price_per_room:,this is the preset price of the room if the room is a PRIVATE or APARTMENT room </w:t>
+        <w:t xml:space="preserve">    </w:t>
+      </w:r>
+      <w:proofErr w:type="spellStart"/>
+      <w:r>
+        <w:rPr>
+          <w:rFonts w:ascii="Courier New" w:hAnsi="Courier New" w:cs="Courier New"/>
+          <w:sz w:val="14"/>
+          <w:szCs w:val="14"/>
+        </w:rPr>
+        <w:t>price_per_room:,this</w:t>
+      </w:r>
+      <w:proofErr w:type="spellEnd"/>
+      <w:r>
+        <w:rPr>
+          <w:rFonts w:ascii="Courier New" w:hAnsi="Courier New" w:cs="Courier New"/>
+          <w:sz w:val="14"/>
+          <w:szCs w:val="14"/>
+        </w:rPr>
+        <w:t xml:space="preserve"> is the preset price of the room if the room is a PRIVATE or APARTMENT room </w:t>
       </w:r>
     </w:p>
     <w:p>
@@ -3055,7 +3438,43 @@
           <w:sz w:val="14"/>
           <w:szCs w:val="14"/>
         </w:rPr>
-        <w:t xml:space="preserve">    surcharge_per_bed: for apartments the price_per_room is for 2 people. For any additional guest this surcharge is counted,</w:t>
+        <w:t xml:space="preserve">    </w:t>
+      </w:r>
+      <w:proofErr w:type="spellStart"/>
+      <w:r>
+        <w:rPr>
+          <w:rFonts w:ascii="Courier New" w:hAnsi="Courier New" w:cs="Courier New"/>
+          <w:sz w:val="14"/>
+          <w:szCs w:val="14"/>
+        </w:rPr>
+        <w:t>surcharge_per_bed</w:t>
+      </w:r>
+      <w:proofErr w:type="spellEnd"/>
+      <w:r>
+        <w:rPr>
+          <w:rFonts w:ascii="Courier New" w:hAnsi="Courier New" w:cs="Courier New"/>
+          <w:sz w:val="14"/>
+          <w:szCs w:val="14"/>
+        </w:rPr>
+        <w:t xml:space="preserve">: for apartments the </w:t>
+      </w:r>
+      <w:proofErr w:type="spellStart"/>
+      <w:r>
+        <w:rPr>
+          <w:rFonts w:ascii="Courier New" w:hAnsi="Courier New" w:cs="Courier New"/>
+          <w:sz w:val="14"/>
+          <w:szCs w:val="14"/>
+        </w:rPr>
+        <w:t>price_per_room</w:t>
+      </w:r>
+      <w:proofErr w:type="spellEnd"/>
+      <w:r>
+        <w:rPr>
+          <w:rFonts w:ascii="Courier New" w:hAnsi="Courier New" w:cs="Courier New"/>
+          <w:sz w:val="14"/>
+          <w:szCs w:val="14"/>
+        </w:rPr>
+        <w:t xml:space="preserve"> is for 2 people. For any additional guest this surcharge is counted,</w:t>
       </w:r>
     </w:p>
     <w:p>
@@ -3098,8 +3517,6 @@
         </w:rPr>
         <w:t xml:space="preserve"> of the room, can be DORM, PRIV</w:t>
       </w:r>
-      <w:bookmarkStart w:id="0" w:name="_GoBack"/>
-      <w:bookmarkEnd w:id="0"/>
       <w:r>
         <w:rPr>
           <w:rFonts w:ascii="Courier New" w:hAnsi="Courier New" w:cs="Courier New"/>
@@ -3139,7 +3556,25 @@
           <w:sz w:val="14"/>
           <w:szCs w:val="14"/>
         </w:rPr>
-        <w:t xml:space="preserve">    num_of_beds": the number of available beds in the room,</w:t>
+        <w:t xml:space="preserve">    </w:t>
+      </w:r>
+      <w:proofErr w:type="spellStart"/>
+      <w:r>
+        <w:rPr>
+          <w:rFonts w:ascii="Courier New" w:hAnsi="Courier New" w:cs="Courier New"/>
+          <w:sz w:val="14"/>
+          <w:szCs w:val="14"/>
+        </w:rPr>
+        <w:t>num_of_beds</w:t>
+      </w:r>
+      <w:proofErr w:type="spellEnd"/>
+      <w:r>
+        <w:rPr>
+          <w:rFonts w:ascii="Courier New" w:hAnsi="Courier New" w:cs="Courier New"/>
+          <w:sz w:val="14"/>
+          <w:szCs w:val="14"/>
+        </w:rPr>
+        <w:t>": the number of available beds in the room,</w:t>
       </w:r>
     </w:p>
     <w:p>
@@ -3238,7 +3673,25 @@
           <w:sz w:val="14"/>
           <w:szCs w:val="14"/>
         </w:rPr>
-        <w:t xml:space="preserve">    short_description: short description of the room,</w:t>
+        <w:t xml:space="preserve">    </w:t>
+      </w:r>
+      <w:proofErr w:type="spellStart"/>
+      <w:r>
+        <w:rPr>
+          <w:rFonts w:ascii="Courier New" w:hAnsi="Courier New" w:cs="Courier New"/>
+          <w:sz w:val="14"/>
+          <w:szCs w:val="14"/>
+        </w:rPr>
+        <w:t>short_description</w:t>
+      </w:r>
+      <w:proofErr w:type="spellEnd"/>
+      <w:r>
+        <w:rPr>
+          <w:rFonts w:ascii="Courier New" w:hAnsi="Courier New" w:cs="Courier New"/>
+          <w:sz w:val="14"/>
+          <w:szCs w:val="14"/>
+        </w:rPr>
+        <w:t>: short description of the room,</w:t>
       </w:r>
     </w:p>
     <w:p>
@@ -3403,15 +3856,33 @@
           <w:sz w:val="14"/>
           <w:szCs w:val="14"/>
         </w:rPr>
-        <w:t xml:space="preserve">    num_of_beds_avail:</w:t>
-      </w:r>
-      <w:r>
-        <w:rPr>
-          <w:rFonts w:ascii="Courier New" w:hAnsi="Courier New" w:cs="Courier New"/>
-          <w:sz w:val="14"/>
-          <w:szCs w:val="14"/>
-        </w:rPr>
-        <w:t>Applicable for DORMs, this is the number of beds available for the time period</w:t>
+        <w:t xml:space="preserve">    </w:t>
+      </w:r>
+      <w:proofErr w:type="spellStart"/>
+      <w:r>
+        <w:rPr>
+          <w:rFonts w:ascii="Courier New" w:hAnsi="Courier New" w:cs="Courier New"/>
+          <w:sz w:val="14"/>
+          <w:szCs w:val="14"/>
+        </w:rPr>
+        <w:t>num_of_beds_avail:</w:t>
+      </w:r>
+      <w:r>
+        <w:rPr>
+          <w:rFonts w:ascii="Courier New" w:hAnsi="Courier New" w:cs="Courier New"/>
+          <w:sz w:val="14"/>
+          <w:szCs w:val="14"/>
+        </w:rPr>
+        <w:t>Applicable</w:t>
+      </w:r>
+      <w:proofErr w:type="spellEnd"/>
+      <w:r>
+        <w:rPr>
+          <w:rFonts w:ascii="Courier New" w:hAnsi="Courier New" w:cs="Courier New"/>
+          <w:sz w:val="14"/>
+          <w:szCs w:val="14"/>
+        </w:rPr>
+        <w:t xml:space="preserve"> for DORMs, this is the number of beds available for the time period</w:t>
       </w:r>
     </w:p>
     <w:p>
@@ -3436,7 +3907,25 @@
           <w:sz w:val="14"/>
           <w:szCs w:val="14"/>
         </w:rPr>
-        <w:t xml:space="preserve">      num_of_rooms_avail: Applicable for PRIVATE and APARTMENTs, this is the number of rooms available for the time period</w:t>
+        <w:t xml:space="preserve">      </w:t>
+      </w:r>
+      <w:proofErr w:type="spellStart"/>
+      <w:r>
+        <w:rPr>
+          <w:rFonts w:ascii="Courier New" w:hAnsi="Courier New" w:cs="Courier New"/>
+          <w:sz w:val="14"/>
+          <w:szCs w:val="14"/>
+        </w:rPr>
+        <w:t>num_of_rooms_avail</w:t>
+      </w:r>
+      <w:proofErr w:type="spellEnd"/>
+      <w:r>
+        <w:rPr>
+          <w:rFonts w:ascii="Courier New" w:hAnsi="Courier New" w:cs="Courier New"/>
+          <w:sz w:val="14"/>
+          <w:szCs w:val="14"/>
+        </w:rPr>
+        <w:t>: Applicable for PRIVATE and APARTMENTs, this is the number of rooms available for the time period</w:t>
       </w:r>
       <w:r>
         <w:rPr>
@@ -3807,7 +4296,25 @@
           <w:sz w:val="14"/>
           <w:szCs w:val="14"/>
         </w:rPr>
-        <w:t xml:space="preserve">      special_offer: </w:t>
+        <w:t xml:space="preserve">      </w:t>
+      </w:r>
+      <w:proofErr w:type="spellStart"/>
+      <w:r>
+        <w:rPr>
+          <w:rFonts w:ascii="Courier New" w:hAnsi="Courier New" w:cs="Courier New"/>
+          <w:sz w:val="14"/>
+          <w:szCs w:val="14"/>
+        </w:rPr>
+        <w:t>special_offer</w:t>
+      </w:r>
+      <w:proofErr w:type="spellEnd"/>
+      <w:r>
+        <w:rPr>
+          <w:rFonts w:ascii="Courier New" w:hAnsi="Courier New" w:cs="Courier New"/>
+          <w:sz w:val="14"/>
+          <w:szCs w:val="14"/>
+        </w:rPr>
+        <w:t xml:space="preserve">: </w:t>
       </w:r>
       <w:r>
         <w:rPr>
@@ -3848,7 +4355,25 @@
           <w:sz w:val="14"/>
           <w:szCs w:val="14"/>
         </w:rPr>
-        <w:t xml:space="preserve">      special_offer_for_one_more_day: </w:t>
+        <w:t xml:space="preserve">      </w:t>
+      </w:r>
+      <w:proofErr w:type="spellStart"/>
+      <w:r>
+        <w:rPr>
+          <w:rFonts w:ascii="Courier New" w:hAnsi="Courier New" w:cs="Courier New"/>
+          <w:sz w:val="14"/>
+          <w:szCs w:val="14"/>
+        </w:rPr>
+        <w:t>special_offer_for_one_more_day</w:t>
+      </w:r>
+      <w:proofErr w:type="spellEnd"/>
+      <w:r>
+        <w:rPr>
+          <w:rFonts w:ascii="Courier New" w:hAnsi="Courier New" w:cs="Courier New"/>
+          <w:sz w:val="14"/>
+          <w:szCs w:val="14"/>
+        </w:rPr>
+        <w:t xml:space="preserve">: </w:t>
       </w:r>
       <w:r>
         <w:rPr>
@@ -4046,7 +4571,25 @@
           <w:sz w:val="14"/>
           <w:szCs w:val="14"/>
         </w:rPr>
-        <w:t xml:space="preserve">        room_type_id: the id of the room type that this image is linked to,</w:t>
+        <w:t xml:space="preserve">        </w:t>
+      </w:r>
+      <w:proofErr w:type="spellStart"/>
+      <w:r>
+        <w:rPr>
+          <w:rFonts w:ascii="Courier New" w:hAnsi="Courier New" w:cs="Courier New"/>
+          <w:sz w:val="14"/>
+          <w:szCs w:val="14"/>
+        </w:rPr>
+        <w:t>room_type_id</w:t>
+      </w:r>
+      <w:proofErr w:type="spellEnd"/>
+      <w:r>
+        <w:rPr>
+          <w:rFonts w:ascii="Courier New" w:hAnsi="Courier New" w:cs="Courier New"/>
+          <w:sz w:val="14"/>
+          <w:szCs w:val="14"/>
+        </w:rPr>
+        <w:t>: the id of the room type that this image is linked to,</w:t>
       </w:r>
     </w:p>
     <w:p>
@@ -4277,7 +4820,25 @@
           <w:sz w:val="14"/>
           <w:szCs w:val="14"/>
         </w:rPr>
-        <w:t xml:space="preserve">        original_img_url: URL of the original image. Use this directly to show the image on a page,</w:t>
+        <w:t xml:space="preserve">        </w:t>
+      </w:r>
+      <w:proofErr w:type="spellStart"/>
+      <w:r>
+        <w:rPr>
+          <w:rFonts w:ascii="Courier New" w:hAnsi="Courier New" w:cs="Courier New"/>
+          <w:sz w:val="14"/>
+          <w:szCs w:val="14"/>
+        </w:rPr>
+        <w:t>original_img_url</w:t>
+      </w:r>
+      <w:proofErr w:type="spellEnd"/>
+      <w:r>
+        <w:rPr>
+          <w:rFonts w:ascii="Courier New" w:hAnsi="Courier New" w:cs="Courier New"/>
+          <w:sz w:val="14"/>
+          <w:szCs w:val="14"/>
+        </w:rPr>
+        <w:t>: URL of the original image. Use this directly to show the image on a page,</w:t>
       </w:r>
     </w:p>
     <w:p>
@@ -4310,7 +4871,25 @@
           <w:sz w:val="14"/>
           <w:szCs w:val="14"/>
         </w:rPr>
-        <w:t xml:space="preserve">        medium_img_url: URL of the medium image. Use this directly to show the image on a page,</w:t>
+        <w:t xml:space="preserve">        </w:t>
+      </w:r>
+      <w:proofErr w:type="spellStart"/>
+      <w:r>
+        <w:rPr>
+          <w:rFonts w:ascii="Courier New" w:hAnsi="Courier New" w:cs="Courier New"/>
+          <w:sz w:val="14"/>
+          <w:szCs w:val="14"/>
+        </w:rPr>
+        <w:t>medium_img_url</w:t>
+      </w:r>
+      <w:proofErr w:type="spellEnd"/>
+      <w:r>
+        <w:rPr>
+          <w:rFonts w:ascii="Courier New" w:hAnsi="Courier New" w:cs="Courier New"/>
+          <w:sz w:val="14"/>
+          <w:szCs w:val="14"/>
+        </w:rPr>
+        <w:t>: URL of the medium image. Use this directly to show the image on a page,</w:t>
       </w:r>
     </w:p>
     <w:p>
@@ -4343,7 +4922,25 @@
           <w:sz w:val="14"/>
           <w:szCs w:val="14"/>
         </w:rPr>
-        <w:t xml:space="preserve">        thumb_img_url: URL of the thumb image. Use this directly to show the image on a page</w:t>
+        <w:t xml:space="preserve">        </w:t>
+      </w:r>
+      <w:proofErr w:type="spellStart"/>
+      <w:r>
+        <w:rPr>
+          <w:rFonts w:ascii="Courier New" w:hAnsi="Courier New" w:cs="Courier New"/>
+          <w:sz w:val="14"/>
+          <w:szCs w:val="14"/>
+        </w:rPr>
+        <w:t>thumb_img_url</w:t>
+      </w:r>
+      <w:proofErr w:type="spellEnd"/>
+      <w:r>
+        <w:rPr>
+          <w:rFonts w:ascii="Courier New" w:hAnsi="Courier New" w:cs="Courier New"/>
+          <w:sz w:val="14"/>
+          <w:szCs w:val="14"/>
+        </w:rPr>
+        <w:t>: URL of the thumb image. Use this directly to show the image on a page</w:t>
       </w:r>
     </w:p>
     <w:p>
@@ -4631,12 +5228,54 @@
           <w:tab w:val="left" w:pos="1800"/>
         </w:tabs>
       </w:pPr>
+      <w:proofErr w:type="spellStart"/>
       <w:r>
         <w:t>lang</w:t>
       </w:r>
+      <w:proofErr w:type="spellEnd"/>
       <w:r>
         <w:tab/>
-        <w:t>The 3 character language identifier (currently supported are: deu, eng, fra, ita, esp)</w:t>
+        <w:t xml:space="preserve">The 3 character language identifier (currently supported are: </w:t>
+      </w:r>
+      <w:proofErr w:type="spellStart"/>
+      <w:r>
+        <w:t>deu</w:t>
+      </w:r>
+      <w:proofErr w:type="spellEnd"/>
+      <w:r>
+        <w:t xml:space="preserve">, </w:t>
+      </w:r>
+      <w:proofErr w:type="spellStart"/>
+      <w:r>
+        <w:t>eng</w:t>
+      </w:r>
+      <w:proofErr w:type="spellEnd"/>
+      <w:r>
+        <w:t xml:space="preserve">, </w:t>
+      </w:r>
+      <w:proofErr w:type="spellStart"/>
+      <w:r>
+        <w:t>fra</w:t>
+      </w:r>
+      <w:proofErr w:type="spellEnd"/>
+      <w:r>
+        <w:t xml:space="preserve">, </w:t>
+      </w:r>
+      <w:proofErr w:type="spellStart"/>
+      <w:r>
+        <w:t>ita</w:t>
+      </w:r>
+      <w:proofErr w:type="spellEnd"/>
+      <w:r>
+        <w:t xml:space="preserve">, </w:t>
+      </w:r>
+      <w:proofErr w:type="spellStart"/>
+      <w:r>
+        <w:t>esp</w:t>
+      </w:r>
+      <w:proofErr w:type="spellEnd"/>
+      <w:r>
+        <w:t>)</w:t>
       </w:r>
     </w:p>
     <w:p>
@@ -4686,7 +5325,15 @@
       </w:r>
       <w:r>
         <w:tab/>
-        <w:t>For dev use ‘teszt_hostel’. For prod use the name that is provided to you</w:t>
+        <w:t>For dev use ‘</w:t>
+      </w:r>
+      <w:proofErr w:type="spellStart"/>
+      <w:r>
+        <w:t>teszt_hostel</w:t>
+      </w:r>
+      <w:proofErr w:type="spellEnd"/>
+      <w:r>
+        <w:t>’. For prod use the name that is provided to you</w:t>
       </w:r>
     </w:p>
     <w:p>
@@ -4899,12 +5546,54 @@
           <w:tab w:val="left" w:pos="2160"/>
         </w:tabs>
       </w:pPr>
+      <w:proofErr w:type="spellStart"/>
       <w:r>
         <w:t>lang</w:t>
       </w:r>
+      <w:proofErr w:type="spellEnd"/>
       <w:r>
         <w:tab/>
-        <w:t>The 3 character language identifier (currently supported are: deu, eng, fra, ita, esp)</w:t>
+        <w:t xml:space="preserve">The 3 character language identifier (currently supported are: </w:t>
+      </w:r>
+      <w:proofErr w:type="spellStart"/>
+      <w:r>
+        <w:t>deu</w:t>
+      </w:r>
+      <w:proofErr w:type="spellEnd"/>
+      <w:r>
+        <w:t xml:space="preserve">, </w:t>
+      </w:r>
+      <w:proofErr w:type="spellStart"/>
+      <w:r>
+        <w:t>eng</w:t>
+      </w:r>
+      <w:proofErr w:type="spellEnd"/>
+      <w:r>
+        <w:t xml:space="preserve">, </w:t>
+      </w:r>
+      <w:proofErr w:type="spellStart"/>
+      <w:r>
+        <w:t>fra</w:t>
+      </w:r>
+      <w:proofErr w:type="spellEnd"/>
+      <w:r>
+        <w:t xml:space="preserve">, </w:t>
+      </w:r>
+      <w:proofErr w:type="spellStart"/>
+      <w:r>
+        <w:t>ita</w:t>
+      </w:r>
+      <w:proofErr w:type="spellEnd"/>
+      <w:r>
+        <w:t xml:space="preserve">, </w:t>
+      </w:r>
+      <w:proofErr w:type="spellStart"/>
+      <w:r>
+        <w:t>esp</w:t>
+      </w:r>
+      <w:proofErr w:type="spellEnd"/>
+      <w:r>
+        <w:t>)</w:t>
       </w:r>
     </w:p>
     <w:p>
@@ -4948,7 +5637,15 @@
       </w:r>
       <w:r>
         <w:tab/>
-        <w:t>For dev use ‘teszt_hostel’. For prod use the name that is provided to you</w:t>
+        <w:t>For dev use ‘</w:t>
+      </w:r>
+      <w:proofErr w:type="spellStart"/>
+      <w:r>
+        <w:t>teszt_hostel</w:t>
+      </w:r>
+      <w:proofErr w:type="spellEnd"/>
+      <w:r>
+        <w:t>’. For prod use the name that is provided to you</w:t>
       </w:r>
     </w:p>
     <w:p>
@@ -5194,6 +5891,7 @@
         </w:rPr>
         <w:t xml:space="preserve">    </w:t>
       </w:r>
+      <w:proofErr w:type="spellStart"/>
       <w:r>
         <w:rPr>
           <w:rFonts w:ascii="Courier New" w:hAnsi="Courier New" w:cs="Courier New"/>
@@ -5202,6 +5900,7 @@
         </w:rPr>
         <w:t>free_service</w:t>
       </w:r>
+      <w:proofErr w:type="spellEnd"/>
       <w:r>
         <w:rPr>
           <w:rFonts w:ascii="Courier New" w:hAnsi="Courier New" w:cs="Courier New"/>
@@ -5344,13 +6043,23 @@
         </w:rPr>
         <w:t xml:space="preserve">    </w:t>
       </w:r>
-      <w:r>
-        <w:rPr>
-          <w:rFonts w:ascii="Courier New" w:hAnsi="Courier New" w:cs="Courier New"/>
-          <w:sz w:val="14"/>
-          <w:szCs w:val="14"/>
-        </w:rPr>
-        <w:t xml:space="preserve">unit_name: The unit, for example the taxi from the airport is </w:t>
+      <w:proofErr w:type="spellStart"/>
+      <w:r>
+        <w:rPr>
+          <w:rFonts w:ascii="Courier New" w:hAnsi="Courier New" w:cs="Courier New"/>
+          <w:sz w:val="14"/>
+          <w:szCs w:val="14"/>
+        </w:rPr>
+        <w:t>unit_name</w:t>
+      </w:r>
+      <w:proofErr w:type="spellEnd"/>
+      <w:r>
+        <w:rPr>
+          <w:rFonts w:ascii="Courier New" w:hAnsi="Courier New" w:cs="Courier New"/>
+          <w:sz w:val="14"/>
+          <w:szCs w:val="14"/>
+        </w:rPr>
+        <w:t xml:space="preserve">: The unit, for example the taxi from the airport is </w:t>
       </w:r>
       <w:r>
         <w:rPr>
@@ -5366,7 +6075,25 @@
           <w:sz w:val="14"/>
           <w:szCs w:val="14"/>
         </w:rPr>
-        <w:t>4 passenger”, so when you display it it will be price/unit</w:t>
+        <w:t xml:space="preserve">4 passenger”, so when you display it </w:t>
+      </w:r>
+      <w:proofErr w:type="spellStart"/>
+      <w:r>
+        <w:rPr>
+          <w:rFonts w:ascii="Courier New" w:hAnsi="Courier New" w:cs="Courier New"/>
+          <w:sz w:val="14"/>
+          <w:szCs w:val="14"/>
+        </w:rPr>
+        <w:t>it</w:t>
+      </w:r>
+      <w:proofErr w:type="spellEnd"/>
+      <w:r>
+        <w:rPr>
+          <w:rFonts w:ascii="Courier New" w:hAnsi="Courier New" w:cs="Courier New"/>
+          <w:sz w:val="14"/>
+          <w:szCs w:val="14"/>
+        </w:rPr>
+        <w:t xml:space="preserve"> will be price/unit</w:t>
       </w:r>
     </w:p>
     <w:p>
@@ -5458,12 +6185,54 @@
           <w:tab w:val="left" w:pos="2160"/>
         </w:tabs>
       </w:pPr>
+      <w:proofErr w:type="spellStart"/>
       <w:r>
         <w:t>lang</w:t>
       </w:r>
+      <w:proofErr w:type="spellEnd"/>
       <w:r>
         <w:tab/>
-        <w:t>The 3 character language identifier (currently supported are: deu, eng, fra, ita, esp)</w:t>
+        <w:t xml:space="preserve">The 3 character language identifier (currently supported are: </w:t>
+      </w:r>
+      <w:proofErr w:type="spellStart"/>
+      <w:r>
+        <w:t>deu</w:t>
+      </w:r>
+      <w:proofErr w:type="spellEnd"/>
+      <w:r>
+        <w:t xml:space="preserve">, </w:t>
+      </w:r>
+      <w:proofErr w:type="spellStart"/>
+      <w:r>
+        <w:t>eng</w:t>
+      </w:r>
+      <w:proofErr w:type="spellEnd"/>
+      <w:r>
+        <w:t xml:space="preserve">, </w:t>
+      </w:r>
+      <w:proofErr w:type="spellStart"/>
+      <w:r>
+        <w:t>fra</w:t>
+      </w:r>
+      <w:proofErr w:type="spellEnd"/>
+      <w:r>
+        <w:t xml:space="preserve">, </w:t>
+      </w:r>
+      <w:proofErr w:type="spellStart"/>
+      <w:r>
+        <w:t>ita</w:t>
+      </w:r>
+      <w:proofErr w:type="spellEnd"/>
+      <w:r>
+        <w:t xml:space="preserve">, </w:t>
+      </w:r>
+      <w:proofErr w:type="spellStart"/>
+      <w:r>
+        <w:t>esp</w:t>
+      </w:r>
+      <w:proofErr w:type="spellEnd"/>
+      <w:r>
+        <w:t>)</w:t>
       </w:r>
     </w:p>
     <w:p>
@@ -5507,7 +6276,15 @@
       </w:r>
       <w:r>
         <w:tab/>
-        <w:t>For dev use ‘teszt_hostel’. For prod use the name that is provided to you</w:t>
+        <w:t>For dev use ‘</w:t>
+      </w:r>
+      <w:proofErr w:type="spellStart"/>
+      <w:r>
+        <w:t>teszt_hostel</w:t>
+      </w:r>
+      <w:proofErr w:type="spellEnd"/>
+      <w:r>
+        <w:t>’. For prod use the name that is provided to you</w:t>
       </w:r>
     </w:p>
     <w:p>
@@ -5521,9 +6298,11 @@
           <w:tab w:val="left" w:pos="2160"/>
         </w:tabs>
       </w:pPr>
+      <w:proofErr w:type="spellStart"/>
       <w:r>
         <w:t>firstname</w:t>
       </w:r>
+      <w:proofErr w:type="spellEnd"/>
       <w:r>
         <w:tab/>
         <w:t>The first name of the guest</w:t>
@@ -5540,9 +6319,11 @@
           <w:tab w:val="left" w:pos="2160"/>
         </w:tabs>
       </w:pPr>
+      <w:proofErr w:type="spellStart"/>
       <w:r>
         <w:t>lastname</w:t>
       </w:r>
+      <w:proofErr w:type="spellEnd"/>
       <w:r>
         <w:tab/>
         <w:t xml:space="preserve">The last name of the guest </w:t>
@@ -5749,12 +6530,22 @@
           <w:tab w:val="left" w:pos="2160"/>
         </w:tabs>
       </w:pPr>
+      <w:proofErr w:type="spellStart"/>
       <w:r>
         <w:t>booking_data</w:t>
       </w:r>
+      <w:proofErr w:type="spellEnd"/>
       <w:r>
         <w:tab/>
-        <w:t>The booking data, this is a json structure containing the rooms/beds to book. See below.</w:t>
+        <w:t xml:space="preserve">The booking data, this is a </w:t>
+      </w:r>
+      <w:proofErr w:type="spellStart"/>
+      <w:r>
+        <w:t>json</w:t>
+      </w:r>
+      <w:proofErr w:type="spellEnd"/>
+      <w:r>
+        <w:t xml:space="preserve"> structure containing the rooms/beds to book. See below.</w:t>
       </w:r>
     </w:p>
     <w:p>
@@ -5768,9 +6559,11 @@
           <w:tab w:val="left" w:pos="2160"/>
         </w:tabs>
       </w:pPr>
+      <w:proofErr w:type="spellStart"/>
       <w:r>
         <w:t>from_date</w:t>
       </w:r>
+      <w:proofErr w:type="spellEnd"/>
       <w:r>
         <w:tab/>
         <w:t>The arrival date (format: YYYY-MM-DD)</w:t>
@@ -5787,9 +6580,11 @@
           <w:tab w:val="left" w:pos="2160"/>
         </w:tabs>
       </w:pPr>
+      <w:proofErr w:type="spellStart"/>
       <w:r>
         <w:t>to_date</w:t>
       </w:r>
+      <w:proofErr w:type="spellEnd"/>
       <w:r>
         <w:tab/>
         <w:t>The departure date (format: YYYY-MM-DD)</w:t>
@@ -5822,6 +6617,7 @@
       <w:r>
         <w:t xml:space="preserve">The </w:t>
       </w:r>
+      <w:proofErr w:type="spellStart"/>
       <w:r>
         <w:rPr>
           <w:b/>
@@ -5834,8 +6630,17 @@
         </w:rPr>
         <w:t>data</w:t>
       </w:r>
-      <w:r>
-        <w:t xml:space="preserve"> has the following json structure:</w:t>
+      <w:proofErr w:type="spellEnd"/>
+      <w:r>
+        <w:t xml:space="preserve"> has the following </w:t>
+      </w:r>
+      <w:proofErr w:type="spellStart"/>
+      <w:r>
+        <w:t>json</w:t>
+      </w:r>
+      <w:proofErr w:type="spellEnd"/>
+      <w:r>
+        <w:t xml:space="preserve"> structure:</w:t>
       </w:r>
     </w:p>
     <w:p>
@@ -5908,7 +6713,23 @@
           <w:rFonts w:ascii="Courier New" w:hAnsi="Courier New" w:cs="Courier New"/>
           <w:sz w:val="14"/>
         </w:rPr>
-        <w:t xml:space="preserve">      roomTypeIds: array of room type ids, this will normally be an array of 1 element,</w:t>
+        <w:t xml:space="preserve">      </w:t>
+      </w:r>
+      <w:proofErr w:type="spellStart"/>
+      <w:r>
+        <w:rPr>
+          <w:rFonts w:ascii="Courier New" w:hAnsi="Courier New" w:cs="Courier New"/>
+          <w:sz w:val="14"/>
+        </w:rPr>
+        <w:t>roomTypeIds</w:t>
+      </w:r>
+      <w:proofErr w:type="spellEnd"/>
+      <w:r>
+        <w:rPr>
+          <w:rFonts w:ascii="Courier New" w:hAnsi="Courier New" w:cs="Courier New"/>
+          <w:sz w:val="14"/>
+        </w:rPr>
+        <w:t>: array of room type ids, this will normally be an array of 1 element,</w:t>
       </w:r>
     </w:p>
     <w:p>
@@ -5930,7 +6751,23 @@
           <w:rFonts w:ascii="Courier New" w:hAnsi="Courier New" w:cs="Courier New"/>
           <w:sz w:val="14"/>
         </w:rPr>
-        <w:t xml:space="preserve">      numOfPerson: array of number where each, element is the number of person into 1 room</w:t>
+        <w:t xml:space="preserve">      </w:t>
+      </w:r>
+      <w:proofErr w:type="spellStart"/>
+      <w:r>
+        <w:rPr>
+          <w:rFonts w:ascii="Courier New" w:hAnsi="Courier New" w:cs="Courier New"/>
+          <w:sz w:val="14"/>
+        </w:rPr>
+        <w:t>numOfPerson</w:t>
+      </w:r>
+      <w:proofErr w:type="spellEnd"/>
+      <w:r>
+        <w:rPr>
+          <w:rFonts w:ascii="Courier New" w:hAnsi="Courier New" w:cs="Courier New"/>
+          <w:sz w:val="14"/>
+        </w:rPr>
+        <w:t>: array of number where each, element is the number of person into 1 room</w:t>
       </w:r>
     </w:p>
     <w:p>
@@ -6029,11 +6866,24 @@
       </w:r>
       <w:r>
         <w:softHyphen/>
-        <w:t>rivate room booked, 1 double bed room (room_type_id</w:t>
-      </w:r>
+        <w:t>rivate room booked, 1 double bed room (</w:t>
+      </w:r>
+      <w:proofErr w:type="spellStart"/>
+      <w:r>
+        <w:t>room_type_id</w:t>
+      </w:r>
+      <w:proofErr w:type="spellEnd"/>
       <w:r>
         <w:softHyphen/>
-        <w:t>: 42) and 1 four bed room (room_type_id 43): </w:t>
+        <w:t>: 42) and 1 four bed room (</w:t>
+      </w:r>
+      <w:proofErr w:type="spellStart"/>
+      <w:r>
+        <w:t>room_type_id</w:t>
+      </w:r>
+      <w:proofErr w:type="spellEnd"/>
+      <w:r>
+        <w:t xml:space="preserve"> 43): </w:t>
       </w:r>
     </w:p>
     <w:p>
@@ -6062,7 +6912,23 @@
           <w:sz w:val="14"/>
         </w:rPr>
         <w:br/>
-        <w:t>  { roomTypeIds: [</w:t>
+        <w:t xml:space="preserve">  { </w:t>
+      </w:r>
+      <w:proofErr w:type="spellStart"/>
+      <w:r>
+        <w:rPr>
+          <w:rFonts w:ascii="Courier New" w:hAnsi="Courier New" w:cs="Courier New"/>
+          <w:sz w:val="14"/>
+        </w:rPr>
+        <w:t>roomTypeIds</w:t>
+      </w:r>
+      <w:proofErr w:type="spellEnd"/>
+      <w:r>
+        <w:rPr>
+          <w:rFonts w:ascii="Courier New" w:hAnsi="Courier New" w:cs="Courier New"/>
+          <w:sz w:val="14"/>
+        </w:rPr>
+        <w:t>: [</w:t>
       </w:r>
       <w:r>
         <w:rPr>
@@ -6070,7 +6936,23 @@
           <w:sz w:val="14"/>
         </w:rPr>
         <w:softHyphen/>
-        <w:t>42], numOfPerson:[2]}</w:t>
+        <w:t xml:space="preserve">42], </w:t>
+      </w:r>
+      <w:proofErr w:type="spellStart"/>
+      <w:r>
+        <w:rPr>
+          <w:rFonts w:ascii="Courier New" w:hAnsi="Courier New" w:cs="Courier New"/>
+          <w:sz w:val="14"/>
+        </w:rPr>
+        <w:t>numOfPerson</w:t>
+      </w:r>
+      <w:proofErr w:type="spellEnd"/>
+      <w:r>
+        <w:rPr>
+          <w:rFonts w:ascii="Courier New" w:hAnsi="Courier New" w:cs="Courier New"/>
+          <w:sz w:val="14"/>
+        </w:rPr>
+        <w:t>:[2]}</w:t>
       </w:r>
       <w:r>
         <w:rPr>
@@ -6086,7 +6968,23 @@
           <w:sz w:val="14"/>
         </w:rPr>
         <w:br/>
-        <w:t>  { roomTypeIds: [</w:t>
+        <w:t xml:space="preserve">  { </w:t>
+      </w:r>
+      <w:proofErr w:type="spellStart"/>
+      <w:r>
+        <w:rPr>
+          <w:rFonts w:ascii="Courier New" w:hAnsi="Courier New" w:cs="Courier New"/>
+          <w:sz w:val="14"/>
+        </w:rPr>
+        <w:t>roomTypeIds</w:t>
+      </w:r>
+      <w:proofErr w:type="spellEnd"/>
+      <w:r>
+        <w:rPr>
+          <w:rFonts w:ascii="Courier New" w:hAnsi="Courier New" w:cs="Courier New"/>
+          <w:sz w:val="14"/>
+        </w:rPr>
+        <w:t>: [</w:t>
       </w:r>
       <w:r>
         <w:rPr>
@@ -6094,7 +6992,23 @@
           <w:sz w:val="14"/>
         </w:rPr>
         <w:softHyphen/>
-        <w:t>43], numOfPerson:[4]}</w:t>
+        <w:t xml:space="preserve">43], </w:t>
+      </w:r>
+      <w:proofErr w:type="spellStart"/>
+      <w:r>
+        <w:rPr>
+          <w:rFonts w:ascii="Courier New" w:hAnsi="Courier New" w:cs="Courier New"/>
+          <w:sz w:val="14"/>
+        </w:rPr>
+        <w:t>numOfPerson</w:t>
+      </w:r>
+      <w:proofErr w:type="spellEnd"/>
+      <w:r>
+        <w:rPr>
+          <w:rFonts w:ascii="Courier New" w:hAnsi="Courier New" w:cs="Courier New"/>
+          <w:sz w:val="14"/>
+        </w:rPr>
+        <w:t>:[4]}</w:t>
       </w:r>
       <w:r>
         <w:rPr>
@@ -6132,8 +7046,13 @@
       </w:r>
       <w:r>
         <w:softHyphen/>
-        <w:t>rivate room booked, both are double bed room (room_type_id</w:t>
-      </w:r>
+        <w:t>rivate room booked, both are double bed room (</w:t>
+      </w:r>
+      <w:proofErr w:type="spellStart"/>
+      <w:r>
+        <w:t>room_type_id</w:t>
+      </w:r>
+      <w:proofErr w:type="spellEnd"/>
       <w:r>
         <w:softHyphen/>
         <w:t>: 42)</w:t>
@@ -6166,7 +7085,23 @@
           <w:sz w:val="14"/>
         </w:rPr>
         <w:br/>
-        <w:t>  { roomTypeIds: [</w:t>
+        <w:t xml:space="preserve">  { </w:t>
+      </w:r>
+      <w:proofErr w:type="spellStart"/>
+      <w:r>
+        <w:rPr>
+          <w:rFonts w:ascii="Courier New" w:hAnsi="Courier New" w:cs="Courier New"/>
+          <w:sz w:val="14"/>
+        </w:rPr>
+        <w:t>roomTypeIds</w:t>
+      </w:r>
+      <w:proofErr w:type="spellEnd"/>
+      <w:r>
+        <w:rPr>
+          <w:rFonts w:ascii="Courier New" w:hAnsi="Courier New" w:cs="Courier New"/>
+          <w:sz w:val="14"/>
+        </w:rPr>
+        <w:t>: [</w:t>
       </w:r>
       <w:r>
         <w:rPr>
@@ -6174,7 +7109,23 @@
           <w:sz w:val="14"/>
         </w:rPr>
         <w:softHyphen/>
-        <w:t>42], numOfPerson:[2,2</w:t>
+        <w:t xml:space="preserve">42], </w:t>
+      </w:r>
+      <w:proofErr w:type="spellStart"/>
+      <w:r>
+        <w:rPr>
+          <w:rFonts w:ascii="Courier New" w:hAnsi="Courier New" w:cs="Courier New"/>
+          <w:sz w:val="14"/>
+        </w:rPr>
+        <w:t>numOfPerson</w:t>
+      </w:r>
+      <w:proofErr w:type="spellEnd"/>
+      <w:r>
+        <w:rPr>
+          <w:rFonts w:ascii="Courier New" w:hAnsi="Courier New" w:cs="Courier New"/>
+          <w:sz w:val="14"/>
+        </w:rPr>
+        <w:t>:[2,2</w:t>
       </w:r>
       <w:r>
         <w:rPr>
@@ -6235,7 +7186,23 @@
           <w:sz w:val="14"/>
         </w:rPr>
         <w:br/>
-        <w:t>  { roomTypeIds: [</w:t>
+        <w:t xml:space="preserve">  { </w:t>
+      </w:r>
+      <w:proofErr w:type="spellStart"/>
+      <w:r>
+        <w:rPr>
+          <w:rFonts w:ascii="Courier New" w:hAnsi="Courier New" w:cs="Courier New"/>
+          <w:sz w:val="14"/>
+        </w:rPr>
+        <w:t>roomTypeIds</w:t>
+      </w:r>
+      <w:proofErr w:type="spellEnd"/>
+      <w:r>
+        <w:rPr>
+          <w:rFonts w:ascii="Courier New" w:hAnsi="Courier New" w:cs="Courier New"/>
+          <w:sz w:val="14"/>
+        </w:rPr>
+        <w:t>: [</w:t>
       </w:r>
       <w:r>
         <w:rPr>
@@ -6243,7 +7210,23 @@
           <w:sz w:val="14"/>
         </w:rPr>
         <w:softHyphen/>
-        <w:t>42], numOfPerson:[4]}</w:t>
+        <w:t xml:space="preserve">42], </w:t>
+      </w:r>
+      <w:proofErr w:type="spellStart"/>
+      <w:r>
+        <w:rPr>
+          <w:rFonts w:ascii="Courier New" w:hAnsi="Courier New" w:cs="Courier New"/>
+          <w:sz w:val="14"/>
+        </w:rPr>
+        <w:t>numOfPerson</w:t>
+      </w:r>
+      <w:proofErr w:type="spellEnd"/>
+      <w:r>
+        <w:rPr>
+          <w:rFonts w:ascii="Courier New" w:hAnsi="Courier New" w:cs="Courier New"/>
+          <w:sz w:val="14"/>
+        </w:rPr>
+        <w:t>:[4]}</w:t>
       </w:r>
       <w:r>
         <w:rPr>
@@ -6304,7 +7287,23 @@
           <w:sz w:val="14"/>
         </w:rPr>
         <w:br/>
-        <w:t>  { roomTypeIds: [</w:t>
+        <w:t xml:space="preserve">  { </w:t>
+      </w:r>
+      <w:proofErr w:type="spellStart"/>
+      <w:r>
+        <w:rPr>
+          <w:rFonts w:ascii="Courier New" w:hAnsi="Courier New" w:cs="Courier New"/>
+          <w:sz w:val="14"/>
+        </w:rPr>
+        <w:t>roomTypeIds</w:t>
+      </w:r>
+      <w:proofErr w:type="spellEnd"/>
+      <w:r>
+        <w:rPr>
+          <w:rFonts w:ascii="Courier New" w:hAnsi="Courier New" w:cs="Courier New"/>
+          <w:sz w:val="14"/>
+        </w:rPr>
+        <w:t>: [</w:t>
       </w:r>
       <w:r>
         <w:rPr>
@@ -6312,7 +7311,23 @@
           <w:sz w:val="14"/>
         </w:rPr>
         <w:softHyphen/>
-        <w:t>42], numOfPerson:[2]}</w:t>
+        <w:t xml:space="preserve">42], </w:t>
+      </w:r>
+      <w:proofErr w:type="spellStart"/>
+      <w:r>
+        <w:rPr>
+          <w:rFonts w:ascii="Courier New" w:hAnsi="Courier New" w:cs="Courier New"/>
+          <w:sz w:val="14"/>
+        </w:rPr>
+        <w:t>numOfPerson</w:t>
+      </w:r>
+      <w:proofErr w:type="spellEnd"/>
+      <w:r>
+        <w:rPr>
+          <w:rFonts w:ascii="Courier New" w:hAnsi="Courier New" w:cs="Courier New"/>
+          <w:sz w:val="14"/>
+        </w:rPr>
+        <w:t>:[2]}</w:t>
       </w:r>
       <w:r>
         <w:rPr>
@@ -6328,7 +7343,23 @@
           <w:sz w:val="14"/>
         </w:rPr>
         <w:br/>
-        <w:t>  { roomTypeIds: [</w:t>
+        <w:t xml:space="preserve">  { </w:t>
+      </w:r>
+      <w:proofErr w:type="spellStart"/>
+      <w:r>
+        <w:rPr>
+          <w:rFonts w:ascii="Courier New" w:hAnsi="Courier New" w:cs="Courier New"/>
+          <w:sz w:val="14"/>
+        </w:rPr>
+        <w:t>roomTypeIds</w:t>
+      </w:r>
+      <w:proofErr w:type="spellEnd"/>
+      <w:r>
+        <w:rPr>
+          <w:rFonts w:ascii="Courier New" w:hAnsi="Courier New" w:cs="Courier New"/>
+          <w:sz w:val="14"/>
+        </w:rPr>
+        <w:t>: [</w:t>
       </w:r>
       <w:r>
         <w:rPr>
@@ -6336,7 +7367,23 @@
           <w:sz w:val="14"/>
         </w:rPr>
         <w:softHyphen/>
-        <w:t>42], numOfPerson:[2]}</w:t>
+        <w:t xml:space="preserve">42], </w:t>
+      </w:r>
+      <w:proofErr w:type="spellStart"/>
+      <w:r>
+        <w:rPr>
+          <w:rFonts w:ascii="Courier New" w:hAnsi="Courier New" w:cs="Courier New"/>
+          <w:sz w:val="14"/>
+        </w:rPr>
+        <w:t>numOfPerson</w:t>
+      </w:r>
+      <w:proofErr w:type="spellEnd"/>
+      <w:r>
+        <w:rPr>
+          <w:rFonts w:ascii="Courier New" w:hAnsi="Courier New" w:cs="Courier New"/>
+          <w:sz w:val="14"/>
+        </w:rPr>
+        <w:t>:[2]}</w:t>
       </w:r>
       <w:r>
         <w:rPr>
@@ -6370,7 +7417,23 @@
         </w:rPr>
       </w:pPr>
       <w:r>
-        <w:t>1 private double room booked  (room_type_id: 42) and 4 bed from a dorm (room_type_id: 51</w:t>
+        <w:t>1 private double room booked  (</w:t>
+      </w:r>
+      <w:proofErr w:type="spellStart"/>
+      <w:r>
+        <w:t>room_type_id</w:t>
+      </w:r>
+      <w:proofErr w:type="spellEnd"/>
+      <w:r>
+        <w:t>: 42) and 4 bed from a dorm (</w:t>
+      </w:r>
+      <w:proofErr w:type="spellStart"/>
+      <w:r>
+        <w:t>room_type_id</w:t>
+      </w:r>
+      <w:proofErr w:type="spellEnd"/>
+      <w:r>
+        <w:t>: 51</w:t>
       </w:r>
       <w:r>
         <w:softHyphen/>
@@ -6399,7 +7462,23 @@
           <w:sz w:val="14"/>
         </w:rPr>
         <w:br/>
-        <w:t>  { roomTypeIds: [</w:t>
+        <w:t xml:space="preserve">  { </w:t>
+      </w:r>
+      <w:proofErr w:type="spellStart"/>
+      <w:r>
+        <w:rPr>
+          <w:rFonts w:ascii="Courier New" w:hAnsi="Courier New" w:cs="Courier New"/>
+          <w:sz w:val="14"/>
+        </w:rPr>
+        <w:t>roomTypeIds</w:t>
+      </w:r>
+      <w:proofErr w:type="spellEnd"/>
+      <w:r>
+        <w:rPr>
+          <w:rFonts w:ascii="Courier New" w:hAnsi="Courier New" w:cs="Courier New"/>
+          <w:sz w:val="14"/>
+        </w:rPr>
+        <w:t>: [</w:t>
       </w:r>
       <w:r>
         <w:rPr>
@@ -6407,7 +7486,23 @@
           <w:sz w:val="14"/>
         </w:rPr>
         <w:softHyphen/>
-        <w:t>42], numOfPerson:[2]}</w:t>
+        <w:t xml:space="preserve">42], </w:t>
+      </w:r>
+      <w:proofErr w:type="spellStart"/>
+      <w:r>
+        <w:rPr>
+          <w:rFonts w:ascii="Courier New" w:hAnsi="Courier New" w:cs="Courier New"/>
+          <w:sz w:val="14"/>
+        </w:rPr>
+        <w:t>numOfPerson</w:t>
+      </w:r>
+      <w:proofErr w:type="spellEnd"/>
+      <w:r>
+        <w:rPr>
+          <w:rFonts w:ascii="Courier New" w:hAnsi="Courier New" w:cs="Courier New"/>
+          <w:sz w:val="14"/>
+        </w:rPr>
+        <w:t>:[2]}</w:t>
       </w:r>
       <w:r>
         <w:rPr>
@@ -6423,7 +7518,23 @@
           <w:sz w:val="14"/>
         </w:rPr>
         <w:br/>
-        <w:t>  { roomTypeIds: [</w:t>
+        <w:t xml:space="preserve">  { </w:t>
+      </w:r>
+      <w:proofErr w:type="spellStart"/>
+      <w:r>
+        <w:rPr>
+          <w:rFonts w:ascii="Courier New" w:hAnsi="Courier New" w:cs="Courier New"/>
+          <w:sz w:val="14"/>
+        </w:rPr>
+        <w:t>roomTypeIds</w:t>
+      </w:r>
+      <w:proofErr w:type="spellEnd"/>
+      <w:r>
+        <w:rPr>
+          <w:rFonts w:ascii="Courier New" w:hAnsi="Courier New" w:cs="Courier New"/>
+          <w:sz w:val="14"/>
+        </w:rPr>
+        <w:t>: [</w:t>
       </w:r>
       <w:r>
         <w:rPr>
@@ -6431,7 +7542,23 @@
           <w:sz w:val="14"/>
         </w:rPr>
         <w:softHyphen/>
-        <w:t>51], numOfPerson:[4]}</w:t>
+        <w:t xml:space="preserve">51], </w:t>
+      </w:r>
+      <w:proofErr w:type="spellStart"/>
+      <w:r>
+        <w:rPr>
+          <w:rFonts w:ascii="Courier New" w:hAnsi="Courier New" w:cs="Courier New"/>
+          <w:sz w:val="14"/>
+        </w:rPr>
+        <w:t>numOfPerson</w:t>
+      </w:r>
+      <w:proofErr w:type="spellEnd"/>
+      <w:r>
+        <w:rPr>
+          <w:rFonts w:ascii="Courier New" w:hAnsi="Courier New" w:cs="Courier New"/>
+          <w:sz w:val="14"/>
+        </w:rPr>
+        <w:t>:[4]}</w:t>
       </w:r>
       <w:r>
         <w:rPr>
@@ -6469,11 +7596,19 @@
       </w:r>
       <w:r>
         <w:softHyphen/>
-        <w:t>partment is booked (room_type_i</w:t>
+        <w:t>partment is booked (</w:t>
+      </w:r>
+      <w:proofErr w:type="spellStart"/>
+      <w:r>
+        <w:t>room_type_i</w:t>
       </w:r>
       <w:r>
         <w:softHyphen/>
-        <w:t xml:space="preserve">d: 62), 1 with </w:t>
+        <w:t>d</w:t>
+      </w:r>
+      <w:proofErr w:type="spellEnd"/>
+      <w:r>
+        <w:t xml:space="preserve">: 62), 1 with </w:t>
       </w:r>
       <w:r>
         <w:t>2 guest the other one with 3 guests</w:t>
@@ -6501,7 +7636,23 @@
           <w:sz w:val="14"/>
         </w:rPr>
         <w:br/>
-        <w:t>  { roomTypeIds: [</w:t>
+        <w:t xml:space="preserve">  { </w:t>
+      </w:r>
+      <w:proofErr w:type="spellStart"/>
+      <w:r>
+        <w:rPr>
+          <w:rFonts w:ascii="Courier New" w:hAnsi="Courier New" w:cs="Courier New"/>
+          <w:sz w:val="14"/>
+        </w:rPr>
+        <w:t>roomTypeIds</w:t>
+      </w:r>
+      <w:proofErr w:type="spellEnd"/>
+      <w:r>
+        <w:rPr>
+          <w:rFonts w:ascii="Courier New" w:hAnsi="Courier New" w:cs="Courier New"/>
+          <w:sz w:val="14"/>
+        </w:rPr>
+        <w:t>: [</w:t>
       </w:r>
       <w:r>
         <w:rPr>
@@ -6509,7 +7660,23 @@
           <w:sz w:val="14"/>
         </w:rPr>
         <w:softHyphen/>
-        <w:t>61], numOfPerson:[2,3</w:t>
+        <w:t xml:space="preserve">61], </w:t>
+      </w:r>
+      <w:proofErr w:type="spellStart"/>
+      <w:r>
+        <w:rPr>
+          <w:rFonts w:ascii="Courier New" w:hAnsi="Courier New" w:cs="Courier New"/>
+          <w:sz w:val="14"/>
+        </w:rPr>
+        <w:t>numOfPerson</w:t>
+      </w:r>
+      <w:proofErr w:type="spellEnd"/>
+      <w:r>
+        <w:rPr>
+          <w:rFonts w:ascii="Courier New" w:hAnsi="Courier New" w:cs="Courier New"/>
+          <w:sz w:val="14"/>
+        </w:rPr>
+        <w:t>:[2,3</w:t>
       </w:r>
       <w:r>
         <w:rPr>
@@ -6584,7 +7751,23 @@
           <w:sz w:val="14"/>
         </w:rPr>
         <w:br/>
-        <w:t>  { roomTypeIds: [</w:t>
+        <w:t xml:space="preserve">  { </w:t>
+      </w:r>
+      <w:proofErr w:type="spellStart"/>
+      <w:r>
+        <w:rPr>
+          <w:rFonts w:ascii="Courier New" w:hAnsi="Courier New" w:cs="Courier New"/>
+          <w:sz w:val="14"/>
+        </w:rPr>
+        <w:t>roomTypeIds</w:t>
+      </w:r>
+      <w:proofErr w:type="spellEnd"/>
+      <w:r>
+        <w:rPr>
+          <w:rFonts w:ascii="Courier New" w:hAnsi="Courier New" w:cs="Courier New"/>
+          <w:sz w:val="14"/>
+        </w:rPr>
+        <w:t>: [</w:t>
       </w:r>
       <w:r>
         <w:rPr>
@@ -6592,7 +7775,23 @@
           <w:sz w:val="14"/>
         </w:rPr>
         <w:softHyphen/>
-        <w:t>61], numOfPerson:[2]}</w:t>
+        <w:t xml:space="preserve">61], </w:t>
+      </w:r>
+      <w:proofErr w:type="spellStart"/>
+      <w:r>
+        <w:rPr>
+          <w:rFonts w:ascii="Courier New" w:hAnsi="Courier New" w:cs="Courier New"/>
+          <w:sz w:val="14"/>
+        </w:rPr>
+        <w:t>numOfPerson</w:t>
+      </w:r>
+      <w:proofErr w:type="spellEnd"/>
+      <w:r>
+        <w:rPr>
+          <w:rFonts w:ascii="Courier New" w:hAnsi="Courier New" w:cs="Courier New"/>
+          <w:sz w:val="14"/>
+        </w:rPr>
+        <w:t>:[2]}</w:t>
       </w:r>
       <w:r>
         <w:rPr>
@@ -6608,7 +7807,23 @@
           <w:sz w:val="14"/>
         </w:rPr>
         <w:br/>
-        <w:t>  { roomTypeIds: [</w:t>
+        <w:t xml:space="preserve">  { </w:t>
+      </w:r>
+      <w:proofErr w:type="spellStart"/>
+      <w:r>
+        <w:rPr>
+          <w:rFonts w:ascii="Courier New" w:hAnsi="Courier New" w:cs="Courier New"/>
+          <w:sz w:val="14"/>
+        </w:rPr>
+        <w:t>roomTypeIds</w:t>
+      </w:r>
+      <w:proofErr w:type="spellEnd"/>
+      <w:r>
+        <w:rPr>
+          <w:rFonts w:ascii="Courier New" w:hAnsi="Courier New" w:cs="Courier New"/>
+          <w:sz w:val="14"/>
+        </w:rPr>
+        <w:t>: [</w:t>
       </w:r>
       <w:r>
         <w:rPr>
@@ -6616,7 +7831,23 @@
           <w:sz w:val="14"/>
         </w:rPr>
         <w:softHyphen/>
-        <w:t>61], numOfPerson:[3]}</w:t>
+        <w:t xml:space="preserve">61], </w:t>
+      </w:r>
+      <w:proofErr w:type="spellStart"/>
+      <w:r>
+        <w:rPr>
+          <w:rFonts w:ascii="Courier New" w:hAnsi="Courier New" w:cs="Courier New"/>
+          <w:sz w:val="14"/>
+        </w:rPr>
+        <w:t>numOfPerson</w:t>
+      </w:r>
+      <w:proofErr w:type="spellEnd"/>
+      <w:r>
+        <w:rPr>
+          <w:rFonts w:ascii="Courier New" w:hAnsi="Courier New" w:cs="Courier New"/>
+          <w:sz w:val="14"/>
+        </w:rPr>
+        <w:t>:[3]}</w:t>
       </w:r>
       <w:r>
         <w:rPr>
@@ -6657,7 +7888,23 @@
       </w:pPr>
       <w:r>
         <w:lastRenderedPageBreak/>
-        <w:t>1 private room booked, either a double room (room_type_id: 42) or a triple room (room_type_id: 43)</w:t>
+        <w:t>1 private room booked, either a double room (</w:t>
+      </w:r>
+      <w:proofErr w:type="spellStart"/>
+      <w:r>
+        <w:t>room_type_id</w:t>
+      </w:r>
+      <w:proofErr w:type="spellEnd"/>
+      <w:r>
+        <w:t>: 42) or a triple room (</w:t>
+      </w:r>
+      <w:proofErr w:type="spellStart"/>
+      <w:r>
+        <w:t>room_type_id</w:t>
+      </w:r>
+      <w:proofErr w:type="spellEnd"/>
+      <w:r>
+        <w:t>: 43)</w:t>
       </w:r>
       <w:r>
         <w:br/>
@@ -6682,14 +7929,46 @@
           <w:sz w:val="14"/>
         </w:rPr>
         <w:br/>
-        <w:t>  { roomTypeIds: [</w:t>
-      </w:r>
-      <w:r>
-        <w:rPr>
-          <w:rFonts w:ascii="Courier New" w:hAnsi="Courier New" w:cs="Courier New"/>
-          <w:sz w:val="14"/>
-        </w:rPr>
-        <w:t>42,43], numOfPerson:[2]}</w:t>
+        <w:t xml:space="preserve">  { </w:t>
+      </w:r>
+      <w:proofErr w:type="spellStart"/>
+      <w:r>
+        <w:rPr>
+          <w:rFonts w:ascii="Courier New" w:hAnsi="Courier New" w:cs="Courier New"/>
+          <w:sz w:val="14"/>
+        </w:rPr>
+        <w:t>roomTypeIds</w:t>
+      </w:r>
+      <w:proofErr w:type="spellEnd"/>
+      <w:r>
+        <w:rPr>
+          <w:rFonts w:ascii="Courier New" w:hAnsi="Courier New" w:cs="Courier New"/>
+          <w:sz w:val="14"/>
+        </w:rPr>
+        <w:t>: [</w:t>
+      </w:r>
+      <w:r>
+        <w:rPr>
+          <w:rFonts w:ascii="Courier New" w:hAnsi="Courier New" w:cs="Courier New"/>
+          <w:sz w:val="14"/>
+        </w:rPr>
+        <w:t xml:space="preserve">42,43], </w:t>
+      </w:r>
+      <w:proofErr w:type="spellStart"/>
+      <w:r>
+        <w:rPr>
+          <w:rFonts w:ascii="Courier New" w:hAnsi="Courier New" w:cs="Courier New"/>
+          <w:sz w:val="14"/>
+        </w:rPr>
+        <w:t>numOfPerson</w:t>
+      </w:r>
+      <w:proofErr w:type="spellEnd"/>
+      <w:r>
+        <w:rPr>
+          <w:rFonts w:ascii="Courier New" w:hAnsi="Courier New" w:cs="Courier New"/>
+          <w:sz w:val="14"/>
+        </w:rPr>
+        <w:t>:[2]}</w:t>
       </w:r>
       <w:r>
         <w:rPr>
@@ -6736,7 +8015,15 @@
         <w:t>services</w:t>
       </w:r>
       <w:r>
-        <w:t xml:space="preserve"> has the following json structure:</w:t>
+        <w:t xml:space="preserve"> has the following </w:t>
+      </w:r>
+      <w:proofErr w:type="spellStart"/>
+      <w:r>
+        <w:t>json</w:t>
+      </w:r>
+      <w:proofErr w:type="spellEnd"/>
+      <w:r>
+        <w:t xml:space="preserve"> structure:</w:t>
       </w:r>
     </w:p>
     <w:p>
@@ -6811,6 +8098,7 @@
         </w:rPr>
         <w:t xml:space="preserve">      </w:t>
       </w:r>
+      <w:proofErr w:type="spellStart"/>
       <w:r>
         <w:rPr>
           <w:rFonts w:ascii="Courier New" w:hAnsi="Courier New" w:cs="Courier New"/>
@@ -6818,6 +8106,7 @@
         </w:rPr>
         <w:t>serviceId</w:t>
       </w:r>
+      <w:proofErr w:type="spellEnd"/>
       <w:r>
         <w:rPr>
           <w:rFonts w:ascii="Courier New" w:hAnsi="Courier New" w:cs="Courier New"/>
@@ -6830,7 +8119,23 @@
           <w:rFonts w:ascii="Courier New" w:hAnsi="Courier New" w:cs="Courier New"/>
           <w:sz w:val="14"/>
         </w:rPr>
-        <w:t>the ID of the service. This is acquired from the loadServices action</w:t>
+        <w:t xml:space="preserve">the ID of the service. This is acquired from the </w:t>
+      </w:r>
+      <w:proofErr w:type="spellStart"/>
+      <w:r>
+        <w:rPr>
+          <w:rFonts w:ascii="Courier New" w:hAnsi="Courier New" w:cs="Courier New"/>
+          <w:sz w:val="14"/>
+        </w:rPr>
+        <w:t>loadServices</w:t>
+      </w:r>
+      <w:proofErr w:type="spellEnd"/>
+      <w:r>
+        <w:rPr>
+          <w:rFonts w:ascii="Courier New" w:hAnsi="Courier New" w:cs="Courier New"/>
+          <w:sz w:val="14"/>
+        </w:rPr>
+        <w:t xml:space="preserve"> action</w:t>
       </w:r>
       <w:r>
         <w:rPr>
@@ -7074,12 +8379,54 @@
           <w:tab w:val="left" w:pos="2340"/>
         </w:tabs>
       </w:pPr>
+      <w:proofErr w:type="spellStart"/>
       <w:r>
         <w:t>lang</w:t>
       </w:r>
+      <w:proofErr w:type="spellEnd"/>
       <w:r>
         <w:tab/>
-        <w:t>The 3 character language identifier (currently supported are: deu, eng, fra, ita, esp)</w:t>
+        <w:t xml:space="preserve">The 3 character language identifier (currently supported are: </w:t>
+      </w:r>
+      <w:proofErr w:type="spellStart"/>
+      <w:r>
+        <w:t>deu</w:t>
+      </w:r>
+      <w:proofErr w:type="spellEnd"/>
+      <w:r>
+        <w:t xml:space="preserve">, </w:t>
+      </w:r>
+      <w:proofErr w:type="spellStart"/>
+      <w:r>
+        <w:t>eng</w:t>
+      </w:r>
+      <w:proofErr w:type="spellEnd"/>
+      <w:r>
+        <w:t xml:space="preserve">, </w:t>
+      </w:r>
+      <w:proofErr w:type="spellStart"/>
+      <w:r>
+        <w:t>fra</w:t>
+      </w:r>
+      <w:proofErr w:type="spellEnd"/>
+      <w:r>
+        <w:t xml:space="preserve">, </w:t>
+      </w:r>
+      <w:proofErr w:type="spellStart"/>
+      <w:r>
+        <w:t>ita</w:t>
+      </w:r>
+      <w:proofErr w:type="spellEnd"/>
+      <w:r>
+        <w:t xml:space="preserve">, </w:t>
+      </w:r>
+      <w:proofErr w:type="spellStart"/>
+      <w:r>
+        <w:t>esp</w:t>
+      </w:r>
+      <w:proofErr w:type="spellEnd"/>
+      <w:r>
+        <w:t>)</w:t>
       </w:r>
     </w:p>
     <w:p>
@@ -7100,9 +8447,11 @@
         <w:tab/>
         <w:t>‘</w:t>
       </w:r>
+      <w:proofErr w:type="spellStart"/>
       <w:r>
         <w:t>room_avalability</w:t>
       </w:r>
+      <w:proofErr w:type="spellEnd"/>
       <w:r>
         <w:t>’</w:t>
       </w:r>
@@ -7129,7 +8478,15 @@
       </w:r>
       <w:r>
         <w:tab/>
-        <w:t>For dev use ‘teszt_hostel’. For prod use the name that is provided to you</w:t>
+        <w:t>For dev use ‘</w:t>
+      </w:r>
+      <w:proofErr w:type="spellStart"/>
+      <w:r>
+        <w:t>teszt_hostel</w:t>
+      </w:r>
+      <w:proofErr w:type="spellEnd"/>
+      <w:r>
+        <w:t>’. For prod use the name that is provided to you</w:t>
       </w:r>
     </w:p>
     <w:p>
@@ -7143,9 +8500,11 @@
           <w:tab w:val="left" w:pos="2340"/>
         </w:tabs>
       </w:pPr>
+      <w:proofErr w:type="spellStart"/>
       <w:r>
         <w:t>room_type_id</w:t>
       </w:r>
+      <w:proofErr w:type="spellEnd"/>
       <w:r>
         <w:tab/>
         <w:t>The id of the room type that we want to get the availability</w:t>
@@ -7287,7 +8646,25 @@
           <w:sz w:val="14"/>
           <w:szCs w:val="14"/>
         </w:rPr>
-        <w:t xml:space="preserve">    numberOfAvailableBeds: </w:t>
+        <w:t xml:space="preserve">    </w:t>
+      </w:r>
+      <w:proofErr w:type="spellStart"/>
+      <w:r>
+        <w:rPr>
+          <w:rFonts w:ascii="Courier New" w:hAnsi="Courier New" w:cs="Courier New"/>
+          <w:sz w:val="14"/>
+          <w:szCs w:val="14"/>
+        </w:rPr>
+        <w:t>numberOfAvailableBeds</w:t>
+      </w:r>
+      <w:proofErr w:type="spellEnd"/>
+      <w:r>
+        <w:rPr>
+          <w:rFonts w:ascii="Courier New" w:hAnsi="Courier New" w:cs="Courier New"/>
+          <w:sz w:val="14"/>
+          <w:szCs w:val="14"/>
+        </w:rPr>
+        <w:t xml:space="preserve">: </w:t>
       </w:r>
       <w:r>
         <w:rPr>
@@ -7321,7 +8698,25 @@
           <w:sz w:val="14"/>
           <w:szCs w:val="14"/>
         </w:rPr>
-        <w:t xml:space="preserve">    numberOfAvailableRooms: </w:t>
+        <w:t xml:space="preserve">    </w:t>
+      </w:r>
+      <w:proofErr w:type="spellStart"/>
+      <w:r>
+        <w:rPr>
+          <w:rFonts w:ascii="Courier New" w:hAnsi="Courier New" w:cs="Courier New"/>
+          <w:sz w:val="14"/>
+          <w:szCs w:val="14"/>
+        </w:rPr>
+        <w:t>numberOfAvailableRooms</w:t>
+      </w:r>
+      <w:proofErr w:type="spellEnd"/>
+      <w:r>
+        <w:rPr>
+          <w:rFonts w:ascii="Courier New" w:hAnsi="Courier New" w:cs="Courier New"/>
+          <w:sz w:val="14"/>
+          <w:szCs w:val="14"/>
+        </w:rPr>
+        <w:t xml:space="preserve">: </w:t>
       </w:r>
       <w:r>
         <w:rPr>

--- a/recepcio/API Documentation.docx
+++ b/recepcio/API Documentation.docx
@@ -12,36 +12,12 @@
     </w:p>
     <w:p>
       <w:r>
-        <w:t xml:space="preserve">The </w:t>
-      </w:r>
-      <w:proofErr w:type="spellStart"/>
-      <w:r>
-        <w:t>roomcaptain</w:t>
-      </w:r>
-      <w:proofErr w:type="spellEnd"/>
-      <w:r>
-        <w:t xml:space="preserve"> API can be used to retrieve data concerning the rooms, availability and action bookings. The API can be accessed by a URL, where the search criteria is sent via a form upload and the result is a JSON data </w:t>
-      </w:r>
-      <w:proofErr w:type="spellStart"/>
-      <w:r>
-        <w:t>sctructure</w:t>
-      </w:r>
-      <w:proofErr w:type="spellEnd"/>
-      <w:r>
-        <w:t>.</w:t>
-      </w:r>
-    </w:p>
-    <w:p>
-      <w:r>
-        <w:t xml:space="preserve">There are 5 type of action that the </w:t>
-      </w:r>
-      <w:proofErr w:type="spellStart"/>
-      <w:r>
-        <w:t>api</w:t>
-      </w:r>
-      <w:proofErr w:type="spellEnd"/>
-      <w:r>
-        <w:t xml:space="preserve"> can handle:</w:t>
+        <w:t>The roomcaptain API can be used to retrieve data concerning the rooms, availability and action bookings. The API can be accessed by a URL, where the search criteria is sent via a form upload and the result is a JSON data sctructure.</w:t>
+      </w:r>
+    </w:p>
+    <w:p>
+      <w:r>
+        <w:t>There are 5 type of action that the api can handle:</w:t>
       </w:r>
     </w:p>
     <w:p>
@@ -76,13 +52,8 @@
           <w:numId w:val="1"/>
         </w:numPr>
       </w:pPr>
-      <w:proofErr w:type="spellStart"/>
-      <w:r>
-        <w:t>Sitetext</w:t>
-      </w:r>
-      <w:proofErr w:type="spellEnd"/>
-      <w:r>
-        <w:t xml:space="preserve"> – this action retrieves the list of keys and their associated value for a specified language</w:t>
+      <w:r>
+        <w:t>Sitetext – this action retrieves the list of keys and their associated value for a specified language</w:t>
       </w:r>
     </w:p>
     <w:p>
@@ -94,7 +65,7 @@
         </w:numPr>
       </w:pPr>
       <w:r>
-        <w:t>Book – this action books a reservation</w:t>
+        <w:t>Services – this action retrieves the extra services guest can book</w:t>
       </w:r>
     </w:p>
     <w:p>
@@ -106,20 +77,36 @@
         </w:numPr>
       </w:pPr>
       <w:r>
+        <w:t>Book – this action books a reservation</w:t>
+      </w:r>
+    </w:p>
+    <w:p>
+      <w:pPr>
+        <w:pStyle w:val="ListParagraph"/>
+        <w:numPr>
+          <w:ilvl w:val="0"/>
+          <w:numId w:val="1"/>
+        </w:numPr>
+      </w:pPr>
+      <w:r>
         <w:t>Room calendar – this action retrieves availability of a room for a certain period of time</w:t>
       </w:r>
     </w:p>
     <w:p>
-      <w:r>
-        <w:t xml:space="preserve">The </w:t>
-      </w:r>
-      <w:proofErr w:type="spellStart"/>
-      <w:r>
-        <w:t>api</w:t>
-      </w:r>
-      <w:proofErr w:type="spellEnd"/>
-      <w:r>
-        <w:t xml:space="preserve"> can be access via the following URLs:</w:t>
+      <w:pPr>
+        <w:pStyle w:val="ListParagraph"/>
+        <w:numPr>
+          <w:ilvl w:val="0"/>
+          <w:numId w:val="1"/>
+        </w:numPr>
+      </w:pPr>
+      <w:r>
+        <w:t>Room highlights – users the make some rooms highlighted that can be shown on a website as highlighted items</w:t>
+      </w:r>
+    </w:p>
+    <w:p>
+      <w:r>
+        <w:t>The api can be access via the following URLs:</w:t>
       </w:r>
     </w:p>
     <w:p>
@@ -432,54 +419,12 @@
           <w:tab w:val="left" w:pos="1800"/>
         </w:tabs>
       </w:pPr>
-      <w:proofErr w:type="spellStart"/>
       <w:r>
         <w:t>lang</w:t>
       </w:r>
-      <w:proofErr w:type="spellEnd"/>
       <w:r>
         <w:tab/>
-        <w:t xml:space="preserve">The 3 character language identifier (currently supported are: </w:t>
-      </w:r>
-      <w:proofErr w:type="spellStart"/>
-      <w:r>
-        <w:t>deu</w:t>
-      </w:r>
-      <w:proofErr w:type="spellEnd"/>
-      <w:r>
-        <w:t xml:space="preserve">, </w:t>
-      </w:r>
-      <w:proofErr w:type="spellStart"/>
-      <w:r>
-        <w:t>eng</w:t>
-      </w:r>
-      <w:proofErr w:type="spellEnd"/>
-      <w:r>
-        <w:t xml:space="preserve">, </w:t>
-      </w:r>
-      <w:proofErr w:type="spellStart"/>
-      <w:r>
-        <w:t>fra</w:t>
-      </w:r>
-      <w:proofErr w:type="spellEnd"/>
-      <w:r>
-        <w:t xml:space="preserve">, </w:t>
-      </w:r>
-      <w:proofErr w:type="spellStart"/>
-      <w:r>
-        <w:t>ita</w:t>
-      </w:r>
-      <w:proofErr w:type="spellEnd"/>
-      <w:r>
-        <w:t xml:space="preserve">, </w:t>
-      </w:r>
-      <w:proofErr w:type="spellStart"/>
-      <w:r>
-        <w:t>esp</w:t>
-      </w:r>
-      <w:proofErr w:type="spellEnd"/>
-      <w:r>
-        <w:t>)</w:t>
+        <w:t>The 3 character language identifier (currently supported are: deu, eng, fra, ita, esp)</w:t>
       </w:r>
     </w:p>
     <w:p>
@@ -517,15 +462,7 @@
       </w:r>
       <w:r>
         <w:tab/>
-        <w:t>For dev use ‘</w:t>
-      </w:r>
-      <w:proofErr w:type="spellStart"/>
-      <w:r>
-        <w:t>teszt_hostel</w:t>
-      </w:r>
-      <w:proofErr w:type="spellEnd"/>
-      <w:r>
-        <w:t>’. For prod use the name that is provided to you</w:t>
+        <w:t>For dev use ‘teszt_hostel’. For prod use the name that is provided to you</w:t>
       </w:r>
     </w:p>
     <w:p>
@@ -635,23 +572,7 @@
           <w:rFonts w:ascii="Courier New" w:hAnsi="Courier New" w:cs="Courier New"/>
           <w:sz w:val="14"/>
         </w:rPr>
-        <w:t xml:space="preserve">    id: the id this is used to </w:t>
-      </w:r>
-      <w:proofErr w:type="spellStart"/>
-      <w:r>
-        <w:rPr>
-          <w:rFonts w:ascii="Courier New" w:hAnsi="Courier New" w:cs="Courier New"/>
-          <w:sz w:val="14"/>
-        </w:rPr>
-        <w:t>addess</w:t>
-      </w:r>
-      <w:proofErr w:type="spellEnd"/>
-      <w:r>
-        <w:rPr>
-          <w:rFonts w:ascii="Courier New" w:hAnsi="Courier New" w:cs="Courier New"/>
-          <w:sz w:val="14"/>
-        </w:rPr>
-        <w:t xml:space="preserve"> the room when sending in the booking,</w:t>
+        <w:t xml:space="preserve">    id: the id this is used to addess the room when sending in the booking,</w:t>
       </w:r>
     </w:p>
     <w:p>
@@ -677,23 +598,7 @@
           <w:rFonts w:ascii="Courier New" w:hAnsi="Courier New" w:cs="Courier New"/>
           <w:sz w:val="14"/>
         </w:rPr>
-        <w:t xml:space="preserve">    </w:t>
-      </w:r>
-      <w:proofErr w:type="spellStart"/>
-      <w:r>
-        <w:rPr>
-          <w:rFonts w:ascii="Courier New" w:hAnsi="Courier New" w:cs="Courier New"/>
-          <w:sz w:val="14"/>
-        </w:rPr>
-        <w:t>price_per_bed</w:t>
-      </w:r>
-      <w:proofErr w:type="spellEnd"/>
-      <w:r>
-        <w:rPr>
-          <w:rFonts w:ascii="Courier New" w:hAnsi="Courier New" w:cs="Courier New"/>
-          <w:sz w:val="14"/>
-        </w:rPr>
-        <w:t>: this is the preset price of the bed if the room is a DORM,</w:t>
+        <w:t xml:space="preserve">    price_per_bed: this is the preset price of the bed if the room is a DORM,</w:t>
       </w:r>
     </w:p>
     <w:p>
@@ -766,23 +671,7 @@
           <w:rFonts w:ascii="Courier New" w:hAnsi="Courier New" w:cs="Courier New"/>
           <w:sz w:val="14"/>
         </w:rPr>
-        <w:t xml:space="preserve">    </w:t>
-      </w:r>
-      <w:proofErr w:type="spellStart"/>
-      <w:r>
-        <w:rPr>
-          <w:rFonts w:ascii="Courier New" w:hAnsi="Courier New" w:cs="Courier New"/>
-          <w:sz w:val="14"/>
-        </w:rPr>
-        <w:t>price_per_room:,this</w:t>
-      </w:r>
-      <w:proofErr w:type="spellEnd"/>
-      <w:r>
-        <w:rPr>
-          <w:rFonts w:ascii="Courier New" w:hAnsi="Courier New" w:cs="Courier New"/>
-          <w:sz w:val="14"/>
-        </w:rPr>
-        <w:t xml:space="preserve"> is the preset price of the room if the room is a PRIVATE</w:t>
+        <w:t xml:space="preserve">    price_per_room:,this is the preset price of the room if the room is a PRIVATE</w:t>
       </w:r>
       <w:r>
         <w:rPr>
@@ -869,39 +758,7 @@
           <w:rFonts w:ascii="Courier New" w:hAnsi="Courier New" w:cs="Courier New"/>
           <w:sz w:val="14"/>
         </w:rPr>
-        <w:t xml:space="preserve">    </w:t>
-      </w:r>
-      <w:proofErr w:type="spellStart"/>
-      <w:r>
-        <w:rPr>
-          <w:rFonts w:ascii="Courier New" w:hAnsi="Courier New" w:cs="Courier New"/>
-          <w:sz w:val="14"/>
-        </w:rPr>
-        <w:t>surcharge_per_bed</w:t>
-      </w:r>
-      <w:proofErr w:type="spellEnd"/>
-      <w:r>
-        <w:rPr>
-          <w:rFonts w:ascii="Courier New" w:hAnsi="Courier New" w:cs="Courier New"/>
-          <w:sz w:val="14"/>
-        </w:rPr>
-        <w:t xml:space="preserve">: for apartments the </w:t>
-      </w:r>
-      <w:proofErr w:type="spellStart"/>
-      <w:r>
-        <w:rPr>
-          <w:rFonts w:ascii="Courier New" w:hAnsi="Courier New" w:cs="Courier New"/>
-          <w:sz w:val="14"/>
-        </w:rPr>
-        <w:t>price_per_room</w:t>
-      </w:r>
-      <w:proofErr w:type="spellEnd"/>
-      <w:r>
-        <w:rPr>
-          <w:rFonts w:ascii="Courier New" w:hAnsi="Courier New" w:cs="Courier New"/>
-          <w:sz w:val="14"/>
-        </w:rPr>
-        <w:t xml:space="preserve"> is for 2 people. For any additional guest this surcharge is counted,</w:t>
+        <w:t xml:space="preserve">    surcharge_per_bed: for apartments the price_per_room is for 2 people. For any additional guest this surcharge is counted,</w:t>
       </w:r>
     </w:p>
     <w:p>
@@ -967,23 +824,7 @@
           <w:rFonts w:ascii="Courier New" w:hAnsi="Courier New" w:cs="Courier New"/>
           <w:sz w:val="14"/>
         </w:rPr>
-        <w:t xml:space="preserve">    </w:t>
-      </w:r>
-      <w:proofErr w:type="spellStart"/>
-      <w:r>
-        <w:rPr>
-          <w:rFonts w:ascii="Courier New" w:hAnsi="Courier New" w:cs="Courier New"/>
-          <w:sz w:val="14"/>
-        </w:rPr>
-        <w:t>num_of_beds</w:t>
-      </w:r>
-      <w:proofErr w:type="spellEnd"/>
-      <w:r>
-        <w:rPr>
-          <w:rFonts w:ascii="Courier New" w:hAnsi="Courier New" w:cs="Courier New"/>
-          <w:sz w:val="14"/>
-        </w:rPr>
-        <w:t xml:space="preserve">": </w:t>
+        <w:t xml:space="preserve">    num_of_beds": </w:t>
       </w:r>
       <w:r>
         <w:rPr>
@@ -1103,23 +944,7 @@
           <w:rFonts w:ascii="Courier New" w:hAnsi="Courier New" w:cs="Courier New"/>
           <w:sz w:val="14"/>
         </w:rPr>
-        <w:t xml:space="preserve">    </w:t>
-      </w:r>
-      <w:proofErr w:type="spellStart"/>
-      <w:r>
-        <w:rPr>
-          <w:rFonts w:ascii="Courier New" w:hAnsi="Courier New" w:cs="Courier New"/>
-          <w:sz w:val="14"/>
-        </w:rPr>
-        <w:t>short_description</w:t>
-      </w:r>
-      <w:proofErr w:type="spellEnd"/>
-      <w:r>
-        <w:rPr>
-          <w:rFonts w:ascii="Courier New" w:hAnsi="Courier New" w:cs="Courier New"/>
-          <w:sz w:val="14"/>
-        </w:rPr>
-        <w:t xml:space="preserve">: </w:t>
+        <w:t xml:space="preserve">    short_description: </w:t>
       </w:r>
       <w:r>
         <w:rPr>
@@ -1319,30 +1144,14 @@
           <w:rFonts w:ascii="Courier New" w:hAnsi="Courier New" w:cs="Courier New"/>
           <w:sz w:val="14"/>
         </w:rPr>
-        <w:t xml:space="preserve">    </w:t>
-      </w:r>
-      <w:proofErr w:type="spellStart"/>
-      <w:r>
-        <w:rPr>
-          <w:rFonts w:ascii="Courier New" w:hAnsi="Courier New" w:cs="Courier New"/>
-          <w:sz w:val="14"/>
-        </w:rPr>
-        <w:t>num_of_beds_avail:</w:t>
-      </w:r>
-      <w:r>
-        <w:rPr>
-          <w:rFonts w:ascii="Courier New" w:hAnsi="Courier New" w:cs="Courier New"/>
-          <w:sz w:val="14"/>
-        </w:rPr>
-        <w:t>This</w:t>
-      </w:r>
-      <w:proofErr w:type="spellEnd"/>
-      <w:r>
-        <w:rPr>
-          <w:rFonts w:ascii="Courier New" w:hAnsi="Courier New" w:cs="Courier New"/>
-          <w:sz w:val="14"/>
-        </w:rPr>
-        <w:t xml:space="preserve"> value will </w:t>
+        <w:t xml:space="preserve">    num_of_beds_avail:</w:t>
+      </w:r>
+      <w:r>
+        <w:rPr>
+          <w:rFonts w:ascii="Courier New" w:hAnsi="Courier New" w:cs="Courier New"/>
+          <w:sz w:val="14"/>
+        </w:rPr>
+        <w:t xml:space="preserve">This value will </w:t>
       </w:r>
       <w:r>
         <w:rPr>
@@ -1514,30 +1323,12 @@
           <w:sz w:val="14"/>
         </w:rPr>
       </w:pPr>
-      <w:bookmarkStart w:id="0" w:name="_GoBack"/>
-      <w:bookmarkEnd w:id="0"/>
-      <w:r>
-        <w:rPr>
-          <w:rFonts w:ascii="Courier New" w:hAnsi="Courier New" w:cs="Courier New"/>
-          <w:sz w:val="14"/>
-        </w:rPr>
-        <w:t xml:space="preserve">        </w:t>
-      </w:r>
-      <w:proofErr w:type="spellStart"/>
-      <w:r>
-        <w:rPr>
-          <w:rFonts w:ascii="Courier New" w:hAnsi="Courier New" w:cs="Courier New"/>
-          <w:sz w:val="14"/>
-        </w:rPr>
-        <w:t>original_img_url</w:t>
-      </w:r>
-      <w:proofErr w:type="spellEnd"/>
-      <w:r>
-        <w:rPr>
-          <w:rFonts w:ascii="Courier New" w:hAnsi="Courier New" w:cs="Courier New"/>
-          <w:sz w:val="14"/>
-        </w:rPr>
-        <w:t xml:space="preserve">: </w:t>
+      <w:r>
+        <w:rPr>
+          <w:rFonts w:ascii="Courier New" w:hAnsi="Courier New" w:cs="Courier New"/>
+          <w:sz w:val="14"/>
+        </w:rPr>
+        <w:t xml:space="preserve">        original_img_url: </w:t>
       </w:r>
       <w:r>
         <w:rPr>
@@ -1577,23 +1368,7 @@
           <w:rFonts w:ascii="Courier New" w:hAnsi="Courier New" w:cs="Courier New"/>
           <w:sz w:val="14"/>
         </w:rPr>
-        <w:t xml:space="preserve">        </w:t>
-      </w:r>
-      <w:proofErr w:type="spellStart"/>
-      <w:r>
-        <w:rPr>
-          <w:rFonts w:ascii="Courier New" w:hAnsi="Courier New" w:cs="Courier New"/>
-          <w:sz w:val="14"/>
-        </w:rPr>
-        <w:t>medium_img_url</w:t>
-      </w:r>
-      <w:proofErr w:type="spellEnd"/>
-      <w:r>
-        <w:rPr>
-          <w:rFonts w:ascii="Courier New" w:hAnsi="Courier New" w:cs="Courier New"/>
-          <w:sz w:val="14"/>
-        </w:rPr>
-        <w:t xml:space="preserve">: </w:t>
+        <w:t xml:space="preserve">        medium_img_url: </w:t>
       </w:r>
       <w:r>
         <w:rPr>
@@ -1633,23 +1408,7 @@
           <w:rFonts w:ascii="Courier New" w:hAnsi="Courier New" w:cs="Courier New"/>
           <w:sz w:val="14"/>
         </w:rPr>
-        <w:t xml:space="preserve">        </w:t>
-      </w:r>
-      <w:proofErr w:type="spellStart"/>
-      <w:r>
-        <w:rPr>
-          <w:rFonts w:ascii="Courier New" w:hAnsi="Courier New" w:cs="Courier New"/>
-          <w:sz w:val="14"/>
-        </w:rPr>
-        <w:t>thumb_img_url</w:t>
-      </w:r>
-      <w:proofErr w:type="spellEnd"/>
-      <w:r>
-        <w:rPr>
-          <w:rFonts w:ascii="Courier New" w:hAnsi="Courier New" w:cs="Courier New"/>
-          <w:sz w:val="14"/>
-        </w:rPr>
-        <w:t xml:space="preserve">: </w:t>
+        <w:t xml:space="preserve">        thumb_img_url: </w:t>
       </w:r>
       <w:r>
         <w:rPr>
@@ -1850,54 +1609,12 @@
           <w:tab w:val="left" w:pos="2520"/>
         </w:tabs>
       </w:pPr>
-      <w:proofErr w:type="spellStart"/>
       <w:r>
         <w:t>lang</w:t>
       </w:r>
-      <w:proofErr w:type="spellEnd"/>
       <w:r>
         <w:tab/>
-        <w:t xml:space="preserve">The 3 character language identifier (currently supported are: </w:t>
-      </w:r>
-      <w:proofErr w:type="spellStart"/>
-      <w:r>
-        <w:t>deu</w:t>
-      </w:r>
-      <w:proofErr w:type="spellEnd"/>
-      <w:r>
-        <w:t xml:space="preserve">, </w:t>
-      </w:r>
-      <w:proofErr w:type="spellStart"/>
-      <w:r>
-        <w:t>eng</w:t>
-      </w:r>
-      <w:proofErr w:type="spellEnd"/>
-      <w:r>
-        <w:t xml:space="preserve">, </w:t>
-      </w:r>
-      <w:proofErr w:type="spellStart"/>
-      <w:r>
-        <w:t>fra</w:t>
-      </w:r>
-      <w:proofErr w:type="spellEnd"/>
-      <w:r>
-        <w:t xml:space="preserve">, </w:t>
-      </w:r>
-      <w:proofErr w:type="spellStart"/>
-      <w:r>
-        <w:t>ita</w:t>
-      </w:r>
-      <w:proofErr w:type="spellEnd"/>
-      <w:r>
-        <w:t xml:space="preserve">, </w:t>
-      </w:r>
-      <w:proofErr w:type="spellStart"/>
-      <w:r>
-        <w:t>esp</w:t>
-      </w:r>
-      <w:proofErr w:type="spellEnd"/>
-      <w:r>
-        <w:t>)</w:t>
+        <w:t>The 3 character language identifier (currently supported are: deu, eng, fra, ita, esp)</w:t>
       </w:r>
     </w:p>
     <w:p>
@@ -1935,15 +1652,7 @@
       </w:r>
       <w:r>
         <w:tab/>
-        <w:t>For dev use ‘</w:t>
-      </w:r>
-      <w:proofErr w:type="spellStart"/>
-      <w:r>
-        <w:t>teszt_hostel</w:t>
-      </w:r>
-      <w:proofErr w:type="spellEnd"/>
-      <w:r>
-        <w:t>’. For prod use the name that is provided to you</w:t>
+        <w:t>For dev use ‘teszt_hostel’. For prod use the name that is provided to you</w:t>
       </w:r>
     </w:p>
     <w:p>
@@ -2001,11 +1710,9 @@
           <w:tab w:val="left" w:pos="2520"/>
         </w:tabs>
       </w:pPr>
-      <w:proofErr w:type="spellStart"/>
       <w:r>
         <w:t>filter_room_types</w:t>
       </w:r>
-      <w:proofErr w:type="spellEnd"/>
       <w:r>
         <w:tab/>
         <w:t xml:space="preserve">(optional parameter) coma separated list of room type ids that should return only. </w:t>
@@ -2130,25 +1837,7 @@
           <w:sz w:val="14"/>
           <w:szCs w:val="14"/>
         </w:rPr>
-        <w:t xml:space="preserve">  "</w:t>
-      </w:r>
-      <w:proofErr w:type="spellStart"/>
-      <w:r>
-        <w:rPr>
-          <w:rFonts w:ascii="Courier New" w:hAnsi="Courier New" w:cs="Courier New"/>
-          <w:sz w:val="14"/>
-          <w:szCs w:val="14"/>
-        </w:rPr>
-        <w:t>special_offers</w:t>
-      </w:r>
-      <w:proofErr w:type="spellEnd"/>
-      <w:r>
-        <w:rPr>
-          <w:rFonts w:ascii="Courier New" w:hAnsi="Courier New" w:cs="Courier New"/>
-          <w:sz w:val="14"/>
-          <w:szCs w:val="14"/>
-        </w:rPr>
-        <w:t>": {</w:t>
+        <w:t xml:space="preserve">  "special_offers": {</w:t>
       </w:r>
     </w:p>
     <w:p>
@@ -2264,25 +1953,7 @@
           <w:sz w:val="14"/>
           <w:szCs w:val="14"/>
         </w:rPr>
-        <w:t xml:space="preserve">      </w:t>
-      </w:r>
-      <w:proofErr w:type="spellStart"/>
-      <w:r>
-        <w:rPr>
-          <w:rFonts w:ascii="Courier New" w:hAnsi="Courier New" w:cs="Courier New"/>
-          <w:sz w:val="14"/>
-          <w:szCs w:val="14"/>
-        </w:rPr>
-        <w:t>start_date</w:t>
-      </w:r>
-      <w:proofErr w:type="spellEnd"/>
-      <w:r>
-        <w:rPr>
-          <w:rFonts w:ascii="Courier New" w:hAnsi="Courier New" w:cs="Courier New"/>
-          <w:sz w:val="14"/>
-          <w:szCs w:val="14"/>
-        </w:rPr>
-        <w:t xml:space="preserve">: start date of the special offer. Use rather the dates array below where multiple </w:t>
+        <w:t xml:space="preserve">      start_date: start date of the special offer. Use rather the dates array below where multiple </w:t>
       </w:r>
       <w:r>
         <w:rPr>
@@ -2323,25 +1994,7 @@
           <w:sz w:val="14"/>
           <w:szCs w:val="14"/>
         </w:rPr>
-        <w:t xml:space="preserve">      </w:t>
-      </w:r>
-      <w:proofErr w:type="spellStart"/>
-      <w:r>
-        <w:rPr>
-          <w:rFonts w:ascii="Courier New" w:hAnsi="Courier New" w:cs="Courier New"/>
-          <w:sz w:val="14"/>
-          <w:szCs w:val="14"/>
-        </w:rPr>
-        <w:t>end_date</w:t>
-      </w:r>
-      <w:proofErr w:type="spellEnd"/>
-      <w:r>
-        <w:rPr>
-          <w:rFonts w:ascii="Courier New" w:hAnsi="Courier New" w:cs="Courier New"/>
-          <w:sz w:val="14"/>
-          <w:szCs w:val="14"/>
-        </w:rPr>
-        <w:t>:</w:t>
+        <w:t xml:space="preserve">      end_date:</w:t>
       </w:r>
       <w:r>
         <w:rPr>
@@ -2390,25 +2043,7 @@
           <w:sz w:val="14"/>
           <w:szCs w:val="14"/>
         </w:rPr>
-        <w:t xml:space="preserve">      </w:t>
-      </w:r>
-      <w:proofErr w:type="spellStart"/>
-      <w:r>
-        <w:rPr>
-          <w:rFonts w:ascii="Courier New" w:hAnsi="Courier New" w:cs="Courier New"/>
-          <w:sz w:val="14"/>
-          <w:szCs w:val="14"/>
-        </w:rPr>
-        <w:t>discount_pct</w:t>
-      </w:r>
-      <w:proofErr w:type="spellEnd"/>
-      <w:r>
-        <w:rPr>
-          <w:rFonts w:ascii="Courier New" w:hAnsi="Courier New" w:cs="Courier New"/>
-          <w:sz w:val="14"/>
-          <w:szCs w:val="14"/>
-        </w:rPr>
-        <w:t xml:space="preserve">: </w:t>
+        <w:t xml:space="preserve">      discount_pct: </w:t>
       </w:r>
       <w:r>
         <w:rPr>
@@ -2490,25 +2125,7 @@
           <w:sz w:val="14"/>
           <w:szCs w:val="14"/>
         </w:rPr>
-        <w:t xml:space="preserve">      </w:t>
-      </w:r>
-      <w:proofErr w:type="spellStart"/>
-      <w:r>
-        <w:rPr>
-          <w:rFonts w:ascii="Courier New" w:hAnsi="Courier New" w:cs="Courier New"/>
-          <w:sz w:val="14"/>
-          <w:szCs w:val="14"/>
-        </w:rPr>
-        <w:t>valid_num_of_days_before_arrival</w:t>
-      </w:r>
-      <w:proofErr w:type="spellEnd"/>
-      <w:r>
-        <w:rPr>
-          <w:rFonts w:ascii="Courier New" w:hAnsi="Courier New" w:cs="Courier New"/>
-          <w:sz w:val="14"/>
-          <w:szCs w:val="14"/>
-        </w:rPr>
-        <w:t xml:space="preserve">": </w:t>
+        <w:t xml:space="preserve">      valid_num_of_days_before_arrival": </w:t>
       </w:r>
       <w:r>
         <w:rPr>
@@ -2582,25 +2199,7 @@
           <w:sz w:val="14"/>
           <w:szCs w:val="14"/>
         </w:rPr>
-        <w:t xml:space="preserve">      </w:t>
-      </w:r>
-      <w:proofErr w:type="spellStart"/>
-      <w:r>
-        <w:rPr>
-          <w:rFonts w:ascii="Courier New" w:hAnsi="Courier New" w:cs="Courier New"/>
-          <w:sz w:val="14"/>
-          <w:szCs w:val="14"/>
-        </w:rPr>
-        <w:t>room_type_ids</w:t>
-      </w:r>
-      <w:proofErr w:type="spellEnd"/>
-      <w:r>
-        <w:rPr>
-          <w:rFonts w:ascii="Courier New" w:hAnsi="Courier New" w:cs="Courier New"/>
-          <w:sz w:val="14"/>
-          <w:szCs w:val="14"/>
-        </w:rPr>
-        <w:t xml:space="preserve">: </w:t>
+        <w:t xml:space="preserve">      room_type_ids: </w:t>
       </w:r>
       <w:r>
         <w:rPr>
@@ -2641,25 +2240,7 @@
           <w:sz w:val="14"/>
           <w:szCs w:val="14"/>
         </w:rPr>
-        <w:t xml:space="preserve">      </w:t>
-      </w:r>
-      <w:proofErr w:type="spellStart"/>
-      <w:r>
-        <w:rPr>
-          <w:rFonts w:ascii="Courier New" w:hAnsi="Courier New" w:cs="Courier New"/>
-          <w:sz w:val="14"/>
-          <w:szCs w:val="14"/>
-        </w:rPr>
-        <w:t>early_bird_day_count</w:t>
-      </w:r>
-      <w:proofErr w:type="spellEnd"/>
-      <w:r>
-        <w:rPr>
-          <w:rFonts w:ascii="Courier New" w:hAnsi="Courier New" w:cs="Courier New"/>
-          <w:sz w:val="14"/>
-          <w:szCs w:val="14"/>
-        </w:rPr>
-        <w:t xml:space="preserve">": </w:t>
+        <w:t xml:space="preserve">      early_bird_day_count": </w:t>
       </w:r>
       <w:r>
         <w:rPr>
@@ -2782,51 +2363,15 @@
           <w:sz w:val="14"/>
           <w:szCs w:val="14"/>
         </w:rPr>
-        <w:t xml:space="preserve">      </w:t>
-      </w:r>
-      <w:proofErr w:type="spellStart"/>
-      <w:r>
-        <w:rPr>
-          <w:rFonts w:ascii="Courier New" w:hAnsi="Courier New" w:cs="Courier New"/>
-          <w:sz w:val="14"/>
-          <w:szCs w:val="14"/>
-        </w:rPr>
-        <w:t>room_name</w:t>
-      </w:r>
-      <w:proofErr w:type="spellEnd"/>
-      <w:r>
-        <w:rPr>
-          <w:rFonts w:ascii="Courier New" w:hAnsi="Courier New" w:cs="Courier New"/>
-          <w:sz w:val="14"/>
-          <w:szCs w:val="14"/>
-        </w:rPr>
-        <w:t xml:space="preserve">": </w:t>
-      </w:r>
-      <w:r>
-        <w:rPr>
-          <w:rFonts w:ascii="Courier New" w:hAnsi="Courier New" w:cs="Courier New"/>
-          <w:sz w:val="14"/>
-          <w:szCs w:val="14"/>
-        </w:rPr>
-        <w:t>the name of the room or rooms that this special offer applies to (like all private rooms ,</w:t>
-      </w:r>
-      <w:proofErr w:type="spellStart"/>
-      <w:r>
-        <w:rPr>
-          <w:rFonts w:ascii="Courier New" w:hAnsi="Courier New" w:cs="Courier New"/>
-          <w:sz w:val="14"/>
-          <w:szCs w:val="14"/>
-        </w:rPr>
-        <w:t>etc</w:t>
-      </w:r>
-      <w:proofErr w:type="spellEnd"/>
-      <w:r>
-        <w:rPr>
-          <w:rFonts w:ascii="Courier New" w:hAnsi="Courier New" w:cs="Courier New"/>
-          <w:sz w:val="14"/>
-          <w:szCs w:val="14"/>
-        </w:rPr>
-        <w:t>)</w:t>
+        <w:t xml:space="preserve">      room_name": </w:t>
+      </w:r>
+      <w:r>
+        <w:rPr>
+          <w:rFonts w:ascii="Courier New" w:hAnsi="Courier New" w:cs="Courier New"/>
+          <w:sz w:val="14"/>
+          <w:szCs w:val="14"/>
+        </w:rPr>
+        <w:t>the name of the room or rooms that this special offer applies to (like all private rooms ,etc)</w:t>
       </w:r>
       <w:r>
         <w:rPr>
@@ -2909,25 +2454,7 @@
           <w:sz w:val="14"/>
           <w:szCs w:val="14"/>
         </w:rPr>
-        <w:t xml:space="preserve">          "</w:t>
-      </w:r>
-      <w:proofErr w:type="spellStart"/>
-      <w:r>
-        <w:rPr>
-          <w:rFonts w:ascii="Courier New" w:hAnsi="Courier New" w:cs="Courier New"/>
-          <w:sz w:val="14"/>
-          <w:szCs w:val="14"/>
-        </w:rPr>
-        <w:t>start_date</w:t>
-      </w:r>
-      <w:proofErr w:type="spellEnd"/>
-      <w:r>
-        <w:rPr>
-          <w:rFonts w:ascii="Courier New" w:hAnsi="Courier New" w:cs="Courier New"/>
-          <w:sz w:val="14"/>
-          <w:szCs w:val="14"/>
-        </w:rPr>
-        <w:t>": start of the validity of the special offer (format: YYYY-MM-DD),</w:t>
+        <w:t xml:space="preserve">          "start_date": start of the validity of the special offer (format: YYYY-MM-DD),</w:t>
       </w:r>
     </w:p>
     <w:p>
@@ -2952,25 +2479,7 @@
           <w:sz w:val="14"/>
           <w:szCs w:val="14"/>
         </w:rPr>
-        <w:t xml:space="preserve">          "</w:t>
-      </w:r>
-      <w:proofErr w:type="spellStart"/>
-      <w:r>
-        <w:rPr>
-          <w:rFonts w:ascii="Courier New" w:hAnsi="Courier New" w:cs="Courier New"/>
-          <w:sz w:val="14"/>
-          <w:szCs w:val="14"/>
-        </w:rPr>
-        <w:t>end_date</w:t>
-      </w:r>
-      <w:proofErr w:type="spellEnd"/>
-      <w:r>
-        <w:rPr>
-          <w:rFonts w:ascii="Courier New" w:hAnsi="Courier New" w:cs="Courier New"/>
-          <w:sz w:val="14"/>
-          <w:szCs w:val="14"/>
-        </w:rPr>
-        <w:t>": end of the validity of the special offer (format: YYYY-MM-DD)</w:t>
+        <w:t xml:space="preserve">          "end_date": end of the validity of the special offer (format: YYYY-MM-DD)</w:t>
       </w:r>
     </w:p>
     <w:p>
@@ -3211,25 +2720,7 @@
           <w:sz w:val="14"/>
           <w:szCs w:val="14"/>
         </w:rPr>
-        <w:t xml:space="preserve">    id: the id this is used to </w:t>
-      </w:r>
-      <w:proofErr w:type="spellStart"/>
-      <w:r>
-        <w:rPr>
-          <w:rFonts w:ascii="Courier New" w:hAnsi="Courier New" w:cs="Courier New"/>
-          <w:sz w:val="14"/>
-          <w:szCs w:val="14"/>
-        </w:rPr>
-        <w:t>addess</w:t>
-      </w:r>
-      <w:proofErr w:type="spellEnd"/>
-      <w:r>
-        <w:rPr>
-          <w:rFonts w:ascii="Courier New" w:hAnsi="Courier New" w:cs="Courier New"/>
-          <w:sz w:val="14"/>
-          <w:szCs w:val="14"/>
-        </w:rPr>
-        <w:t xml:space="preserve"> the room when sending in the booking,</w:t>
+        <w:t xml:space="preserve">    id: the id this is used to addess the room when sending in the booking,</w:t>
       </w:r>
     </w:p>
     <w:p>
@@ -3262,25 +2753,7 @@
           <w:sz w:val="14"/>
           <w:szCs w:val="14"/>
         </w:rPr>
-        <w:t xml:space="preserve">    </w:t>
-      </w:r>
-      <w:proofErr w:type="spellStart"/>
-      <w:r>
-        <w:rPr>
-          <w:rFonts w:ascii="Courier New" w:hAnsi="Courier New" w:cs="Courier New"/>
-          <w:sz w:val="14"/>
-          <w:szCs w:val="14"/>
-        </w:rPr>
-        <w:t>price_per_bed</w:t>
-      </w:r>
-      <w:proofErr w:type="spellEnd"/>
-      <w:r>
-        <w:rPr>
-          <w:rFonts w:ascii="Courier New" w:hAnsi="Courier New" w:cs="Courier New"/>
-          <w:sz w:val="14"/>
-          <w:szCs w:val="14"/>
-        </w:rPr>
-        <w:t>: this is the preset price of the bed if the room is a DORM,</w:t>
+        <w:t xml:space="preserve">    price_per_bed: this is the preset price of the bed if the room is a DORM,</w:t>
       </w:r>
     </w:p>
     <w:p>
@@ -3354,25 +2827,7 @@
           <w:sz w:val="14"/>
           <w:szCs w:val="14"/>
         </w:rPr>
-        <w:t xml:space="preserve">    </w:t>
-      </w:r>
-      <w:proofErr w:type="spellStart"/>
-      <w:r>
-        <w:rPr>
-          <w:rFonts w:ascii="Courier New" w:hAnsi="Courier New" w:cs="Courier New"/>
-          <w:sz w:val="14"/>
-          <w:szCs w:val="14"/>
-        </w:rPr>
-        <w:t>price_per_room:,this</w:t>
-      </w:r>
-      <w:proofErr w:type="spellEnd"/>
-      <w:r>
-        <w:rPr>
-          <w:rFonts w:ascii="Courier New" w:hAnsi="Courier New" w:cs="Courier New"/>
-          <w:sz w:val="14"/>
-          <w:szCs w:val="14"/>
-        </w:rPr>
-        <w:t xml:space="preserve"> is the preset price of the room if the room is a PRIVATE or APARTMENT room </w:t>
+        <w:t xml:space="preserve">    price_per_room:,this is the preset price of the room if the room is a PRIVATE or APARTMENT room </w:t>
       </w:r>
     </w:p>
     <w:p>
@@ -3438,43 +2893,7 @@
           <w:sz w:val="14"/>
           <w:szCs w:val="14"/>
         </w:rPr>
-        <w:t xml:space="preserve">    </w:t>
-      </w:r>
-      <w:proofErr w:type="spellStart"/>
-      <w:r>
-        <w:rPr>
-          <w:rFonts w:ascii="Courier New" w:hAnsi="Courier New" w:cs="Courier New"/>
-          <w:sz w:val="14"/>
-          <w:szCs w:val="14"/>
-        </w:rPr>
-        <w:t>surcharge_per_bed</w:t>
-      </w:r>
-      <w:proofErr w:type="spellEnd"/>
-      <w:r>
-        <w:rPr>
-          <w:rFonts w:ascii="Courier New" w:hAnsi="Courier New" w:cs="Courier New"/>
-          <w:sz w:val="14"/>
-          <w:szCs w:val="14"/>
-        </w:rPr>
-        <w:t xml:space="preserve">: for apartments the </w:t>
-      </w:r>
-      <w:proofErr w:type="spellStart"/>
-      <w:r>
-        <w:rPr>
-          <w:rFonts w:ascii="Courier New" w:hAnsi="Courier New" w:cs="Courier New"/>
-          <w:sz w:val="14"/>
-          <w:szCs w:val="14"/>
-        </w:rPr>
-        <w:t>price_per_room</w:t>
-      </w:r>
-      <w:proofErr w:type="spellEnd"/>
-      <w:r>
-        <w:rPr>
-          <w:rFonts w:ascii="Courier New" w:hAnsi="Courier New" w:cs="Courier New"/>
-          <w:sz w:val="14"/>
-          <w:szCs w:val="14"/>
-        </w:rPr>
-        <w:t xml:space="preserve"> is for 2 people. For any additional guest this surcharge is counted,</w:t>
+        <w:t xml:space="preserve">    surcharge_per_bed: for apartments the price_per_room is for 2 people. For any additional guest this surcharge is counted,</w:t>
       </w:r>
     </w:p>
     <w:p>
@@ -3556,25 +2975,7 @@
           <w:sz w:val="14"/>
           <w:szCs w:val="14"/>
         </w:rPr>
-        <w:t xml:space="preserve">    </w:t>
-      </w:r>
-      <w:proofErr w:type="spellStart"/>
-      <w:r>
-        <w:rPr>
-          <w:rFonts w:ascii="Courier New" w:hAnsi="Courier New" w:cs="Courier New"/>
-          <w:sz w:val="14"/>
-          <w:szCs w:val="14"/>
-        </w:rPr>
-        <w:t>num_of_beds</w:t>
-      </w:r>
-      <w:proofErr w:type="spellEnd"/>
-      <w:r>
-        <w:rPr>
-          <w:rFonts w:ascii="Courier New" w:hAnsi="Courier New" w:cs="Courier New"/>
-          <w:sz w:val="14"/>
-          <w:szCs w:val="14"/>
-        </w:rPr>
-        <w:t>": the number of available beds in the room,</w:t>
+        <w:t xml:space="preserve">    num_of_beds": the number of available beds in the room,</w:t>
       </w:r>
     </w:p>
     <w:p>
@@ -3673,25 +3074,7 @@
           <w:sz w:val="14"/>
           <w:szCs w:val="14"/>
         </w:rPr>
-        <w:t xml:space="preserve">    </w:t>
-      </w:r>
-      <w:proofErr w:type="spellStart"/>
-      <w:r>
-        <w:rPr>
-          <w:rFonts w:ascii="Courier New" w:hAnsi="Courier New" w:cs="Courier New"/>
-          <w:sz w:val="14"/>
-          <w:szCs w:val="14"/>
-        </w:rPr>
-        <w:t>short_description</w:t>
-      </w:r>
-      <w:proofErr w:type="spellEnd"/>
-      <w:r>
-        <w:rPr>
-          <w:rFonts w:ascii="Courier New" w:hAnsi="Courier New" w:cs="Courier New"/>
-          <w:sz w:val="14"/>
-          <w:szCs w:val="14"/>
-        </w:rPr>
-        <w:t>: short description of the room,</w:t>
+        <w:t xml:space="preserve">    short_description: short description of the room,</w:t>
       </w:r>
     </w:p>
     <w:p>
@@ -3856,33 +3239,15 @@
           <w:sz w:val="14"/>
           <w:szCs w:val="14"/>
         </w:rPr>
-        <w:t xml:space="preserve">    </w:t>
-      </w:r>
-      <w:proofErr w:type="spellStart"/>
-      <w:r>
-        <w:rPr>
-          <w:rFonts w:ascii="Courier New" w:hAnsi="Courier New" w:cs="Courier New"/>
-          <w:sz w:val="14"/>
-          <w:szCs w:val="14"/>
-        </w:rPr>
-        <w:t>num_of_beds_avail:</w:t>
-      </w:r>
-      <w:r>
-        <w:rPr>
-          <w:rFonts w:ascii="Courier New" w:hAnsi="Courier New" w:cs="Courier New"/>
-          <w:sz w:val="14"/>
-          <w:szCs w:val="14"/>
-        </w:rPr>
-        <w:t>Applicable</w:t>
-      </w:r>
-      <w:proofErr w:type="spellEnd"/>
-      <w:r>
-        <w:rPr>
-          <w:rFonts w:ascii="Courier New" w:hAnsi="Courier New" w:cs="Courier New"/>
-          <w:sz w:val="14"/>
-          <w:szCs w:val="14"/>
-        </w:rPr>
-        <w:t xml:space="preserve"> for DORMs, this is the number of beds available for the time period</w:t>
+        <w:t xml:space="preserve">    num_of_beds_avail:</w:t>
+      </w:r>
+      <w:r>
+        <w:rPr>
+          <w:rFonts w:ascii="Courier New" w:hAnsi="Courier New" w:cs="Courier New"/>
+          <w:sz w:val="14"/>
+          <w:szCs w:val="14"/>
+        </w:rPr>
+        <w:t>Applicable for DORMs, this is the number of beds available for the time period</w:t>
       </w:r>
     </w:p>
     <w:p>
@@ -3907,25 +3272,7 @@
           <w:sz w:val="14"/>
           <w:szCs w:val="14"/>
         </w:rPr>
-        <w:t xml:space="preserve">      </w:t>
-      </w:r>
-      <w:proofErr w:type="spellStart"/>
-      <w:r>
-        <w:rPr>
-          <w:rFonts w:ascii="Courier New" w:hAnsi="Courier New" w:cs="Courier New"/>
-          <w:sz w:val="14"/>
-          <w:szCs w:val="14"/>
-        </w:rPr>
-        <w:t>num_of_rooms_avail</w:t>
-      </w:r>
-      <w:proofErr w:type="spellEnd"/>
-      <w:r>
-        <w:rPr>
-          <w:rFonts w:ascii="Courier New" w:hAnsi="Courier New" w:cs="Courier New"/>
-          <w:sz w:val="14"/>
-          <w:szCs w:val="14"/>
-        </w:rPr>
-        <w:t>: Applicable for PRIVATE and APARTMENTs, this is the number of rooms available for the time period</w:t>
+        <w:t xml:space="preserve">      num_of_rooms_avail: Applicable for PRIVATE and APARTMENTs, this is the number of rooms available for the time period</w:t>
       </w:r>
       <w:r>
         <w:rPr>
@@ -4296,25 +3643,7 @@
           <w:sz w:val="14"/>
           <w:szCs w:val="14"/>
         </w:rPr>
-        <w:t xml:space="preserve">      </w:t>
-      </w:r>
-      <w:proofErr w:type="spellStart"/>
-      <w:r>
-        <w:rPr>
-          <w:rFonts w:ascii="Courier New" w:hAnsi="Courier New" w:cs="Courier New"/>
-          <w:sz w:val="14"/>
-          <w:szCs w:val="14"/>
-        </w:rPr>
-        <w:t>special_offer</w:t>
-      </w:r>
-      <w:proofErr w:type="spellEnd"/>
-      <w:r>
-        <w:rPr>
-          <w:rFonts w:ascii="Courier New" w:hAnsi="Courier New" w:cs="Courier New"/>
-          <w:sz w:val="14"/>
-          <w:szCs w:val="14"/>
-        </w:rPr>
-        <w:t xml:space="preserve">: </w:t>
+        <w:t xml:space="preserve">      special_offer: </w:t>
       </w:r>
       <w:r>
         <w:rPr>
@@ -4355,25 +3684,7 @@
           <w:sz w:val="14"/>
           <w:szCs w:val="14"/>
         </w:rPr>
-        <w:t xml:space="preserve">      </w:t>
-      </w:r>
-      <w:proofErr w:type="spellStart"/>
-      <w:r>
-        <w:rPr>
-          <w:rFonts w:ascii="Courier New" w:hAnsi="Courier New" w:cs="Courier New"/>
-          <w:sz w:val="14"/>
-          <w:szCs w:val="14"/>
-        </w:rPr>
-        <w:t>special_offer_for_one_more_day</w:t>
-      </w:r>
-      <w:proofErr w:type="spellEnd"/>
-      <w:r>
-        <w:rPr>
-          <w:rFonts w:ascii="Courier New" w:hAnsi="Courier New" w:cs="Courier New"/>
-          <w:sz w:val="14"/>
-          <w:szCs w:val="14"/>
-        </w:rPr>
-        <w:t xml:space="preserve">: </w:t>
+        <w:t xml:space="preserve">      special_offer_for_one_more_day: </w:t>
       </w:r>
       <w:r>
         <w:rPr>
@@ -4571,25 +3882,7 @@
           <w:sz w:val="14"/>
           <w:szCs w:val="14"/>
         </w:rPr>
-        <w:t xml:space="preserve">        </w:t>
-      </w:r>
-      <w:proofErr w:type="spellStart"/>
-      <w:r>
-        <w:rPr>
-          <w:rFonts w:ascii="Courier New" w:hAnsi="Courier New" w:cs="Courier New"/>
-          <w:sz w:val="14"/>
-          <w:szCs w:val="14"/>
-        </w:rPr>
-        <w:t>room_type_id</w:t>
-      </w:r>
-      <w:proofErr w:type="spellEnd"/>
-      <w:r>
-        <w:rPr>
-          <w:rFonts w:ascii="Courier New" w:hAnsi="Courier New" w:cs="Courier New"/>
-          <w:sz w:val="14"/>
-          <w:szCs w:val="14"/>
-        </w:rPr>
-        <w:t>: the id of the room type that this image is linked to,</w:t>
+        <w:t xml:space="preserve">        room_type_id: the id of the room type that this image is linked to,</w:t>
       </w:r>
     </w:p>
     <w:p>
@@ -4820,25 +4113,7 @@
           <w:sz w:val="14"/>
           <w:szCs w:val="14"/>
         </w:rPr>
-        <w:t xml:space="preserve">        </w:t>
-      </w:r>
-      <w:proofErr w:type="spellStart"/>
-      <w:r>
-        <w:rPr>
-          <w:rFonts w:ascii="Courier New" w:hAnsi="Courier New" w:cs="Courier New"/>
-          <w:sz w:val="14"/>
-          <w:szCs w:val="14"/>
-        </w:rPr>
-        <w:t>original_img_url</w:t>
-      </w:r>
-      <w:proofErr w:type="spellEnd"/>
-      <w:r>
-        <w:rPr>
-          <w:rFonts w:ascii="Courier New" w:hAnsi="Courier New" w:cs="Courier New"/>
-          <w:sz w:val="14"/>
-          <w:szCs w:val="14"/>
-        </w:rPr>
-        <w:t>: URL of the original image. Use this directly to show the image on a page,</w:t>
+        <w:t xml:space="preserve">        original_img_url: URL of the original image. Use this directly to show the image on a page,</w:t>
       </w:r>
     </w:p>
     <w:p>
@@ -4871,25 +4146,7 @@
           <w:sz w:val="14"/>
           <w:szCs w:val="14"/>
         </w:rPr>
-        <w:t xml:space="preserve">        </w:t>
-      </w:r>
-      <w:proofErr w:type="spellStart"/>
-      <w:r>
-        <w:rPr>
-          <w:rFonts w:ascii="Courier New" w:hAnsi="Courier New" w:cs="Courier New"/>
-          <w:sz w:val="14"/>
-          <w:szCs w:val="14"/>
-        </w:rPr>
-        <w:t>medium_img_url</w:t>
-      </w:r>
-      <w:proofErr w:type="spellEnd"/>
-      <w:r>
-        <w:rPr>
-          <w:rFonts w:ascii="Courier New" w:hAnsi="Courier New" w:cs="Courier New"/>
-          <w:sz w:val="14"/>
-          <w:szCs w:val="14"/>
-        </w:rPr>
-        <w:t>: URL of the medium image. Use this directly to show the image on a page,</w:t>
+        <w:t xml:space="preserve">        medium_img_url: URL of the medium image. Use this directly to show the image on a page,</w:t>
       </w:r>
     </w:p>
     <w:p>
@@ -4922,25 +4179,7 @@
           <w:sz w:val="14"/>
           <w:szCs w:val="14"/>
         </w:rPr>
-        <w:t xml:space="preserve">        </w:t>
-      </w:r>
-      <w:proofErr w:type="spellStart"/>
-      <w:r>
-        <w:rPr>
-          <w:rFonts w:ascii="Courier New" w:hAnsi="Courier New" w:cs="Courier New"/>
-          <w:sz w:val="14"/>
-          <w:szCs w:val="14"/>
-        </w:rPr>
-        <w:t>thumb_img_url</w:t>
-      </w:r>
-      <w:proofErr w:type="spellEnd"/>
-      <w:r>
-        <w:rPr>
-          <w:rFonts w:ascii="Courier New" w:hAnsi="Courier New" w:cs="Courier New"/>
-          <w:sz w:val="14"/>
-          <w:szCs w:val="14"/>
-        </w:rPr>
-        <w:t>: URL of the thumb image. Use this directly to show the image on a page</w:t>
+        <w:t xml:space="preserve">        thumb_img_url: URL of the thumb image. Use this directly to show the image on a page</w:t>
       </w:r>
     </w:p>
     <w:p>
@@ -5228,54 +4467,12 @@
           <w:tab w:val="left" w:pos="1800"/>
         </w:tabs>
       </w:pPr>
-      <w:proofErr w:type="spellStart"/>
       <w:r>
         <w:t>lang</w:t>
       </w:r>
-      <w:proofErr w:type="spellEnd"/>
       <w:r>
         <w:tab/>
-        <w:t xml:space="preserve">The 3 character language identifier (currently supported are: </w:t>
-      </w:r>
-      <w:proofErr w:type="spellStart"/>
-      <w:r>
-        <w:t>deu</w:t>
-      </w:r>
-      <w:proofErr w:type="spellEnd"/>
-      <w:r>
-        <w:t xml:space="preserve">, </w:t>
-      </w:r>
-      <w:proofErr w:type="spellStart"/>
-      <w:r>
-        <w:t>eng</w:t>
-      </w:r>
-      <w:proofErr w:type="spellEnd"/>
-      <w:r>
-        <w:t xml:space="preserve">, </w:t>
-      </w:r>
-      <w:proofErr w:type="spellStart"/>
-      <w:r>
-        <w:t>fra</w:t>
-      </w:r>
-      <w:proofErr w:type="spellEnd"/>
-      <w:r>
-        <w:t xml:space="preserve">, </w:t>
-      </w:r>
-      <w:proofErr w:type="spellStart"/>
-      <w:r>
-        <w:t>ita</w:t>
-      </w:r>
-      <w:proofErr w:type="spellEnd"/>
-      <w:r>
-        <w:t xml:space="preserve">, </w:t>
-      </w:r>
-      <w:proofErr w:type="spellStart"/>
-      <w:r>
-        <w:t>esp</w:t>
-      </w:r>
-      <w:proofErr w:type="spellEnd"/>
-      <w:r>
-        <w:t>)</w:t>
+        <w:t>The 3 character language identifier (currently supported are: deu, eng, fra, ita, esp)</w:t>
       </w:r>
     </w:p>
     <w:p>
@@ -5325,15 +4522,7 @@
       </w:r>
       <w:r>
         <w:tab/>
-        <w:t>For dev use ‘</w:t>
-      </w:r>
-      <w:proofErr w:type="spellStart"/>
-      <w:r>
-        <w:t>teszt_hostel</w:t>
-      </w:r>
-      <w:proofErr w:type="spellEnd"/>
-      <w:r>
-        <w:t>’. For prod use the name that is provided to you</w:t>
+        <w:t>For dev use ‘teszt_hostel’. For prod use the name that is provided to you</w:t>
       </w:r>
     </w:p>
     <w:p>
@@ -5546,54 +4735,12 @@
           <w:tab w:val="left" w:pos="2160"/>
         </w:tabs>
       </w:pPr>
-      <w:proofErr w:type="spellStart"/>
       <w:r>
         <w:t>lang</w:t>
       </w:r>
-      <w:proofErr w:type="spellEnd"/>
       <w:r>
         <w:tab/>
-        <w:t xml:space="preserve">The 3 character language identifier (currently supported are: </w:t>
-      </w:r>
-      <w:proofErr w:type="spellStart"/>
-      <w:r>
-        <w:t>deu</w:t>
-      </w:r>
-      <w:proofErr w:type="spellEnd"/>
-      <w:r>
-        <w:t xml:space="preserve">, </w:t>
-      </w:r>
-      <w:proofErr w:type="spellStart"/>
-      <w:r>
-        <w:t>eng</w:t>
-      </w:r>
-      <w:proofErr w:type="spellEnd"/>
-      <w:r>
-        <w:t xml:space="preserve">, </w:t>
-      </w:r>
-      <w:proofErr w:type="spellStart"/>
-      <w:r>
-        <w:t>fra</w:t>
-      </w:r>
-      <w:proofErr w:type="spellEnd"/>
-      <w:r>
-        <w:t xml:space="preserve">, </w:t>
-      </w:r>
-      <w:proofErr w:type="spellStart"/>
-      <w:r>
-        <w:t>ita</w:t>
-      </w:r>
-      <w:proofErr w:type="spellEnd"/>
-      <w:r>
-        <w:t xml:space="preserve">, </w:t>
-      </w:r>
-      <w:proofErr w:type="spellStart"/>
-      <w:r>
-        <w:t>esp</w:t>
-      </w:r>
-      <w:proofErr w:type="spellEnd"/>
-      <w:r>
-        <w:t>)</w:t>
+        <w:t>The 3 character language identifier (currently supported are: deu, eng, fra, ita, esp)</w:t>
       </w:r>
     </w:p>
     <w:p>
@@ -5637,15 +4784,7 @@
       </w:r>
       <w:r>
         <w:tab/>
-        <w:t>For dev use ‘</w:t>
-      </w:r>
-      <w:proofErr w:type="spellStart"/>
-      <w:r>
-        <w:t>teszt_hostel</w:t>
-      </w:r>
-      <w:proofErr w:type="spellEnd"/>
-      <w:r>
-        <w:t>’. For prod use the name that is provided to you</w:t>
+        <w:t>For dev use ‘teszt_hostel’. For prod use the name that is provided to you</w:t>
       </w:r>
     </w:p>
     <w:p>
@@ -5891,7 +5030,6 @@
         </w:rPr>
         <w:t xml:space="preserve">    </w:t>
       </w:r>
-      <w:proofErr w:type="spellStart"/>
       <w:r>
         <w:rPr>
           <w:rFonts w:ascii="Courier New" w:hAnsi="Courier New" w:cs="Courier New"/>
@@ -5900,7 +5038,6 @@
         </w:rPr>
         <w:t>free_service</w:t>
       </w:r>
-      <w:proofErr w:type="spellEnd"/>
       <w:r>
         <w:rPr>
           <w:rFonts w:ascii="Courier New" w:hAnsi="Courier New" w:cs="Courier New"/>
@@ -6043,23 +5180,13 @@
         </w:rPr>
         <w:t xml:space="preserve">    </w:t>
       </w:r>
-      <w:proofErr w:type="spellStart"/>
-      <w:r>
-        <w:rPr>
-          <w:rFonts w:ascii="Courier New" w:hAnsi="Courier New" w:cs="Courier New"/>
-          <w:sz w:val="14"/>
-          <w:szCs w:val="14"/>
-        </w:rPr>
-        <w:t>unit_name</w:t>
-      </w:r>
-      <w:proofErr w:type="spellEnd"/>
-      <w:r>
-        <w:rPr>
-          <w:rFonts w:ascii="Courier New" w:hAnsi="Courier New" w:cs="Courier New"/>
-          <w:sz w:val="14"/>
-          <w:szCs w:val="14"/>
-        </w:rPr>
-        <w:t xml:space="preserve">: The unit, for example the taxi from the airport is </w:t>
+      <w:r>
+        <w:rPr>
+          <w:rFonts w:ascii="Courier New" w:hAnsi="Courier New" w:cs="Courier New"/>
+          <w:sz w:val="14"/>
+          <w:szCs w:val="14"/>
+        </w:rPr>
+        <w:t xml:space="preserve">unit_name: The unit, for example the taxi from the airport is </w:t>
       </w:r>
       <w:r>
         <w:rPr>
@@ -6075,25 +5202,7 @@
           <w:sz w:val="14"/>
           <w:szCs w:val="14"/>
         </w:rPr>
-        <w:t xml:space="preserve">4 passenger”, so when you display it </w:t>
-      </w:r>
-      <w:proofErr w:type="spellStart"/>
-      <w:r>
-        <w:rPr>
-          <w:rFonts w:ascii="Courier New" w:hAnsi="Courier New" w:cs="Courier New"/>
-          <w:sz w:val="14"/>
-          <w:szCs w:val="14"/>
-        </w:rPr>
-        <w:t>it</w:t>
-      </w:r>
-      <w:proofErr w:type="spellEnd"/>
-      <w:r>
-        <w:rPr>
-          <w:rFonts w:ascii="Courier New" w:hAnsi="Courier New" w:cs="Courier New"/>
-          <w:sz w:val="14"/>
-          <w:szCs w:val="14"/>
-        </w:rPr>
-        <w:t xml:space="preserve"> will be price/unit</w:t>
+        <w:t>4 passenger”, so when you display it it will be price/unit</w:t>
       </w:r>
     </w:p>
     <w:p>
@@ -6185,54 +5294,12 @@
           <w:tab w:val="left" w:pos="2160"/>
         </w:tabs>
       </w:pPr>
-      <w:proofErr w:type="spellStart"/>
       <w:r>
         <w:t>lang</w:t>
       </w:r>
-      <w:proofErr w:type="spellEnd"/>
       <w:r>
         <w:tab/>
-        <w:t xml:space="preserve">The 3 character language identifier (currently supported are: </w:t>
-      </w:r>
-      <w:proofErr w:type="spellStart"/>
-      <w:r>
-        <w:t>deu</w:t>
-      </w:r>
-      <w:proofErr w:type="spellEnd"/>
-      <w:r>
-        <w:t xml:space="preserve">, </w:t>
-      </w:r>
-      <w:proofErr w:type="spellStart"/>
-      <w:r>
-        <w:t>eng</w:t>
-      </w:r>
-      <w:proofErr w:type="spellEnd"/>
-      <w:r>
-        <w:t xml:space="preserve">, </w:t>
-      </w:r>
-      <w:proofErr w:type="spellStart"/>
-      <w:r>
-        <w:t>fra</w:t>
-      </w:r>
-      <w:proofErr w:type="spellEnd"/>
-      <w:r>
-        <w:t xml:space="preserve">, </w:t>
-      </w:r>
-      <w:proofErr w:type="spellStart"/>
-      <w:r>
-        <w:t>ita</w:t>
-      </w:r>
-      <w:proofErr w:type="spellEnd"/>
-      <w:r>
-        <w:t xml:space="preserve">, </w:t>
-      </w:r>
-      <w:proofErr w:type="spellStart"/>
-      <w:r>
-        <w:t>esp</w:t>
-      </w:r>
-      <w:proofErr w:type="spellEnd"/>
-      <w:r>
-        <w:t>)</w:t>
+        <w:t>The 3 character language identifier (currently supported are: deu, eng, fra, ita, esp)</w:t>
       </w:r>
     </w:p>
     <w:p>
@@ -6276,15 +5343,7 @@
       </w:r>
       <w:r>
         <w:tab/>
-        <w:t>For dev use ‘</w:t>
-      </w:r>
-      <w:proofErr w:type="spellStart"/>
-      <w:r>
-        <w:t>teszt_hostel</w:t>
-      </w:r>
-      <w:proofErr w:type="spellEnd"/>
-      <w:r>
-        <w:t>’. For prod use the name that is provided to you</w:t>
+        <w:t>For dev use ‘teszt_hostel’. For prod use the name that is provided to you</w:t>
       </w:r>
     </w:p>
     <w:p>
@@ -6298,11 +5357,9 @@
           <w:tab w:val="left" w:pos="2160"/>
         </w:tabs>
       </w:pPr>
-      <w:proofErr w:type="spellStart"/>
       <w:r>
         <w:t>firstname</w:t>
       </w:r>
-      <w:proofErr w:type="spellEnd"/>
       <w:r>
         <w:tab/>
         <w:t>The first name of the guest</w:t>
@@ -6319,11 +5376,9 @@
           <w:tab w:val="left" w:pos="2160"/>
         </w:tabs>
       </w:pPr>
-      <w:proofErr w:type="spellStart"/>
       <w:r>
         <w:t>lastname</w:t>
       </w:r>
-      <w:proofErr w:type="spellEnd"/>
       <w:r>
         <w:tab/>
         <w:t xml:space="preserve">The last name of the guest </w:t>
@@ -6530,22 +5585,12 @@
           <w:tab w:val="left" w:pos="2160"/>
         </w:tabs>
       </w:pPr>
-      <w:proofErr w:type="spellStart"/>
       <w:r>
         <w:t>booking_data</w:t>
       </w:r>
-      <w:proofErr w:type="spellEnd"/>
       <w:r>
         <w:tab/>
-        <w:t xml:space="preserve">The booking data, this is a </w:t>
-      </w:r>
-      <w:proofErr w:type="spellStart"/>
-      <w:r>
-        <w:t>json</w:t>
-      </w:r>
-      <w:proofErr w:type="spellEnd"/>
-      <w:r>
-        <w:t xml:space="preserve"> structure containing the rooms/beds to book. See below.</w:t>
+        <w:t>The booking data, this is a json structure containing the rooms/beds to book. See below.</w:t>
       </w:r>
     </w:p>
     <w:p>
@@ -6559,11 +5604,9 @@
           <w:tab w:val="left" w:pos="2160"/>
         </w:tabs>
       </w:pPr>
-      <w:proofErr w:type="spellStart"/>
       <w:r>
         <w:t>from_date</w:t>
       </w:r>
-      <w:proofErr w:type="spellEnd"/>
       <w:r>
         <w:tab/>
         <w:t>The arrival date (format: YYYY-MM-DD)</w:t>
@@ -6580,11 +5623,9 @@
           <w:tab w:val="left" w:pos="2160"/>
         </w:tabs>
       </w:pPr>
-      <w:proofErr w:type="spellStart"/>
       <w:r>
         <w:t>to_date</w:t>
       </w:r>
-      <w:proofErr w:type="spellEnd"/>
       <w:r>
         <w:tab/>
         <w:t>The departure date (format: YYYY-MM-DD)</w:t>
@@ -6617,7 +5658,6 @@
       <w:r>
         <w:t xml:space="preserve">The </w:t>
       </w:r>
-      <w:proofErr w:type="spellStart"/>
       <w:r>
         <w:rPr>
           <w:b/>
@@ -6630,17 +5670,8 @@
         </w:rPr>
         <w:t>data</w:t>
       </w:r>
-      <w:proofErr w:type="spellEnd"/>
-      <w:r>
-        <w:t xml:space="preserve"> has the following </w:t>
-      </w:r>
-      <w:proofErr w:type="spellStart"/>
-      <w:r>
-        <w:t>json</w:t>
-      </w:r>
-      <w:proofErr w:type="spellEnd"/>
-      <w:r>
-        <w:t xml:space="preserve"> structure:</w:t>
+      <w:r>
+        <w:t xml:space="preserve"> has the following json structure:</w:t>
       </w:r>
     </w:p>
     <w:p>
@@ -6713,23 +5744,7 @@
           <w:rFonts w:ascii="Courier New" w:hAnsi="Courier New" w:cs="Courier New"/>
           <w:sz w:val="14"/>
         </w:rPr>
-        <w:t xml:space="preserve">      </w:t>
-      </w:r>
-      <w:proofErr w:type="spellStart"/>
-      <w:r>
-        <w:rPr>
-          <w:rFonts w:ascii="Courier New" w:hAnsi="Courier New" w:cs="Courier New"/>
-          <w:sz w:val="14"/>
-        </w:rPr>
-        <w:t>roomTypeIds</w:t>
-      </w:r>
-      <w:proofErr w:type="spellEnd"/>
-      <w:r>
-        <w:rPr>
-          <w:rFonts w:ascii="Courier New" w:hAnsi="Courier New" w:cs="Courier New"/>
-          <w:sz w:val="14"/>
-        </w:rPr>
-        <w:t>: array of room type ids, this will normally be an array of 1 element,</w:t>
+        <w:t xml:space="preserve">      roomTypeIds: array of room type ids, this will normally be an array of 1 element,</w:t>
       </w:r>
     </w:p>
     <w:p>
@@ -6751,23 +5766,7 @@
           <w:rFonts w:ascii="Courier New" w:hAnsi="Courier New" w:cs="Courier New"/>
           <w:sz w:val="14"/>
         </w:rPr>
-        <w:t xml:space="preserve">      </w:t>
-      </w:r>
-      <w:proofErr w:type="spellStart"/>
-      <w:r>
-        <w:rPr>
-          <w:rFonts w:ascii="Courier New" w:hAnsi="Courier New" w:cs="Courier New"/>
-          <w:sz w:val="14"/>
-        </w:rPr>
-        <w:t>numOfPerson</w:t>
-      </w:r>
-      <w:proofErr w:type="spellEnd"/>
-      <w:r>
-        <w:rPr>
-          <w:rFonts w:ascii="Courier New" w:hAnsi="Courier New" w:cs="Courier New"/>
-          <w:sz w:val="14"/>
-        </w:rPr>
-        <w:t>: array of number where each, element is the number of person into 1 room</w:t>
+        <w:t xml:space="preserve">      numOfPerson: array of number where each, element is the number of person into 1 room</w:t>
       </w:r>
     </w:p>
     <w:p>
@@ -6866,24 +5865,11 @@
       </w:r>
       <w:r>
         <w:softHyphen/>
-        <w:t>rivate room booked, 1 double bed room (</w:t>
-      </w:r>
-      <w:proofErr w:type="spellStart"/>
-      <w:r>
-        <w:t>room_type_id</w:t>
-      </w:r>
-      <w:proofErr w:type="spellEnd"/>
+        <w:t>rivate room booked, 1 double bed room (room_type_id</w:t>
+      </w:r>
       <w:r>
         <w:softHyphen/>
-        <w:t>: 42) and 1 four bed room (</w:t>
-      </w:r>
-      <w:proofErr w:type="spellStart"/>
-      <w:r>
-        <w:t>room_type_id</w:t>
-      </w:r>
-      <w:proofErr w:type="spellEnd"/>
-      <w:r>
-        <w:t xml:space="preserve"> 43): </w:t>
+        <w:t>: 42) and 1 four bed room (room_type_id 43): </w:t>
       </w:r>
     </w:p>
     <w:p>
@@ -6912,23 +5898,7 @@
           <w:sz w:val="14"/>
         </w:rPr>
         <w:br/>
-        <w:t xml:space="preserve">  { </w:t>
-      </w:r>
-      <w:proofErr w:type="spellStart"/>
-      <w:r>
-        <w:rPr>
-          <w:rFonts w:ascii="Courier New" w:hAnsi="Courier New" w:cs="Courier New"/>
-          <w:sz w:val="14"/>
-        </w:rPr>
-        <w:t>roomTypeIds</w:t>
-      </w:r>
-      <w:proofErr w:type="spellEnd"/>
-      <w:r>
-        <w:rPr>
-          <w:rFonts w:ascii="Courier New" w:hAnsi="Courier New" w:cs="Courier New"/>
-          <w:sz w:val="14"/>
-        </w:rPr>
-        <w:t>: [</w:t>
+        <w:t>  { roomTypeIds: [</w:t>
       </w:r>
       <w:r>
         <w:rPr>
@@ -6936,23 +5906,7 @@
           <w:sz w:val="14"/>
         </w:rPr>
         <w:softHyphen/>
-        <w:t xml:space="preserve">42], </w:t>
-      </w:r>
-      <w:proofErr w:type="spellStart"/>
-      <w:r>
-        <w:rPr>
-          <w:rFonts w:ascii="Courier New" w:hAnsi="Courier New" w:cs="Courier New"/>
-          <w:sz w:val="14"/>
-        </w:rPr>
-        <w:t>numOfPerson</w:t>
-      </w:r>
-      <w:proofErr w:type="spellEnd"/>
-      <w:r>
-        <w:rPr>
-          <w:rFonts w:ascii="Courier New" w:hAnsi="Courier New" w:cs="Courier New"/>
-          <w:sz w:val="14"/>
-        </w:rPr>
-        <w:t>:[2]}</w:t>
+        <w:t>42], numOfPerson:[2]}</w:t>
       </w:r>
       <w:r>
         <w:rPr>
@@ -6968,23 +5922,7 @@
           <w:sz w:val="14"/>
         </w:rPr>
         <w:br/>
-        <w:t xml:space="preserve">  { </w:t>
-      </w:r>
-      <w:proofErr w:type="spellStart"/>
-      <w:r>
-        <w:rPr>
-          <w:rFonts w:ascii="Courier New" w:hAnsi="Courier New" w:cs="Courier New"/>
-          <w:sz w:val="14"/>
-        </w:rPr>
-        <w:t>roomTypeIds</w:t>
-      </w:r>
-      <w:proofErr w:type="spellEnd"/>
-      <w:r>
-        <w:rPr>
-          <w:rFonts w:ascii="Courier New" w:hAnsi="Courier New" w:cs="Courier New"/>
-          <w:sz w:val="14"/>
-        </w:rPr>
-        <w:t>: [</w:t>
+        <w:t>  { roomTypeIds: [</w:t>
       </w:r>
       <w:r>
         <w:rPr>
@@ -6992,23 +5930,7 @@
           <w:sz w:val="14"/>
         </w:rPr>
         <w:softHyphen/>
-        <w:t xml:space="preserve">43], </w:t>
-      </w:r>
-      <w:proofErr w:type="spellStart"/>
-      <w:r>
-        <w:rPr>
-          <w:rFonts w:ascii="Courier New" w:hAnsi="Courier New" w:cs="Courier New"/>
-          <w:sz w:val="14"/>
-        </w:rPr>
-        <w:t>numOfPerson</w:t>
-      </w:r>
-      <w:proofErr w:type="spellEnd"/>
-      <w:r>
-        <w:rPr>
-          <w:rFonts w:ascii="Courier New" w:hAnsi="Courier New" w:cs="Courier New"/>
-          <w:sz w:val="14"/>
-        </w:rPr>
-        <w:t>:[4]}</w:t>
+        <w:t>43], numOfPerson:[4]}</w:t>
       </w:r>
       <w:r>
         <w:rPr>
@@ -7046,13 +5968,8 @@
       </w:r>
       <w:r>
         <w:softHyphen/>
-        <w:t>rivate room booked, both are double bed room (</w:t>
-      </w:r>
-      <w:proofErr w:type="spellStart"/>
-      <w:r>
-        <w:t>room_type_id</w:t>
-      </w:r>
-      <w:proofErr w:type="spellEnd"/>
+        <w:t>rivate room booked, both are double bed room (room_type_id</w:t>
+      </w:r>
       <w:r>
         <w:softHyphen/>
         <w:t>: 42)</w:t>
@@ -7085,23 +6002,7 @@
           <w:sz w:val="14"/>
         </w:rPr>
         <w:br/>
-        <w:t xml:space="preserve">  { </w:t>
-      </w:r>
-      <w:proofErr w:type="spellStart"/>
-      <w:r>
-        <w:rPr>
-          <w:rFonts w:ascii="Courier New" w:hAnsi="Courier New" w:cs="Courier New"/>
-          <w:sz w:val="14"/>
-        </w:rPr>
-        <w:t>roomTypeIds</w:t>
-      </w:r>
-      <w:proofErr w:type="spellEnd"/>
-      <w:r>
-        <w:rPr>
-          <w:rFonts w:ascii="Courier New" w:hAnsi="Courier New" w:cs="Courier New"/>
-          <w:sz w:val="14"/>
-        </w:rPr>
-        <w:t>: [</w:t>
+        <w:t>  { roomTypeIds: [</w:t>
       </w:r>
       <w:r>
         <w:rPr>
@@ -7109,23 +6010,7 @@
           <w:sz w:val="14"/>
         </w:rPr>
         <w:softHyphen/>
-        <w:t xml:space="preserve">42], </w:t>
-      </w:r>
-      <w:proofErr w:type="spellStart"/>
-      <w:r>
-        <w:rPr>
-          <w:rFonts w:ascii="Courier New" w:hAnsi="Courier New" w:cs="Courier New"/>
-          <w:sz w:val="14"/>
-        </w:rPr>
-        <w:t>numOfPerson</w:t>
-      </w:r>
-      <w:proofErr w:type="spellEnd"/>
-      <w:r>
-        <w:rPr>
-          <w:rFonts w:ascii="Courier New" w:hAnsi="Courier New" w:cs="Courier New"/>
-          <w:sz w:val="14"/>
-        </w:rPr>
-        <w:t>:[2,2</w:t>
+        <w:t>42], numOfPerson:[2,2</w:t>
       </w:r>
       <w:r>
         <w:rPr>
@@ -7186,23 +6071,7 @@
           <w:sz w:val="14"/>
         </w:rPr>
         <w:br/>
-        <w:t xml:space="preserve">  { </w:t>
-      </w:r>
-      <w:proofErr w:type="spellStart"/>
-      <w:r>
-        <w:rPr>
-          <w:rFonts w:ascii="Courier New" w:hAnsi="Courier New" w:cs="Courier New"/>
-          <w:sz w:val="14"/>
-        </w:rPr>
-        <w:t>roomTypeIds</w:t>
-      </w:r>
-      <w:proofErr w:type="spellEnd"/>
-      <w:r>
-        <w:rPr>
-          <w:rFonts w:ascii="Courier New" w:hAnsi="Courier New" w:cs="Courier New"/>
-          <w:sz w:val="14"/>
-        </w:rPr>
-        <w:t>: [</w:t>
+        <w:t>  { roomTypeIds: [</w:t>
       </w:r>
       <w:r>
         <w:rPr>
@@ -7210,23 +6079,7 @@
           <w:sz w:val="14"/>
         </w:rPr>
         <w:softHyphen/>
-        <w:t xml:space="preserve">42], </w:t>
-      </w:r>
-      <w:proofErr w:type="spellStart"/>
-      <w:r>
-        <w:rPr>
-          <w:rFonts w:ascii="Courier New" w:hAnsi="Courier New" w:cs="Courier New"/>
-          <w:sz w:val="14"/>
-        </w:rPr>
-        <w:t>numOfPerson</w:t>
-      </w:r>
-      <w:proofErr w:type="spellEnd"/>
-      <w:r>
-        <w:rPr>
-          <w:rFonts w:ascii="Courier New" w:hAnsi="Courier New" w:cs="Courier New"/>
-          <w:sz w:val="14"/>
-        </w:rPr>
-        <w:t>:[4]}</w:t>
+        <w:t>42], numOfPerson:[4]}</w:t>
       </w:r>
       <w:r>
         <w:rPr>
@@ -7287,23 +6140,7 @@
           <w:sz w:val="14"/>
         </w:rPr>
         <w:br/>
-        <w:t xml:space="preserve">  { </w:t>
-      </w:r>
-      <w:proofErr w:type="spellStart"/>
-      <w:r>
-        <w:rPr>
-          <w:rFonts w:ascii="Courier New" w:hAnsi="Courier New" w:cs="Courier New"/>
-          <w:sz w:val="14"/>
-        </w:rPr>
-        <w:t>roomTypeIds</w:t>
-      </w:r>
-      <w:proofErr w:type="spellEnd"/>
-      <w:r>
-        <w:rPr>
-          <w:rFonts w:ascii="Courier New" w:hAnsi="Courier New" w:cs="Courier New"/>
-          <w:sz w:val="14"/>
-        </w:rPr>
-        <w:t>: [</w:t>
+        <w:t>  { roomTypeIds: [</w:t>
       </w:r>
       <w:r>
         <w:rPr>
@@ -7311,23 +6148,7 @@
           <w:sz w:val="14"/>
         </w:rPr>
         <w:softHyphen/>
-        <w:t xml:space="preserve">42], </w:t>
-      </w:r>
-      <w:proofErr w:type="spellStart"/>
-      <w:r>
-        <w:rPr>
-          <w:rFonts w:ascii="Courier New" w:hAnsi="Courier New" w:cs="Courier New"/>
-          <w:sz w:val="14"/>
-        </w:rPr>
-        <w:t>numOfPerson</w:t>
-      </w:r>
-      <w:proofErr w:type="spellEnd"/>
-      <w:r>
-        <w:rPr>
-          <w:rFonts w:ascii="Courier New" w:hAnsi="Courier New" w:cs="Courier New"/>
-          <w:sz w:val="14"/>
-        </w:rPr>
-        <w:t>:[2]}</w:t>
+        <w:t>42], numOfPerson:[2]}</w:t>
       </w:r>
       <w:r>
         <w:rPr>
@@ -7343,23 +6164,7 @@
           <w:sz w:val="14"/>
         </w:rPr>
         <w:br/>
-        <w:t xml:space="preserve">  { </w:t>
-      </w:r>
-      <w:proofErr w:type="spellStart"/>
-      <w:r>
-        <w:rPr>
-          <w:rFonts w:ascii="Courier New" w:hAnsi="Courier New" w:cs="Courier New"/>
-          <w:sz w:val="14"/>
-        </w:rPr>
-        <w:t>roomTypeIds</w:t>
-      </w:r>
-      <w:proofErr w:type="spellEnd"/>
-      <w:r>
-        <w:rPr>
-          <w:rFonts w:ascii="Courier New" w:hAnsi="Courier New" w:cs="Courier New"/>
-          <w:sz w:val="14"/>
-        </w:rPr>
-        <w:t>: [</w:t>
+        <w:t>  { roomTypeIds: [</w:t>
       </w:r>
       <w:r>
         <w:rPr>
@@ -7367,23 +6172,7 @@
           <w:sz w:val="14"/>
         </w:rPr>
         <w:softHyphen/>
-        <w:t xml:space="preserve">42], </w:t>
-      </w:r>
-      <w:proofErr w:type="spellStart"/>
-      <w:r>
-        <w:rPr>
-          <w:rFonts w:ascii="Courier New" w:hAnsi="Courier New" w:cs="Courier New"/>
-          <w:sz w:val="14"/>
-        </w:rPr>
-        <w:t>numOfPerson</w:t>
-      </w:r>
-      <w:proofErr w:type="spellEnd"/>
-      <w:r>
-        <w:rPr>
-          <w:rFonts w:ascii="Courier New" w:hAnsi="Courier New" w:cs="Courier New"/>
-          <w:sz w:val="14"/>
-        </w:rPr>
-        <w:t>:[2]}</w:t>
+        <w:t>42], numOfPerson:[2]}</w:t>
       </w:r>
       <w:r>
         <w:rPr>
@@ -7417,23 +6206,7 @@
         </w:rPr>
       </w:pPr>
       <w:r>
-        <w:t>1 private double room booked  (</w:t>
-      </w:r>
-      <w:proofErr w:type="spellStart"/>
-      <w:r>
-        <w:t>room_type_id</w:t>
-      </w:r>
-      <w:proofErr w:type="spellEnd"/>
-      <w:r>
-        <w:t>: 42) and 4 bed from a dorm (</w:t>
-      </w:r>
-      <w:proofErr w:type="spellStart"/>
-      <w:r>
-        <w:t>room_type_id</w:t>
-      </w:r>
-      <w:proofErr w:type="spellEnd"/>
-      <w:r>
-        <w:t>: 51</w:t>
+        <w:t>1 private double room booked  (room_type_id: 42) and 4 bed from a dorm (room_type_id: 51</w:t>
       </w:r>
       <w:r>
         <w:softHyphen/>
@@ -7462,23 +6235,7 @@
           <w:sz w:val="14"/>
         </w:rPr>
         <w:br/>
-        <w:t xml:space="preserve">  { </w:t>
-      </w:r>
-      <w:proofErr w:type="spellStart"/>
-      <w:r>
-        <w:rPr>
-          <w:rFonts w:ascii="Courier New" w:hAnsi="Courier New" w:cs="Courier New"/>
-          <w:sz w:val="14"/>
-        </w:rPr>
-        <w:t>roomTypeIds</w:t>
-      </w:r>
-      <w:proofErr w:type="spellEnd"/>
-      <w:r>
-        <w:rPr>
-          <w:rFonts w:ascii="Courier New" w:hAnsi="Courier New" w:cs="Courier New"/>
-          <w:sz w:val="14"/>
-        </w:rPr>
-        <w:t>: [</w:t>
+        <w:t>  { roomTypeIds: [</w:t>
       </w:r>
       <w:r>
         <w:rPr>
@@ -7486,23 +6243,7 @@
           <w:sz w:val="14"/>
         </w:rPr>
         <w:softHyphen/>
-        <w:t xml:space="preserve">42], </w:t>
-      </w:r>
-      <w:proofErr w:type="spellStart"/>
-      <w:r>
-        <w:rPr>
-          <w:rFonts w:ascii="Courier New" w:hAnsi="Courier New" w:cs="Courier New"/>
-          <w:sz w:val="14"/>
-        </w:rPr>
-        <w:t>numOfPerson</w:t>
-      </w:r>
-      <w:proofErr w:type="spellEnd"/>
-      <w:r>
-        <w:rPr>
-          <w:rFonts w:ascii="Courier New" w:hAnsi="Courier New" w:cs="Courier New"/>
-          <w:sz w:val="14"/>
-        </w:rPr>
-        <w:t>:[2]}</w:t>
+        <w:t>42], numOfPerson:[2]}</w:t>
       </w:r>
       <w:r>
         <w:rPr>
@@ -7518,23 +6259,7 @@
           <w:sz w:val="14"/>
         </w:rPr>
         <w:br/>
-        <w:t xml:space="preserve">  { </w:t>
-      </w:r>
-      <w:proofErr w:type="spellStart"/>
-      <w:r>
-        <w:rPr>
-          <w:rFonts w:ascii="Courier New" w:hAnsi="Courier New" w:cs="Courier New"/>
-          <w:sz w:val="14"/>
-        </w:rPr>
-        <w:t>roomTypeIds</w:t>
-      </w:r>
-      <w:proofErr w:type="spellEnd"/>
-      <w:r>
-        <w:rPr>
-          <w:rFonts w:ascii="Courier New" w:hAnsi="Courier New" w:cs="Courier New"/>
-          <w:sz w:val="14"/>
-        </w:rPr>
-        <w:t>: [</w:t>
+        <w:t>  { roomTypeIds: [</w:t>
       </w:r>
       <w:r>
         <w:rPr>
@@ -7542,23 +6267,7 @@
           <w:sz w:val="14"/>
         </w:rPr>
         <w:softHyphen/>
-        <w:t xml:space="preserve">51], </w:t>
-      </w:r>
-      <w:proofErr w:type="spellStart"/>
-      <w:r>
-        <w:rPr>
-          <w:rFonts w:ascii="Courier New" w:hAnsi="Courier New" w:cs="Courier New"/>
-          <w:sz w:val="14"/>
-        </w:rPr>
-        <w:t>numOfPerson</w:t>
-      </w:r>
-      <w:proofErr w:type="spellEnd"/>
-      <w:r>
-        <w:rPr>
-          <w:rFonts w:ascii="Courier New" w:hAnsi="Courier New" w:cs="Courier New"/>
-          <w:sz w:val="14"/>
-        </w:rPr>
-        <w:t>:[4]}</w:t>
+        <w:t>51], numOfPerson:[4]}</w:t>
       </w:r>
       <w:r>
         <w:rPr>
@@ -7596,19 +6305,11 @@
       </w:r>
       <w:r>
         <w:softHyphen/>
-        <w:t>partment is booked (</w:t>
-      </w:r>
-      <w:proofErr w:type="spellStart"/>
-      <w:r>
-        <w:t>room_type_i</w:t>
+        <w:t>partment is booked (room_type_i</w:t>
       </w:r>
       <w:r>
         <w:softHyphen/>
-        <w:t>d</w:t>
-      </w:r>
-      <w:proofErr w:type="spellEnd"/>
-      <w:r>
-        <w:t xml:space="preserve">: 62), 1 with </w:t>
+        <w:t xml:space="preserve">d: 62), 1 with </w:t>
       </w:r>
       <w:r>
         <w:t>2 guest the other one with 3 guests</w:t>
@@ -7636,23 +6337,7 @@
           <w:sz w:val="14"/>
         </w:rPr>
         <w:br/>
-        <w:t xml:space="preserve">  { </w:t>
-      </w:r>
-      <w:proofErr w:type="spellStart"/>
-      <w:r>
-        <w:rPr>
-          <w:rFonts w:ascii="Courier New" w:hAnsi="Courier New" w:cs="Courier New"/>
-          <w:sz w:val="14"/>
-        </w:rPr>
-        <w:t>roomTypeIds</w:t>
-      </w:r>
-      <w:proofErr w:type="spellEnd"/>
-      <w:r>
-        <w:rPr>
-          <w:rFonts w:ascii="Courier New" w:hAnsi="Courier New" w:cs="Courier New"/>
-          <w:sz w:val="14"/>
-        </w:rPr>
-        <w:t>: [</w:t>
+        <w:t>  { roomTypeIds: [</w:t>
       </w:r>
       <w:r>
         <w:rPr>
@@ -7660,23 +6345,7 @@
           <w:sz w:val="14"/>
         </w:rPr>
         <w:softHyphen/>
-        <w:t xml:space="preserve">61], </w:t>
-      </w:r>
-      <w:proofErr w:type="spellStart"/>
-      <w:r>
-        <w:rPr>
-          <w:rFonts w:ascii="Courier New" w:hAnsi="Courier New" w:cs="Courier New"/>
-          <w:sz w:val="14"/>
-        </w:rPr>
-        <w:t>numOfPerson</w:t>
-      </w:r>
-      <w:proofErr w:type="spellEnd"/>
-      <w:r>
-        <w:rPr>
-          <w:rFonts w:ascii="Courier New" w:hAnsi="Courier New" w:cs="Courier New"/>
-          <w:sz w:val="14"/>
-        </w:rPr>
-        <w:t>:[2,3</w:t>
+        <w:t>61], numOfPerson:[2,3</w:t>
       </w:r>
       <w:r>
         <w:rPr>
@@ -7751,23 +6420,7 @@
           <w:sz w:val="14"/>
         </w:rPr>
         <w:br/>
-        <w:t xml:space="preserve">  { </w:t>
-      </w:r>
-      <w:proofErr w:type="spellStart"/>
-      <w:r>
-        <w:rPr>
-          <w:rFonts w:ascii="Courier New" w:hAnsi="Courier New" w:cs="Courier New"/>
-          <w:sz w:val="14"/>
-        </w:rPr>
-        <w:t>roomTypeIds</w:t>
-      </w:r>
-      <w:proofErr w:type="spellEnd"/>
-      <w:r>
-        <w:rPr>
-          <w:rFonts w:ascii="Courier New" w:hAnsi="Courier New" w:cs="Courier New"/>
-          <w:sz w:val="14"/>
-        </w:rPr>
-        <w:t>: [</w:t>
+        <w:t>  { roomTypeIds: [</w:t>
       </w:r>
       <w:r>
         <w:rPr>
@@ -7775,23 +6428,7 @@
           <w:sz w:val="14"/>
         </w:rPr>
         <w:softHyphen/>
-        <w:t xml:space="preserve">61], </w:t>
-      </w:r>
-      <w:proofErr w:type="spellStart"/>
-      <w:r>
-        <w:rPr>
-          <w:rFonts w:ascii="Courier New" w:hAnsi="Courier New" w:cs="Courier New"/>
-          <w:sz w:val="14"/>
-        </w:rPr>
-        <w:t>numOfPerson</w:t>
-      </w:r>
-      <w:proofErr w:type="spellEnd"/>
-      <w:r>
-        <w:rPr>
-          <w:rFonts w:ascii="Courier New" w:hAnsi="Courier New" w:cs="Courier New"/>
-          <w:sz w:val="14"/>
-        </w:rPr>
-        <w:t>:[2]}</w:t>
+        <w:t>61], numOfPerson:[2]}</w:t>
       </w:r>
       <w:r>
         <w:rPr>
@@ -7807,23 +6444,7 @@
           <w:sz w:val="14"/>
         </w:rPr>
         <w:br/>
-        <w:t xml:space="preserve">  { </w:t>
-      </w:r>
-      <w:proofErr w:type="spellStart"/>
-      <w:r>
-        <w:rPr>
-          <w:rFonts w:ascii="Courier New" w:hAnsi="Courier New" w:cs="Courier New"/>
-          <w:sz w:val="14"/>
-        </w:rPr>
-        <w:t>roomTypeIds</w:t>
-      </w:r>
-      <w:proofErr w:type="spellEnd"/>
-      <w:r>
-        <w:rPr>
-          <w:rFonts w:ascii="Courier New" w:hAnsi="Courier New" w:cs="Courier New"/>
-          <w:sz w:val="14"/>
-        </w:rPr>
-        <w:t>: [</w:t>
+        <w:t>  { roomTypeIds: [</w:t>
       </w:r>
       <w:r>
         <w:rPr>
@@ -7831,23 +6452,7 @@
           <w:sz w:val="14"/>
         </w:rPr>
         <w:softHyphen/>
-        <w:t xml:space="preserve">61], </w:t>
-      </w:r>
-      <w:proofErr w:type="spellStart"/>
-      <w:r>
-        <w:rPr>
-          <w:rFonts w:ascii="Courier New" w:hAnsi="Courier New" w:cs="Courier New"/>
-          <w:sz w:val="14"/>
-        </w:rPr>
-        <w:t>numOfPerson</w:t>
-      </w:r>
-      <w:proofErr w:type="spellEnd"/>
-      <w:r>
-        <w:rPr>
-          <w:rFonts w:ascii="Courier New" w:hAnsi="Courier New" w:cs="Courier New"/>
-          <w:sz w:val="14"/>
-        </w:rPr>
-        <w:t>:[3]}</w:t>
+        <w:t>61], numOfPerson:[3]}</w:t>
       </w:r>
       <w:r>
         <w:rPr>
@@ -7888,23 +6493,7 @@
       </w:pPr>
       <w:r>
         <w:lastRenderedPageBreak/>
-        <w:t>1 private room booked, either a double room (</w:t>
-      </w:r>
-      <w:proofErr w:type="spellStart"/>
-      <w:r>
-        <w:t>room_type_id</w:t>
-      </w:r>
-      <w:proofErr w:type="spellEnd"/>
-      <w:r>
-        <w:t>: 42) or a triple room (</w:t>
-      </w:r>
-      <w:proofErr w:type="spellStart"/>
-      <w:r>
-        <w:t>room_type_id</w:t>
-      </w:r>
-      <w:proofErr w:type="spellEnd"/>
-      <w:r>
-        <w:t>: 43)</w:t>
+        <w:t>1 private room booked, either a double room (room_type_id: 42) or a triple room (room_type_id: 43)</w:t>
       </w:r>
       <w:r>
         <w:br/>
@@ -7929,46 +6518,14 @@
           <w:sz w:val="14"/>
         </w:rPr>
         <w:br/>
-        <w:t xml:space="preserve">  { </w:t>
-      </w:r>
-      <w:proofErr w:type="spellStart"/>
-      <w:r>
-        <w:rPr>
-          <w:rFonts w:ascii="Courier New" w:hAnsi="Courier New" w:cs="Courier New"/>
-          <w:sz w:val="14"/>
-        </w:rPr>
-        <w:t>roomTypeIds</w:t>
-      </w:r>
-      <w:proofErr w:type="spellEnd"/>
-      <w:r>
-        <w:rPr>
-          <w:rFonts w:ascii="Courier New" w:hAnsi="Courier New" w:cs="Courier New"/>
-          <w:sz w:val="14"/>
-        </w:rPr>
-        <w:t>: [</w:t>
-      </w:r>
-      <w:r>
-        <w:rPr>
-          <w:rFonts w:ascii="Courier New" w:hAnsi="Courier New" w:cs="Courier New"/>
-          <w:sz w:val="14"/>
-        </w:rPr>
-        <w:t xml:space="preserve">42,43], </w:t>
-      </w:r>
-      <w:proofErr w:type="spellStart"/>
-      <w:r>
-        <w:rPr>
-          <w:rFonts w:ascii="Courier New" w:hAnsi="Courier New" w:cs="Courier New"/>
-          <w:sz w:val="14"/>
-        </w:rPr>
-        <w:t>numOfPerson</w:t>
-      </w:r>
-      <w:proofErr w:type="spellEnd"/>
-      <w:r>
-        <w:rPr>
-          <w:rFonts w:ascii="Courier New" w:hAnsi="Courier New" w:cs="Courier New"/>
-          <w:sz w:val="14"/>
-        </w:rPr>
-        <w:t>:[2]}</w:t>
+        <w:t>  { roomTypeIds: [</w:t>
+      </w:r>
+      <w:r>
+        <w:rPr>
+          <w:rFonts w:ascii="Courier New" w:hAnsi="Courier New" w:cs="Courier New"/>
+          <w:sz w:val="14"/>
+        </w:rPr>
+        <w:t>42,43], numOfPerson:[2]}</w:t>
       </w:r>
       <w:r>
         <w:rPr>
@@ -8015,15 +6572,7 @@
         <w:t>services</w:t>
       </w:r>
       <w:r>
-        <w:t xml:space="preserve"> has the following </w:t>
-      </w:r>
-      <w:proofErr w:type="spellStart"/>
-      <w:r>
-        <w:t>json</w:t>
-      </w:r>
-      <w:proofErr w:type="spellEnd"/>
-      <w:r>
-        <w:t xml:space="preserve"> structure:</w:t>
+        <w:t xml:space="preserve"> has the following json structure:</w:t>
       </w:r>
     </w:p>
     <w:p>
@@ -8098,7 +6647,6 @@
         </w:rPr>
         <w:t xml:space="preserve">      </w:t>
       </w:r>
-      <w:proofErr w:type="spellStart"/>
       <w:r>
         <w:rPr>
           <w:rFonts w:ascii="Courier New" w:hAnsi="Courier New" w:cs="Courier New"/>
@@ -8106,7 +6654,6 @@
         </w:rPr>
         <w:t>serviceId</w:t>
       </w:r>
-      <w:proofErr w:type="spellEnd"/>
       <w:r>
         <w:rPr>
           <w:rFonts w:ascii="Courier New" w:hAnsi="Courier New" w:cs="Courier New"/>
@@ -8119,23 +6666,7 @@
           <w:rFonts w:ascii="Courier New" w:hAnsi="Courier New" w:cs="Courier New"/>
           <w:sz w:val="14"/>
         </w:rPr>
-        <w:t xml:space="preserve">the ID of the service. This is acquired from the </w:t>
-      </w:r>
-      <w:proofErr w:type="spellStart"/>
-      <w:r>
-        <w:rPr>
-          <w:rFonts w:ascii="Courier New" w:hAnsi="Courier New" w:cs="Courier New"/>
-          <w:sz w:val="14"/>
-        </w:rPr>
-        <w:t>loadServices</w:t>
-      </w:r>
-      <w:proofErr w:type="spellEnd"/>
-      <w:r>
-        <w:rPr>
-          <w:rFonts w:ascii="Courier New" w:hAnsi="Courier New" w:cs="Courier New"/>
-          <w:sz w:val="14"/>
-        </w:rPr>
-        <w:t xml:space="preserve"> action</w:t>
+        <w:t>the ID of the service. This is acquired from the loadServices action</w:t>
       </w:r>
       <w:r>
         <w:rPr>
@@ -8339,7 +6870,6 @@
         <w:t>There is no returned data for this action</w:t>
       </w:r>
     </w:p>
-    <w:p/>
     <w:p/>
     <w:p>
       <w:pPr>
@@ -8379,54 +6909,12 @@
           <w:tab w:val="left" w:pos="2340"/>
         </w:tabs>
       </w:pPr>
-      <w:proofErr w:type="spellStart"/>
       <w:r>
         <w:t>lang</w:t>
       </w:r>
-      <w:proofErr w:type="spellEnd"/>
       <w:r>
         <w:tab/>
-        <w:t xml:space="preserve">The 3 character language identifier (currently supported are: </w:t>
-      </w:r>
-      <w:proofErr w:type="spellStart"/>
-      <w:r>
-        <w:t>deu</w:t>
-      </w:r>
-      <w:proofErr w:type="spellEnd"/>
-      <w:r>
-        <w:t xml:space="preserve">, </w:t>
-      </w:r>
-      <w:proofErr w:type="spellStart"/>
-      <w:r>
-        <w:t>eng</w:t>
-      </w:r>
-      <w:proofErr w:type="spellEnd"/>
-      <w:r>
-        <w:t xml:space="preserve">, </w:t>
-      </w:r>
-      <w:proofErr w:type="spellStart"/>
-      <w:r>
-        <w:t>fra</w:t>
-      </w:r>
-      <w:proofErr w:type="spellEnd"/>
-      <w:r>
-        <w:t xml:space="preserve">, </w:t>
-      </w:r>
-      <w:proofErr w:type="spellStart"/>
-      <w:r>
-        <w:t>ita</w:t>
-      </w:r>
-      <w:proofErr w:type="spellEnd"/>
-      <w:r>
-        <w:t xml:space="preserve">, </w:t>
-      </w:r>
-      <w:proofErr w:type="spellStart"/>
-      <w:r>
-        <w:t>esp</w:t>
-      </w:r>
-      <w:proofErr w:type="spellEnd"/>
-      <w:r>
-        <w:t>)</w:t>
+        <w:t>The 3 character language identifier (currently supported are: deu, eng, fra, ita, esp)</w:t>
       </w:r>
     </w:p>
     <w:p>
@@ -8447,11 +6935,9 @@
         <w:tab/>
         <w:t>‘</w:t>
       </w:r>
-      <w:proofErr w:type="spellStart"/>
       <w:r>
         <w:t>room_avalability</w:t>
       </w:r>
-      <w:proofErr w:type="spellEnd"/>
       <w:r>
         <w:t>’</w:t>
       </w:r>
@@ -8478,15 +6964,7 @@
       </w:r>
       <w:r>
         <w:tab/>
-        <w:t>For dev use ‘</w:t>
-      </w:r>
-      <w:proofErr w:type="spellStart"/>
-      <w:r>
-        <w:t>teszt_hostel</w:t>
-      </w:r>
-      <w:proofErr w:type="spellEnd"/>
-      <w:r>
-        <w:t>’. For prod use the name that is provided to you</w:t>
+        <w:t>For dev use ‘teszt_hostel’. For prod use the name that is provided to you</w:t>
       </w:r>
     </w:p>
     <w:p>
@@ -8500,11 +6978,9 @@
           <w:tab w:val="left" w:pos="2340"/>
         </w:tabs>
       </w:pPr>
-      <w:proofErr w:type="spellStart"/>
       <w:r>
         <w:t>room_type_id</w:t>
       </w:r>
-      <w:proofErr w:type="spellEnd"/>
       <w:r>
         <w:tab/>
         <w:t>The id of the room type that we want to get the availability</w:t>
@@ -8646,25 +7122,7 @@
           <w:sz w:val="14"/>
           <w:szCs w:val="14"/>
         </w:rPr>
-        <w:t xml:space="preserve">    </w:t>
-      </w:r>
-      <w:proofErr w:type="spellStart"/>
-      <w:r>
-        <w:rPr>
-          <w:rFonts w:ascii="Courier New" w:hAnsi="Courier New" w:cs="Courier New"/>
-          <w:sz w:val="14"/>
-          <w:szCs w:val="14"/>
-        </w:rPr>
-        <w:t>numberOfAvailableBeds</w:t>
-      </w:r>
-      <w:proofErr w:type="spellEnd"/>
-      <w:r>
-        <w:rPr>
-          <w:rFonts w:ascii="Courier New" w:hAnsi="Courier New" w:cs="Courier New"/>
-          <w:sz w:val="14"/>
-          <w:szCs w:val="14"/>
-        </w:rPr>
-        <w:t xml:space="preserve">: </w:t>
+        <w:t xml:space="preserve">    numberOfAvailableBeds: </w:t>
       </w:r>
       <w:r>
         <w:rPr>
@@ -8698,25 +7156,7 @@
           <w:sz w:val="14"/>
           <w:szCs w:val="14"/>
         </w:rPr>
-        <w:t xml:space="preserve">    </w:t>
-      </w:r>
-      <w:proofErr w:type="spellStart"/>
-      <w:r>
-        <w:rPr>
-          <w:rFonts w:ascii="Courier New" w:hAnsi="Courier New" w:cs="Courier New"/>
-          <w:sz w:val="14"/>
-          <w:szCs w:val="14"/>
-        </w:rPr>
-        <w:t>numberOfAvailableRooms</w:t>
-      </w:r>
-      <w:proofErr w:type="spellEnd"/>
-      <w:r>
-        <w:rPr>
-          <w:rFonts w:ascii="Courier New" w:hAnsi="Courier New" w:cs="Courier New"/>
-          <w:sz w:val="14"/>
-          <w:szCs w:val="14"/>
-        </w:rPr>
-        <w:t xml:space="preserve">: </w:t>
+        <w:t xml:space="preserve">    numberOfAvailableRooms: </w:t>
       </w:r>
       <w:r>
         <w:rPr>
@@ -8784,6 +7224,11 @@
     <w:p>
       <w:pPr>
         <w:spacing w:after="0" w:line="240" w:lineRule="auto"/>
+        <w:rPr>
+          <w:rFonts w:ascii="Courier New" w:hAnsi="Courier New" w:cs="Courier New"/>
+          <w:sz w:val="14"/>
+          <w:szCs w:val="14"/>
+        </w:rPr>
       </w:pPr>
       <w:r>
         <w:rPr>
@@ -8793,6 +7238,1276 @@
         </w:rPr>
         <w:t>]</w:t>
       </w:r>
+    </w:p>
+    <w:p>
+      <w:pPr>
+        <w:spacing w:after="0" w:line="240" w:lineRule="auto"/>
+        <w:rPr>
+          <w:rFonts w:ascii="Courier New" w:hAnsi="Courier New" w:cs="Courier New"/>
+          <w:sz w:val="14"/>
+          <w:szCs w:val="14"/>
+        </w:rPr>
+      </w:pPr>
+    </w:p>
+    <w:p>
+      <w:pPr>
+        <w:rPr>
+          <w:rFonts w:ascii="Courier New" w:hAnsi="Courier New" w:cs="Courier New"/>
+          <w:sz w:val="14"/>
+          <w:szCs w:val="14"/>
+        </w:rPr>
+      </w:pPr>
+      <w:r>
+        <w:rPr>
+          <w:rFonts w:ascii="Courier New" w:hAnsi="Courier New" w:cs="Courier New"/>
+          <w:sz w:val="14"/>
+          <w:szCs w:val="14"/>
+        </w:rPr>
+        <w:br w:type="page"/>
+      </w:r>
+    </w:p>
+    <w:p>
+      <w:pPr>
+        <w:spacing w:after="0" w:line="240" w:lineRule="auto"/>
+        <w:rPr>
+          <w:rFonts w:ascii="Courier New" w:hAnsi="Courier New" w:cs="Courier New"/>
+          <w:sz w:val="14"/>
+          <w:szCs w:val="14"/>
+        </w:rPr>
+      </w:pPr>
+    </w:p>
+    <w:p>
+      <w:pPr>
+        <w:pStyle w:val="Heading4"/>
+        <w:numPr>
+          <w:ilvl w:val="0"/>
+          <w:numId w:val="3"/>
+        </w:numPr>
+        <w:ind w:left="360"/>
+        <w:rPr>
+          <w:b w:val="0"/>
+        </w:rPr>
+      </w:pPr>
+      <w:r>
+        <w:rPr>
+          <w:b w:val="0"/>
+        </w:rPr>
+        <w:t xml:space="preserve">Room </w:t>
+      </w:r>
+      <w:r>
+        <w:rPr>
+          <w:b w:val="0"/>
+        </w:rPr>
+        <w:t>Highlights</w:t>
+      </w:r>
+    </w:p>
+    <w:p>
+      <w:pPr>
+        <w:pStyle w:val="Heading6"/>
+      </w:pPr>
+      <w:r>
+        <w:t>Incoming Parameters</w:t>
+      </w:r>
+    </w:p>
+    <w:p>
+      <w:pPr>
+        <w:pStyle w:val="ListParagraph"/>
+        <w:numPr>
+          <w:ilvl w:val="0"/>
+          <w:numId w:val="2"/>
+        </w:numPr>
+        <w:tabs>
+          <w:tab w:val="left" w:pos="2340"/>
+        </w:tabs>
+      </w:pPr>
+      <w:r>
+        <w:t>lang</w:t>
+      </w:r>
+      <w:r>
+        <w:tab/>
+        <w:t>The 3 character language identifier (currently supported are: deu, eng, fra, ita, esp)</w:t>
+      </w:r>
+    </w:p>
+    <w:p>
+      <w:pPr>
+        <w:pStyle w:val="ListParagraph"/>
+        <w:numPr>
+          <w:ilvl w:val="0"/>
+          <w:numId w:val="2"/>
+        </w:numPr>
+        <w:tabs>
+          <w:tab w:val="left" w:pos="2340"/>
+        </w:tabs>
+      </w:pPr>
+      <w:r>
+        <w:t>action</w:t>
+      </w:r>
+      <w:r>
+        <w:tab/>
+        <w:t>‘</w:t>
+      </w:r>
+      <w:r>
+        <w:t>room_</w:t>
+      </w:r>
+      <w:r>
+        <w:t>highlights</w:t>
+      </w:r>
+      <w:r>
+        <w:t>’</w:t>
+      </w:r>
+      <w:r>
+        <w:t xml:space="preserve"> </w:t>
+      </w:r>
+      <w:r>
+        <w:t>(without the quotes)</w:t>
+      </w:r>
+    </w:p>
+    <w:p>
+      <w:pPr>
+        <w:pStyle w:val="ListParagraph"/>
+        <w:numPr>
+          <w:ilvl w:val="0"/>
+          <w:numId w:val="2"/>
+        </w:numPr>
+        <w:tabs>
+          <w:tab w:val="left" w:pos="2340"/>
+        </w:tabs>
+      </w:pPr>
+      <w:r>
+        <w:t>location</w:t>
+      </w:r>
+      <w:r>
+        <w:tab/>
+        <w:t>For dev use ‘teszt_hostel’. For prod use the name that is provided to you</w:t>
+      </w:r>
+    </w:p>
+    <w:p>
+      <w:pPr>
+        <w:pStyle w:val="ListParagraph"/>
+        <w:numPr>
+          <w:ilvl w:val="0"/>
+          <w:numId w:val="2"/>
+        </w:numPr>
+        <w:tabs>
+          <w:tab w:val="left" w:pos="2340"/>
+        </w:tabs>
+      </w:pPr>
+      <w:r>
+        <w:t>currency</w:t>
+      </w:r>
+      <w:r>
+        <w:tab/>
+      </w:r>
+      <w:r>
+        <w:t>The currency the room prices are returned in</w:t>
+      </w:r>
+    </w:p>
+    <w:p>
+      <w:pPr>
+        <w:pStyle w:val="Heading6"/>
+      </w:pPr>
+      <w:r>
+        <w:t>Returned data</w:t>
+      </w:r>
+    </w:p>
+    <w:p>
+      <w:r>
+        <w:t>The returned data is a JSON structure:</w:t>
+      </w:r>
+    </w:p>
+    <w:p>
+      <w:pPr>
+        <w:pBdr>
+          <w:top w:val="single" w:sz="4" w:space="1" w:color="auto"/>
+          <w:left w:val="single" w:sz="4" w:space="0" w:color="auto"/>
+          <w:bottom w:val="single" w:sz="4" w:space="1" w:color="auto"/>
+          <w:right w:val="single" w:sz="4" w:space="4" w:color="auto"/>
+        </w:pBdr>
+        <w:tabs>
+          <w:tab w:val="left" w:pos="1800"/>
+        </w:tabs>
+        <w:spacing w:after="0" w:line="240" w:lineRule="auto"/>
+        <w:ind w:left="-90"/>
+        <w:rPr>
+          <w:rFonts w:ascii="Courier New" w:hAnsi="Courier New" w:cs="Courier New"/>
+          <w:sz w:val="14"/>
+        </w:rPr>
+      </w:pPr>
+      <w:r>
+        <w:rPr>
+          <w:rFonts w:ascii="Courier New" w:hAnsi="Courier New" w:cs="Courier New"/>
+          <w:sz w:val="14"/>
+        </w:rPr>
+        <w:t>{</w:t>
+      </w:r>
+    </w:p>
+    <w:p>
+      <w:pPr>
+        <w:pBdr>
+          <w:top w:val="single" w:sz="4" w:space="1" w:color="auto"/>
+          <w:left w:val="single" w:sz="4" w:space="0" w:color="auto"/>
+          <w:bottom w:val="single" w:sz="4" w:space="1" w:color="auto"/>
+          <w:right w:val="single" w:sz="4" w:space="4" w:color="auto"/>
+        </w:pBdr>
+        <w:tabs>
+          <w:tab w:val="left" w:pos="1800"/>
+        </w:tabs>
+        <w:spacing w:after="0" w:line="240" w:lineRule="auto"/>
+        <w:ind w:left="-90"/>
+        <w:rPr>
+          <w:rFonts w:ascii="Courier New" w:hAnsi="Courier New" w:cs="Courier New"/>
+          <w:sz w:val="14"/>
+        </w:rPr>
+      </w:pPr>
+      <w:r>
+        <w:rPr>
+          <w:rFonts w:ascii="Courier New" w:hAnsi="Courier New" w:cs="Courier New"/>
+          <w:sz w:val="14"/>
+        </w:rPr>
+        <w:t xml:space="preserve">  {</w:t>
+      </w:r>
+    </w:p>
+    <w:p>
+      <w:pPr>
+        <w:pBdr>
+          <w:top w:val="single" w:sz="4" w:space="1" w:color="auto"/>
+          <w:left w:val="single" w:sz="4" w:space="0" w:color="auto"/>
+          <w:bottom w:val="single" w:sz="4" w:space="1" w:color="auto"/>
+          <w:right w:val="single" w:sz="4" w:space="4" w:color="auto"/>
+        </w:pBdr>
+        <w:tabs>
+          <w:tab w:val="left" w:pos="1800"/>
+        </w:tabs>
+        <w:spacing w:after="0" w:line="240" w:lineRule="auto"/>
+        <w:ind w:left="-90"/>
+        <w:rPr>
+          <w:rFonts w:ascii="Courier New" w:hAnsi="Courier New" w:cs="Courier New"/>
+          <w:sz w:val="14"/>
+        </w:rPr>
+      </w:pPr>
+      <w:r>
+        <w:rPr>
+          <w:rFonts w:ascii="Courier New" w:hAnsi="Courier New" w:cs="Courier New"/>
+          <w:sz w:val="14"/>
+        </w:rPr>
+        <w:t xml:space="preserve">    id: the id this is used to addess the room when sending in the booking,</w:t>
+      </w:r>
+    </w:p>
+    <w:p>
+      <w:pPr>
+        <w:pBdr>
+          <w:top w:val="single" w:sz="4" w:space="1" w:color="auto"/>
+          <w:left w:val="single" w:sz="4" w:space="0" w:color="auto"/>
+          <w:bottom w:val="single" w:sz="4" w:space="1" w:color="auto"/>
+          <w:right w:val="single" w:sz="4" w:space="4" w:color="auto"/>
+        </w:pBdr>
+        <w:tabs>
+          <w:tab w:val="left" w:pos="1800"/>
+        </w:tabs>
+        <w:spacing w:after="0" w:line="240" w:lineRule="auto"/>
+        <w:ind w:left="-90"/>
+        <w:rPr>
+          <w:rFonts w:ascii="Courier New" w:hAnsi="Courier New" w:cs="Courier New"/>
+          <w:sz w:val="14"/>
+        </w:rPr>
+      </w:pPr>
+      <w:r>
+        <w:rPr>
+          <w:rFonts w:ascii="Courier New" w:hAnsi="Courier New" w:cs="Courier New"/>
+          <w:sz w:val="14"/>
+        </w:rPr>
+        <w:t xml:space="preserve">    price_per_bed: this is the preset price of the bed if the room is a DORM,</w:t>
+      </w:r>
+    </w:p>
+    <w:p>
+      <w:pPr>
+        <w:pBdr>
+          <w:top w:val="single" w:sz="4" w:space="1" w:color="auto"/>
+          <w:left w:val="single" w:sz="4" w:space="0" w:color="auto"/>
+          <w:bottom w:val="single" w:sz="4" w:space="1" w:color="auto"/>
+          <w:right w:val="single" w:sz="4" w:space="4" w:color="auto"/>
+        </w:pBdr>
+        <w:tabs>
+          <w:tab w:val="left" w:pos="1800"/>
+        </w:tabs>
+        <w:spacing w:after="0" w:line="240" w:lineRule="auto"/>
+        <w:ind w:left="-90"/>
+        <w:rPr>
+          <w:rFonts w:ascii="Courier New" w:hAnsi="Courier New" w:cs="Courier New"/>
+          <w:sz w:val="14"/>
+        </w:rPr>
+      </w:pPr>
+      <w:r>
+        <w:rPr>
+          <w:rFonts w:ascii="Courier New" w:hAnsi="Courier New" w:cs="Courier New"/>
+          <w:sz w:val="14"/>
+        </w:rPr>
+        <w:t xml:space="preserve">                   </w:t>
+      </w:r>
+      <w:r>
+        <w:rPr>
+          <w:rFonts w:ascii="Courier New" w:hAnsi="Courier New" w:cs="Courier New"/>
+          <w:sz w:val="14"/>
+        </w:rPr>
+        <w:t>(for certain dates this value may change</w:t>
+      </w:r>
+      <w:r>
+        <w:rPr>
+          <w:rFonts w:ascii="Courier New" w:hAnsi="Courier New" w:cs="Courier New"/>
+          <w:sz w:val="14"/>
+        </w:rPr>
+        <w:t>, you will see in the availability request</w:t>
+      </w:r>
+      <w:r>
+        <w:rPr>
+          <w:rFonts w:ascii="Courier New" w:hAnsi="Courier New" w:cs="Courier New"/>
+          <w:sz w:val="14"/>
+        </w:rPr>
+        <w:t>)</w:t>
+      </w:r>
+    </w:p>
+    <w:p>
+      <w:pPr>
+        <w:pBdr>
+          <w:top w:val="single" w:sz="4" w:space="1" w:color="auto"/>
+          <w:left w:val="single" w:sz="4" w:space="0" w:color="auto"/>
+          <w:bottom w:val="single" w:sz="4" w:space="1" w:color="auto"/>
+          <w:right w:val="single" w:sz="4" w:space="4" w:color="auto"/>
+        </w:pBdr>
+        <w:tabs>
+          <w:tab w:val="left" w:pos="1800"/>
+        </w:tabs>
+        <w:spacing w:after="0" w:line="240" w:lineRule="auto"/>
+        <w:ind w:left="-90"/>
+        <w:rPr>
+          <w:rFonts w:ascii="Courier New" w:hAnsi="Courier New" w:cs="Courier New"/>
+          <w:sz w:val="14"/>
+        </w:rPr>
+      </w:pPr>
+      <w:r>
+        <w:rPr>
+          <w:rFonts w:ascii="Courier New" w:hAnsi="Courier New" w:cs="Courier New"/>
+          <w:sz w:val="14"/>
+        </w:rPr>
+        <w:t xml:space="preserve">    price_per_room:,this is the preset price of the room if the room is a PRIVATE</w:t>
+      </w:r>
+      <w:r>
+        <w:rPr>
+          <w:rFonts w:ascii="Courier New" w:hAnsi="Courier New" w:cs="Courier New"/>
+          <w:sz w:val="14"/>
+        </w:rPr>
+        <w:t xml:space="preserve"> or APARTMENT</w:t>
+      </w:r>
+      <w:r>
+        <w:rPr>
+          <w:rFonts w:ascii="Courier New" w:hAnsi="Courier New" w:cs="Courier New"/>
+          <w:sz w:val="14"/>
+        </w:rPr>
+        <w:t xml:space="preserve"> room </w:t>
+      </w:r>
+    </w:p>
+    <w:p>
+      <w:pPr>
+        <w:pBdr>
+          <w:top w:val="single" w:sz="4" w:space="1" w:color="auto"/>
+          <w:left w:val="single" w:sz="4" w:space="0" w:color="auto"/>
+          <w:bottom w:val="single" w:sz="4" w:space="1" w:color="auto"/>
+          <w:right w:val="single" w:sz="4" w:space="4" w:color="auto"/>
+        </w:pBdr>
+        <w:tabs>
+          <w:tab w:val="left" w:pos="1800"/>
+        </w:tabs>
+        <w:spacing w:after="0" w:line="240" w:lineRule="auto"/>
+        <w:ind w:left="-90"/>
+        <w:rPr>
+          <w:rFonts w:ascii="Courier New" w:hAnsi="Courier New" w:cs="Courier New"/>
+          <w:sz w:val="14"/>
+        </w:rPr>
+      </w:pPr>
+      <w:r>
+        <w:rPr>
+          <w:rFonts w:ascii="Courier New" w:hAnsi="Courier New" w:cs="Courier New"/>
+          <w:sz w:val="14"/>
+        </w:rPr>
+        <w:t xml:space="preserve">                    </w:t>
+      </w:r>
+      <w:r>
+        <w:rPr>
+          <w:rFonts w:ascii="Courier New" w:hAnsi="Courier New" w:cs="Courier New"/>
+          <w:sz w:val="14"/>
+        </w:rPr>
+        <w:t>(for certain dates this value may change</w:t>
+      </w:r>
+      <w:r>
+        <w:rPr>
+          <w:rFonts w:ascii="Courier New" w:hAnsi="Courier New" w:cs="Courier New"/>
+          <w:sz w:val="14"/>
+        </w:rPr>
+        <w:t>, you will see in the availability request</w:t>
+      </w:r>
+      <w:r>
+        <w:rPr>
+          <w:rFonts w:ascii="Courier New" w:hAnsi="Courier New" w:cs="Courier New"/>
+          <w:sz w:val="14"/>
+        </w:rPr>
+        <w:t>)</w:t>
+      </w:r>
+    </w:p>
+    <w:p>
+      <w:pPr>
+        <w:pBdr>
+          <w:top w:val="single" w:sz="4" w:space="1" w:color="auto"/>
+          <w:left w:val="single" w:sz="4" w:space="0" w:color="auto"/>
+          <w:bottom w:val="single" w:sz="4" w:space="1" w:color="auto"/>
+          <w:right w:val="single" w:sz="4" w:space="4" w:color="auto"/>
+        </w:pBdr>
+        <w:tabs>
+          <w:tab w:val="left" w:pos="1800"/>
+        </w:tabs>
+        <w:spacing w:after="0" w:line="240" w:lineRule="auto"/>
+        <w:ind w:left="-90"/>
+        <w:rPr>
+          <w:rFonts w:ascii="Courier New" w:hAnsi="Courier New" w:cs="Courier New"/>
+          <w:sz w:val="14"/>
+        </w:rPr>
+      </w:pPr>
+      <w:r>
+        <w:rPr>
+          <w:rFonts w:ascii="Courier New" w:hAnsi="Courier New" w:cs="Courier New"/>
+          <w:sz w:val="14"/>
+        </w:rPr>
+        <w:t xml:space="preserve">    surcharge_per_bed: for apartments the price_per_room is for 2 people. For any additional guest this surcharge is counted,</w:t>
+      </w:r>
+    </w:p>
+    <w:p>
+      <w:pPr>
+        <w:pBdr>
+          <w:top w:val="single" w:sz="4" w:space="1" w:color="auto"/>
+          <w:left w:val="single" w:sz="4" w:space="0" w:color="auto"/>
+          <w:bottom w:val="single" w:sz="4" w:space="1" w:color="auto"/>
+          <w:right w:val="single" w:sz="4" w:space="4" w:color="auto"/>
+        </w:pBdr>
+        <w:tabs>
+          <w:tab w:val="left" w:pos="1800"/>
+        </w:tabs>
+        <w:spacing w:after="0" w:line="240" w:lineRule="auto"/>
+        <w:ind w:left="-90"/>
+        <w:rPr>
+          <w:rFonts w:ascii="Courier New" w:hAnsi="Courier New" w:cs="Courier New"/>
+          <w:sz w:val="14"/>
+        </w:rPr>
+      </w:pPr>
+      <w:r>
+        <w:rPr>
+          <w:rFonts w:ascii="Courier New" w:hAnsi="Courier New" w:cs="Courier New"/>
+          <w:sz w:val="14"/>
+        </w:rPr>
+        <w:t xml:space="preserve">    type": </w:t>
+      </w:r>
+      <w:r>
+        <w:rPr>
+          <w:rFonts w:ascii="Courier New" w:hAnsi="Courier New" w:cs="Courier New"/>
+          <w:sz w:val="14"/>
+        </w:rPr>
+        <w:t>the type of the room, can be DORM, PRIVAATE, APARTMENT</w:t>
+      </w:r>
+      <w:r>
+        <w:rPr>
+          <w:rFonts w:ascii="Courier New" w:hAnsi="Courier New" w:cs="Courier New"/>
+          <w:sz w:val="14"/>
+        </w:rPr>
+        <w:t>,</w:t>
+      </w:r>
+    </w:p>
+    <w:p>
+      <w:pPr>
+        <w:pBdr>
+          <w:top w:val="single" w:sz="4" w:space="1" w:color="auto"/>
+          <w:left w:val="single" w:sz="4" w:space="0" w:color="auto"/>
+          <w:bottom w:val="single" w:sz="4" w:space="1" w:color="auto"/>
+          <w:right w:val="single" w:sz="4" w:space="4" w:color="auto"/>
+        </w:pBdr>
+        <w:tabs>
+          <w:tab w:val="left" w:pos="1800"/>
+        </w:tabs>
+        <w:spacing w:after="0" w:line="240" w:lineRule="auto"/>
+        <w:ind w:left="-90"/>
+        <w:rPr>
+          <w:rFonts w:ascii="Courier New" w:hAnsi="Courier New" w:cs="Courier New"/>
+          <w:sz w:val="14"/>
+        </w:rPr>
+      </w:pPr>
+      <w:r>
+        <w:rPr>
+          <w:rFonts w:ascii="Courier New" w:hAnsi="Courier New" w:cs="Courier New"/>
+          <w:sz w:val="14"/>
+        </w:rPr>
+        <w:t xml:space="preserve">    num_of_beds": </w:t>
+      </w:r>
+      <w:r>
+        <w:rPr>
+          <w:rFonts w:ascii="Courier New" w:hAnsi="Courier New" w:cs="Courier New"/>
+          <w:sz w:val="14"/>
+        </w:rPr>
+        <w:t>the number of available beds in the room</w:t>
+      </w:r>
+      <w:r>
+        <w:rPr>
+          <w:rFonts w:ascii="Courier New" w:hAnsi="Courier New" w:cs="Courier New"/>
+          <w:sz w:val="14"/>
+        </w:rPr>
+        <w:t>,</w:t>
+      </w:r>
+    </w:p>
+    <w:p>
+      <w:pPr>
+        <w:pBdr>
+          <w:top w:val="single" w:sz="4" w:space="1" w:color="auto"/>
+          <w:left w:val="single" w:sz="4" w:space="0" w:color="auto"/>
+          <w:bottom w:val="single" w:sz="4" w:space="1" w:color="auto"/>
+          <w:right w:val="single" w:sz="4" w:space="4" w:color="auto"/>
+        </w:pBdr>
+        <w:tabs>
+          <w:tab w:val="left" w:pos="1800"/>
+        </w:tabs>
+        <w:spacing w:after="0" w:line="240" w:lineRule="auto"/>
+        <w:ind w:left="-90"/>
+        <w:rPr>
+          <w:rFonts w:ascii="Courier New" w:hAnsi="Courier New" w:cs="Courier New"/>
+          <w:sz w:val="14"/>
+        </w:rPr>
+      </w:pPr>
+      <w:r>
+        <w:rPr>
+          <w:rFonts w:ascii="Courier New" w:hAnsi="Courier New" w:cs="Courier New"/>
+          <w:sz w:val="14"/>
+        </w:rPr>
+        <w:t xml:space="preserve">    name": </w:t>
+      </w:r>
+      <w:r>
+        <w:rPr>
+          <w:rFonts w:ascii="Courier New" w:hAnsi="Courier New" w:cs="Courier New"/>
+          <w:sz w:val="14"/>
+        </w:rPr>
+        <w:t>the name of the room</w:t>
+      </w:r>
+      <w:r>
+        <w:rPr>
+          <w:rFonts w:ascii="Courier New" w:hAnsi="Courier New" w:cs="Courier New"/>
+          <w:sz w:val="14"/>
+        </w:rPr>
+        <w:t>,</w:t>
+      </w:r>
+    </w:p>
+    <w:p>
+      <w:pPr>
+        <w:pBdr>
+          <w:top w:val="single" w:sz="4" w:space="1" w:color="auto"/>
+          <w:left w:val="single" w:sz="4" w:space="0" w:color="auto"/>
+          <w:bottom w:val="single" w:sz="4" w:space="1" w:color="auto"/>
+          <w:right w:val="single" w:sz="4" w:space="4" w:color="auto"/>
+        </w:pBdr>
+        <w:tabs>
+          <w:tab w:val="left" w:pos="1800"/>
+        </w:tabs>
+        <w:spacing w:after="0" w:line="240" w:lineRule="auto"/>
+        <w:ind w:left="-90"/>
+        <w:rPr>
+          <w:rFonts w:ascii="Courier New" w:hAnsi="Courier New" w:cs="Courier New"/>
+          <w:sz w:val="14"/>
+        </w:rPr>
+      </w:pPr>
+      <w:r>
+        <w:rPr>
+          <w:rFonts w:ascii="Courier New" w:hAnsi="Courier New" w:cs="Courier New"/>
+          <w:sz w:val="14"/>
+        </w:rPr>
+        <w:t xml:space="preserve">    description: </w:t>
+      </w:r>
+      <w:r>
+        <w:rPr>
+          <w:rFonts w:ascii="Courier New" w:hAnsi="Courier New" w:cs="Courier New"/>
+          <w:sz w:val="14"/>
+        </w:rPr>
+        <w:t>description of the room</w:t>
+      </w:r>
+      <w:r>
+        <w:rPr>
+          <w:rFonts w:ascii="Courier New" w:hAnsi="Courier New" w:cs="Courier New"/>
+          <w:sz w:val="14"/>
+        </w:rPr>
+        <w:t>,</w:t>
+      </w:r>
+    </w:p>
+    <w:p>
+      <w:pPr>
+        <w:pBdr>
+          <w:top w:val="single" w:sz="4" w:space="1" w:color="auto"/>
+          <w:left w:val="single" w:sz="4" w:space="0" w:color="auto"/>
+          <w:bottom w:val="single" w:sz="4" w:space="1" w:color="auto"/>
+          <w:right w:val="single" w:sz="4" w:space="4" w:color="auto"/>
+        </w:pBdr>
+        <w:tabs>
+          <w:tab w:val="left" w:pos="1800"/>
+        </w:tabs>
+        <w:spacing w:after="0" w:line="240" w:lineRule="auto"/>
+        <w:ind w:left="-90"/>
+        <w:rPr>
+          <w:rFonts w:ascii="Courier New" w:hAnsi="Courier New" w:cs="Courier New"/>
+          <w:sz w:val="14"/>
+        </w:rPr>
+      </w:pPr>
+      <w:r>
+        <w:rPr>
+          <w:rFonts w:ascii="Courier New" w:hAnsi="Courier New" w:cs="Courier New"/>
+          <w:sz w:val="14"/>
+        </w:rPr>
+        <w:t xml:space="preserve">    short_description: </w:t>
+      </w:r>
+      <w:r>
+        <w:rPr>
+          <w:rFonts w:ascii="Courier New" w:hAnsi="Courier New" w:cs="Courier New"/>
+          <w:sz w:val="14"/>
+        </w:rPr>
+        <w:t>short description of the room</w:t>
+      </w:r>
+      <w:r>
+        <w:rPr>
+          <w:rFonts w:ascii="Courier New" w:hAnsi="Courier New" w:cs="Courier New"/>
+          <w:sz w:val="14"/>
+        </w:rPr>
+        <w:t>,</w:t>
+      </w:r>
+    </w:p>
+    <w:p>
+      <w:pPr>
+        <w:pBdr>
+          <w:top w:val="single" w:sz="4" w:space="1" w:color="auto"/>
+          <w:left w:val="single" w:sz="4" w:space="0" w:color="auto"/>
+          <w:bottom w:val="single" w:sz="4" w:space="1" w:color="auto"/>
+          <w:right w:val="single" w:sz="4" w:space="4" w:color="auto"/>
+        </w:pBdr>
+        <w:tabs>
+          <w:tab w:val="left" w:pos="1800"/>
+        </w:tabs>
+        <w:spacing w:after="0" w:line="240" w:lineRule="auto"/>
+        <w:ind w:left="-90"/>
+        <w:rPr>
+          <w:rFonts w:ascii="Courier New" w:hAnsi="Courier New" w:cs="Courier New"/>
+          <w:sz w:val="14"/>
+        </w:rPr>
+      </w:pPr>
+      <w:r>
+        <w:rPr>
+          <w:rFonts w:ascii="Courier New" w:hAnsi="Courier New" w:cs="Courier New"/>
+          <w:sz w:val="14"/>
+        </w:rPr>
+        <w:t xml:space="preserve">    size: </w:t>
+      </w:r>
+      <w:r>
+        <w:rPr>
+          <w:rFonts w:ascii="Courier New" w:hAnsi="Courier New" w:cs="Courier New"/>
+          <w:sz w:val="14"/>
+        </w:rPr>
+        <w:t>description of the room relating to its size</w:t>
+      </w:r>
+      <w:r>
+        <w:rPr>
+          <w:rFonts w:ascii="Courier New" w:hAnsi="Courier New" w:cs="Courier New"/>
+          <w:sz w:val="14"/>
+        </w:rPr>
+        <w:t>,</w:t>
+      </w:r>
+    </w:p>
+    <w:p>
+      <w:pPr>
+        <w:pBdr>
+          <w:top w:val="single" w:sz="4" w:space="1" w:color="auto"/>
+          <w:left w:val="single" w:sz="4" w:space="0" w:color="auto"/>
+          <w:bottom w:val="single" w:sz="4" w:space="1" w:color="auto"/>
+          <w:right w:val="single" w:sz="4" w:space="4" w:color="auto"/>
+        </w:pBdr>
+        <w:tabs>
+          <w:tab w:val="left" w:pos="1800"/>
+        </w:tabs>
+        <w:spacing w:after="0" w:line="240" w:lineRule="auto"/>
+        <w:ind w:left="-90"/>
+        <w:rPr>
+          <w:rFonts w:ascii="Courier New" w:hAnsi="Courier New" w:cs="Courier New"/>
+          <w:sz w:val="14"/>
+        </w:rPr>
+      </w:pPr>
+      <w:r>
+        <w:rPr>
+          <w:rFonts w:ascii="Courier New" w:hAnsi="Courier New" w:cs="Courier New"/>
+          <w:sz w:val="14"/>
+        </w:rPr>
+        <w:t xml:space="preserve">    location: </w:t>
+      </w:r>
+      <w:r>
+        <w:rPr>
+          <w:rFonts w:ascii="Courier New" w:hAnsi="Courier New" w:cs="Courier New"/>
+          <w:sz w:val="14"/>
+        </w:rPr>
+        <w:t>description of the room relating to its location</w:t>
+      </w:r>
+      <w:r>
+        <w:rPr>
+          <w:rFonts w:ascii="Courier New" w:hAnsi="Courier New" w:cs="Courier New"/>
+          <w:sz w:val="14"/>
+        </w:rPr>
+        <w:t>,</w:t>
+      </w:r>
+    </w:p>
+    <w:p>
+      <w:pPr>
+        <w:pBdr>
+          <w:top w:val="single" w:sz="4" w:space="1" w:color="auto"/>
+          <w:left w:val="single" w:sz="4" w:space="0" w:color="auto"/>
+          <w:bottom w:val="single" w:sz="4" w:space="1" w:color="auto"/>
+          <w:right w:val="single" w:sz="4" w:space="4" w:color="auto"/>
+        </w:pBdr>
+        <w:tabs>
+          <w:tab w:val="left" w:pos="1800"/>
+        </w:tabs>
+        <w:spacing w:after="0" w:line="240" w:lineRule="auto"/>
+        <w:ind w:left="-90"/>
+        <w:rPr>
+          <w:rFonts w:ascii="Courier New" w:hAnsi="Courier New" w:cs="Courier New"/>
+          <w:sz w:val="14"/>
+        </w:rPr>
+      </w:pPr>
+      <w:r>
+        <w:rPr>
+          <w:rFonts w:ascii="Courier New" w:hAnsi="Courier New" w:cs="Courier New"/>
+          <w:sz w:val="14"/>
+        </w:rPr>
+        <w:t xml:space="preserve">    bathroom: </w:t>
+      </w:r>
+      <w:r>
+        <w:rPr>
+          <w:rFonts w:ascii="Courier New" w:hAnsi="Courier New" w:cs="Courier New"/>
+          <w:sz w:val="14"/>
+        </w:rPr>
+        <w:t>description of the room relating to its bathroom</w:t>
+      </w:r>
+      <w:r>
+        <w:rPr>
+          <w:rFonts w:ascii="Courier New" w:hAnsi="Courier New" w:cs="Courier New"/>
+          <w:sz w:val="14"/>
+        </w:rPr>
+        <w:t>,</w:t>
+      </w:r>
+    </w:p>
+    <w:p>
+      <w:pPr>
+        <w:pBdr>
+          <w:top w:val="single" w:sz="4" w:space="1" w:color="auto"/>
+          <w:left w:val="single" w:sz="4" w:space="0" w:color="auto"/>
+          <w:bottom w:val="single" w:sz="4" w:space="1" w:color="auto"/>
+          <w:right w:val="single" w:sz="4" w:space="4" w:color="auto"/>
+        </w:pBdr>
+        <w:tabs>
+          <w:tab w:val="left" w:pos="1800"/>
+        </w:tabs>
+        <w:spacing w:after="0" w:line="240" w:lineRule="auto"/>
+        <w:ind w:left="-90"/>
+        <w:rPr>
+          <w:rFonts w:ascii="Courier New" w:hAnsi="Courier New" w:cs="Courier New"/>
+          <w:sz w:val="14"/>
+        </w:rPr>
+      </w:pPr>
+      <w:r>
+        <w:rPr>
+          <w:rFonts w:ascii="Courier New" w:hAnsi="Courier New" w:cs="Courier New"/>
+          <w:sz w:val="14"/>
+        </w:rPr>
+        <w:t xml:space="preserve">    _order: </w:t>
+      </w:r>
+      <w:r>
+        <w:rPr>
+          <w:rFonts w:ascii="Courier New" w:hAnsi="Courier New" w:cs="Courier New"/>
+          <w:sz w:val="14"/>
+        </w:rPr>
+        <w:t>ordering of each room on the admin interface. UI may choose to sort the rooms in different order</w:t>
+      </w:r>
+      <w:r>
+        <w:rPr>
+          <w:rFonts w:ascii="Courier New" w:hAnsi="Courier New" w:cs="Courier New"/>
+          <w:sz w:val="14"/>
+        </w:rPr>
+        <w:t>,</w:t>
+      </w:r>
+    </w:p>
+    <w:p>
+      <w:pPr>
+        <w:pBdr>
+          <w:top w:val="single" w:sz="4" w:space="1" w:color="auto"/>
+          <w:left w:val="single" w:sz="4" w:space="0" w:color="auto"/>
+          <w:bottom w:val="single" w:sz="4" w:space="1" w:color="auto"/>
+          <w:right w:val="single" w:sz="4" w:space="4" w:color="auto"/>
+        </w:pBdr>
+        <w:tabs>
+          <w:tab w:val="left" w:pos="1800"/>
+        </w:tabs>
+        <w:spacing w:after="0" w:line="240" w:lineRule="auto"/>
+        <w:ind w:left="-90"/>
+        <w:rPr>
+          <w:rFonts w:ascii="Courier New" w:hAnsi="Courier New" w:cs="Courier New"/>
+          <w:sz w:val="14"/>
+        </w:rPr>
+      </w:pPr>
+      <w:r>
+        <w:rPr>
+          <w:rFonts w:ascii="Courier New" w:hAnsi="Courier New" w:cs="Courier New"/>
+          <w:sz w:val="14"/>
+        </w:rPr>
+        <w:t xml:space="preserve">    num_of_beds_avail:</w:t>
+      </w:r>
+      <w:r>
+        <w:rPr>
+          <w:rFonts w:ascii="Courier New" w:hAnsi="Courier New" w:cs="Courier New"/>
+          <w:sz w:val="14"/>
+        </w:rPr>
+        <w:t>This value will always be 0 on this query do not use it here</w:t>
+      </w:r>
+      <w:r>
+        <w:rPr>
+          <w:rFonts w:ascii="Courier New" w:hAnsi="Courier New" w:cs="Courier New"/>
+          <w:sz w:val="14"/>
+        </w:rPr>
+        <w:t>,</w:t>
+      </w:r>
+    </w:p>
+    <w:p>
+      <w:pPr>
+        <w:pBdr>
+          <w:top w:val="single" w:sz="4" w:space="1" w:color="auto"/>
+          <w:left w:val="single" w:sz="4" w:space="0" w:color="auto"/>
+          <w:bottom w:val="single" w:sz="4" w:space="1" w:color="auto"/>
+          <w:right w:val="single" w:sz="4" w:space="4" w:color="auto"/>
+        </w:pBdr>
+        <w:tabs>
+          <w:tab w:val="left" w:pos="1800"/>
+        </w:tabs>
+        <w:spacing w:after="0" w:line="240" w:lineRule="auto"/>
+        <w:ind w:left="-90"/>
+        <w:rPr>
+          <w:rFonts w:ascii="Courier New" w:hAnsi="Courier New" w:cs="Courier New"/>
+          <w:sz w:val="14"/>
+        </w:rPr>
+      </w:pPr>
+      <w:r>
+        <w:rPr>
+          <w:rFonts w:ascii="Courier New" w:hAnsi="Courier New" w:cs="Courier New"/>
+          <w:sz w:val="14"/>
+        </w:rPr>
+        <w:t xml:space="preserve">    images: [</w:t>
+      </w:r>
+    </w:p>
+    <w:p>
+      <w:pPr>
+        <w:pBdr>
+          <w:top w:val="single" w:sz="4" w:space="1" w:color="auto"/>
+          <w:left w:val="single" w:sz="4" w:space="0" w:color="auto"/>
+          <w:bottom w:val="single" w:sz="4" w:space="1" w:color="auto"/>
+          <w:right w:val="single" w:sz="4" w:space="4" w:color="auto"/>
+        </w:pBdr>
+        <w:tabs>
+          <w:tab w:val="left" w:pos="1800"/>
+        </w:tabs>
+        <w:spacing w:after="0" w:line="240" w:lineRule="auto"/>
+        <w:ind w:left="-90"/>
+        <w:rPr>
+          <w:rFonts w:ascii="Courier New" w:hAnsi="Courier New" w:cs="Courier New"/>
+          <w:sz w:val="14"/>
+        </w:rPr>
+      </w:pPr>
+      <w:r>
+        <w:rPr>
+          <w:rFonts w:ascii="Courier New" w:hAnsi="Courier New" w:cs="Courier New"/>
+          <w:sz w:val="14"/>
+        </w:rPr>
+        <w:t xml:space="preserve">      {</w:t>
+      </w:r>
+    </w:p>
+    <w:p>
+      <w:pPr>
+        <w:pBdr>
+          <w:top w:val="single" w:sz="4" w:space="1" w:color="auto"/>
+          <w:left w:val="single" w:sz="4" w:space="0" w:color="auto"/>
+          <w:bottom w:val="single" w:sz="4" w:space="1" w:color="auto"/>
+          <w:right w:val="single" w:sz="4" w:space="4" w:color="auto"/>
+        </w:pBdr>
+        <w:tabs>
+          <w:tab w:val="left" w:pos="1800"/>
+        </w:tabs>
+        <w:spacing w:after="0" w:line="240" w:lineRule="auto"/>
+        <w:ind w:left="-90"/>
+        <w:rPr>
+          <w:rFonts w:ascii="Courier New" w:hAnsi="Courier New" w:cs="Courier New"/>
+          <w:sz w:val="14"/>
+        </w:rPr>
+      </w:pPr>
+      <w:r>
+        <w:rPr>
+          <w:rFonts w:ascii="Courier New" w:hAnsi="Courier New" w:cs="Courier New"/>
+          <w:sz w:val="14"/>
+        </w:rPr>
+        <w:t xml:space="preserve">        width: with of the image in pixels,</w:t>
+      </w:r>
+    </w:p>
+    <w:p>
+      <w:pPr>
+        <w:pBdr>
+          <w:top w:val="single" w:sz="4" w:space="1" w:color="auto"/>
+          <w:left w:val="single" w:sz="4" w:space="0" w:color="auto"/>
+          <w:bottom w:val="single" w:sz="4" w:space="1" w:color="auto"/>
+          <w:right w:val="single" w:sz="4" w:space="4" w:color="auto"/>
+        </w:pBdr>
+        <w:tabs>
+          <w:tab w:val="left" w:pos="1800"/>
+        </w:tabs>
+        <w:spacing w:after="0" w:line="240" w:lineRule="auto"/>
+        <w:ind w:left="-90"/>
+        <w:rPr>
+          <w:rFonts w:ascii="Courier New" w:hAnsi="Courier New" w:cs="Courier New"/>
+          <w:sz w:val="14"/>
+        </w:rPr>
+      </w:pPr>
+      <w:r>
+        <w:rPr>
+          <w:rFonts w:ascii="Courier New" w:hAnsi="Courier New" w:cs="Courier New"/>
+          <w:sz w:val="14"/>
+        </w:rPr>
+        <w:t xml:space="preserve">        height: height of the image in pixels,</w:t>
+      </w:r>
+    </w:p>
+    <w:p>
+      <w:pPr>
+        <w:pBdr>
+          <w:top w:val="single" w:sz="4" w:space="1" w:color="auto"/>
+          <w:left w:val="single" w:sz="4" w:space="0" w:color="auto"/>
+          <w:bottom w:val="single" w:sz="4" w:space="1" w:color="auto"/>
+          <w:right w:val="single" w:sz="4" w:space="4" w:color="auto"/>
+        </w:pBdr>
+        <w:tabs>
+          <w:tab w:val="left" w:pos="1800"/>
+        </w:tabs>
+        <w:spacing w:after="0" w:line="240" w:lineRule="auto"/>
+        <w:ind w:left="-90"/>
+        <w:rPr>
+          <w:rFonts w:ascii="Courier New" w:hAnsi="Courier New" w:cs="Courier New"/>
+          <w:sz w:val="14"/>
+        </w:rPr>
+      </w:pPr>
+      <w:r>
+        <w:rPr>
+          <w:rFonts w:ascii="Courier New" w:hAnsi="Courier New" w:cs="Courier New"/>
+          <w:sz w:val="14"/>
+        </w:rPr>
+        <w:t xml:space="preserve">        default: 1 if this is the default image for this room, 0 if it is not,</w:t>
+      </w:r>
+    </w:p>
+    <w:p>
+      <w:pPr>
+        <w:pBdr>
+          <w:top w:val="single" w:sz="4" w:space="1" w:color="auto"/>
+          <w:left w:val="single" w:sz="4" w:space="0" w:color="auto"/>
+          <w:bottom w:val="single" w:sz="4" w:space="1" w:color="auto"/>
+          <w:right w:val="single" w:sz="4" w:space="4" w:color="auto"/>
+        </w:pBdr>
+        <w:tabs>
+          <w:tab w:val="left" w:pos="1800"/>
+        </w:tabs>
+        <w:spacing w:after="0" w:line="240" w:lineRule="auto"/>
+        <w:ind w:left="-90"/>
+        <w:rPr>
+          <w:rFonts w:ascii="Courier New" w:hAnsi="Courier New" w:cs="Courier New"/>
+          <w:sz w:val="14"/>
+        </w:rPr>
+      </w:pPr>
+      <w:r>
+        <w:rPr>
+          <w:rFonts w:ascii="Courier New" w:hAnsi="Courier New" w:cs="Courier New"/>
+          <w:sz w:val="14"/>
+        </w:rPr>
+        <w:t xml:space="preserve">        original_img_url: </w:t>
+      </w:r>
+      <w:r>
+        <w:rPr>
+          <w:rFonts w:ascii="Courier New" w:hAnsi="Courier New" w:cs="Courier New"/>
+          <w:sz w:val="14"/>
+        </w:rPr>
+        <w:t>URL of the original image. Use this directly to show the image on a page</w:t>
+      </w:r>
+      <w:r>
+        <w:rPr>
+          <w:rFonts w:ascii="Courier New" w:hAnsi="Courier New" w:cs="Courier New"/>
+          <w:sz w:val="14"/>
+        </w:rPr>
+        <w:t>,</w:t>
+      </w:r>
+    </w:p>
+    <w:p>
+      <w:pPr>
+        <w:pBdr>
+          <w:top w:val="single" w:sz="4" w:space="1" w:color="auto"/>
+          <w:left w:val="single" w:sz="4" w:space="0" w:color="auto"/>
+          <w:bottom w:val="single" w:sz="4" w:space="1" w:color="auto"/>
+          <w:right w:val="single" w:sz="4" w:space="4" w:color="auto"/>
+        </w:pBdr>
+        <w:tabs>
+          <w:tab w:val="left" w:pos="1800"/>
+        </w:tabs>
+        <w:spacing w:after="0" w:line="240" w:lineRule="auto"/>
+        <w:ind w:left="-90"/>
+        <w:rPr>
+          <w:rFonts w:ascii="Courier New" w:hAnsi="Courier New" w:cs="Courier New"/>
+          <w:sz w:val="14"/>
+        </w:rPr>
+      </w:pPr>
+      <w:r>
+        <w:rPr>
+          <w:rFonts w:ascii="Courier New" w:hAnsi="Courier New" w:cs="Courier New"/>
+          <w:sz w:val="14"/>
+        </w:rPr>
+        <w:t xml:space="preserve">        medium_img_url: </w:t>
+      </w:r>
+      <w:r>
+        <w:rPr>
+          <w:rFonts w:ascii="Courier New" w:hAnsi="Courier New" w:cs="Courier New"/>
+          <w:sz w:val="14"/>
+        </w:rPr>
+        <w:t>URL of the medium image. Use this directly to show the image on a page</w:t>
+      </w:r>
+      <w:r>
+        <w:rPr>
+          <w:rFonts w:ascii="Courier New" w:hAnsi="Courier New" w:cs="Courier New"/>
+          <w:sz w:val="14"/>
+        </w:rPr>
+        <w:t>,</w:t>
+      </w:r>
+    </w:p>
+    <w:p>
+      <w:pPr>
+        <w:pBdr>
+          <w:top w:val="single" w:sz="4" w:space="1" w:color="auto"/>
+          <w:left w:val="single" w:sz="4" w:space="0" w:color="auto"/>
+          <w:bottom w:val="single" w:sz="4" w:space="1" w:color="auto"/>
+          <w:right w:val="single" w:sz="4" w:space="4" w:color="auto"/>
+        </w:pBdr>
+        <w:tabs>
+          <w:tab w:val="left" w:pos="1800"/>
+        </w:tabs>
+        <w:spacing w:after="0" w:line="240" w:lineRule="auto"/>
+        <w:ind w:left="-90"/>
+        <w:rPr>
+          <w:rFonts w:ascii="Courier New" w:hAnsi="Courier New" w:cs="Courier New"/>
+          <w:sz w:val="14"/>
+        </w:rPr>
+      </w:pPr>
+      <w:r>
+        <w:rPr>
+          <w:rFonts w:ascii="Courier New" w:hAnsi="Courier New" w:cs="Courier New"/>
+          <w:sz w:val="14"/>
+        </w:rPr>
+        <w:t xml:space="preserve">        thumb_img_url: </w:t>
+      </w:r>
+      <w:r>
+        <w:rPr>
+          <w:rFonts w:ascii="Courier New" w:hAnsi="Courier New" w:cs="Courier New"/>
+          <w:sz w:val="14"/>
+        </w:rPr>
+        <w:t>URL of the thumb image. Use this directly to show the image on a page</w:t>
+      </w:r>
+    </w:p>
+    <w:p>
+      <w:pPr>
+        <w:pBdr>
+          <w:top w:val="single" w:sz="4" w:space="1" w:color="auto"/>
+          <w:left w:val="single" w:sz="4" w:space="0" w:color="auto"/>
+          <w:bottom w:val="single" w:sz="4" w:space="1" w:color="auto"/>
+          <w:right w:val="single" w:sz="4" w:space="4" w:color="auto"/>
+        </w:pBdr>
+        <w:tabs>
+          <w:tab w:val="left" w:pos="1800"/>
+        </w:tabs>
+        <w:spacing w:after="0" w:line="240" w:lineRule="auto"/>
+        <w:ind w:left="-90"/>
+        <w:rPr>
+          <w:rFonts w:ascii="Courier New" w:hAnsi="Courier New" w:cs="Courier New"/>
+          <w:sz w:val="14"/>
+        </w:rPr>
+      </w:pPr>
+      <w:r>
+        <w:rPr>
+          <w:rFonts w:ascii="Courier New" w:hAnsi="Courier New" w:cs="Courier New"/>
+          <w:sz w:val="14"/>
+        </w:rPr>
+        <w:t xml:space="preserve">      },</w:t>
+      </w:r>
+    </w:p>
+    <w:p>
+      <w:pPr>
+        <w:pBdr>
+          <w:top w:val="single" w:sz="4" w:space="1" w:color="auto"/>
+          <w:left w:val="single" w:sz="4" w:space="0" w:color="auto"/>
+          <w:bottom w:val="single" w:sz="4" w:space="1" w:color="auto"/>
+          <w:right w:val="single" w:sz="4" w:space="4" w:color="auto"/>
+        </w:pBdr>
+        <w:tabs>
+          <w:tab w:val="left" w:pos="1800"/>
+        </w:tabs>
+        <w:spacing w:after="0" w:line="240" w:lineRule="auto"/>
+        <w:ind w:left="-90"/>
+        <w:rPr>
+          <w:rFonts w:ascii="Courier New" w:hAnsi="Courier New" w:cs="Courier New"/>
+          <w:sz w:val="14"/>
+        </w:rPr>
+      </w:pPr>
+      <w:r>
+        <w:rPr>
+          <w:rFonts w:ascii="Courier New" w:hAnsi="Courier New" w:cs="Courier New"/>
+          <w:sz w:val="14"/>
+        </w:rPr>
+        <w:t xml:space="preserve">      …</w:t>
+      </w:r>
+    </w:p>
+    <w:p>
+      <w:pPr>
+        <w:pBdr>
+          <w:top w:val="single" w:sz="4" w:space="1" w:color="auto"/>
+          <w:left w:val="single" w:sz="4" w:space="0" w:color="auto"/>
+          <w:bottom w:val="single" w:sz="4" w:space="1" w:color="auto"/>
+          <w:right w:val="single" w:sz="4" w:space="4" w:color="auto"/>
+        </w:pBdr>
+        <w:tabs>
+          <w:tab w:val="left" w:pos="1800"/>
+        </w:tabs>
+        <w:spacing w:after="0" w:line="240" w:lineRule="auto"/>
+        <w:ind w:left="-90"/>
+        <w:rPr>
+          <w:rFonts w:ascii="Courier New" w:hAnsi="Courier New" w:cs="Courier New"/>
+          <w:sz w:val="14"/>
+        </w:rPr>
+      </w:pPr>
+      <w:r>
+        <w:rPr>
+          <w:rFonts w:ascii="Courier New" w:hAnsi="Courier New" w:cs="Courier New"/>
+          <w:sz w:val="14"/>
+        </w:rPr>
+        <w:t xml:space="preserve">    ]</w:t>
+      </w:r>
+    </w:p>
+    <w:p>
+      <w:pPr>
+        <w:pBdr>
+          <w:top w:val="single" w:sz="4" w:space="1" w:color="auto"/>
+          <w:left w:val="single" w:sz="4" w:space="0" w:color="auto"/>
+          <w:bottom w:val="single" w:sz="4" w:space="1" w:color="auto"/>
+          <w:right w:val="single" w:sz="4" w:space="4" w:color="auto"/>
+        </w:pBdr>
+        <w:tabs>
+          <w:tab w:val="left" w:pos="1800"/>
+        </w:tabs>
+        <w:spacing w:after="0" w:line="240" w:lineRule="auto"/>
+        <w:ind w:left="-90"/>
+        <w:rPr>
+          <w:rFonts w:ascii="Courier New" w:hAnsi="Courier New" w:cs="Courier New"/>
+          <w:sz w:val="14"/>
+        </w:rPr>
+      </w:pPr>
+      <w:r>
+        <w:rPr>
+          <w:rFonts w:ascii="Courier New" w:hAnsi="Courier New" w:cs="Courier New"/>
+          <w:sz w:val="14"/>
+        </w:rPr>
+        <w:t xml:space="preserve">  },</w:t>
+      </w:r>
+    </w:p>
+    <w:p>
+      <w:pPr>
+        <w:pBdr>
+          <w:top w:val="single" w:sz="4" w:space="1" w:color="auto"/>
+          <w:left w:val="single" w:sz="4" w:space="0" w:color="auto"/>
+          <w:bottom w:val="single" w:sz="4" w:space="1" w:color="auto"/>
+          <w:right w:val="single" w:sz="4" w:space="4" w:color="auto"/>
+        </w:pBdr>
+        <w:tabs>
+          <w:tab w:val="left" w:pos="1800"/>
+        </w:tabs>
+        <w:spacing w:after="0" w:line="240" w:lineRule="auto"/>
+        <w:ind w:left="-90"/>
+        <w:rPr>
+          <w:rFonts w:ascii="Courier New" w:hAnsi="Courier New" w:cs="Courier New"/>
+          <w:sz w:val="14"/>
+        </w:rPr>
+      </w:pPr>
+      <w:r>
+        <w:rPr>
+          <w:rFonts w:ascii="Courier New" w:hAnsi="Courier New" w:cs="Courier New"/>
+          <w:sz w:val="14"/>
+        </w:rPr>
+        <w:t xml:space="preserve">  …</w:t>
+      </w:r>
+      <w:bookmarkStart w:id="0" w:name="_GoBack"/>
+      <w:bookmarkEnd w:id="0"/>
+    </w:p>
+    <w:p>
+      <w:pPr>
+        <w:pBdr>
+          <w:top w:val="single" w:sz="4" w:space="1" w:color="auto"/>
+          <w:left w:val="single" w:sz="4" w:space="0" w:color="auto"/>
+          <w:bottom w:val="single" w:sz="4" w:space="1" w:color="auto"/>
+          <w:right w:val="single" w:sz="4" w:space="4" w:color="auto"/>
+        </w:pBdr>
+        <w:tabs>
+          <w:tab w:val="left" w:pos="1800"/>
+        </w:tabs>
+        <w:spacing w:after="0" w:line="240" w:lineRule="auto"/>
+        <w:ind w:left="-90"/>
+        <w:rPr>
+          <w:rFonts w:ascii="Courier New" w:hAnsi="Courier New" w:cs="Courier New"/>
+          <w:sz w:val="14"/>
+        </w:rPr>
+      </w:pPr>
+      <w:r>
+        <w:rPr>
+          <w:rFonts w:ascii="Courier New" w:hAnsi="Courier New" w:cs="Courier New"/>
+          <w:sz w:val="14"/>
+        </w:rPr>
+        <w:t>}</w:t>
+      </w:r>
+    </w:p>
+    <w:p>
+      <w:pPr>
+        <w:pBdr>
+          <w:top w:val="single" w:sz="4" w:space="1" w:color="auto"/>
+          <w:left w:val="single" w:sz="4" w:space="0" w:color="auto"/>
+          <w:bottom w:val="single" w:sz="4" w:space="1" w:color="auto"/>
+          <w:right w:val="single" w:sz="4" w:space="4" w:color="auto"/>
+        </w:pBdr>
+        <w:tabs>
+          <w:tab w:val="left" w:pos="1800"/>
+        </w:tabs>
+        <w:spacing w:after="0" w:line="240" w:lineRule="auto"/>
+        <w:ind w:left="-90"/>
+        <w:rPr>
+          <w:rFonts w:ascii="Courier New" w:hAnsi="Courier New" w:cs="Courier New"/>
+          <w:sz w:val="14"/>
+        </w:rPr>
+      </w:pPr>
+    </w:p>
+    <w:p>
+      <w:pPr>
+        <w:ind w:left="-720"/>
+      </w:pPr>
+    </w:p>
+    <w:p>
+      <w:pPr>
+        <w:spacing w:after="0" w:line="240" w:lineRule="auto"/>
+      </w:pPr>
     </w:p>
     <w:sectPr>
       <w:pgSz w:w="12240" w:h="15840"/>

--- a/recepcio/API Documentation.docx
+++ b/recepcio/API Documentation.docx
@@ -3438,6 +3438,33 @@
           <w:sz w:val="14"/>
           <w:szCs w:val="14"/>
         </w:rPr>
+        <w:t xml:space="preserve">      price_without_discount: if special offer applies, this price contains the price without the special offer,</w:t>
+      </w:r>
+      <w:bookmarkStart w:id="0" w:name="_GoBack"/>
+      <w:bookmarkEnd w:id="0"/>
+    </w:p>
+    <w:p>
+      <w:pPr>
+        <w:pBdr>
+          <w:top w:val="single" w:sz="4" w:space="1" w:color="auto"/>
+          <w:left w:val="single" w:sz="4" w:space="1" w:color="auto"/>
+          <w:bottom w:val="single" w:sz="4" w:space="1" w:color="auto"/>
+          <w:right w:val="single" w:sz="4" w:space="1" w:color="auto"/>
+        </w:pBdr>
+        <w:spacing w:after="0" w:line="240" w:lineRule="auto"/>
+        <w:ind w:left="-90" w:right="-180"/>
+        <w:rPr>
+          <w:rFonts w:ascii="Courier New" w:hAnsi="Courier New" w:cs="Courier New"/>
+          <w:sz w:val="14"/>
+          <w:szCs w:val="14"/>
+        </w:rPr>
+      </w:pPr>
+      <w:r>
+        <w:rPr>
+          <w:rFonts w:ascii="Courier New" w:hAnsi="Courier New" w:cs="Courier New"/>
+          <w:sz w:val="14"/>
+          <w:szCs w:val="14"/>
+        </w:rPr>
         <w:t xml:space="preserve">      price_2: </w:t>
       </w:r>
       <w:r>
@@ -7292,13 +7319,7 @@
         <w:rPr>
           <w:b w:val="0"/>
         </w:rPr>
-        <w:t xml:space="preserve">Room </w:t>
-      </w:r>
-      <w:r>
-        <w:rPr>
-          <w:b w:val="0"/>
-        </w:rPr>
-        <w:t>Highlights</w:t>
+        <w:t>Room Highlights</w:t>
       </w:r>
     </w:p>
     <w:p>
@@ -7397,8 +7418,6 @@
       </w:r>
       <w:r>
         <w:tab/>
-      </w:r>
-      <w:r>
         <w:t>The currency the room prices are returned in</w:t>
       </w:r>
     </w:p>
@@ -8451,8 +8470,6 @@
         </w:rPr>
         <w:t xml:space="preserve">  …</w:t>
       </w:r>
-      <w:bookmarkStart w:id="0" w:name="_GoBack"/>
-      <w:bookmarkEnd w:id="0"/>
     </w:p>
     <w:p>
       <w:pPr>

--- a/recepcio/API Documentation.docx
+++ b/recepcio/API Documentation.docx
@@ -12,12 +12,36 @@
     </w:p>
     <w:p>
       <w:r>
-        <w:t>The roomcaptain API can be used to retrieve data concerning the rooms, availability and action bookings. The API can be accessed by a URL, where the search criteria is sent via a form upload and the result is a JSON data sctructure.</w:t>
-      </w:r>
-    </w:p>
-    <w:p>
-      <w:r>
-        <w:t>There are 5 type of action that the api can handle:</w:t>
+        <w:t xml:space="preserve">The </w:t>
+      </w:r>
+      <w:proofErr w:type="spellStart"/>
+      <w:r>
+        <w:t>roomcaptain</w:t>
+      </w:r>
+      <w:proofErr w:type="spellEnd"/>
+      <w:r>
+        <w:t xml:space="preserve"> API can be used to retrieve data concerning the rooms, availability and action bookings. The API can be accessed by a URL, where the search criteria is sent via a form upload and the result is a JSON data </w:t>
+      </w:r>
+      <w:proofErr w:type="spellStart"/>
+      <w:r>
+        <w:t>sctructure</w:t>
+      </w:r>
+      <w:proofErr w:type="spellEnd"/>
+      <w:r>
+        <w:t>.</w:t>
+      </w:r>
+    </w:p>
+    <w:p>
+      <w:r>
+        <w:t xml:space="preserve">There are 5 type of action that the </w:t>
+      </w:r>
+      <w:proofErr w:type="spellStart"/>
+      <w:r>
+        <w:t>api</w:t>
+      </w:r>
+      <w:proofErr w:type="spellEnd"/>
+      <w:r>
+        <w:t xml:space="preserve"> can handle:</w:t>
       </w:r>
     </w:p>
     <w:p>
@@ -52,8 +76,13 @@
           <w:numId w:val="1"/>
         </w:numPr>
       </w:pPr>
-      <w:r>
-        <w:t>Sitetext – this action retrieves the list of keys and their associated value for a specified language</w:t>
+      <w:proofErr w:type="spellStart"/>
+      <w:r>
+        <w:t>Sitetext</w:t>
+      </w:r>
+      <w:proofErr w:type="spellEnd"/>
+      <w:r>
+        <w:t xml:space="preserve"> – this action retrieves the list of keys and their associated value for a specified language</w:t>
       </w:r>
     </w:p>
     <w:p>
@@ -105,8 +134,40 @@
       </w:r>
     </w:p>
     <w:p>
-      <w:r>
-        <w:t>The api can be access via the following URLs:</w:t>
+      <w:pPr>
+        <w:pStyle w:val="ListParagraph"/>
+        <w:numPr>
+          <w:ilvl w:val="0"/>
+          <w:numId w:val="1"/>
+        </w:numPr>
+      </w:pPr>
+      <w:r>
+        <w:t>Confirm booking – get a booking to be confirmed by the guest</w:t>
+      </w:r>
+    </w:p>
+    <w:p>
+      <w:pPr>
+        <w:pStyle w:val="ListParagraph"/>
+        <w:numPr>
+          <w:ilvl w:val="0"/>
+          <w:numId w:val="1"/>
+        </w:numPr>
+      </w:pPr>
+      <w:r>
+        <w:t>Confirm booking submit – saves the booking confirmation</w:t>
+      </w:r>
+    </w:p>
+    <w:p>
+      <w:r>
+        <w:t xml:space="preserve">The </w:t>
+      </w:r>
+      <w:proofErr w:type="spellStart"/>
+      <w:r>
+        <w:t>api</w:t>
+      </w:r>
+      <w:proofErr w:type="spellEnd"/>
+      <w:r>
+        <w:t xml:space="preserve"> can be access via the following URLs:</w:t>
       </w:r>
     </w:p>
     <w:p>
@@ -419,12 +480,54 @@
           <w:tab w:val="left" w:pos="1800"/>
         </w:tabs>
       </w:pPr>
+      <w:proofErr w:type="spellStart"/>
       <w:r>
         <w:t>lang</w:t>
       </w:r>
+      <w:proofErr w:type="spellEnd"/>
       <w:r>
         <w:tab/>
-        <w:t>The 3 character language identifier (currently supported are: deu, eng, fra, ita, esp)</w:t>
+        <w:t xml:space="preserve">The 3 character language identifier (currently supported are: </w:t>
+      </w:r>
+      <w:proofErr w:type="spellStart"/>
+      <w:r>
+        <w:t>deu</w:t>
+      </w:r>
+      <w:proofErr w:type="spellEnd"/>
+      <w:r>
+        <w:t xml:space="preserve">, </w:t>
+      </w:r>
+      <w:proofErr w:type="spellStart"/>
+      <w:r>
+        <w:t>eng</w:t>
+      </w:r>
+      <w:proofErr w:type="spellEnd"/>
+      <w:r>
+        <w:t xml:space="preserve">, </w:t>
+      </w:r>
+      <w:proofErr w:type="spellStart"/>
+      <w:r>
+        <w:t>fra</w:t>
+      </w:r>
+      <w:proofErr w:type="spellEnd"/>
+      <w:r>
+        <w:t xml:space="preserve">, </w:t>
+      </w:r>
+      <w:proofErr w:type="spellStart"/>
+      <w:r>
+        <w:t>ita</w:t>
+      </w:r>
+      <w:proofErr w:type="spellEnd"/>
+      <w:r>
+        <w:t xml:space="preserve">, </w:t>
+      </w:r>
+      <w:proofErr w:type="spellStart"/>
+      <w:r>
+        <w:t>esp</w:t>
+      </w:r>
+      <w:proofErr w:type="spellEnd"/>
+      <w:r>
+        <w:t>)</w:t>
       </w:r>
     </w:p>
     <w:p>
@@ -462,7 +565,15 @@
       </w:r>
       <w:r>
         <w:tab/>
-        <w:t>For dev use ‘teszt_hostel’. For prod use the name that is provided to you</w:t>
+        <w:t>For dev use ‘</w:t>
+      </w:r>
+      <w:proofErr w:type="spellStart"/>
+      <w:r>
+        <w:t>teszt_hostel</w:t>
+      </w:r>
+      <w:proofErr w:type="spellEnd"/>
+      <w:r>
+        <w:t>’. For prod use the name that is provided to you</w:t>
       </w:r>
     </w:p>
     <w:p>
@@ -572,7 +683,23 @@
           <w:rFonts w:ascii="Courier New" w:hAnsi="Courier New" w:cs="Courier New"/>
           <w:sz w:val="14"/>
         </w:rPr>
-        <w:t xml:space="preserve">    id: the id this is used to addess the room when sending in the booking,</w:t>
+        <w:t xml:space="preserve">    id: the id this is used to </w:t>
+      </w:r>
+      <w:proofErr w:type="spellStart"/>
+      <w:r>
+        <w:rPr>
+          <w:rFonts w:ascii="Courier New" w:hAnsi="Courier New" w:cs="Courier New"/>
+          <w:sz w:val="14"/>
+        </w:rPr>
+        <w:t>addess</w:t>
+      </w:r>
+      <w:proofErr w:type="spellEnd"/>
+      <w:r>
+        <w:rPr>
+          <w:rFonts w:ascii="Courier New" w:hAnsi="Courier New" w:cs="Courier New"/>
+          <w:sz w:val="14"/>
+        </w:rPr>
+        <w:t xml:space="preserve"> the room when sending in the booking,</w:t>
       </w:r>
     </w:p>
     <w:p>
@@ -598,7 +725,23 @@
           <w:rFonts w:ascii="Courier New" w:hAnsi="Courier New" w:cs="Courier New"/>
           <w:sz w:val="14"/>
         </w:rPr>
-        <w:t xml:space="preserve">    price_per_bed: this is the preset price of the bed if the room is a DORM,</w:t>
+        <w:t xml:space="preserve">    </w:t>
+      </w:r>
+      <w:proofErr w:type="spellStart"/>
+      <w:r>
+        <w:rPr>
+          <w:rFonts w:ascii="Courier New" w:hAnsi="Courier New" w:cs="Courier New"/>
+          <w:sz w:val="14"/>
+        </w:rPr>
+        <w:t>price_per_bed</w:t>
+      </w:r>
+      <w:proofErr w:type="spellEnd"/>
+      <w:r>
+        <w:rPr>
+          <w:rFonts w:ascii="Courier New" w:hAnsi="Courier New" w:cs="Courier New"/>
+          <w:sz w:val="14"/>
+        </w:rPr>
+        <w:t>: this is the preset price of the bed if the room is a DORM,</w:t>
       </w:r>
     </w:p>
     <w:p>
@@ -671,7 +814,23 @@
           <w:rFonts w:ascii="Courier New" w:hAnsi="Courier New" w:cs="Courier New"/>
           <w:sz w:val="14"/>
         </w:rPr>
-        <w:t xml:space="preserve">    price_per_room:,this is the preset price of the room if the room is a PRIVATE</w:t>
+        <w:t xml:space="preserve">    </w:t>
+      </w:r>
+      <w:proofErr w:type="spellStart"/>
+      <w:r>
+        <w:rPr>
+          <w:rFonts w:ascii="Courier New" w:hAnsi="Courier New" w:cs="Courier New"/>
+          <w:sz w:val="14"/>
+        </w:rPr>
+        <w:t>price_per_room:,this</w:t>
+      </w:r>
+      <w:proofErr w:type="spellEnd"/>
+      <w:r>
+        <w:rPr>
+          <w:rFonts w:ascii="Courier New" w:hAnsi="Courier New" w:cs="Courier New"/>
+          <w:sz w:val="14"/>
+        </w:rPr>
+        <w:t xml:space="preserve"> is the preset price of the room if the room is a PRIVATE</w:t>
       </w:r>
       <w:r>
         <w:rPr>
@@ -758,7 +917,39 @@
           <w:rFonts w:ascii="Courier New" w:hAnsi="Courier New" w:cs="Courier New"/>
           <w:sz w:val="14"/>
         </w:rPr>
-        <w:t xml:space="preserve">    surcharge_per_bed: for apartments the price_per_room is for 2 people. For any additional guest this surcharge is counted,</w:t>
+        <w:t xml:space="preserve">    </w:t>
+      </w:r>
+      <w:proofErr w:type="spellStart"/>
+      <w:r>
+        <w:rPr>
+          <w:rFonts w:ascii="Courier New" w:hAnsi="Courier New" w:cs="Courier New"/>
+          <w:sz w:val="14"/>
+        </w:rPr>
+        <w:t>surcharge_per_bed</w:t>
+      </w:r>
+      <w:proofErr w:type="spellEnd"/>
+      <w:r>
+        <w:rPr>
+          <w:rFonts w:ascii="Courier New" w:hAnsi="Courier New" w:cs="Courier New"/>
+          <w:sz w:val="14"/>
+        </w:rPr>
+        <w:t xml:space="preserve">: for apartments the </w:t>
+      </w:r>
+      <w:proofErr w:type="spellStart"/>
+      <w:r>
+        <w:rPr>
+          <w:rFonts w:ascii="Courier New" w:hAnsi="Courier New" w:cs="Courier New"/>
+          <w:sz w:val="14"/>
+        </w:rPr>
+        <w:t>price_per_room</w:t>
+      </w:r>
+      <w:proofErr w:type="spellEnd"/>
+      <w:r>
+        <w:rPr>
+          <w:rFonts w:ascii="Courier New" w:hAnsi="Courier New" w:cs="Courier New"/>
+          <w:sz w:val="14"/>
+        </w:rPr>
+        <w:t xml:space="preserve"> is for 2 people. For any additional guest this surcharge is counted,</w:t>
       </w:r>
     </w:p>
     <w:p>
@@ -824,7 +1015,23 @@
           <w:rFonts w:ascii="Courier New" w:hAnsi="Courier New" w:cs="Courier New"/>
           <w:sz w:val="14"/>
         </w:rPr>
-        <w:t xml:space="preserve">    num_of_beds": </w:t>
+        <w:t xml:space="preserve">    </w:t>
+      </w:r>
+      <w:proofErr w:type="spellStart"/>
+      <w:r>
+        <w:rPr>
+          <w:rFonts w:ascii="Courier New" w:hAnsi="Courier New" w:cs="Courier New"/>
+          <w:sz w:val="14"/>
+        </w:rPr>
+        <w:t>num_of_beds</w:t>
+      </w:r>
+      <w:proofErr w:type="spellEnd"/>
+      <w:r>
+        <w:rPr>
+          <w:rFonts w:ascii="Courier New" w:hAnsi="Courier New" w:cs="Courier New"/>
+          <w:sz w:val="14"/>
+        </w:rPr>
+        <w:t xml:space="preserve">": </w:t>
       </w:r>
       <w:r>
         <w:rPr>
@@ -944,7 +1151,23 @@
           <w:rFonts w:ascii="Courier New" w:hAnsi="Courier New" w:cs="Courier New"/>
           <w:sz w:val="14"/>
         </w:rPr>
-        <w:t xml:space="preserve">    short_description: </w:t>
+        <w:t xml:space="preserve">    </w:t>
+      </w:r>
+      <w:proofErr w:type="spellStart"/>
+      <w:r>
+        <w:rPr>
+          <w:rFonts w:ascii="Courier New" w:hAnsi="Courier New" w:cs="Courier New"/>
+          <w:sz w:val="14"/>
+        </w:rPr>
+        <w:t>short_description</w:t>
+      </w:r>
+      <w:proofErr w:type="spellEnd"/>
+      <w:r>
+        <w:rPr>
+          <w:rFonts w:ascii="Courier New" w:hAnsi="Courier New" w:cs="Courier New"/>
+          <w:sz w:val="14"/>
+        </w:rPr>
+        <w:t xml:space="preserve">: </w:t>
       </w:r>
       <w:r>
         <w:rPr>
@@ -1144,14 +1367,30 @@
           <w:rFonts w:ascii="Courier New" w:hAnsi="Courier New" w:cs="Courier New"/>
           <w:sz w:val="14"/>
         </w:rPr>
-        <w:t xml:space="preserve">    num_of_beds_avail:</w:t>
-      </w:r>
-      <w:r>
-        <w:rPr>
-          <w:rFonts w:ascii="Courier New" w:hAnsi="Courier New" w:cs="Courier New"/>
-          <w:sz w:val="14"/>
-        </w:rPr>
-        <w:t xml:space="preserve">This value will </w:t>
+        <w:t xml:space="preserve">    </w:t>
+      </w:r>
+      <w:proofErr w:type="spellStart"/>
+      <w:r>
+        <w:rPr>
+          <w:rFonts w:ascii="Courier New" w:hAnsi="Courier New" w:cs="Courier New"/>
+          <w:sz w:val="14"/>
+        </w:rPr>
+        <w:t>num_of_beds_avail:</w:t>
+      </w:r>
+      <w:r>
+        <w:rPr>
+          <w:rFonts w:ascii="Courier New" w:hAnsi="Courier New" w:cs="Courier New"/>
+          <w:sz w:val="14"/>
+        </w:rPr>
+        <w:t>This</w:t>
+      </w:r>
+      <w:proofErr w:type="spellEnd"/>
+      <w:r>
+        <w:rPr>
+          <w:rFonts w:ascii="Courier New" w:hAnsi="Courier New" w:cs="Courier New"/>
+          <w:sz w:val="14"/>
+        </w:rPr>
+        <w:t xml:space="preserve"> value will </w:t>
       </w:r>
       <w:r>
         <w:rPr>
@@ -1328,7 +1567,23 @@
           <w:rFonts w:ascii="Courier New" w:hAnsi="Courier New" w:cs="Courier New"/>
           <w:sz w:val="14"/>
         </w:rPr>
-        <w:t xml:space="preserve">        original_img_url: </w:t>
+        <w:t xml:space="preserve">        </w:t>
+      </w:r>
+      <w:proofErr w:type="spellStart"/>
+      <w:r>
+        <w:rPr>
+          <w:rFonts w:ascii="Courier New" w:hAnsi="Courier New" w:cs="Courier New"/>
+          <w:sz w:val="14"/>
+        </w:rPr>
+        <w:t>original_img_url</w:t>
+      </w:r>
+      <w:proofErr w:type="spellEnd"/>
+      <w:r>
+        <w:rPr>
+          <w:rFonts w:ascii="Courier New" w:hAnsi="Courier New" w:cs="Courier New"/>
+          <w:sz w:val="14"/>
+        </w:rPr>
+        <w:t xml:space="preserve">: </w:t>
       </w:r>
       <w:r>
         <w:rPr>
@@ -1368,7 +1623,23 @@
           <w:rFonts w:ascii="Courier New" w:hAnsi="Courier New" w:cs="Courier New"/>
           <w:sz w:val="14"/>
         </w:rPr>
-        <w:t xml:space="preserve">        medium_img_url: </w:t>
+        <w:t xml:space="preserve">        </w:t>
+      </w:r>
+      <w:proofErr w:type="spellStart"/>
+      <w:r>
+        <w:rPr>
+          <w:rFonts w:ascii="Courier New" w:hAnsi="Courier New" w:cs="Courier New"/>
+          <w:sz w:val="14"/>
+        </w:rPr>
+        <w:t>medium_img_url</w:t>
+      </w:r>
+      <w:proofErr w:type="spellEnd"/>
+      <w:r>
+        <w:rPr>
+          <w:rFonts w:ascii="Courier New" w:hAnsi="Courier New" w:cs="Courier New"/>
+          <w:sz w:val="14"/>
+        </w:rPr>
+        <w:t xml:space="preserve">: </w:t>
       </w:r>
       <w:r>
         <w:rPr>
@@ -1408,7 +1679,23 @@
           <w:rFonts w:ascii="Courier New" w:hAnsi="Courier New" w:cs="Courier New"/>
           <w:sz w:val="14"/>
         </w:rPr>
-        <w:t xml:space="preserve">        thumb_img_url: </w:t>
+        <w:t xml:space="preserve">        </w:t>
+      </w:r>
+      <w:proofErr w:type="spellStart"/>
+      <w:r>
+        <w:rPr>
+          <w:rFonts w:ascii="Courier New" w:hAnsi="Courier New" w:cs="Courier New"/>
+          <w:sz w:val="14"/>
+        </w:rPr>
+        <w:t>thumb_img_url</w:t>
+      </w:r>
+      <w:proofErr w:type="spellEnd"/>
+      <w:r>
+        <w:rPr>
+          <w:rFonts w:ascii="Courier New" w:hAnsi="Courier New" w:cs="Courier New"/>
+          <w:sz w:val="14"/>
+        </w:rPr>
+        <w:t xml:space="preserve">: </w:t>
       </w:r>
       <w:r>
         <w:rPr>
@@ -1609,12 +1896,54 @@
           <w:tab w:val="left" w:pos="2520"/>
         </w:tabs>
       </w:pPr>
+      <w:proofErr w:type="spellStart"/>
       <w:r>
         <w:t>lang</w:t>
       </w:r>
+      <w:proofErr w:type="spellEnd"/>
       <w:r>
         <w:tab/>
-        <w:t>The 3 character language identifier (currently supported are: deu, eng, fra, ita, esp)</w:t>
+        <w:t xml:space="preserve">The 3 character language identifier (currently supported are: </w:t>
+      </w:r>
+      <w:proofErr w:type="spellStart"/>
+      <w:r>
+        <w:t>deu</w:t>
+      </w:r>
+      <w:proofErr w:type="spellEnd"/>
+      <w:r>
+        <w:t xml:space="preserve">, </w:t>
+      </w:r>
+      <w:proofErr w:type="spellStart"/>
+      <w:r>
+        <w:t>eng</w:t>
+      </w:r>
+      <w:proofErr w:type="spellEnd"/>
+      <w:r>
+        <w:t xml:space="preserve">, </w:t>
+      </w:r>
+      <w:proofErr w:type="spellStart"/>
+      <w:r>
+        <w:t>fra</w:t>
+      </w:r>
+      <w:proofErr w:type="spellEnd"/>
+      <w:r>
+        <w:t xml:space="preserve">, </w:t>
+      </w:r>
+      <w:proofErr w:type="spellStart"/>
+      <w:r>
+        <w:t>ita</w:t>
+      </w:r>
+      <w:proofErr w:type="spellEnd"/>
+      <w:r>
+        <w:t xml:space="preserve">, </w:t>
+      </w:r>
+      <w:proofErr w:type="spellStart"/>
+      <w:r>
+        <w:t>esp</w:t>
+      </w:r>
+      <w:proofErr w:type="spellEnd"/>
+      <w:r>
+        <w:t>)</w:t>
       </w:r>
     </w:p>
     <w:p>
@@ -1652,7 +1981,15 @@
       </w:r>
       <w:r>
         <w:tab/>
-        <w:t>For dev use ‘teszt_hostel’. For prod use the name that is provided to you</w:t>
+        <w:t>For dev use ‘</w:t>
+      </w:r>
+      <w:proofErr w:type="spellStart"/>
+      <w:r>
+        <w:t>teszt_hostel</w:t>
+      </w:r>
+      <w:proofErr w:type="spellEnd"/>
+      <w:r>
+        <w:t>’. For prod use the name that is provided to you</w:t>
       </w:r>
     </w:p>
     <w:p>
@@ -1710,9 +2047,11 @@
           <w:tab w:val="left" w:pos="2520"/>
         </w:tabs>
       </w:pPr>
+      <w:proofErr w:type="spellStart"/>
       <w:r>
         <w:t>filter_room_types</w:t>
       </w:r>
+      <w:proofErr w:type="spellEnd"/>
       <w:r>
         <w:tab/>
         <w:t xml:space="preserve">(optional parameter) coma separated list of room type ids that should return only. </w:t>
@@ -1837,7 +2176,25 @@
           <w:sz w:val="14"/>
           <w:szCs w:val="14"/>
         </w:rPr>
-        <w:t xml:space="preserve">  "special_offers": {</w:t>
+        <w:t xml:space="preserve">  "</w:t>
+      </w:r>
+      <w:proofErr w:type="spellStart"/>
+      <w:r>
+        <w:rPr>
+          <w:rFonts w:ascii="Courier New" w:hAnsi="Courier New" w:cs="Courier New"/>
+          <w:sz w:val="14"/>
+          <w:szCs w:val="14"/>
+        </w:rPr>
+        <w:t>special_offers</w:t>
+      </w:r>
+      <w:proofErr w:type="spellEnd"/>
+      <w:r>
+        <w:rPr>
+          <w:rFonts w:ascii="Courier New" w:hAnsi="Courier New" w:cs="Courier New"/>
+          <w:sz w:val="14"/>
+          <w:szCs w:val="14"/>
+        </w:rPr>
+        <w:t>": {</w:t>
       </w:r>
     </w:p>
     <w:p>
@@ -1953,7 +2310,25 @@
           <w:sz w:val="14"/>
           <w:szCs w:val="14"/>
         </w:rPr>
-        <w:t xml:space="preserve">      start_date: start date of the special offer. Use rather the dates array below where multiple </w:t>
+        <w:t xml:space="preserve">      </w:t>
+      </w:r>
+      <w:proofErr w:type="spellStart"/>
+      <w:r>
+        <w:rPr>
+          <w:rFonts w:ascii="Courier New" w:hAnsi="Courier New" w:cs="Courier New"/>
+          <w:sz w:val="14"/>
+          <w:szCs w:val="14"/>
+        </w:rPr>
+        <w:t>start_date</w:t>
+      </w:r>
+      <w:proofErr w:type="spellEnd"/>
+      <w:r>
+        <w:rPr>
+          <w:rFonts w:ascii="Courier New" w:hAnsi="Courier New" w:cs="Courier New"/>
+          <w:sz w:val="14"/>
+          <w:szCs w:val="14"/>
+        </w:rPr>
+        <w:t xml:space="preserve">: start date of the special offer. Use rather the dates array below where multiple </w:t>
       </w:r>
       <w:r>
         <w:rPr>
@@ -1994,7 +2369,25 @@
           <w:sz w:val="14"/>
           <w:szCs w:val="14"/>
         </w:rPr>
-        <w:t xml:space="preserve">      end_date:</w:t>
+        <w:t xml:space="preserve">      </w:t>
+      </w:r>
+      <w:proofErr w:type="spellStart"/>
+      <w:r>
+        <w:rPr>
+          <w:rFonts w:ascii="Courier New" w:hAnsi="Courier New" w:cs="Courier New"/>
+          <w:sz w:val="14"/>
+          <w:szCs w:val="14"/>
+        </w:rPr>
+        <w:t>end_date</w:t>
+      </w:r>
+      <w:proofErr w:type="spellEnd"/>
+      <w:r>
+        <w:rPr>
+          <w:rFonts w:ascii="Courier New" w:hAnsi="Courier New" w:cs="Courier New"/>
+          <w:sz w:val="14"/>
+          <w:szCs w:val="14"/>
+        </w:rPr>
+        <w:t>:</w:t>
       </w:r>
       <w:r>
         <w:rPr>
@@ -2043,7 +2436,25 @@
           <w:sz w:val="14"/>
           <w:szCs w:val="14"/>
         </w:rPr>
-        <w:t xml:space="preserve">      discount_pct: </w:t>
+        <w:t xml:space="preserve">      </w:t>
+      </w:r>
+      <w:proofErr w:type="spellStart"/>
+      <w:r>
+        <w:rPr>
+          <w:rFonts w:ascii="Courier New" w:hAnsi="Courier New" w:cs="Courier New"/>
+          <w:sz w:val="14"/>
+          <w:szCs w:val="14"/>
+        </w:rPr>
+        <w:t>discount_pct</w:t>
+      </w:r>
+      <w:proofErr w:type="spellEnd"/>
+      <w:r>
+        <w:rPr>
+          <w:rFonts w:ascii="Courier New" w:hAnsi="Courier New" w:cs="Courier New"/>
+          <w:sz w:val="14"/>
+          <w:szCs w:val="14"/>
+        </w:rPr>
+        <w:t xml:space="preserve">: </w:t>
       </w:r>
       <w:r>
         <w:rPr>
@@ -2125,7 +2536,25 @@
           <w:sz w:val="14"/>
           <w:szCs w:val="14"/>
         </w:rPr>
-        <w:t xml:space="preserve">      valid_num_of_days_before_arrival": </w:t>
+        <w:t xml:space="preserve">      </w:t>
+      </w:r>
+      <w:proofErr w:type="spellStart"/>
+      <w:r>
+        <w:rPr>
+          <w:rFonts w:ascii="Courier New" w:hAnsi="Courier New" w:cs="Courier New"/>
+          <w:sz w:val="14"/>
+          <w:szCs w:val="14"/>
+        </w:rPr>
+        <w:t>valid_num_of_days_before_arrival</w:t>
+      </w:r>
+      <w:proofErr w:type="spellEnd"/>
+      <w:r>
+        <w:rPr>
+          <w:rFonts w:ascii="Courier New" w:hAnsi="Courier New" w:cs="Courier New"/>
+          <w:sz w:val="14"/>
+          <w:szCs w:val="14"/>
+        </w:rPr>
+        <w:t xml:space="preserve">": </w:t>
       </w:r>
       <w:r>
         <w:rPr>
@@ -2199,7 +2628,25 @@
           <w:sz w:val="14"/>
           <w:szCs w:val="14"/>
         </w:rPr>
-        <w:t xml:space="preserve">      room_type_ids: </w:t>
+        <w:t xml:space="preserve">      </w:t>
+      </w:r>
+      <w:proofErr w:type="spellStart"/>
+      <w:r>
+        <w:rPr>
+          <w:rFonts w:ascii="Courier New" w:hAnsi="Courier New" w:cs="Courier New"/>
+          <w:sz w:val="14"/>
+          <w:szCs w:val="14"/>
+        </w:rPr>
+        <w:t>room_type_ids</w:t>
+      </w:r>
+      <w:proofErr w:type="spellEnd"/>
+      <w:r>
+        <w:rPr>
+          <w:rFonts w:ascii="Courier New" w:hAnsi="Courier New" w:cs="Courier New"/>
+          <w:sz w:val="14"/>
+          <w:szCs w:val="14"/>
+        </w:rPr>
+        <w:t xml:space="preserve">: </w:t>
       </w:r>
       <w:r>
         <w:rPr>
@@ -2240,7 +2687,25 @@
           <w:sz w:val="14"/>
           <w:szCs w:val="14"/>
         </w:rPr>
-        <w:t xml:space="preserve">      early_bird_day_count": </w:t>
+        <w:t xml:space="preserve">      </w:t>
+      </w:r>
+      <w:proofErr w:type="spellStart"/>
+      <w:r>
+        <w:rPr>
+          <w:rFonts w:ascii="Courier New" w:hAnsi="Courier New" w:cs="Courier New"/>
+          <w:sz w:val="14"/>
+          <w:szCs w:val="14"/>
+        </w:rPr>
+        <w:t>early_bird_day_count</w:t>
+      </w:r>
+      <w:proofErr w:type="spellEnd"/>
+      <w:r>
+        <w:rPr>
+          <w:rFonts w:ascii="Courier New" w:hAnsi="Courier New" w:cs="Courier New"/>
+          <w:sz w:val="14"/>
+          <w:szCs w:val="14"/>
+        </w:rPr>
+        <w:t xml:space="preserve">": </w:t>
       </w:r>
       <w:r>
         <w:rPr>
@@ -2363,15 +2828,51 @@
           <w:sz w:val="14"/>
           <w:szCs w:val="14"/>
         </w:rPr>
-        <w:t xml:space="preserve">      room_name": </w:t>
-      </w:r>
-      <w:r>
-        <w:rPr>
-          <w:rFonts w:ascii="Courier New" w:hAnsi="Courier New" w:cs="Courier New"/>
-          <w:sz w:val="14"/>
-          <w:szCs w:val="14"/>
-        </w:rPr>
-        <w:t>the name of the room or rooms that this special offer applies to (like all private rooms ,etc)</w:t>
+        <w:t xml:space="preserve">      </w:t>
+      </w:r>
+      <w:proofErr w:type="spellStart"/>
+      <w:r>
+        <w:rPr>
+          <w:rFonts w:ascii="Courier New" w:hAnsi="Courier New" w:cs="Courier New"/>
+          <w:sz w:val="14"/>
+          <w:szCs w:val="14"/>
+        </w:rPr>
+        <w:t>room_name</w:t>
+      </w:r>
+      <w:proofErr w:type="spellEnd"/>
+      <w:r>
+        <w:rPr>
+          <w:rFonts w:ascii="Courier New" w:hAnsi="Courier New" w:cs="Courier New"/>
+          <w:sz w:val="14"/>
+          <w:szCs w:val="14"/>
+        </w:rPr>
+        <w:t xml:space="preserve">": </w:t>
+      </w:r>
+      <w:r>
+        <w:rPr>
+          <w:rFonts w:ascii="Courier New" w:hAnsi="Courier New" w:cs="Courier New"/>
+          <w:sz w:val="14"/>
+          <w:szCs w:val="14"/>
+        </w:rPr>
+        <w:t>the name of the room or rooms that this special offer applies to (like all private rooms ,</w:t>
+      </w:r>
+      <w:proofErr w:type="spellStart"/>
+      <w:r>
+        <w:rPr>
+          <w:rFonts w:ascii="Courier New" w:hAnsi="Courier New" w:cs="Courier New"/>
+          <w:sz w:val="14"/>
+          <w:szCs w:val="14"/>
+        </w:rPr>
+        <w:t>etc</w:t>
+      </w:r>
+      <w:proofErr w:type="spellEnd"/>
+      <w:r>
+        <w:rPr>
+          <w:rFonts w:ascii="Courier New" w:hAnsi="Courier New" w:cs="Courier New"/>
+          <w:sz w:val="14"/>
+          <w:szCs w:val="14"/>
+        </w:rPr>
+        <w:t>)</w:t>
       </w:r>
       <w:r>
         <w:rPr>
@@ -2454,7 +2955,25 @@
           <w:sz w:val="14"/>
           <w:szCs w:val="14"/>
         </w:rPr>
-        <w:t xml:space="preserve">          "start_date": start of the validity of the special offer (format: YYYY-MM-DD),</w:t>
+        <w:t xml:space="preserve">          "</w:t>
+      </w:r>
+      <w:proofErr w:type="spellStart"/>
+      <w:r>
+        <w:rPr>
+          <w:rFonts w:ascii="Courier New" w:hAnsi="Courier New" w:cs="Courier New"/>
+          <w:sz w:val="14"/>
+          <w:szCs w:val="14"/>
+        </w:rPr>
+        <w:t>start_date</w:t>
+      </w:r>
+      <w:proofErr w:type="spellEnd"/>
+      <w:r>
+        <w:rPr>
+          <w:rFonts w:ascii="Courier New" w:hAnsi="Courier New" w:cs="Courier New"/>
+          <w:sz w:val="14"/>
+          <w:szCs w:val="14"/>
+        </w:rPr>
+        <w:t>": start of the validity of the special offer (format: YYYY-MM-DD),</w:t>
       </w:r>
     </w:p>
     <w:p>
@@ -2479,7 +2998,25 @@
           <w:sz w:val="14"/>
           <w:szCs w:val="14"/>
         </w:rPr>
-        <w:t xml:space="preserve">          "end_date": end of the validity of the special offer (format: YYYY-MM-DD)</w:t>
+        <w:t xml:space="preserve">          "</w:t>
+      </w:r>
+      <w:proofErr w:type="spellStart"/>
+      <w:r>
+        <w:rPr>
+          <w:rFonts w:ascii="Courier New" w:hAnsi="Courier New" w:cs="Courier New"/>
+          <w:sz w:val="14"/>
+          <w:szCs w:val="14"/>
+        </w:rPr>
+        <w:t>end_date</w:t>
+      </w:r>
+      <w:proofErr w:type="spellEnd"/>
+      <w:r>
+        <w:rPr>
+          <w:rFonts w:ascii="Courier New" w:hAnsi="Courier New" w:cs="Courier New"/>
+          <w:sz w:val="14"/>
+          <w:szCs w:val="14"/>
+        </w:rPr>
+        <w:t>": end of the validity of the special offer (format: YYYY-MM-DD)</w:t>
       </w:r>
     </w:p>
     <w:p>
@@ -2720,7 +3257,25 @@
           <w:sz w:val="14"/>
           <w:szCs w:val="14"/>
         </w:rPr>
-        <w:t xml:space="preserve">    id: the id this is used to addess the room when sending in the booking,</w:t>
+        <w:t xml:space="preserve">    id: the id this is used to </w:t>
+      </w:r>
+      <w:proofErr w:type="spellStart"/>
+      <w:r>
+        <w:rPr>
+          <w:rFonts w:ascii="Courier New" w:hAnsi="Courier New" w:cs="Courier New"/>
+          <w:sz w:val="14"/>
+          <w:szCs w:val="14"/>
+        </w:rPr>
+        <w:t>addess</w:t>
+      </w:r>
+      <w:proofErr w:type="spellEnd"/>
+      <w:r>
+        <w:rPr>
+          <w:rFonts w:ascii="Courier New" w:hAnsi="Courier New" w:cs="Courier New"/>
+          <w:sz w:val="14"/>
+          <w:szCs w:val="14"/>
+        </w:rPr>
+        <w:t xml:space="preserve"> the room when sending in the booking,</w:t>
       </w:r>
     </w:p>
     <w:p>
@@ -2753,7 +3308,25 @@
           <w:sz w:val="14"/>
           <w:szCs w:val="14"/>
         </w:rPr>
-        <w:t xml:space="preserve">    price_per_bed: this is the preset price of the bed if the room is a DORM,</w:t>
+        <w:t xml:space="preserve">    </w:t>
+      </w:r>
+      <w:proofErr w:type="spellStart"/>
+      <w:r>
+        <w:rPr>
+          <w:rFonts w:ascii="Courier New" w:hAnsi="Courier New" w:cs="Courier New"/>
+          <w:sz w:val="14"/>
+          <w:szCs w:val="14"/>
+        </w:rPr>
+        <w:t>price_per_bed</w:t>
+      </w:r>
+      <w:proofErr w:type="spellEnd"/>
+      <w:r>
+        <w:rPr>
+          <w:rFonts w:ascii="Courier New" w:hAnsi="Courier New" w:cs="Courier New"/>
+          <w:sz w:val="14"/>
+          <w:szCs w:val="14"/>
+        </w:rPr>
+        <w:t>: this is the preset price of the bed if the room is a DORM,</w:t>
       </w:r>
     </w:p>
     <w:p>
@@ -2827,7 +3400,25 @@
           <w:sz w:val="14"/>
           <w:szCs w:val="14"/>
         </w:rPr>
-        <w:t xml:space="preserve">    price_per_room:,this is the preset price of the room if the room is a PRIVATE or APARTMENT room </w:t>
+        <w:t xml:space="preserve">    </w:t>
+      </w:r>
+      <w:proofErr w:type="spellStart"/>
+      <w:r>
+        <w:rPr>
+          <w:rFonts w:ascii="Courier New" w:hAnsi="Courier New" w:cs="Courier New"/>
+          <w:sz w:val="14"/>
+          <w:szCs w:val="14"/>
+        </w:rPr>
+        <w:t>price_per_room:,this</w:t>
+      </w:r>
+      <w:proofErr w:type="spellEnd"/>
+      <w:r>
+        <w:rPr>
+          <w:rFonts w:ascii="Courier New" w:hAnsi="Courier New" w:cs="Courier New"/>
+          <w:sz w:val="14"/>
+          <w:szCs w:val="14"/>
+        </w:rPr>
+        <w:t xml:space="preserve"> is the preset price of the room if the room is a PRIVATE or APARTMENT room </w:t>
       </w:r>
     </w:p>
     <w:p>
@@ -2893,7 +3484,43 @@
           <w:sz w:val="14"/>
           <w:szCs w:val="14"/>
         </w:rPr>
-        <w:t xml:space="preserve">    surcharge_per_bed: for apartments the price_per_room is for 2 people. For any additional guest this surcharge is counted,</w:t>
+        <w:t xml:space="preserve">    </w:t>
+      </w:r>
+      <w:proofErr w:type="spellStart"/>
+      <w:r>
+        <w:rPr>
+          <w:rFonts w:ascii="Courier New" w:hAnsi="Courier New" w:cs="Courier New"/>
+          <w:sz w:val="14"/>
+          <w:szCs w:val="14"/>
+        </w:rPr>
+        <w:t>surcharge_per_bed</w:t>
+      </w:r>
+      <w:proofErr w:type="spellEnd"/>
+      <w:r>
+        <w:rPr>
+          <w:rFonts w:ascii="Courier New" w:hAnsi="Courier New" w:cs="Courier New"/>
+          <w:sz w:val="14"/>
+          <w:szCs w:val="14"/>
+        </w:rPr>
+        <w:t xml:space="preserve">: for apartments the </w:t>
+      </w:r>
+      <w:proofErr w:type="spellStart"/>
+      <w:r>
+        <w:rPr>
+          <w:rFonts w:ascii="Courier New" w:hAnsi="Courier New" w:cs="Courier New"/>
+          <w:sz w:val="14"/>
+          <w:szCs w:val="14"/>
+        </w:rPr>
+        <w:t>price_per_room</w:t>
+      </w:r>
+      <w:proofErr w:type="spellEnd"/>
+      <w:r>
+        <w:rPr>
+          <w:rFonts w:ascii="Courier New" w:hAnsi="Courier New" w:cs="Courier New"/>
+          <w:sz w:val="14"/>
+          <w:szCs w:val="14"/>
+        </w:rPr>
+        <w:t xml:space="preserve"> is for 2 people. For any additional guest this surcharge is counted,</w:t>
       </w:r>
     </w:p>
     <w:p>
@@ -2975,7 +3602,25 @@
           <w:sz w:val="14"/>
           <w:szCs w:val="14"/>
         </w:rPr>
-        <w:t xml:space="preserve">    num_of_beds": the number of available beds in the room,</w:t>
+        <w:t xml:space="preserve">    </w:t>
+      </w:r>
+      <w:proofErr w:type="spellStart"/>
+      <w:r>
+        <w:rPr>
+          <w:rFonts w:ascii="Courier New" w:hAnsi="Courier New" w:cs="Courier New"/>
+          <w:sz w:val="14"/>
+          <w:szCs w:val="14"/>
+        </w:rPr>
+        <w:t>num_of_beds</w:t>
+      </w:r>
+      <w:proofErr w:type="spellEnd"/>
+      <w:r>
+        <w:rPr>
+          <w:rFonts w:ascii="Courier New" w:hAnsi="Courier New" w:cs="Courier New"/>
+          <w:sz w:val="14"/>
+          <w:szCs w:val="14"/>
+        </w:rPr>
+        <w:t>": the number of available beds in the room,</w:t>
       </w:r>
     </w:p>
     <w:p>
@@ -3074,7 +3719,25 @@
           <w:sz w:val="14"/>
           <w:szCs w:val="14"/>
         </w:rPr>
-        <w:t xml:space="preserve">    short_description: short description of the room,</w:t>
+        <w:t xml:space="preserve">    </w:t>
+      </w:r>
+      <w:proofErr w:type="spellStart"/>
+      <w:r>
+        <w:rPr>
+          <w:rFonts w:ascii="Courier New" w:hAnsi="Courier New" w:cs="Courier New"/>
+          <w:sz w:val="14"/>
+          <w:szCs w:val="14"/>
+        </w:rPr>
+        <w:t>short_description</w:t>
+      </w:r>
+      <w:proofErr w:type="spellEnd"/>
+      <w:r>
+        <w:rPr>
+          <w:rFonts w:ascii="Courier New" w:hAnsi="Courier New" w:cs="Courier New"/>
+          <w:sz w:val="14"/>
+          <w:szCs w:val="14"/>
+        </w:rPr>
+        <w:t>: short description of the room,</w:t>
       </w:r>
     </w:p>
     <w:p>
@@ -3239,15 +3902,33 @@
           <w:sz w:val="14"/>
           <w:szCs w:val="14"/>
         </w:rPr>
-        <w:t xml:space="preserve">    num_of_beds_avail:</w:t>
-      </w:r>
-      <w:r>
-        <w:rPr>
-          <w:rFonts w:ascii="Courier New" w:hAnsi="Courier New" w:cs="Courier New"/>
-          <w:sz w:val="14"/>
-          <w:szCs w:val="14"/>
-        </w:rPr>
-        <w:t>Applicable for DORMs, this is the number of beds available for the time period</w:t>
+        <w:t xml:space="preserve">    </w:t>
+      </w:r>
+      <w:proofErr w:type="spellStart"/>
+      <w:r>
+        <w:rPr>
+          <w:rFonts w:ascii="Courier New" w:hAnsi="Courier New" w:cs="Courier New"/>
+          <w:sz w:val="14"/>
+          <w:szCs w:val="14"/>
+        </w:rPr>
+        <w:t>num_of_beds_avail:</w:t>
+      </w:r>
+      <w:r>
+        <w:rPr>
+          <w:rFonts w:ascii="Courier New" w:hAnsi="Courier New" w:cs="Courier New"/>
+          <w:sz w:val="14"/>
+          <w:szCs w:val="14"/>
+        </w:rPr>
+        <w:t>Applicable</w:t>
+      </w:r>
+      <w:proofErr w:type="spellEnd"/>
+      <w:r>
+        <w:rPr>
+          <w:rFonts w:ascii="Courier New" w:hAnsi="Courier New" w:cs="Courier New"/>
+          <w:sz w:val="14"/>
+          <w:szCs w:val="14"/>
+        </w:rPr>
+        <w:t xml:space="preserve"> for DORMs, this is the number of beds available for the time period</w:t>
       </w:r>
     </w:p>
     <w:p>
@@ -3272,7 +3953,25 @@
           <w:sz w:val="14"/>
           <w:szCs w:val="14"/>
         </w:rPr>
-        <w:t xml:space="preserve">      num_of_rooms_avail: Applicable for PRIVATE and APARTMENTs, this is the number of rooms available for the time period</w:t>
+        <w:t xml:space="preserve">      </w:t>
+      </w:r>
+      <w:proofErr w:type="spellStart"/>
+      <w:r>
+        <w:rPr>
+          <w:rFonts w:ascii="Courier New" w:hAnsi="Courier New" w:cs="Courier New"/>
+          <w:sz w:val="14"/>
+          <w:szCs w:val="14"/>
+        </w:rPr>
+        <w:t>num_of_rooms_avail</w:t>
+      </w:r>
+      <w:proofErr w:type="spellEnd"/>
+      <w:r>
+        <w:rPr>
+          <w:rFonts w:ascii="Courier New" w:hAnsi="Courier New" w:cs="Courier New"/>
+          <w:sz w:val="14"/>
+          <w:szCs w:val="14"/>
+        </w:rPr>
+        <w:t>: Applicable for PRIVATE and APARTMENTs, this is the number of rooms available for the time period</w:t>
       </w:r>
       <w:r>
         <w:rPr>
@@ -3438,10 +4137,26 @@
           <w:sz w:val="14"/>
           <w:szCs w:val="14"/>
         </w:rPr>
-        <w:t xml:space="preserve">      price_without_discount: if special offer applies, this price contains the price without the special offer,</w:t>
-      </w:r>
-      <w:bookmarkStart w:id="0" w:name="_GoBack"/>
-      <w:bookmarkEnd w:id="0"/>
+        <w:t xml:space="preserve">      </w:t>
+      </w:r>
+      <w:proofErr w:type="spellStart"/>
+      <w:r>
+        <w:rPr>
+          <w:rFonts w:ascii="Courier New" w:hAnsi="Courier New" w:cs="Courier New"/>
+          <w:sz w:val="14"/>
+          <w:szCs w:val="14"/>
+        </w:rPr>
+        <w:t>price_without_discount</w:t>
+      </w:r>
+      <w:proofErr w:type="spellEnd"/>
+      <w:r>
+        <w:rPr>
+          <w:rFonts w:ascii="Courier New" w:hAnsi="Courier New" w:cs="Courier New"/>
+          <w:sz w:val="14"/>
+          <w:szCs w:val="14"/>
+        </w:rPr>
+        <w:t>: if special offer applies, this price contains the price without the special offer,</w:t>
+      </w:r>
     </w:p>
     <w:p>
       <w:pPr>
@@ -3670,7 +4385,25 @@
           <w:sz w:val="14"/>
           <w:szCs w:val="14"/>
         </w:rPr>
-        <w:t xml:space="preserve">      special_offer: </w:t>
+        <w:t xml:space="preserve">      </w:t>
+      </w:r>
+      <w:proofErr w:type="spellStart"/>
+      <w:r>
+        <w:rPr>
+          <w:rFonts w:ascii="Courier New" w:hAnsi="Courier New" w:cs="Courier New"/>
+          <w:sz w:val="14"/>
+          <w:szCs w:val="14"/>
+        </w:rPr>
+        <w:t>special_offer</w:t>
+      </w:r>
+      <w:proofErr w:type="spellEnd"/>
+      <w:r>
+        <w:rPr>
+          <w:rFonts w:ascii="Courier New" w:hAnsi="Courier New" w:cs="Courier New"/>
+          <w:sz w:val="14"/>
+          <w:szCs w:val="14"/>
+        </w:rPr>
+        <w:t xml:space="preserve">: </w:t>
       </w:r>
       <w:r>
         <w:rPr>
@@ -3711,7 +4444,25 @@
           <w:sz w:val="14"/>
           <w:szCs w:val="14"/>
         </w:rPr>
-        <w:t xml:space="preserve">      special_offer_for_one_more_day: </w:t>
+        <w:t xml:space="preserve">      </w:t>
+      </w:r>
+      <w:proofErr w:type="spellStart"/>
+      <w:r>
+        <w:rPr>
+          <w:rFonts w:ascii="Courier New" w:hAnsi="Courier New" w:cs="Courier New"/>
+          <w:sz w:val="14"/>
+          <w:szCs w:val="14"/>
+        </w:rPr>
+        <w:t>special_offer_for_one_more_day</w:t>
+      </w:r>
+      <w:proofErr w:type="spellEnd"/>
+      <w:r>
+        <w:rPr>
+          <w:rFonts w:ascii="Courier New" w:hAnsi="Courier New" w:cs="Courier New"/>
+          <w:sz w:val="14"/>
+          <w:szCs w:val="14"/>
+        </w:rPr>
+        <w:t xml:space="preserve">: </w:t>
       </w:r>
       <w:r>
         <w:rPr>
@@ -3909,7 +4660,25 @@
           <w:sz w:val="14"/>
           <w:szCs w:val="14"/>
         </w:rPr>
-        <w:t xml:space="preserve">        room_type_id: the id of the room type that this image is linked to,</w:t>
+        <w:t xml:space="preserve">        </w:t>
+      </w:r>
+      <w:proofErr w:type="spellStart"/>
+      <w:r>
+        <w:rPr>
+          <w:rFonts w:ascii="Courier New" w:hAnsi="Courier New" w:cs="Courier New"/>
+          <w:sz w:val="14"/>
+          <w:szCs w:val="14"/>
+        </w:rPr>
+        <w:t>room_type_id</w:t>
+      </w:r>
+      <w:proofErr w:type="spellEnd"/>
+      <w:r>
+        <w:rPr>
+          <w:rFonts w:ascii="Courier New" w:hAnsi="Courier New" w:cs="Courier New"/>
+          <w:sz w:val="14"/>
+          <w:szCs w:val="14"/>
+        </w:rPr>
+        <w:t>: the id of the room type that this image is linked to,</w:t>
       </w:r>
     </w:p>
     <w:p>
@@ -4140,7 +4909,25 @@
           <w:sz w:val="14"/>
           <w:szCs w:val="14"/>
         </w:rPr>
-        <w:t xml:space="preserve">        original_img_url: URL of the original image. Use this directly to show the image on a page,</w:t>
+        <w:t xml:space="preserve">        </w:t>
+      </w:r>
+      <w:proofErr w:type="spellStart"/>
+      <w:r>
+        <w:rPr>
+          <w:rFonts w:ascii="Courier New" w:hAnsi="Courier New" w:cs="Courier New"/>
+          <w:sz w:val="14"/>
+          <w:szCs w:val="14"/>
+        </w:rPr>
+        <w:t>original_img_url</w:t>
+      </w:r>
+      <w:proofErr w:type="spellEnd"/>
+      <w:r>
+        <w:rPr>
+          <w:rFonts w:ascii="Courier New" w:hAnsi="Courier New" w:cs="Courier New"/>
+          <w:sz w:val="14"/>
+          <w:szCs w:val="14"/>
+        </w:rPr>
+        <w:t>: URL of the original image. Use this directly to show the image on a page,</w:t>
       </w:r>
     </w:p>
     <w:p>
@@ -4173,7 +4960,25 @@
           <w:sz w:val="14"/>
           <w:szCs w:val="14"/>
         </w:rPr>
-        <w:t xml:space="preserve">        medium_img_url: URL of the medium image. Use this directly to show the image on a page,</w:t>
+        <w:t xml:space="preserve">        </w:t>
+      </w:r>
+      <w:proofErr w:type="spellStart"/>
+      <w:r>
+        <w:rPr>
+          <w:rFonts w:ascii="Courier New" w:hAnsi="Courier New" w:cs="Courier New"/>
+          <w:sz w:val="14"/>
+          <w:szCs w:val="14"/>
+        </w:rPr>
+        <w:t>medium_img_url</w:t>
+      </w:r>
+      <w:proofErr w:type="spellEnd"/>
+      <w:r>
+        <w:rPr>
+          <w:rFonts w:ascii="Courier New" w:hAnsi="Courier New" w:cs="Courier New"/>
+          <w:sz w:val="14"/>
+          <w:szCs w:val="14"/>
+        </w:rPr>
+        <w:t>: URL of the medium image. Use this directly to show the image on a page,</w:t>
       </w:r>
     </w:p>
     <w:p>
@@ -4206,7 +5011,25 @@
           <w:sz w:val="14"/>
           <w:szCs w:val="14"/>
         </w:rPr>
-        <w:t xml:space="preserve">        thumb_img_url: URL of the thumb image. Use this directly to show the image on a page</w:t>
+        <w:t xml:space="preserve">        </w:t>
+      </w:r>
+      <w:proofErr w:type="spellStart"/>
+      <w:r>
+        <w:rPr>
+          <w:rFonts w:ascii="Courier New" w:hAnsi="Courier New" w:cs="Courier New"/>
+          <w:sz w:val="14"/>
+          <w:szCs w:val="14"/>
+        </w:rPr>
+        <w:t>thumb_img_url</w:t>
+      </w:r>
+      <w:proofErr w:type="spellEnd"/>
+      <w:r>
+        <w:rPr>
+          <w:rFonts w:ascii="Courier New" w:hAnsi="Courier New" w:cs="Courier New"/>
+          <w:sz w:val="14"/>
+          <w:szCs w:val="14"/>
+        </w:rPr>
+        <w:t>: URL of the thumb image. Use this directly to show the image on a page</w:t>
       </w:r>
     </w:p>
     <w:p>
@@ -4494,12 +5317,54 @@
           <w:tab w:val="left" w:pos="1800"/>
         </w:tabs>
       </w:pPr>
+      <w:proofErr w:type="spellStart"/>
       <w:r>
         <w:t>lang</w:t>
       </w:r>
+      <w:proofErr w:type="spellEnd"/>
       <w:r>
         <w:tab/>
-        <w:t>The 3 character language identifier (currently supported are: deu, eng, fra, ita, esp)</w:t>
+        <w:t xml:space="preserve">The 3 character language identifier (currently supported are: </w:t>
+      </w:r>
+      <w:proofErr w:type="spellStart"/>
+      <w:r>
+        <w:t>deu</w:t>
+      </w:r>
+      <w:proofErr w:type="spellEnd"/>
+      <w:r>
+        <w:t xml:space="preserve">, </w:t>
+      </w:r>
+      <w:proofErr w:type="spellStart"/>
+      <w:r>
+        <w:t>eng</w:t>
+      </w:r>
+      <w:proofErr w:type="spellEnd"/>
+      <w:r>
+        <w:t xml:space="preserve">, </w:t>
+      </w:r>
+      <w:proofErr w:type="spellStart"/>
+      <w:r>
+        <w:t>fra</w:t>
+      </w:r>
+      <w:proofErr w:type="spellEnd"/>
+      <w:r>
+        <w:t xml:space="preserve">, </w:t>
+      </w:r>
+      <w:proofErr w:type="spellStart"/>
+      <w:r>
+        <w:t>ita</w:t>
+      </w:r>
+      <w:proofErr w:type="spellEnd"/>
+      <w:r>
+        <w:t xml:space="preserve">, </w:t>
+      </w:r>
+      <w:proofErr w:type="spellStart"/>
+      <w:r>
+        <w:t>esp</w:t>
+      </w:r>
+      <w:proofErr w:type="spellEnd"/>
+      <w:r>
+        <w:t>)</w:t>
       </w:r>
     </w:p>
     <w:p>
@@ -4549,7 +5414,15 @@
       </w:r>
       <w:r>
         <w:tab/>
-        <w:t>For dev use ‘teszt_hostel’. For prod use the name that is provided to you</w:t>
+        <w:t>For dev use ‘</w:t>
+      </w:r>
+      <w:proofErr w:type="spellStart"/>
+      <w:r>
+        <w:t>teszt_hostel</w:t>
+      </w:r>
+      <w:proofErr w:type="spellEnd"/>
+      <w:r>
+        <w:t>’. For prod use the name that is provided to you</w:t>
       </w:r>
     </w:p>
     <w:p>
@@ -4762,12 +5635,54 @@
           <w:tab w:val="left" w:pos="2160"/>
         </w:tabs>
       </w:pPr>
+      <w:proofErr w:type="spellStart"/>
       <w:r>
         <w:t>lang</w:t>
       </w:r>
+      <w:proofErr w:type="spellEnd"/>
       <w:r>
         <w:tab/>
-        <w:t>The 3 character language identifier (currently supported are: deu, eng, fra, ita, esp)</w:t>
+        <w:t xml:space="preserve">The 3 character language identifier (currently supported are: </w:t>
+      </w:r>
+      <w:proofErr w:type="spellStart"/>
+      <w:r>
+        <w:t>deu</w:t>
+      </w:r>
+      <w:proofErr w:type="spellEnd"/>
+      <w:r>
+        <w:t xml:space="preserve">, </w:t>
+      </w:r>
+      <w:proofErr w:type="spellStart"/>
+      <w:r>
+        <w:t>eng</w:t>
+      </w:r>
+      <w:proofErr w:type="spellEnd"/>
+      <w:r>
+        <w:t xml:space="preserve">, </w:t>
+      </w:r>
+      <w:proofErr w:type="spellStart"/>
+      <w:r>
+        <w:t>fra</w:t>
+      </w:r>
+      <w:proofErr w:type="spellEnd"/>
+      <w:r>
+        <w:t xml:space="preserve">, </w:t>
+      </w:r>
+      <w:proofErr w:type="spellStart"/>
+      <w:r>
+        <w:t>ita</w:t>
+      </w:r>
+      <w:proofErr w:type="spellEnd"/>
+      <w:r>
+        <w:t xml:space="preserve">, </w:t>
+      </w:r>
+      <w:proofErr w:type="spellStart"/>
+      <w:r>
+        <w:t>esp</w:t>
+      </w:r>
+      <w:proofErr w:type="spellEnd"/>
+      <w:r>
+        <w:t>)</w:t>
       </w:r>
     </w:p>
     <w:p>
@@ -4811,7 +5726,15 @@
       </w:r>
       <w:r>
         <w:tab/>
-        <w:t>For dev use ‘teszt_hostel’. For prod use the name that is provided to you</w:t>
+        <w:t>For dev use ‘</w:t>
+      </w:r>
+      <w:proofErr w:type="spellStart"/>
+      <w:r>
+        <w:t>teszt_hostel</w:t>
+      </w:r>
+      <w:proofErr w:type="spellEnd"/>
+      <w:r>
+        <w:t>’. For prod use the name that is provided to you</w:t>
       </w:r>
     </w:p>
     <w:p>
@@ -5057,6 +5980,7 @@
         </w:rPr>
         <w:t xml:space="preserve">    </w:t>
       </w:r>
+      <w:proofErr w:type="spellStart"/>
       <w:r>
         <w:rPr>
           <w:rFonts w:ascii="Courier New" w:hAnsi="Courier New" w:cs="Courier New"/>
@@ -5065,6 +5989,7 @@
         </w:rPr>
         <w:t>free_service</w:t>
       </w:r>
+      <w:proofErr w:type="spellEnd"/>
       <w:r>
         <w:rPr>
           <w:rFonts w:ascii="Courier New" w:hAnsi="Courier New" w:cs="Courier New"/>
@@ -5207,13 +6132,23 @@
         </w:rPr>
         <w:t xml:space="preserve">    </w:t>
       </w:r>
-      <w:r>
-        <w:rPr>
-          <w:rFonts w:ascii="Courier New" w:hAnsi="Courier New" w:cs="Courier New"/>
-          <w:sz w:val="14"/>
-          <w:szCs w:val="14"/>
-        </w:rPr>
-        <w:t xml:space="preserve">unit_name: The unit, for example the taxi from the airport is </w:t>
+      <w:proofErr w:type="spellStart"/>
+      <w:r>
+        <w:rPr>
+          <w:rFonts w:ascii="Courier New" w:hAnsi="Courier New" w:cs="Courier New"/>
+          <w:sz w:val="14"/>
+          <w:szCs w:val="14"/>
+        </w:rPr>
+        <w:t>unit_name</w:t>
+      </w:r>
+      <w:proofErr w:type="spellEnd"/>
+      <w:r>
+        <w:rPr>
+          <w:rFonts w:ascii="Courier New" w:hAnsi="Courier New" w:cs="Courier New"/>
+          <w:sz w:val="14"/>
+          <w:szCs w:val="14"/>
+        </w:rPr>
+        <w:t xml:space="preserve">: The unit, for example the taxi from the airport is </w:t>
       </w:r>
       <w:r>
         <w:rPr>
@@ -5229,7 +6164,25 @@
           <w:sz w:val="14"/>
           <w:szCs w:val="14"/>
         </w:rPr>
-        <w:t>4 passenger”, so when you display it it will be price/unit</w:t>
+        <w:t xml:space="preserve">4 passenger”, so when you display it </w:t>
+      </w:r>
+      <w:proofErr w:type="spellStart"/>
+      <w:r>
+        <w:rPr>
+          <w:rFonts w:ascii="Courier New" w:hAnsi="Courier New" w:cs="Courier New"/>
+          <w:sz w:val="14"/>
+          <w:szCs w:val="14"/>
+        </w:rPr>
+        <w:t>it</w:t>
+      </w:r>
+      <w:proofErr w:type="spellEnd"/>
+      <w:r>
+        <w:rPr>
+          <w:rFonts w:ascii="Courier New" w:hAnsi="Courier New" w:cs="Courier New"/>
+          <w:sz w:val="14"/>
+          <w:szCs w:val="14"/>
+        </w:rPr>
+        <w:t xml:space="preserve"> will be price/unit</w:t>
       </w:r>
     </w:p>
     <w:p>
@@ -5321,12 +6274,54 @@
           <w:tab w:val="left" w:pos="2160"/>
         </w:tabs>
       </w:pPr>
+      <w:proofErr w:type="spellStart"/>
       <w:r>
         <w:t>lang</w:t>
       </w:r>
+      <w:proofErr w:type="spellEnd"/>
       <w:r>
         <w:tab/>
-        <w:t>The 3 character language identifier (currently supported are: deu, eng, fra, ita, esp)</w:t>
+        <w:t xml:space="preserve">The 3 character language identifier (currently supported are: </w:t>
+      </w:r>
+      <w:proofErr w:type="spellStart"/>
+      <w:r>
+        <w:t>deu</w:t>
+      </w:r>
+      <w:proofErr w:type="spellEnd"/>
+      <w:r>
+        <w:t xml:space="preserve">, </w:t>
+      </w:r>
+      <w:proofErr w:type="spellStart"/>
+      <w:r>
+        <w:t>eng</w:t>
+      </w:r>
+      <w:proofErr w:type="spellEnd"/>
+      <w:r>
+        <w:t xml:space="preserve">, </w:t>
+      </w:r>
+      <w:proofErr w:type="spellStart"/>
+      <w:r>
+        <w:t>fra</w:t>
+      </w:r>
+      <w:proofErr w:type="spellEnd"/>
+      <w:r>
+        <w:t xml:space="preserve">, </w:t>
+      </w:r>
+      <w:proofErr w:type="spellStart"/>
+      <w:r>
+        <w:t>ita</w:t>
+      </w:r>
+      <w:proofErr w:type="spellEnd"/>
+      <w:r>
+        <w:t xml:space="preserve">, </w:t>
+      </w:r>
+      <w:proofErr w:type="spellStart"/>
+      <w:r>
+        <w:t>esp</w:t>
+      </w:r>
+      <w:proofErr w:type="spellEnd"/>
+      <w:r>
+        <w:t>)</w:t>
       </w:r>
     </w:p>
     <w:p>
@@ -5370,7 +6365,15 @@
       </w:r>
       <w:r>
         <w:tab/>
-        <w:t>For dev use ‘teszt_hostel’. For prod use the name that is provided to you</w:t>
+        <w:t>For dev use ‘</w:t>
+      </w:r>
+      <w:proofErr w:type="spellStart"/>
+      <w:r>
+        <w:t>teszt_hostel</w:t>
+      </w:r>
+      <w:proofErr w:type="spellEnd"/>
+      <w:r>
+        <w:t>’. For prod use the name that is provided to you</w:t>
       </w:r>
     </w:p>
     <w:p>
@@ -5384,9 +6387,11 @@
           <w:tab w:val="left" w:pos="2160"/>
         </w:tabs>
       </w:pPr>
+      <w:proofErr w:type="spellStart"/>
       <w:r>
         <w:t>firstname</w:t>
       </w:r>
+      <w:proofErr w:type="spellEnd"/>
       <w:r>
         <w:tab/>
         <w:t>The first name of the guest</w:t>
@@ -5403,9 +6408,11 @@
           <w:tab w:val="left" w:pos="2160"/>
         </w:tabs>
       </w:pPr>
+      <w:proofErr w:type="spellStart"/>
       <w:r>
         <w:t>lastname</w:t>
       </w:r>
+      <w:proofErr w:type="spellEnd"/>
       <w:r>
         <w:tab/>
         <w:t xml:space="preserve">The last name of the guest </w:t>
@@ -5612,12 +6619,22 @@
           <w:tab w:val="left" w:pos="2160"/>
         </w:tabs>
       </w:pPr>
+      <w:proofErr w:type="spellStart"/>
       <w:r>
         <w:t>booking_data</w:t>
       </w:r>
+      <w:proofErr w:type="spellEnd"/>
       <w:r>
         <w:tab/>
-        <w:t>The booking data, this is a json structure containing the rooms/beds to book. See below.</w:t>
+        <w:t xml:space="preserve">The booking data, this is a </w:t>
+      </w:r>
+      <w:proofErr w:type="spellStart"/>
+      <w:r>
+        <w:t>json</w:t>
+      </w:r>
+      <w:proofErr w:type="spellEnd"/>
+      <w:r>
+        <w:t xml:space="preserve"> structure containing the rooms/beds to book. See below.</w:t>
       </w:r>
     </w:p>
     <w:p>
@@ -5631,9 +6648,11 @@
           <w:tab w:val="left" w:pos="2160"/>
         </w:tabs>
       </w:pPr>
+      <w:proofErr w:type="spellStart"/>
       <w:r>
         <w:t>from_date</w:t>
       </w:r>
+      <w:proofErr w:type="spellEnd"/>
       <w:r>
         <w:tab/>
         <w:t>The arrival date (format: YYYY-MM-DD)</w:t>
@@ -5650,9 +6669,11 @@
           <w:tab w:val="left" w:pos="2160"/>
         </w:tabs>
       </w:pPr>
+      <w:proofErr w:type="spellStart"/>
       <w:r>
         <w:t>to_date</w:t>
       </w:r>
+      <w:proofErr w:type="spellEnd"/>
       <w:r>
         <w:tab/>
         <w:t>The departure date (format: YYYY-MM-DD)</w:t>
@@ -5685,6 +6706,7 @@
       <w:r>
         <w:t xml:space="preserve">The </w:t>
       </w:r>
+      <w:proofErr w:type="spellStart"/>
       <w:r>
         <w:rPr>
           <w:b/>
@@ -5697,8 +6719,17 @@
         </w:rPr>
         <w:t>data</w:t>
       </w:r>
-      <w:r>
-        <w:t xml:space="preserve"> has the following json structure:</w:t>
+      <w:proofErr w:type="spellEnd"/>
+      <w:r>
+        <w:t xml:space="preserve"> has the following </w:t>
+      </w:r>
+      <w:proofErr w:type="spellStart"/>
+      <w:r>
+        <w:t>json</w:t>
+      </w:r>
+      <w:proofErr w:type="spellEnd"/>
+      <w:r>
+        <w:t xml:space="preserve"> structure:</w:t>
       </w:r>
     </w:p>
     <w:p>
@@ -5771,7 +6802,23 @@
           <w:rFonts w:ascii="Courier New" w:hAnsi="Courier New" w:cs="Courier New"/>
           <w:sz w:val="14"/>
         </w:rPr>
-        <w:t xml:space="preserve">      roomTypeIds: array of room type ids, this will normally be an array of 1 element,</w:t>
+        <w:t xml:space="preserve">      </w:t>
+      </w:r>
+      <w:proofErr w:type="spellStart"/>
+      <w:r>
+        <w:rPr>
+          <w:rFonts w:ascii="Courier New" w:hAnsi="Courier New" w:cs="Courier New"/>
+          <w:sz w:val="14"/>
+        </w:rPr>
+        <w:t>roomTypeIds</w:t>
+      </w:r>
+      <w:proofErr w:type="spellEnd"/>
+      <w:r>
+        <w:rPr>
+          <w:rFonts w:ascii="Courier New" w:hAnsi="Courier New" w:cs="Courier New"/>
+          <w:sz w:val="14"/>
+        </w:rPr>
+        <w:t>: array of room type ids, this will normally be an array of 1 element,</w:t>
       </w:r>
     </w:p>
     <w:p>
@@ -5793,7 +6840,23 @@
           <w:rFonts w:ascii="Courier New" w:hAnsi="Courier New" w:cs="Courier New"/>
           <w:sz w:val="14"/>
         </w:rPr>
-        <w:t xml:space="preserve">      numOfPerson: array of number where each, element is the number of person into 1 room</w:t>
+        <w:t xml:space="preserve">      </w:t>
+      </w:r>
+      <w:proofErr w:type="spellStart"/>
+      <w:r>
+        <w:rPr>
+          <w:rFonts w:ascii="Courier New" w:hAnsi="Courier New" w:cs="Courier New"/>
+          <w:sz w:val="14"/>
+        </w:rPr>
+        <w:t>numOfPerson</w:t>
+      </w:r>
+      <w:proofErr w:type="spellEnd"/>
+      <w:r>
+        <w:rPr>
+          <w:rFonts w:ascii="Courier New" w:hAnsi="Courier New" w:cs="Courier New"/>
+          <w:sz w:val="14"/>
+        </w:rPr>
+        <w:t>: array of number where each, element is the number of person into 1 room</w:t>
       </w:r>
     </w:p>
     <w:p>
@@ -5892,11 +6955,24 @@
       </w:r>
       <w:r>
         <w:softHyphen/>
-        <w:t>rivate room booked, 1 double bed room (room_type_id</w:t>
-      </w:r>
+        <w:t>rivate room booked, 1 double bed room (</w:t>
+      </w:r>
+      <w:proofErr w:type="spellStart"/>
+      <w:r>
+        <w:t>room_type_id</w:t>
+      </w:r>
+      <w:proofErr w:type="spellEnd"/>
       <w:r>
         <w:softHyphen/>
-        <w:t>: 42) and 1 four bed room (room_type_id 43): </w:t>
+        <w:t>: 42) and 1 four bed room (</w:t>
+      </w:r>
+      <w:proofErr w:type="spellStart"/>
+      <w:r>
+        <w:t>room_type_id</w:t>
+      </w:r>
+      <w:proofErr w:type="spellEnd"/>
+      <w:r>
+        <w:t xml:space="preserve"> 43): </w:t>
       </w:r>
     </w:p>
     <w:p>
@@ -5925,7 +7001,23 @@
           <w:sz w:val="14"/>
         </w:rPr>
         <w:br/>
-        <w:t>  { roomTypeIds: [</w:t>
+        <w:t xml:space="preserve">  { </w:t>
+      </w:r>
+      <w:proofErr w:type="spellStart"/>
+      <w:r>
+        <w:rPr>
+          <w:rFonts w:ascii="Courier New" w:hAnsi="Courier New" w:cs="Courier New"/>
+          <w:sz w:val="14"/>
+        </w:rPr>
+        <w:t>roomTypeIds</w:t>
+      </w:r>
+      <w:proofErr w:type="spellEnd"/>
+      <w:r>
+        <w:rPr>
+          <w:rFonts w:ascii="Courier New" w:hAnsi="Courier New" w:cs="Courier New"/>
+          <w:sz w:val="14"/>
+        </w:rPr>
+        <w:t>: [</w:t>
       </w:r>
       <w:r>
         <w:rPr>
@@ -5933,7 +7025,23 @@
           <w:sz w:val="14"/>
         </w:rPr>
         <w:softHyphen/>
-        <w:t>42], numOfPerson:[2]}</w:t>
+        <w:t xml:space="preserve">42], </w:t>
+      </w:r>
+      <w:proofErr w:type="spellStart"/>
+      <w:r>
+        <w:rPr>
+          <w:rFonts w:ascii="Courier New" w:hAnsi="Courier New" w:cs="Courier New"/>
+          <w:sz w:val="14"/>
+        </w:rPr>
+        <w:t>numOfPerson</w:t>
+      </w:r>
+      <w:proofErr w:type="spellEnd"/>
+      <w:r>
+        <w:rPr>
+          <w:rFonts w:ascii="Courier New" w:hAnsi="Courier New" w:cs="Courier New"/>
+          <w:sz w:val="14"/>
+        </w:rPr>
+        <w:t>:[2]}</w:t>
       </w:r>
       <w:r>
         <w:rPr>
@@ -5949,7 +7057,23 @@
           <w:sz w:val="14"/>
         </w:rPr>
         <w:br/>
-        <w:t>  { roomTypeIds: [</w:t>
+        <w:t xml:space="preserve">  { </w:t>
+      </w:r>
+      <w:proofErr w:type="spellStart"/>
+      <w:r>
+        <w:rPr>
+          <w:rFonts w:ascii="Courier New" w:hAnsi="Courier New" w:cs="Courier New"/>
+          <w:sz w:val="14"/>
+        </w:rPr>
+        <w:t>roomTypeIds</w:t>
+      </w:r>
+      <w:proofErr w:type="spellEnd"/>
+      <w:r>
+        <w:rPr>
+          <w:rFonts w:ascii="Courier New" w:hAnsi="Courier New" w:cs="Courier New"/>
+          <w:sz w:val="14"/>
+        </w:rPr>
+        <w:t>: [</w:t>
       </w:r>
       <w:r>
         <w:rPr>
@@ -5957,7 +7081,23 @@
           <w:sz w:val="14"/>
         </w:rPr>
         <w:softHyphen/>
-        <w:t>43], numOfPerson:[4]}</w:t>
+        <w:t xml:space="preserve">43], </w:t>
+      </w:r>
+      <w:proofErr w:type="spellStart"/>
+      <w:r>
+        <w:rPr>
+          <w:rFonts w:ascii="Courier New" w:hAnsi="Courier New" w:cs="Courier New"/>
+          <w:sz w:val="14"/>
+        </w:rPr>
+        <w:t>numOfPerson</w:t>
+      </w:r>
+      <w:proofErr w:type="spellEnd"/>
+      <w:r>
+        <w:rPr>
+          <w:rFonts w:ascii="Courier New" w:hAnsi="Courier New" w:cs="Courier New"/>
+          <w:sz w:val="14"/>
+        </w:rPr>
+        <w:t>:[4]}</w:t>
       </w:r>
       <w:r>
         <w:rPr>
@@ -5995,8 +7135,13 @@
       </w:r>
       <w:r>
         <w:softHyphen/>
-        <w:t>rivate room booked, both are double bed room (room_type_id</w:t>
-      </w:r>
+        <w:t>rivate room booked, both are double bed room (</w:t>
+      </w:r>
+      <w:proofErr w:type="spellStart"/>
+      <w:r>
+        <w:t>room_type_id</w:t>
+      </w:r>
+      <w:proofErr w:type="spellEnd"/>
       <w:r>
         <w:softHyphen/>
         <w:t>: 42)</w:t>
@@ -6029,7 +7174,23 @@
           <w:sz w:val="14"/>
         </w:rPr>
         <w:br/>
-        <w:t>  { roomTypeIds: [</w:t>
+        <w:t xml:space="preserve">  { </w:t>
+      </w:r>
+      <w:proofErr w:type="spellStart"/>
+      <w:r>
+        <w:rPr>
+          <w:rFonts w:ascii="Courier New" w:hAnsi="Courier New" w:cs="Courier New"/>
+          <w:sz w:val="14"/>
+        </w:rPr>
+        <w:t>roomTypeIds</w:t>
+      </w:r>
+      <w:proofErr w:type="spellEnd"/>
+      <w:r>
+        <w:rPr>
+          <w:rFonts w:ascii="Courier New" w:hAnsi="Courier New" w:cs="Courier New"/>
+          <w:sz w:val="14"/>
+        </w:rPr>
+        <w:t>: [</w:t>
       </w:r>
       <w:r>
         <w:rPr>
@@ -6037,7 +7198,23 @@
           <w:sz w:val="14"/>
         </w:rPr>
         <w:softHyphen/>
-        <w:t>42], numOfPerson:[2,2</w:t>
+        <w:t xml:space="preserve">42], </w:t>
+      </w:r>
+      <w:proofErr w:type="spellStart"/>
+      <w:r>
+        <w:rPr>
+          <w:rFonts w:ascii="Courier New" w:hAnsi="Courier New" w:cs="Courier New"/>
+          <w:sz w:val="14"/>
+        </w:rPr>
+        <w:t>numOfPerson</w:t>
+      </w:r>
+      <w:proofErr w:type="spellEnd"/>
+      <w:r>
+        <w:rPr>
+          <w:rFonts w:ascii="Courier New" w:hAnsi="Courier New" w:cs="Courier New"/>
+          <w:sz w:val="14"/>
+        </w:rPr>
+        <w:t>:[2,2</w:t>
       </w:r>
       <w:r>
         <w:rPr>
@@ -6098,7 +7275,23 @@
           <w:sz w:val="14"/>
         </w:rPr>
         <w:br/>
-        <w:t>  { roomTypeIds: [</w:t>
+        <w:t xml:space="preserve">  { </w:t>
+      </w:r>
+      <w:proofErr w:type="spellStart"/>
+      <w:r>
+        <w:rPr>
+          <w:rFonts w:ascii="Courier New" w:hAnsi="Courier New" w:cs="Courier New"/>
+          <w:sz w:val="14"/>
+        </w:rPr>
+        <w:t>roomTypeIds</w:t>
+      </w:r>
+      <w:proofErr w:type="spellEnd"/>
+      <w:r>
+        <w:rPr>
+          <w:rFonts w:ascii="Courier New" w:hAnsi="Courier New" w:cs="Courier New"/>
+          <w:sz w:val="14"/>
+        </w:rPr>
+        <w:t>: [</w:t>
       </w:r>
       <w:r>
         <w:rPr>
@@ -6106,7 +7299,23 @@
           <w:sz w:val="14"/>
         </w:rPr>
         <w:softHyphen/>
-        <w:t>42], numOfPerson:[4]}</w:t>
+        <w:t xml:space="preserve">42], </w:t>
+      </w:r>
+      <w:proofErr w:type="spellStart"/>
+      <w:r>
+        <w:rPr>
+          <w:rFonts w:ascii="Courier New" w:hAnsi="Courier New" w:cs="Courier New"/>
+          <w:sz w:val="14"/>
+        </w:rPr>
+        <w:t>numOfPerson</w:t>
+      </w:r>
+      <w:proofErr w:type="spellEnd"/>
+      <w:r>
+        <w:rPr>
+          <w:rFonts w:ascii="Courier New" w:hAnsi="Courier New" w:cs="Courier New"/>
+          <w:sz w:val="14"/>
+        </w:rPr>
+        <w:t>:[4]}</w:t>
       </w:r>
       <w:r>
         <w:rPr>
@@ -6167,7 +7376,23 @@
           <w:sz w:val="14"/>
         </w:rPr>
         <w:br/>
-        <w:t>  { roomTypeIds: [</w:t>
+        <w:t xml:space="preserve">  { </w:t>
+      </w:r>
+      <w:proofErr w:type="spellStart"/>
+      <w:r>
+        <w:rPr>
+          <w:rFonts w:ascii="Courier New" w:hAnsi="Courier New" w:cs="Courier New"/>
+          <w:sz w:val="14"/>
+        </w:rPr>
+        <w:t>roomTypeIds</w:t>
+      </w:r>
+      <w:proofErr w:type="spellEnd"/>
+      <w:r>
+        <w:rPr>
+          <w:rFonts w:ascii="Courier New" w:hAnsi="Courier New" w:cs="Courier New"/>
+          <w:sz w:val="14"/>
+        </w:rPr>
+        <w:t>: [</w:t>
       </w:r>
       <w:r>
         <w:rPr>
@@ -6175,7 +7400,23 @@
           <w:sz w:val="14"/>
         </w:rPr>
         <w:softHyphen/>
-        <w:t>42], numOfPerson:[2]}</w:t>
+        <w:t xml:space="preserve">42], </w:t>
+      </w:r>
+      <w:proofErr w:type="spellStart"/>
+      <w:r>
+        <w:rPr>
+          <w:rFonts w:ascii="Courier New" w:hAnsi="Courier New" w:cs="Courier New"/>
+          <w:sz w:val="14"/>
+        </w:rPr>
+        <w:t>numOfPerson</w:t>
+      </w:r>
+      <w:proofErr w:type="spellEnd"/>
+      <w:r>
+        <w:rPr>
+          <w:rFonts w:ascii="Courier New" w:hAnsi="Courier New" w:cs="Courier New"/>
+          <w:sz w:val="14"/>
+        </w:rPr>
+        <w:t>:[2]}</w:t>
       </w:r>
       <w:r>
         <w:rPr>
@@ -6191,7 +7432,23 @@
           <w:sz w:val="14"/>
         </w:rPr>
         <w:br/>
-        <w:t>  { roomTypeIds: [</w:t>
+        <w:t xml:space="preserve">  { </w:t>
+      </w:r>
+      <w:proofErr w:type="spellStart"/>
+      <w:r>
+        <w:rPr>
+          <w:rFonts w:ascii="Courier New" w:hAnsi="Courier New" w:cs="Courier New"/>
+          <w:sz w:val="14"/>
+        </w:rPr>
+        <w:t>roomTypeIds</w:t>
+      </w:r>
+      <w:proofErr w:type="spellEnd"/>
+      <w:r>
+        <w:rPr>
+          <w:rFonts w:ascii="Courier New" w:hAnsi="Courier New" w:cs="Courier New"/>
+          <w:sz w:val="14"/>
+        </w:rPr>
+        <w:t>: [</w:t>
       </w:r>
       <w:r>
         <w:rPr>
@@ -6199,7 +7456,23 @@
           <w:sz w:val="14"/>
         </w:rPr>
         <w:softHyphen/>
-        <w:t>42], numOfPerson:[2]}</w:t>
+        <w:t xml:space="preserve">42], </w:t>
+      </w:r>
+      <w:proofErr w:type="spellStart"/>
+      <w:r>
+        <w:rPr>
+          <w:rFonts w:ascii="Courier New" w:hAnsi="Courier New" w:cs="Courier New"/>
+          <w:sz w:val="14"/>
+        </w:rPr>
+        <w:t>numOfPerson</w:t>
+      </w:r>
+      <w:proofErr w:type="spellEnd"/>
+      <w:r>
+        <w:rPr>
+          <w:rFonts w:ascii="Courier New" w:hAnsi="Courier New" w:cs="Courier New"/>
+          <w:sz w:val="14"/>
+        </w:rPr>
+        <w:t>:[2]}</w:t>
       </w:r>
       <w:r>
         <w:rPr>
@@ -6233,7 +7506,23 @@
         </w:rPr>
       </w:pPr>
       <w:r>
-        <w:t>1 private double room booked  (room_type_id: 42) and 4 bed from a dorm (room_type_id: 51</w:t>
+        <w:t>1 private double room booked  (</w:t>
+      </w:r>
+      <w:proofErr w:type="spellStart"/>
+      <w:r>
+        <w:t>room_type_id</w:t>
+      </w:r>
+      <w:proofErr w:type="spellEnd"/>
+      <w:r>
+        <w:t>: 42) and 4 bed from a dorm (</w:t>
+      </w:r>
+      <w:proofErr w:type="spellStart"/>
+      <w:r>
+        <w:t>room_type_id</w:t>
+      </w:r>
+      <w:proofErr w:type="spellEnd"/>
+      <w:r>
+        <w:t>: 51</w:t>
       </w:r>
       <w:r>
         <w:softHyphen/>
@@ -6262,7 +7551,23 @@
           <w:sz w:val="14"/>
         </w:rPr>
         <w:br/>
-        <w:t>  { roomTypeIds: [</w:t>
+        <w:t xml:space="preserve">  { </w:t>
+      </w:r>
+      <w:proofErr w:type="spellStart"/>
+      <w:r>
+        <w:rPr>
+          <w:rFonts w:ascii="Courier New" w:hAnsi="Courier New" w:cs="Courier New"/>
+          <w:sz w:val="14"/>
+        </w:rPr>
+        <w:t>roomTypeIds</w:t>
+      </w:r>
+      <w:proofErr w:type="spellEnd"/>
+      <w:r>
+        <w:rPr>
+          <w:rFonts w:ascii="Courier New" w:hAnsi="Courier New" w:cs="Courier New"/>
+          <w:sz w:val="14"/>
+        </w:rPr>
+        <w:t>: [</w:t>
       </w:r>
       <w:r>
         <w:rPr>
@@ -6270,7 +7575,23 @@
           <w:sz w:val="14"/>
         </w:rPr>
         <w:softHyphen/>
-        <w:t>42], numOfPerson:[2]}</w:t>
+        <w:t xml:space="preserve">42], </w:t>
+      </w:r>
+      <w:proofErr w:type="spellStart"/>
+      <w:r>
+        <w:rPr>
+          <w:rFonts w:ascii="Courier New" w:hAnsi="Courier New" w:cs="Courier New"/>
+          <w:sz w:val="14"/>
+        </w:rPr>
+        <w:t>numOfPerson</w:t>
+      </w:r>
+      <w:proofErr w:type="spellEnd"/>
+      <w:r>
+        <w:rPr>
+          <w:rFonts w:ascii="Courier New" w:hAnsi="Courier New" w:cs="Courier New"/>
+          <w:sz w:val="14"/>
+        </w:rPr>
+        <w:t>:[2]}</w:t>
       </w:r>
       <w:r>
         <w:rPr>
@@ -6286,7 +7607,23 @@
           <w:sz w:val="14"/>
         </w:rPr>
         <w:br/>
-        <w:t>  { roomTypeIds: [</w:t>
+        <w:t xml:space="preserve">  { </w:t>
+      </w:r>
+      <w:proofErr w:type="spellStart"/>
+      <w:r>
+        <w:rPr>
+          <w:rFonts w:ascii="Courier New" w:hAnsi="Courier New" w:cs="Courier New"/>
+          <w:sz w:val="14"/>
+        </w:rPr>
+        <w:t>roomTypeIds</w:t>
+      </w:r>
+      <w:proofErr w:type="spellEnd"/>
+      <w:r>
+        <w:rPr>
+          <w:rFonts w:ascii="Courier New" w:hAnsi="Courier New" w:cs="Courier New"/>
+          <w:sz w:val="14"/>
+        </w:rPr>
+        <w:t>: [</w:t>
       </w:r>
       <w:r>
         <w:rPr>
@@ -6294,7 +7631,23 @@
           <w:sz w:val="14"/>
         </w:rPr>
         <w:softHyphen/>
-        <w:t>51], numOfPerson:[4]}</w:t>
+        <w:t xml:space="preserve">51], </w:t>
+      </w:r>
+      <w:proofErr w:type="spellStart"/>
+      <w:r>
+        <w:rPr>
+          <w:rFonts w:ascii="Courier New" w:hAnsi="Courier New" w:cs="Courier New"/>
+          <w:sz w:val="14"/>
+        </w:rPr>
+        <w:t>numOfPerson</w:t>
+      </w:r>
+      <w:proofErr w:type="spellEnd"/>
+      <w:r>
+        <w:rPr>
+          <w:rFonts w:ascii="Courier New" w:hAnsi="Courier New" w:cs="Courier New"/>
+          <w:sz w:val="14"/>
+        </w:rPr>
+        <w:t>:[4]}</w:t>
       </w:r>
       <w:r>
         <w:rPr>
@@ -6332,11 +7685,19 @@
       </w:r>
       <w:r>
         <w:softHyphen/>
-        <w:t>partment is booked (room_type_i</w:t>
+        <w:t>partment is booked (</w:t>
+      </w:r>
+      <w:proofErr w:type="spellStart"/>
+      <w:r>
+        <w:t>room_type_i</w:t>
       </w:r>
       <w:r>
         <w:softHyphen/>
-        <w:t xml:space="preserve">d: 62), 1 with </w:t>
+        <w:t>d</w:t>
+      </w:r>
+      <w:proofErr w:type="spellEnd"/>
+      <w:r>
+        <w:t xml:space="preserve">: 62), 1 with </w:t>
       </w:r>
       <w:r>
         <w:t>2 guest the other one with 3 guests</w:t>
@@ -6364,7 +7725,23 @@
           <w:sz w:val="14"/>
         </w:rPr>
         <w:br/>
-        <w:t>  { roomTypeIds: [</w:t>
+        <w:t xml:space="preserve">  { </w:t>
+      </w:r>
+      <w:proofErr w:type="spellStart"/>
+      <w:r>
+        <w:rPr>
+          <w:rFonts w:ascii="Courier New" w:hAnsi="Courier New" w:cs="Courier New"/>
+          <w:sz w:val="14"/>
+        </w:rPr>
+        <w:t>roomTypeIds</w:t>
+      </w:r>
+      <w:proofErr w:type="spellEnd"/>
+      <w:r>
+        <w:rPr>
+          <w:rFonts w:ascii="Courier New" w:hAnsi="Courier New" w:cs="Courier New"/>
+          <w:sz w:val="14"/>
+        </w:rPr>
+        <w:t>: [</w:t>
       </w:r>
       <w:r>
         <w:rPr>
@@ -6372,7 +7749,23 @@
           <w:sz w:val="14"/>
         </w:rPr>
         <w:softHyphen/>
-        <w:t>61], numOfPerson:[2,3</w:t>
+        <w:t xml:space="preserve">61], </w:t>
+      </w:r>
+      <w:proofErr w:type="spellStart"/>
+      <w:r>
+        <w:rPr>
+          <w:rFonts w:ascii="Courier New" w:hAnsi="Courier New" w:cs="Courier New"/>
+          <w:sz w:val="14"/>
+        </w:rPr>
+        <w:t>numOfPerson</w:t>
+      </w:r>
+      <w:proofErr w:type="spellEnd"/>
+      <w:r>
+        <w:rPr>
+          <w:rFonts w:ascii="Courier New" w:hAnsi="Courier New" w:cs="Courier New"/>
+          <w:sz w:val="14"/>
+        </w:rPr>
+        <w:t>:[2,3</w:t>
       </w:r>
       <w:r>
         <w:rPr>
@@ -6447,7 +7840,23 @@
           <w:sz w:val="14"/>
         </w:rPr>
         <w:br/>
-        <w:t>  { roomTypeIds: [</w:t>
+        <w:t xml:space="preserve">  { </w:t>
+      </w:r>
+      <w:proofErr w:type="spellStart"/>
+      <w:r>
+        <w:rPr>
+          <w:rFonts w:ascii="Courier New" w:hAnsi="Courier New" w:cs="Courier New"/>
+          <w:sz w:val="14"/>
+        </w:rPr>
+        <w:t>roomTypeIds</w:t>
+      </w:r>
+      <w:proofErr w:type="spellEnd"/>
+      <w:r>
+        <w:rPr>
+          <w:rFonts w:ascii="Courier New" w:hAnsi="Courier New" w:cs="Courier New"/>
+          <w:sz w:val="14"/>
+        </w:rPr>
+        <w:t>: [</w:t>
       </w:r>
       <w:r>
         <w:rPr>
@@ -6455,7 +7864,23 @@
           <w:sz w:val="14"/>
         </w:rPr>
         <w:softHyphen/>
-        <w:t>61], numOfPerson:[2]}</w:t>
+        <w:t xml:space="preserve">61], </w:t>
+      </w:r>
+      <w:proofErr w:type="spellStart"/>
+      <w:r>
+        <w:rPr>
+          <w:rFonts w:ascii="Courier New" w:hAnsi="Courier New" w:cs="Courier New"/>
+          <w:sz w:val="14"/>
+        </w:rPr>
+        <w:t>numOfPerson</w:t>
+      </w:r>
+      <w:proofErr w:type="spellEnd"/>
+      <w:r>
+        <w:rPr>
+          <w:rFonts w:ascii="Courier New" w:hAnsi="Courier New" w:cs="Courier New"/>
+          <w:sz w:val="14"/>
+        </w:rPr>
+        <w:t>:[2]}</w:t>
       </w:r>
       <w:r>
         <w:rPr>
@@ -6471,7 +7896,23 @@
           <w:sz w:val="14"/>
         </w:rPr>
         <w:br/>
-        <w:t>  { roomTypeIds: [</w:t>
+        <w:t xml:space="preserve">  { </w:t>
+      </w:r>
+      <w:proofErr w:type="spellStart"/>
+      <w:r>
+        <w:rPr>
+          <w:rFonts w:ascii="Courier New" w:hAnsi="Courier New" w:cs="Courier New"/>
+          <w:sz w:val="14"/>
+        </w:rPr>
+        <w:t>roomTypeIds</w:t>
+      </w:r>
+      <w:proofErr w:type="spellEnd"/>
+      <w:r>
+        <w:rPr>
+          <w:rFonts w:ascii="Courier New" w:hAnsi="Courier New" w:cs="Courier New"/>
+          <w:sz w:val="14"/>
+        </w:rPr>
+        <w:t>: [</w:t>
       </w:r>
       <w:r>
         <w:rPr>
@@ -6479,7 +7920,23 @@
           <w:sz w:val="14"/>
         </w:rPr>
         <w:softHyphen/>
-        <w:t>61], numOfPerson:[3]}</w:t>
+        <w:t xml:space="preserve">61], </w:t>
+      </w:r>
+      <w:proofErr w:type="spellStart"/>
+      <w:r>
+        <w:rPr>
+          <w:rFonts w:ascii="Courier New" w:hAnsi="Courier New" w:cs="Courier New"/>
+          <w:sz w:val="14"/>
+        </w:rPr>
+        <w:t>numOfPerson</w:t>
+      </w:r>
+      <w:proofErr w:type="spellEnd"/>
+      <w:r>
+        <w:rPr>
+          <w:rFonts w:ascii="Courier New" w:hAnsi="Courier New" w:cs="Courier New"/>
+          <w:sz w:val="14"/>
+        </w:rPr>
+        <w:t>:[3]}</w:t>
       </w:r>
       <w:r>
         <w:rPr>
@@ -6520,7 +7977,23 @@
       </w:pPr>
       <w:r>
         <w:lastRenderedPageBreak/>
-        <w:t>1 private room booked, either a double room (room_type_id: 42) or a triple room (room_type_id: 43)</w:t>
+        <w:t>1 private room booked, either a double room (</w:t>
+      </w:r>
+      <w:proofErr w:type="spellStart"/>
+      <w:r>
+        <w:t>room_type_id</w:t>
+      </w:r>
+      <w:proofErr w:type="spellEnd"/>
+      <w:r>
+        <w:t>: 42) or a triple room (</w:t>
+      </w:r>
+      <w:proofErr w:type="spellStart"/>
+      <w:r>
+        <w:t>room_type_id</w:t>
+      </w:r>
+      <w:proofErr w:type="spellEnd"/>
+      <w:r>
+        <w:t>: 43)</w:t>
       </w:r>
       <w:r>
         <w:br/>
@@ -6545,14 +8018,46 @@
           <w:sz w:val="14"/>
         </w:rPr>
         <w:br/>
-        <w:t>  { roomTypeIds: [</w:t>
-      </w:r>
-      <w:r>
-        <w:rPr>
-          <w:rFonts w:ascii="Courier New" w:hAnsi="Courier New" w:cs="Courier New"/>
-          <w:sz w:val="14"/>
-        </w:rPr>
-        <w:t>42,43], numOfPerson:[2]}</w:t>
+        <w:t xml:space="preserve">  { </w:t>
+      </w:r>
+      <w:proofErr w:type="spellStart"/>
+      <w:r>
+        <w:rPr>
+          <w:rFonts w:ascii="Courier New" w:hAnsi="Courier New" w:cs="Courier New"/>
+          <w:sz w:val="14"/>
+        </w:rPr>
+        <w:t>roomTypeIds</w:t>
+      </w:r>
+      <w:proofErr w:type="spellEnd"/>
+      <w:r>
+        <w:rPr>
+          <w:rFonts w:ascii="Courier New" w:hAnsi="Courier New" w:cs="Courier New"/>
+          <w:sz w:val="14"/>
+        </w:rPr>
+        <w:t>: [</w:t>
+      </w:r>
+      <w:r>
+        <w:rPr>
+          <w:rFonts w:ascii="Courier New" w:hAnsi="Courier New" w:cs="Courier New"/>
+          <w:sz w:val="14"/>
+        </w:rPr>
+        <w:t xml:space="preserve">42,43], </w:t>
+      </w:r>
+      <w:proofErr w:type="spellStart"/>
+      <w:r>
+        <w:rPr>
+          <w:rFonts w:ascii="Courier New" w:hAnsi="Courier New" w:cs="Courier New"/>
+          <w:sz w:val="14"/>
+        </w:rPr>
+        <w:t>numOfPerson</w:t>
+      </w:r>
+      <w:proofErr w:type="spellEnd"/>
+      <w:r>
+        <w:rPr>
+          <w:rFonts w:ascii="Courier New" w:hAnsi="Courier New" w:cs="Courier New"/>
+          <w:sz w:val="14"/>
+        </w:rPr>
+        <w:t>:[2]}</w:t>
       </w:r>
       <w:r>
         <w:rPr>
@@ -6599,7 +8104,15 @@
         <w:t>services</w:t>
       </w:r>
       <w:r>
-        <w:t xml:space="preserve"> has the following json structure:</w:t>
+        <w:t xml:space="preserve"> has the following </w:t>
+      </w:r>
+      <w:proofErr w:type="spellStart"/>
+      <w:r>
+        <w:t>json</w:t>
+      </w:r>
+      <w:proofErr w:type="spellEnd"/>
+      <w:r>
+        <w:t xml:space="preserve"> structure:</w:t>
       </w:r>
     </w:p>
     <w:p>
@@ -6674,6 +8187,7 @@
         </w:rPr>
         <w:t xml:space="preserve">      </w:t>
       </w:r>
+      <w:proofErr w:type="spellStart"/>
       <w:r>
         <w:rPr>
           <w:rFonts w:ascii="Courier New" w:hAnsi="Courier New" w:cs="Courier New"/>
@@ -6681,6 +8195,7 @@
         </w:rPr>
         <w:t>serviceId</w:t>
       </w:r>
+      <w:proofErr w:type="spellEnd"/>
       <w:r>
         <w:rPr>
           <w:rFonts w:ascii="Courier New" w:hAnsi="Courier New" w:cs="Courier New"/>
@@ -6693,7 +8208,23 @@
           <w:rFonts w:ascii="Courier New" w:hAnsi="Courier New" w:cs="Courier New"/>
           <w:sz w:val="14"/>
         </w:rPr>
-        <w:t>the ID of the service. This is acquired from the loadServices action</w:t>
+        <w:t xml:space="preserve">the ID of the service. This is acquired from the </w:t>
+      </w:r>
+      <w:proofErr w:type="spellStart"/>
+      <w:r>
+        <w:rPr>
+          <w:rFonts w:ascii="Courier New" w:hAnsi="Courier New" w:cs="Courier New"/>
+          <w:sz w:val="14"/>
+        </w:rPr>
+        <w:t>loadServices</w:t>
+      </w:r>
+      <w:proofErr w:type="spellEnd"/>
+      <w:r>
+        <w:rPr>
+          <w:rFonts w:ascii="Courier New" w:hAnsi="Courier New" w:cs="Courier New"/>
+          <w:sz w:val="14"/>
+        </w:rPr>
+        <w:t xml:space="preserve"> action</w:t>
       </w:r>
       <w:r>
         <w:rPr>
@@ -6918,6 +8449,11 @@
       </w:r>
     </w:p>
     <w:p>
+      <w:r>
+        <w:t>This call returns the availability of one room type for a period specified by the from-to parameters.</w:t>
+      </w:r>
+    </w:p>
+    <w:p>
       <w:pPr>
         <w:pStyle w:val="Heading6"/>
       </w:pPr>
@@ -6936,12 +8472,54 @@
           <w:tab w:val="left" w:pos="2340"/>
         </w:tabs>
       </w:pPr>
+      <w:proofErr w:type="spellStart"/>
       <w:r>
         <w:t>lang</w:t>
       </w:r>
+      <w:proofErr w:type="spellEnd"/>
       <w:r>
         <w:tab/>
-        <w:t>The 3 character language identifier (currently supported are: deu, eng, fra, ita, esp)</w:t>
+        <w:t xml:space="preserve">The 3 character language identifier (currently supported are: </w:t>
+      </w:r>
+      <w:proofErr w:type="spellStart"/>
+      <w:r>
+        <w:t>deu</w:t>
+      </w:r>
+      <w:proofErr w:type="spellEnd"/>
+      <w:r>
+        <w:t xml:space="preserve">, </w:t>
+      </w:r>
+      <w:proofErr w:type="spellStart"/>
+      <w:r>
+        <w:t>eng</w:t>
+      </w:r>
+      <w:proofErr w:type="spellEnd"/>
+      <w:r>
+        <w:t xml:space="preserve">, </w:t>
+      </w:r>
+      <w:proofErr w:type="spellStart"/>
+      <w:r>
+        <w:t>fra</w:t>
+      </w:r>
+      <w:proofErr w:type="spellEnd"/>
+      <w:r>
+        <w:t xml:space="preserve">, </w:t>
+      </w:r>
+      <w:proofErr w:type="spellStart"/>
+      <w:r>
+        <w:t>ita</w:t>
+      </w:r>
+      <w:proofErr w:type="spellEnd"/>
+      <w:r>
+        <w:t xml:space="preserve">, </w:t>
+      </w:r>
+      <w:proofErr w:type="spellStart"/>
+      <w:r>
+        <w:t>esp</w:t>
+      </w:r>
+      <w:proofErr w:type="spellEnd"/>
+      <w:r>
+        <w:t>)</w:t>
       </w:r>
     </w:p>
     <w:p>
@@ -6962,9 +8540,11 @@
         <w:tab/>
         <w:t>‘</w:t>
       </w:r>
+      <w:proofErr w:type="spellStart"/>
       <w:r>
         <w:t>room_avalability</w:t>
       </w:r>
+      <w:proofErr w:type="spellEnd"/>
       <w:r>
         <w:t>’</w:t>
       </w:r>
@@ -6991,7 +8571,15 @@
       </w:r>
       <w:r>
         <w:tab/>
-        <w:t>For dev use ‘teszt_hostel’. For prod use the name that is provided to you</w:t>
+        <w:t>For dev use ‘</w:t>
+      </w:r>
+      <w:proofErr w:type="spellStart"/>
+      <w:r>
+        <w:t>teszt_hostel</w:t>
+      </w:r>
+      <w:proofErr w:type="spellEnd"/>
+      <w:r>
+        <w:t>’. For prod use the name that is provided to you</w:t>
       </w:r>
     </w:p>
     <w:p>
@@ -7005,9 +8593,11 @@
           <w:tab w:val="left" w:pos="2340"/>
         </w:tabs>
       </w:pPr>
+      <w:proofErr w:type="spellStart"/>
       <w:r>
         <w:t>room_type_id</w:t>
       </w:r>
+      <w:proofErr w:type="spellEnd"/>
       <w:r>
         <w:tab/>
         <w:t>The id of the room type that we want to get the availability</w:t>
@@ -7149,7 +8739,25 @@
           <w:sz w:val="14"/>
           <w:szCs w:val="14"/>
         </w:rPr>
-        <w:t xml:space="preserve">    numberOfAvailableBeds: </w:t>
+        <w:t xml:space="preserve">    </w:t>
+      </w:r>
+      <w:proofErr w:type="spellStart"/>
+      <w:r>
+        <w:rPr>
+          <w:rFonts w:ascii="Courier New" w:hAnsi="Courier New" w:cs="Courier New"/>
+          <w:sz w:val="14"/>
+          <w:szCs w:val="14"/>
+        </w:rPr>
+        <w:t>numberOfAvailableBeds</w:t>
+      </w:r>
+      <w:proofErr w:type="spellEnd"/>
+      <w:r>
+        <w:rPr>
+          <w:rFonts w:ascii="Courier New" w:hAnsi="Courier New" w:cs="Courier New"/>
+          <w:sz w:val="14"/>
+          <w:szCs w:val="14"/>
+        </w:rPr>
+        <w:t xml:space="preserve">: </w:t>
       </w:r>
       <w:r>
         <w:rPr>
@@ -7183,7 +8791,25 @@
           <w:sz w:val="14"/>
           <w:szCs w:val="14"/>
         </w:rPr>
-        <w:t xml:space="preserve">    numberOfAvailableRooms: </w:t>
+        <w:t xml:space="preserve">    </w:t>
+      </w:r>
+      <w:proofErr w:type="spellStart"/>
+      <w:r>
+        <w:rPr>
+          <w:rFonts w:ascii="Courier New" w:hAnsi="Courier New" w:cs="Courier New"/>
+          <w:sz w:val="14"/>
+          <w:szCs w:val="14"/>
+        </w:rPr>
+        <w:t>numberOfAvailableRooms</w:t>
+      </w:r>
+      <w:proofErr w:type="spellEnd"/>
+      <w:r>
+        <w:rPr>
+          <w:rFonts w:ascii="Courier New" w:hAnsi="Courier New" w:cs="Courier New"/>
+          <w:sz w:val="14"/>
+          <w:szCs w:val="14"/>
+        </w:rPr>
+        <w:t xml:space="preserve">: </w:t>
       </w:r>
       <w:r>
         <w:rPr>
@@ -7323,6 +8949,11 @@
       </w:r>
     </w:p>
     <w:p>
+      <w:r>
+        <w:t>This call retrieves the room highlights, a selected number of rooms that can be shows as a showcase.</w:t>
+      </w:r>
+    </w:p>
+    <w:p>
       <w:pPr>
         <w:pStyle w:val="Heading6"/>
       </w:pPr>
@@ -7341,12 +8972,54 @@
           <w:tab w:val="left" w:pos="2340"/>
         </w:tabs>
       </w:pPr>
+      <w:proofErr w:type="spellStart"/>
       <w:r>
         <w:t>lang</w:t>
       </w:r>
+      <w:proofErr w:type="spellEnd"/>
       <w:r>
         <w:tab/>
-        <w:t>The 3 character language identifier (currently supported are: deu, eng, fra, ita, esp)</w:t>
+        <w:t xml:space="preserve">The 3 character language identifier (currently supported are: </w:t>
+      </w:r>
+      <w:proofErr w:type="spellStart"/>
+      <w:r>
+        <w:t>deu</w:t>
+      </w:r>
+      <w:proofErr w:type="spellEnd"/>
+      <w:r>
+        <w:t xml:space="preserve">, </w:t>
+      </w:r>
+      <w:proofErr w:type="spellStart"/>
+      <w:r>
+        <w:t>eng</w:t>
+      </w:r>
+      <w:proofErr w:type="spellEnd"/>
+      <w:r>
+        <w:t xml:space="preserve">, </w:t>
+      </w:r>
+      <w:proofErr w:type="spellStart"/>
+      <w:r>
+        <w:t>fra</w:t>
+      </w:r>
+      <w:proofErr w:type="spellEnd"/>
+      <w:r>
+        <w:t xml:space="preserve">, </w:t>
+      </w:r>
+      <w:proofErr w:type="spellStart"/>
+      <w:r>
+        <w:t>ita</w:t>
+      </w:r>
+      <w:proofErr w:type="spellEnd"/>
+      <w:r>
+        <w:t xml:space="preserve">, </w:t>
+      </w:r>
+      <w:proofErr w:type="spellStart"/>
+      <w:r>
+        <w:t>esp</w:t>
+      </w:r>
+      <w:proofErr w:type="spellEnd"/>
+      <w:r>
+        <w:t>)</w:t>
       </w:r>
     </w:p>
     <w:p>
@@ -7367,12 +9040,14 @@
         <w:tab/>
         <w:t>‘</w:t>
       </w:r>
+      <w:proofErr w:type="spellStart"/>
       <w:r>
         <w:t>room_</w:t>
       </w:r>
       <w:r>
         <w:t>highlights</w:t>
       </w:r>
+      <w:proofErr w:type="spellEnd"/>
       <w:r>
         <w:t>’</w:t>
       </w:r>
@@ -7399,7 +9074,15 @@
       </w:r>
       <w:r>
         <w:tab/>
-        <w:t>For dev use ‘teszt_hostel’. For prod use the name that is provided to you</w:t>
+        <w:t>For dev use ‘</w:t>
+      </w:r>
+      <w:proofErr w:type="spellStart"/>
+      <w:r>
+        <w:t>teszt_hostel</w:t>
+      </w:r>
+      <w:proofErr w:type="spellEnd"/>
+      <w:r>
+        <w:t>’. For prod use the name that is provided to you</w:t>
       </w:r>
     </w:p>
     <w:p>
@@ -7509,7 +9192,23 @@
           <w:rFonts w:ascii="Courier New" w:hAnsi="Courier New" w:cs="Courier New"/>
           <w:sz w:val="14"/>
         </w:rPr>
-        <w:t xml:space="preserve">    id: the id this is used to addess the room when sending in the booking,</w:t>
+        <w:t xml:space="preserve">    id: the id this is used to </w:t>
+      </w:r>
+      <w:proofErr w:type="spellStart"/>
+      <w:r>
+        <w:rPr>
+          <w:rFonts w:ascii="Courier New" w:hAnsi="Courier New" w:cs="Courier New"/>
+          <w:sz w:val="14"/>
+        </w:rPr>
+        <w:t>addess</w:t>
+      </w:r>
+      <w:proofErr w:type="spellEnd"/>
+      <w:r>
+        <w:rPr>
+          <w:rFonts w:ascii="Courier New" w:hAnsi="Courier New" w:cs="Courier New"/>
+          <w:sz w:val="14"/>
+        </w:rPr>
+        <w:t xml:space="preserve"> the room when sending in the booking,</w:t>
       </w:r>
     </w:p>
     <w:p>
@@ -7535,7 +9234,23 @@
           <w:rFonts w:ascii="Courier New" w:hAnsi="Courier New" w:cs="Courier New"/>
           <w:sz w:val="14"/>
         </w:rPr>
-        <w:t xml:space="preserve">    price_per_bed: this is the preset price of the bed if the room is a DORM,</w:t>
+        <w:t xml:space="preserve">    </w:t>
+      </w:r>
+      <w:proofErr w:type="spellStart"/>
+      <w:r>
+        <w:rPr>
+          <w:rFonts w:ascii="Courier New" w:hAnsi="Courier New" w:cs="Courier New"/>
+          <w:sz w:val="14"/>
+        </w:rPr>
+        <w:t>price_per_bed</w:t>
+      </w:r>
+      <w:proofErr w:type="spellEnd"/>
+      <w:r>
+        <w:rPr>
+          <w:rFonts w:ascii="Courier New" w:hAnsi="Courier New" w:cs="Courier New"/>
+          <w:sz w:val="14"/>
+        </w:rPr>
+        <w:t>: this is the preset price of the bed if the room is a DORM,</w:t>
       </w:r>
     </w:p>
     <w:p>
@@ -7608,7 +9323,23 @@
           <w:rFonts w:ascii="Courier New" w:hAnsi="Courier New" w:cs="Courier New"/>
           <w:sz w:val="14"/>
         </w:rPr>
-        <w:t xml:space="preserve">    price_per_room:,this is the preset price of the room if the room is a PRIVATE</w:t>
+        <w:t xml:space="preserve">    </w:t>
+      </w:r>
+      <w:proofErr w:type="spellStart"/>
+      <w:r>
+        <w:rPr>
+          <w:rFonts w:ascii="Courier New" w:hAnsi="Courier New" w:cs="Courier New"/>
+          <w:sz w:val="14"/>
+        </w:rPr>
+        <w:t>price_per_room:,this</w:t>
+      </w:r>
+      <w:proofErr w:type="spellEnd"/>
+      <w:r>
+        <w:rPr>
+          <w:rFonts w:ascii="Courier New" w:hAnsi="Courier New" w:cs="Courier New"/>
+          <w:sz w:val="14"/>
+        </w:rPr>
+        <w:t xml:space="preserve"> is the preset price of the room if the room is a PRIVATE</w:t>
       </w:r>
       <w:r>
         <w:rPr>
@@ -7695,7 +9426,39 @@
           <w:rFonts w:ascii="Courier New" w:hAnsi="Courier New" w:cs="Courier New"/>
           <w:sz w:val="14"/>
         </w:rPr>
-        <w:t xml:space="preserve">    surcharge_per_bed: for apartments the price_per_room is for 2 people. For any additional guest this surcharge is counted,</w:t>
+        <w:t xml:space="preserve">    </w:t>
+      </w:r>
+      <w:proofErr w:type="spellStart"/>
+      <w:r>
+        <w:rPr>
+          <w:rFonts w:ascii="Courier New" w:hAnsi="Courier New" w:cs="Courier New"/>
+          <w:sz w:val="14"/>
+        </w:rPr>
+        <w:t>surcharge_per_bed</w:t>
+      </w:r>
+      <w:proofErr w:type="spellEnd"/>
+      <w:r>
+        <w:rPr>
+          <w:rFonts w:ascii="Courier New" w:hAnsi="Courier New" w:cs="Courier New"/>
+          <w:sz w:val="14"/>
+        </w:rPr>
+        <w:t xml:space="preserve">: for apartments the </w:t>
+      </w:r>
+      <w:proofErr w:type="spellStart"/>
+      <w:r>
+        <w:rPr>
+          <w:rFonts w:ascii="Courier New" w:hAnsi="Courier New" w:cs="Courier New"/>
+          <w:sz w:val="14"/>
+        </w:rPr>
+        <w:t>price_per_room</w:t>
+      </w:r>
+      <w:proofErr w:type="spellEnd"/>
+      <w:r>
+        <w:rPr>
+          <w:rFonts w:ascii="Courier New" w:hAnsi="Courier New" w:cs="Courier New"/>
+          <w:sz w:val="14"/>
+        </w:rPr>
+        <w:t xml:space="preserve"> is for 2 people. For any additional guest this surcharge is counted,</w:t>
       </w:r>
     </w:p>
     <w:p>
@@ -7761,7 +9524,23 @@
           <w:rFonts w:ascii="Courier New" w:hAnsi="Courier New" w:cs="Courier New"/>
           <w:sz w:val="14"/>
         </w:rPr>
-        <w:t xml:space="preserve">    num_of_beds": </w:t>
+        <w:t xml:space="preserve">    </w:t>
+      </w:r>
+      <w:proofErr w:type="spellStart"/>
+      <w:r>
+        <w:rPr>
+          <w:rFonts w:ascii="Courier New" w:hAnsi="Courier New" w:cs="Courier New"/>
+          <w:sz w:val="14"/>
+        </w:rPr>
+        <w:t>num_of_beds</w:t>
+      </w:r>
+      <w:proofErr w:type="spellEnd"/>
+      <w:r>
+        <w:rPr>
+          <w:rFonts w:ascii="Courier New" w:hAnsi="Courier New" w:cs="Courier New"/>
+          <w:sz w:val="14"/>
+        </w:rPr>
+        <w:t xml:space="preserve">": </w:t>
       </w:r>
       <w:r>
         <w:rPr>
@@ -7881,7 +9660,23 @@
           <w:rFonts w:ascii="Courier New" w:hAnsi="Courier New" w:cs="Courier New"/>
           <w:sz w:val="14"/>
         </w:rPr>
-        <w:t xml:space="preserve">    short_description: </w:t>
+        <w:t xml:space="preserve">    </w:t>
+      </w:r>
+      <w:proofErr w:type="spellStart"/>
+      <w:r>
+        <w:rPr>
+          <w:rFonts w:ascii="Courier New" w:hAnsi="Courier New" w:cs="Courier New"/>
+          <w:sz w:val="14"/>
+        </w:rPr>
+        <w:t>short_description</w:t>
+      </w:r>
+      <w:proofErr w:type="spellEnd"/>
+      <w:r>
+        <w:rPr>
+          <w:rFonts w:ascii="Courier New" w:hAnsi="Courier New" w:cs="Courier New"/>
+          <w:sz w:val="14"/>
+        </w:rPr>
+        <w:t xml:space="preserve">: </w:t>
       </w:r>
       <w:r>
         <w:rPr>
@@ -8081,14 +9876,30 @@
           <w:rFonts w:ascii="Courier New" w:hAnsi="Courier New" w:cs="Courier New"/>
           <w:sz w:val="14"/>
         </w:rPr>
-        <w:t xml:space="preserve">    num_of_beds_avail:</w:t>
-      </w:r>
-      <w:r>
-        <w:rPr>
-          <w:rFonts w:ascii="Courier New" w:hAnsi="Courier New" w:cs="Courier New"/>
-          <w:sz w:val="14"/>
-        </w:rPr>
-        <w:t>This value will always be 0 on this query do not use it here</w:t>
+        <w:t xml:space="preserve">    </w:t>
+      </w:r>
+      <w:proofErr w:type="spellStart"/>
+      <w:r>
+        <w:rPr>
+          <w:rFonts w:ascii="Courier New" w:hAnsi="Courier New" w:cs="Courier New"/>
+          <w:sz w:val="14"/>
+        </w:rPr>
+        <w:t>num_of_beds_avail:</w:t>
+      </w:r>
+      <w:r>
+        <w:rPr>
+          <w:rFonts w:ascii="Courier New" w:hAnsi="Courier New" w:cs="Courier New"/>
+          <w:sz w:val="14"/>
+        </w:rPr>
+        <w:t>This</w:t>
+      </w:r>
+      <w:proofErr w:type="spellEnd"/>
+      <w:r>
+        <w:rPr>
+          <w:rFonts w:ascii="Courier New" w:hAnsi="Courier New" w:cs="Courier New"/>
+          <w:sz w:val="14"/>
+        </w:rPr>
+        <w:t xml:space="preserve"> value will always be 0 on this query do not use it here</w:t>
       </w:r>
       <w:r>
         <w:rPr>
@@ -8251,7 +10062,23 @@
           <w:rFonts w:ascii="Courier New" w:hAnsi="Courier New" w:cs="Courier New"/>
           <w:sz w:val="14"/>
         </w:rPr>
-        <w:t xml:space="preserve">        original_img_url: </w:t>
+        <w:t xml:space="preserve">        </w:t>
+      </w:r>
+      <w:proofErr w:type="spellStart"/>
+      <w:r>
+        <w:rPr>
+          <w:rFonts w:ascii="Courier New" w:hAnsi="Courier New" w:cs="Courier New"/>
+          <w:sz w:val="14"/>
+        </w:rPr>
+        <w:t>original_img_url</w:t>
+      </w:r>
+      <w:proofErr w:type="spellEnd"/>
+      <w:r>
+        <w:rPr>
+          <w:rFonts w:ascii="Courier New" w:hAnsi="Courier New" w:cs="Courier New"/>
+          <w:sz w:val="14"/>
+        </w:rPr>
+        <w:t xml:space="preserve">: </w:t>
       </w:r>
       <w:r>
         <w:rPr>
@@ -8291,7 +10118,23 @@
           <w:rFonts w:ascii="Courier New" w:hAnsi="Courier New" w:cs="Courier New"/>
           <w:sz w:val="14"/>
         </w:rPr>
-        <w:t xml:space="preserve">        medium_img_url: </w:t>
+        <w:t xml:space="preserve">        </w:t>
+      </w:r>
+      <w:proofErr w:type="spellStart"/>
+      <w:r>
+        <w:rPr>
+          <w:rFonts w:ascii="Courier New" w:hAnsi="Courier New" w:cs="Courier New"/>
+          <w:sz w:val="14"/>
+        </w:rPr>
+        <w:t>medium_img_url</w:t>
+      </w:r>
+      <w:proofErr w:type="spellEnd"/>
+      <w:r>
+        <w:rPr>
+          <w:rFonts w:ascii="Courier New" w:hAnsi="Courier New" w:cs="Courier New"/>
+          <w:sz w:val="14"/>
+        </w:rPr>
+        <w:t xml:space="preserve">: </w:t>
       </w:r>
       <w:r>
         <w:rPr>
@@ -8331,7 +10174,23 @@
           <w:rFonts w:ascii="Courier New" w:hAnsi="Courier New" w:cs="Courier New"/>
           <w:sz w:val="14"/>
         </w:rPr>
-        <w:t xml:space="preserve">        thumb_img_url: </w:t>
+        <w:t xml:space="preserve">        </w:t>
+      </w:r>
+      <w:proofErr w:type="spellStart"/>
+      <w:r>
+        <w:rPr>
+          <w:rFonts w:ascii="Courier New" w:hAnsi="Courier New" w:cs="Courier New"/>
+          <w:sz w:val="14"/>
+        </w:rPr>
+        <w:t>thumb_img_url</w:t>
+      </w:r>
+      <w:proofErr w:type="spellEnd"/>
+      <w:r>
+        <w:rPr>
+          <w:rFonts w:ascii="Courier New" w:hAnsi="Courier New" w:cs="Courier New"/>
+          <w:sz w:val="14"/>
+        </w:rPr>
+        <w:t xml:space="preserve">: </w:t>
       </w:r>
       <w:r>
         <w:rPr>
@@ -8519,6 +10378,1085 @@
     <w:p>
       <w:pPr>
         <w:ind w:left="-720"/>
+      </w:pPr>
+    </w:p>
+    <w:p>
+      <w:pPr>
+        <w:pStyle w:val="Heading4"/>
+        <w:numPr>
+          <w:ilvl w:val="0"/>
+          <w:numId w:val="3"/>
+        </w:numPr>
+        <w:ind w:left="360"/>
+        <w:rPr>
+          <w:b w:val="0"/>
+        </w:rPr>
+      </w:pPr>
+      <w:r>
+        <w:rPr>
+          <w:b w:val="0"/>
+        </w:rPr>
+        <w:t>Confirm booking</w:t>
+      </w:r>
+    </w:p>
+    <w:p>
+      <w:r>
+        <w:t xml:space="preserve">This call allows users to confirm their booking based on the email they get. The email contains a link to the website that will call this API to retrieve the booking. The link will contain a parameter called </w:t>
+      </w:r>
+      <w:proofErr w:type="spellStart"/>
+      <w:r>
+        <w:t>confirm_code</w:t>
+      </w:r>
+      <w:proofErr w:type="spellEnd"/>
+      <w:r>
+        <w:t xml:space="preserve"> that will need to be passed to this API call to retrieve the booking. </w:t>
+      </w:r>
+    </w:p>
+    <w:p>
+      <w:pPr>
+        <w:pStyle w:val="Heading6"/>
+      </w:pPr>
+      <w:r>
+        <w:t>Incoming Parameters</w:t>
+      </w:r>
+    </w:p>
+    <w:p>
+      <w:pPr>
+        <w:pStyle w:val="ListParagraph"/>
+        <w:numPr>
+          <w:ilvl w:val="0"/>
+          <w:numId w:val="2"/>
+        </w:numPr>
+        <w:tabs>
+          <w:tab w:val="left" w:pos="2340"/>
+        </w:tabs>
+      </w:pPr>
+      <w:proofErr w:type="spellStart"/>
+      <w:r>
+        <w:t>lang</w:t>
+      </w:r>
+      <w:proofErr w:type="spellEnd"/>
+      <w:r>
+        <w:tab/>
+        <w:t xml:space="preserve">The 3 character language identifier (currently supported are: </w:t>
+      </w:r>
+      <w:proofErr w:type="spellStart"/>
+      <w:r>
+        <w:t>deu</w:t>
+      </w:r>
+      <w:proofErr w:type="spellEnd"/>
+      <w:r>
+        <w:t xml:space="preserve">, </w:t>
+      </w:r>
+      <w:proofErr w:type="spellStart"/>
+      <w:r>
+        <w:t>eng</w:t>
+      </w:r>
+      <w:proofErr w:type="spellEnd"/>
+      <w:r>
+        <w:t xml:space="preserve">, </w:t>
+      </w:r>
+      <w:proofErr w:type="spellStart"/>
+      <w:r>
+        <w:t>fra</w:t>
+      </w:r>
+      <w:proofErr w:type="spellEnd"/>
+      <w:r>
+        <w:t xml:space="preserve">, </w:t>
+      </w:r>
+      <w:proofErr w:type="spellStart"/>
+      <w:r>
+        <w:t>ita</w:t>
+      </w:r>
+      <w:proofErr w:type="spellEnd"/>
+      <w:r>
+        <w:t xml:space="preserve">, </w:t>
+      </w:r>
+      <w:proofErr w:type="spellStart"/>
+      <w:r>
+        <w:t>esp</w:t>
+      </w:r>
+      <w:proofErr w:type="spellEnd"/>
+      <w:r>
+        <w:t>)</w:t>
+      </w:r>
+    </w:p>
+    <w:p>
+      <w:pPr>
+        <w:pStyle w:val="ListParagraph"/>
+        <w:numPr>
+          <w:ilvl w:val="0"/>
+          <w:numId w:val="2"/>
+        </w:numPr>
+        <w:tabs>
+          <w:tab w:val="left" w:pos="2340"/>
+        </w:tabs>
+      </w:pPr>
+      <w:r>
+        <w:t>action</w:t>
+      </w:r>
+      <w:r>
+        <w:tab/>
+        <w:t>‘</w:t>
+      </w:r>
+      <w:proofErr w:type="spellStart"/>
+      <w:r>
+        <w:t>confirm_booking</w:t>
+      </w:r>
+      <w:proofErr w:type="spellEnd"/>
+      <w:r>
+        <w:t>’</w:t>
+      </w:r>
+      <w:r>
+        <w:t xml:space="preserve"> </w:t>
+      </w:r>
+      <w:r>
+        <w:t>(without the quotes)</w:t>
+      </w:r>
+    </w:p>
+    <w:p>
+      <w:pPr>
+        <w:pStyle w:val="ListParagraph"/>
+        <w:numPr>
+          <w:ilvl w:val="0"/>
+          <w:numId w:val="2"/>
+        </w:numPr>
+        <w:tabs>
+          <w:tab w:val="left" w:pos="2340"/>
+        </w:tabs>
+      </w:pPr>
+      <w:r>
+        <w:t>location</w:t>
+      </w:r>
+      <w:r>
+        <w:tab/>
+        <w:t>For dev use ‘</w:t>
+      </w:r>
+      <w:proofErr w:type="spellStart"/>
+      <w:r>
+        <w:t>teszt_hostel</w:t>
+      </w:r>
+      <w:proofErr w:type="spellEnd"/>
+      <w:r>
+        <w:t>’. For prod use the name that is provided to you</w:t>
+      </w:r>
+    </w:p>
+    <w:p>
+      <w:pPr>
+        <w:pStyle w:val="ListParagraph"/>
+        <w:numPr>
+          <w:ilvl w:val="0"/>
+          <w:numId w:val="2"/>
+        </w:numPr>
+        <w:tabs>
+          <w:tab w:val="left" w:pos="2340"/>
+        </w:tabs>
+      </w:pPr>
+      <w:proofErr w:type="spellStart"/>
+      <w:r>
+        <w:t>confirm_code</w:t>
+      </w:r>
+      <w:proofErr w:type="spellEnd"/>
+      <w:r>
+        <w:tab/>
+        <w:t>The confirm code that the guest receives in the email</w:t>
+      </w:r>
+    </w:p>
+    <w:p>
+      <w:pPr>
+        <w:pStyle w:val="Heading6"/>
+      </w:pPr>
+      <w:r>
+        <w:t>Returned data</w:t>
+      </w:r>
+    </w:p>
+    <w:p>
+      <w:r>
+        <w:t xml:space="preserve">If based on the </w:t>
+      </w:r>
+      <w:proofErr w:type="spellStart"/>
+      <w:r>
+        <w:rPr>
+          <w:rFonts w:ascii="Courier New" w:hAnsi="Courier New" w:cs="Courier New"/>
+          <w:sz w:val="18"/>
+        </w:rPr>
+        <w:t>confirm_code</w:t>
+      </w:r>
+      <w:proofErr w:type="spellEnd"/>
+      <w:r>
+        <w:rPr>
+          <w:sz w:val="18"/>
+        </w:rPr>
+        <w:t xml:space="preserve"> </w:t>
+      </w:r>
+      <w:r>
+        <w:t>the booking cannot be found, the call returns an empty array. If t</w:t>
+      </w:r>
+      <w:r>
+        <w:t xml:space="preserve">he </w:t>
+      </w:r>
+      <w:r>
+        <w:t xml:space="preserve">booking is found based on the </w:t>
+      </w:r>
+      <w:proofErr w:type="spellStart"/>
+      <w:r>
+        <w:rPr>
+          <w:rFonts w:ascii="Courier New" w:hAnsi="Courier New" w:cs="Courier New"/>
+          <w:sz w:val="18"/>
+        </w:rPr>
+        <w:t>confirm_code</w:t>
+      </w:r>
+      <w:proofErr w:type="spellEnd"/>
+      <w:r>
+        <w:t xml:space="preserve">, the </w:t>
+      </w:r>
+      <w:r>
+        <w:t>returned data is a JSON structure:</w:t>
+      </w:r>
+    </w:p>
+    <w:p/>
+    <w:p>
+      <w:pPr>
+        <w:pBdr>
+          <w:top w:val="single" w:sz="4" w:space="1" w:color="auto"/>
+          <w:left w:val="single" w:sz="4" w:space="0" w:color="auto"/>
+          <w:bottom w:val="single" w:sz="4" w:space="1" w:color="auto"/>
+          <w:right w:val="single" w:sz="4" w:space="4" w:color="auto"/>
+        </w:pBdr>
+        <w:tabs>
+          <w:tab w:val="left" w:pos="1800"/>
+        </w:tabs>
+        <w:spacing w:after="0" w:line="240" w:lineRule="auto"/>
+        <w:ind w:left="-90"/>
+        <w:rPr>
+          <w:rFonts w:ascii="Courier New" w:hAnsi="Courier New" w:cs="Courier New"/>
+          <w:sz w:val="14"/>
+        </w:rPr>
+      </w:pPr>
+      <w:r>
+        <w:rPr>
+          <w:rFonts w:ascii="Courier New" w:hAnsi="Courier New" w:cs="Courier New"/>
+          <w:sz w:val="14"/>
+        </w:rPr>
+        <w:lastRenderedPageBreak/>
+        <w:t>{</w:t>
+      </w:r>
+    </w:p>
+    <w:p>
+      <w:pPr>
+        <w:pBdr>
+          <w:top w:val="single" w:sz="4" w:space="1" w:color="auto"/>
+          <w:left w:val="single" w:sz="4" w:space="0" w:color="auto"/>
+          <w:bottom w:val="single" w:sz="4" w:space="1" w:color="auto"/>
+          <w:right w:val="single" w:sz="4" w:space="4" w:color="auto"/>
+        </w:pBdr>
+        <w:tabs>
+          <w:tab w:val="left" w:pos="1800"/>
+        </w:tabs>
+        <w:spacing w:after="0" w:line="240" w:lineRule="auto"/>
+        <w:ind w:left="-90"/>
+        <w:rPr>
+          <w:rFonts w:ascii="Courier New" w:hAnsi="Courier New" w:cs="Courier New"/>
+          <w:sz w:val="14"/>
+        </w:rPr>
+      </w:pPr>
+      <w:r>
+        <w:rPr>
+          <w:rFonts w:ascii="Courier New" w:hAnsi="Courier New" w:cs="Courier New"/>
+          <w:sz w:val="14"/>
+        </w:rPr>
+        <w:t xml:space="preserve">  </w:t>
+      </w:r>
+      <w:r>
+        <w:rPr>
+          <w:rFonts w:ascii="Courier New" w:hAnsi="Courier New" w:cs="Courier New"/>
+          <w:sz w:val="14"/>
+        </w:rPr>
+        <w:t>name</w:t>
+      </w:r>
+      <w:r>
+        <w:rPr>
+          <w:rFonts w:ascii="Courier New" w:hAnsi="Courier New" w:cs="Courier New"/>
+          <w:sz w:val="14"/>
+        </w:rPr>
+        <w:t xml:space="preserve">: the </w:t>
+      </w:r>
+      <w:r>
+        <w:rPr>
+          <w:rFonts w:ascii="Courier New" w:hAnsi="Courier New" w:cs="Courier New"/>
+          <w:sz w:val="14"/>
+        </w:rPr>
+        <w:t>name on the booking</w:t>
+      </w:r>
+      <w:r>
+        <w:rPr>
+          <w:rFonts w:ascii="Courier New" w:hAnsi="Courier New" w:cs="Courier New"/>
+          <w:sz w:val="14"/>
+        </w:rPr>
+        <w:t>,</w:t>
+      </w:r>
+    </w:p>
+    <w:p>
+      <w:pPr>
+        <w:pBdr>
+          <w:top w:val="single" w:sz="4" w:space="1" w:color="auto"/>
+          <w:left w:val="single" w:sz="4" w:space="0" w:color="auto"/>
+          <w:bottom w:val="single" w:sz="4" w:space="1" w:color="auto"/>
+          <w:right w:val="single" w:sz="4" w:space="4" w:color="auto"/>
+        </w:pBdr>
+        <w:tabs>
+          <w:tab w:val="left" w:pos="1800"/>
+        </w:tabs>
+        <w:spacing w:after="0" w:line="240" w:lineRule="auto"/>
+        <w:ind w:left="-90"/>
+        <w:rPr>
+          <w:rFonts w:ascii="Courier New" w:hAnsi="Courier New" w:cs="Courier New"/>
+          <w:sz w:val="14"/>
+        </w:rPr>
+      </w:pPr>
+      <w:r>
+        <w:rPr>
+          <w:rFonts w:ascii="Courier New" w:hAnsi="Courier New" w:cs="Courier New"/>
+          <w:sz w:val="14"/>
+        </w:rPr>
+        <w:t xml:space="preserve">  </w:t>
+      </w:r>
+      <w:r>
+        <w:rPr>
+          <w:rFonts w:ascii="Courier New" w:hAnsi="Courier New" w:cs="Courier New"/>
+          <w:sz w:val="14"/>
+        </w:rPr>
+        <w:t>email</w:t>
+      </w:r>
+      <w:r>
+        <w:rPr>
+          <w:rFonts w:ascii="Courier New" w:hAnsi="Courier New" w:cs="Courier New"/>
+          <w:sz w:val="14"/>
+        </w:rPr>
+        <w:t xml:space="preserve">: the </w:t>
+      </w:r>
+      <w:r>
+        <w:rPr>
+          <w:rFonts w:ascii="Courier New" w:hAnsi="Courier New" w:cs="Courier New"/>
+          <w:sz w:val="14"/>
+        </w:rPr>
+        <w:t>email on the booking</w:t>
+      </w:r>
+      <w:r>
+        <w:rPr>
+          <w:rFonts w:ascii="Courier New" w:hAnsi="Courier New" w:cs="Courier New"/>
+          <w:sz w:val="14"/>
+        </w:rPr>
+        <w:t>,</w:t>
+      </w:r>
+    </w:p>
+    <w:p>
+      <w:pPr>
+        <w:pBdr>
+          <w:top w:val="single" w:sz="4" w:space="1" w:color="auto"/>
+          <w:left w:val="single" w:sz="4" w:space="0" w:color="auto"/>
+          <w:bottom w:val="single" w:sz="4" w:space="1" w:color="auto"/>
+          <w:right w:val="single" w:sz="4" w:space="4" w:color="auto"/>
+        </w:pBdr>
+        <w:tabs>
+          <w:tab w:val="left" w:pos="1800"/>
+        </w:tabs>
+        <w:spacing w:after="0" w:line="240" w:lineRule="auto"/>
+        <w:ind w:left="-90"/>
+        <w:rPr>
+          <w:rFonts w:ascii="Courier New" w:hAnsi="Courier New" w:cs="Courier New"/>
+          <w:sz w:val="14"/>
+        </w:rPr>
+      </w:pPr>
+      <w:r>
+        <w:rPr>
+          <w:rFonts w:ascii="Courier New" w:hAnsi="Courier New" w:cs="Courier New"/>
+          <w:sz w:val="14"/>
+        </w:rPr>
+        <w:t xml:space="preserve">  </w:t>
+      </w:r>
+      <w:proofErr w:type="spellStart"/>
+      <w:r>
+        <w:rPr>
+          <w:rFonts w:ascii="Courier New" w:hAnsi="Courier New" w:cs="Courier New"/>
+          <w:sz w:val="14"/>
+        </w:rPr>
+        <w:t>arrive_date</w:t>
+      </w:r>
+      <w:proofErr w:type="spellEnd"/>
+      <w:r>
+        <w:rPr>
+          <w:rFonts w:ascii="Courier New" w:hAnsi="Courier New" w:cs="Courier New"/>
+          <w:sz w:val="14"/>
+        </w:rPr>
+        <w:t xml:space="preserve">: the </w:t>
+      </w:r>
+      <w:r>
+        <w:rPr>
+          <w:rFonts w:ascii="Courier New" w:hAnsi="Courier New" w:cs="Courier New"/>
+          <w:sz w:val="14"/>
+        </w:rPr>
+        <w:t>arrival date (format: YYYY-MM-DD)</w:t>
+      </w:r>
+      <w:r>
+        <w:rPr>
+          <w:rFonts w:ascii="Courier New" w:hAnsi="Courier New" w:cs="Courier New"/>
+          <w:sz w:val="14"/>
+        </w:rPr>
+        <w:t>,</w:t>
+      </w:r>
+    </w:p>
+    <w:p>
+      <w:pPr>
+        <w:pBdr>
+          <w:top w:val="single" w:sz="4" w:space="1" w:color="auto"/>
+          <w:left w:val="single" w:sz="4" w:space="0" w:color="auto"/>
+          <w:bottom w:val="single" w:sz="4" w:space="1" w:color="auto"/>
+          <w:right w:val="single" w:sz="4" w:space="4" w:color="auto"/>
+        </w:pBdr>
+        <w:tabs>
+          <w:tab w:val="left" w:pos="1800"/>
+        </w:tabs>
+        <w:spacing w:after="0" w:line="240" w:lineRule="auto"/>
+        <w:ind w:left="-90"/>
+        <w:rPr>
+          <w:rFonts w:ascii="Courier New" w:hAnsi="Courier New" w:cs="Courier New"/>
+          <w:sz w:val="14"/>
+        </w:rPr>
+      </w:pPr>
+      <w:r>
+        <w:rPr>
+          <w:rFonts w:ascii="Courier New" w:hAnsi="Courier New" w:cs="Courier New"/>
+          <w:sz w:val="14"/>
+        </w:rPr>
+        <w:t xml:space="preserve">  </w:t>
+      </w:r>
+      <w:proofErr w:type="spellStart"/>
+      <w:r>
+        <w:rPr>
+          <w:rFonts w:ascii="Courier New" w:hAnsi="Courier New" w:cs="Courier New"/>
+          <w:sz w:val="14"/>
+        </w:rPr>
+        <w:t>departure_date</w:t>
+      </w:r>
+      <w:proofErr w:type="spellEnd"/>
+      <w:r>
+        <w:rPr>
+          <w:rFonts w:ascii="Courier New" w:hAnsi="Courier New" w:cs="Courier New"/>
+          <w:sz w:val="14"/>
+        </w:rPr>
+        <w:t xml:space="preserve">: the </w:t>
+      </w:r>
+      <w:r>
+        <w:rPr>
+          <w:rFonts w:ascii="Courier New" w:hAnsi="Courier New" w:cs="Courier New"/>
+          <w:sz w:val="14"/>
+        </w:rPr>
+        <w:t xml:space="preserve">departure </w:t>
+      </w:r>
+      <w:r>
+        <w:rPr>
+          <w:rFonts w:ascii="Courier New" w:hAnsi="Courier New" w:cs="Courier New"/>
+          <w:sz w:val="14"/>
+        </w:rPr>
+        <w:t>date (format: YYYY-MM-DD)</w:t>
+      </w:r>
+      <w:r>
+        <w:rPr>
+          <w:rFonts w:ascii="Courier New" w:hAnsi="Courier New" w:cs="Courier New"/>
+          <w:sz w:val="14"/>
+        </w:rPr>
+        <w:t>,</w:t>
+      </w:r>
+    </w:p>
+    <w:p>
+      <w:pPr>
+        <w:pBdr>
+          <w:top w:val="single" w:sz="4" w:space="1" w:color="auto"/>
+          <w:left w:val="single" w:sz="4" w:space="0" w:color="auto"/>
+          <w:bottom w:val="single" w:sz="4" w:space="1" w:color="auto"/>
+          <w:right w:val="single" w:sz="4" w:space="4" w:color="auto"/>
+        </w:pBdr>
+        <w:tabs>
+          <w:tab w:val="left" w:pos="1800"/>
+        </w:tabs>
+        <w:spacing w:after="0" w:line="240" w:lineRule="auto"/>
+        <w:ind w:left="-90"/>
+        <w:rPr>
+          <w:rFonts w:ascii="Courier New" w:hAnsi="Courier New" w:cs="Courier New"/>
+          <w:sz w:val="14"/>
+        </w:rPr>
+      </w:pPr>
+      <w:r>
+        <w:rPr>
+          <w:rFonts w:ascii="Courier New" w:hAnsi="Courier New" w:cs="Courier New"/>
+          <w:sz w:val="14"/>
+        </w:rPr>
+        <w:t>}</w:t>
+      </w:r>
+    </w:p>
+    <w:p>
+      <w:pPr>
+        <w:ind w:left="-720"/>
+      </w:pPr>
+    </w:p>
+    <w:p>
+      <w:pPr>
+        <w:ind w:left="-720"/>
+      </w:pPr>
+    </w:p>
+    <w:p>
+      <w:pPr>
+        <w:pStyle w:val="Heading4"/>
+        <w:numPr>
+          <w:ilvl w:val="0"/>
+          <w:numId w:val="3"/>
+        </w:numPr>
+        <w:ind w:left="360"/>
+        <w:rPr>
+          <w:b w:val="0"/>
+        </w:rPr>
+      </w:pPr>
+      <w:r>
+        <w:rPr>
+          <w:b w:val="0"/>
+        </w:rPr>
+        <w:t>Confirm booking</w:t>
+      </w:r>
+      <w:r>
+        <w:rPr>
+          <w:b w:val="0"/>
+        </w:rPr>
+        <w:t xml:space="preserve"> submit</w:t>
+      </w:r>
+    </w:p>
+    <w:p>
+      <w:r>
+        <w:t>Submits a room confirmation. Websites would first call the previous call to show the user the booking to confirm. Then the users would fill in 2 fields: arrive time and comment and then send the confirmation that would invoke this API call.</w:t>
+      </w:r>
+    </w:p>
+    <w:p>
+      <w:pPr>
+        <w:pStyle w:val="Heading6"/>
+      </w:pPr>
+      <w:r>
+        <w:t>Incoming Parameters</w:t>
+      </w:r>
+    </w:p>
+    <w:p>
+      <w:pPr>
+        <w:pStyle w:val="ListParagraph"/>
+        <w:numPr>
+          <w:ilvl w:val="0"/>
+          <w:numId w:val="2"/>
+        </w:numPr>
+        <w:tabs>
+          <w:tab w:val="left" w:pos="2340"/>
+        </w:tabs>
+      </w:pPr>
+      <w:proofErr w:type="spellStart"/>
+      <w:r>
+        <w:t>lang</w:t>
+      </w:r>
+      <w:proofErr w:type="spellEnd"/>
+      <w:r>
+        <w:tab/>
+        <w:t xml:space="preserve">The 3 character language identifier (currently supported are: </w:t>
+      </w:r>
+      <w:proofErr w:type="spellStart"/>
+      <w:r>
+        <w:t>deu</w:t>
+      </w:r>
+      <w:proofErr w:type="spellEnd"/>
+      <w:r>
+        <w:t xml:space="preserve">, </w:t>
+      </w:r>
+      <w:proofErr w:type="spellStart"/>
+      <w:r>
+        <w:t>eng</w:t>
+      </w:r>
+      <w:proofErr w:type="spellEnd"/>
+      <w:r>
+        <w:t xml:space="preserve">, </w:t>
+      </w:r>
+      <w:proofErr w:type="spellStart"/>
+      <w:r>
+        <w:t>fra</w:t>
+      </w:r>
+      <w:proofErr w:type="spellEnd"/>
+      <w:r>
+        <w:t xml:space="preserve">, </w:t>
+      </w:r>
+      <w:proofErr w:type="spellStart"/>
+      <w:r>
+        <w:t>ita</w:t>
+      </w:r>
+      <w:proofErr w:type="spellEnd"/>
+      <w:r>
+        <w:t xml:space="preserve">, </w:t>
+      </w:r>
+      <w:proofErr w:type="spellStart"/>
+      <w:r>
+        <w:t>esp</w:t>
+      </w:r>
+      <w:proofErr w:type="spellEnd"/>
+      <w:r>
+        <w:t>)</w:t>
+      </w:r>
+    </w:p>
+    <w:p>
+      <w:pPr>
+        <w:pStyle w:val="ListParagraph"/>
+        <w:numPr>
+          <w:ilvl w:val="0"/>
+          <w:numId w:val="2"/>
+        </w:numPr>
+        <w:tabs>
+          <w:tab w:val="left" w:pos="2340"/>
+        </w:tabs>
+      </w:pPr>
+      <w:r>
+        <w:t>action</w:t>
+      </w:r>
+      <w:r>
+        <w:tab/>
+        <w:t>‘</w:t>
+      </w:r>
+      <w:proofErr w:type="spellStart"/>
+      <w:r>
+        <w:t>confirm_booking</w:t>
+      </w:r>
+      <w:bookmarkStart w:id="0" w:name="_GoBack"/>
+      <w:r>
+        <w:t>_submit</w:t>
+      </w:r>
+      <w:bookmarkEnd w:id="0"/>
+      <w:proofErr w:type="spellEnd"/>
+      <w:r>
+        <w:t>’</w:t>
+      </w:r>
+      <w:r>
+        <w:t xml:space="preserve"> </w:t>
+      </w:r>
+      <w:r>
+        <w:t>(without the quotes)</w:t>
+      </w:r>
+    </w:p>
+    <w:p>
+      <w:pPr>
+        <w:pStyle w:val="ListParagraph"/>
+        <w:numPr>
+          <w:ilvl w:val="0"/>
+          <w:numId w:val="2"/>
+        </w:numPr>
+        <w:tabs>
+          <w:tab w:val="left" w:pos="2340"/>
+        </w:tabs>
+      </w:pPr>
+      <w:r>
+        <w:t>location</w:t>
+      </w:r>
+      <w:r>
+        <w:tab/>
+        <w:t>For dev use ‘</w:t>
+      </w:r>
+      <w:proofErr w:type="spellStart"/>
+      <w:r>
+        <w:t>teszt_hostel</w:t>
+      </w:r>
+      <w:proofErr w:type="spellEnd"/>
+      <w:r>
+        <w:t>’. For prod use the name that is provided to you</w:t>
+      </w:r>
+    </w:p>
+    <w:p>
+      <w:pPr>
+        <w:pStyle w:val="ListParagraph"/>
+        <w:numPr>
+          <w:ilvl w:val="0"/>
+          <w:numId w:val="2"/>
+        </w:numPr>
+        <w:tabs>
+          <w:tab w:val="left" w:pos="2340"/>
+        </w:tabs>
+      </w:pPr>
+      <w:proofErr w:type="spellStart"/>
+      <w:r>
+        <w:t>confirm_code</w:t>
+      </w:r>
+      <w:proofErr w:type="spellEnd"/>
+      <w:r>
+        <w:tab/>
+        <w:t>The confirm code that the guest receives in the email</w:t>
+      </w:r>
+    </w:p>
+    <w:p>
+      <w:pPr>
+        <w:pStyle w:val="ListParagraph"/>
+        <w:numPr>
+          <w:ilvl w:val="0"/>
+          <w:numId w:val="2"/>
+        </w:numPr>
+        <w:tabs>
+          <w:tab w:val="left" w:pos="2340"/>
+        </w:tabs>
+      </w:pPr>
+      <w:proofErr w:type="spellStart"/>
+      <w:r>
+        <w:t>arrive_time</w:t>
+      </w:r>
+      <w:proofErr w:type="spellEnd"/>
+      <w:r>
+        <w:tab/>
+        <w:t>The time of arrival (free text)</w:t>
+      </w:r>
+    </w:p>
+    <w:p>
+      <w:pPr>
+        <w:pStyle w:val="ListParagraph"/>
+        <w:numPr>
+          <w:ilvl w:val="0"/>
+          <w:numId w:val="2"/>
+        </w:numPr>
+        <w:tabs>
+          <w:tab w:val="left" w:pos="2340"/>
+        </w:tabs>
+      </w:pPr>
+      <w:r>
+        <w:t>comment</w:t>
+      </w:r>
+      <w:r>
+        <w:tab/>
+        <w:t>Any extra info provided by the guest</w:t>
+      </w:r>
+    </w:p>
+    <w:p>
+      <w:pPr>
+        <w:pStyle w:val="Heading6"/>
+      </w:pPr>
+      <w:r>
+        <w:t>Returned data</w:t>
+      </w:r>
+    </w:p>
+    <w:p>
+      <w:r>
+        <w:t xml:space="preserve">If based on the </w:t>
+      </w:r>
+      <w:proofErr w:type="spellStart"/>
+      <w:r>
+        <w:rPr>
+          <w:rFonts w:ascii="Courier New" w:hAnsi="Courier New" w:cs="Courier New"/>
+          <w:sz w:val="18"/>
+        </w:rPr>
+        <w:t>confirm_code</w:t>
+      </w:r>
+      <w:proofErr w:type="spellEnd"/>
+      <w:r>
+        <w:rPr>
+          <w:sz w:val="18"/>
+        </w:rPr>
+        <w:t xml:space="preserve"> </w:t>
+      </w:r>
+      <w:r>
+        <w:t xml:space="preserve">the booking cannot be found, the call returns an empty array. If the booking is found </w:t>
+      </w:r>
+      <w:r>
+        <w:t>and the booking confirmation is successful</w:t>
+      </w:r>
+      <w:r>
+        <w:t>, the returned data is a JSON structure:</w:t>
+      </w:r>
+    </w:p>
+    <w:p>
+      <w:pPr>
+        <w:pBdr>
+          <w:top w:val="single" w:sz="4" w:space="1" w:color="auto"/>
+          <w:left w:val="single" w:sz="4" w:space="0" w:color="auto"/>
+          <w:bottom w:val="single" w:sz="4" w:space="1" w:color="auto"/>
+          <w:right w:val="single" w:sz="4" w:space="4" w:color="auto"/>
+        </w:pBdr>
+        <w:tabs>
+          <w:tab w:val="left" w:pos="1800"/>
+        </w:tabs>
+        <w:spacing w:after="0" w:line="240" w:lineRule="auto"/>
+        <w:ind w:left="-90"/>
+        <w:rPr>
+          <w:rFonts w:ascii="Courier New" w:hAnsi="Courier New" w:cs="Courier New"/>
+          <w:sz w:val="14"/>
+        </w:rPr>
+      </w:pPr>
+      <w:r>
+        <w:rPr>
+          <w:rFonts w:ascii="Courier New" w:hAnsi="Courier New" w:cs="Courier New"/>
+          <w:sz w:val="14"/>
+        </w:rPr>
+        <w:t>{</w:t>
+      </w:r>
+    </w:p>
+    <w:p>
+      <w:pPr>
+        <w:pBdr>
+          <w:top w:val="single" w:sz="4" w:space="1" w:color="auto"/>
+          <w:left w:val="single" w:sz="4" w:space="0" w:color="auto"/>
+          <w:bottom w:val="single" w:sz="4" w:space="1" w:color="auto"/>
+          <w:right w:val="single" w:sz="4" w:space="4" w:color="auto"/>
+        </w:pBdr>
+        <w:tabs>
+          <w:tab w:val="left" w:pos="1800"/>
+        </w:tabs>
+        <w:spacing w:after="0" w:line="240" w:lineRule="auto"/>
+        <w:ind w:left="-90"/>
+        <w:rPr>
+          <w:rFonts w:ascii="Courier New" w:hAnsi="Courier New" w:cs="Courier New"/>
+          <w:sz w:val="14"/>
+        </w:rPr>
+      </w:pPr>
+      <w:r>
+        <w:rPr>
+          <w:rFonts w:ascii="Courier New" w:hAnsi="Courier New" w:cs="Courier New"/>
+          <w:sz w:val="14"/>
+        </w:rPr>
+        <w:t xml:space="preserve">  </w:t>
+      </w:r>
+      <w:r>
+        <w:rPr>
+          <w:rFonts w:ascii="Courier New" w:hAnsi="Courier New" w:cs="Courier New"/>
+          <w:sz w:val="14"/>
+        </w:rPr>
+        <w:t>name</w:t>
+      </w:r>
+      <w:r>
+        <w:rPr>
+          <w:rFonts w:ascii="Courier New" w:hAnsi="Courier New" w:cs="Courier New"/>
+          <w:sz w:val="14"/>
+        </w:rPr>
+        <w:t xml:space="preserve">: the </w:t>
+      </w:r>
+      <w:r>
+        <w:rPr>
+          <w:rFonts w:ascii="Courier New" w:hAnsi="Courier New" w:cs="Courier New"/>
+          <w:sz w:val="14"/>
+        </w:rPr>
+        <w:t>name on the booking</w:t>
+      </w:r>
+      <w:r>
+        <w:rPr>
+          <w:rFonts w:ascii="Courier New" w:hAnsi="Courier New" w:cs="Courier New"/>
+          <w:sz w:val="14"/>
+        </w:rPr>
+        <w:t>,</w:t>
+      </w:r>
+    </w:p>
+    <w:p>
+      <w:pPr>
+        <w:pBdr>
+          <w:top w:val="single" w:sz="4" w:space="1" w:color="auto"/>
+          <w:left w:val="single" w:sz="4" w:space="0" w:color="auto"/>
+          <w:bottom w:val="single" w:sz="4" w:space="1" w:color="auto"/>
+          <w:right w:val="single" w:sz="4" w:space="4" w:color="auto"/>
+        </w:pBdr>
+        <w:tabs>
+          <w:tab w:val="left" w:pos="1800"/>
+        </w:tabs>
+        <w:spacing w:after="0" w:line="240" w:lineRule="auto"/>
+        <w:ind w:left="-90"/>
+        <w:rPr>
+          <w:rFonts w:ascii="Courier New" w:hAnsi="Courier New" w:cs="Courier New"/>
+          <w:sz w:val="14"/>
+        </w:rPr>
+      </w:pPr>
+      <w:r>
+        <w:rPr>
+          <w:rFonts w:ascii="Courier New" w:hAnsi="Courier New" w:cs="Courier New"/>
+          <w:sz w:val="14"/>
+        </w:rPr>
+        <w:t xml:space="preserve">  </w:t>
+      </w:r>
+      <w:r>
+        <w:rPr>
+          <w:rFonts w:ascii="Courier New" w:hAnsi="Courier New" w:cs="Courier New"/>
+          <w:sz w:val="14"/>
+        </w:rPr>
+        <w:t>email</w:t>
+      </w:r>
+      <w:r>
+        <w:rPr>
+          <w:rFonts w:ascii="Courier New" w:hAnsi="Courier New" w:cs="Courier New"/>
+          <w:sz w:val="14"/>
+        </w:rPr>
+        <w:t xml:space="preserve">: the </w:t>
+      </w:r>
+      <w:r>
+        <w:rPr>
+          <w:rFonts w:ascii="Courier New" w:hAnsi="Courier New" w:cs="Courier New"/>
+          <w:sz w:val="14"/>
+        </w:rPr>
+        <w:t>email on the booking</w:t>
+      </w:r>
+      <w:r>
+        <w:rPr>
+          <w:rFonts w:ascii="Courier New" w:hAnsi="Courier New" w:cs="Courier New"/>
+          <w:sz w:val="14"/>
+        </w:rPr>
+        <w:t>,</w:t>
+      </w:r>
+    </w:p>
+    <w:p>
+      <w:pPr>
+        <w:pBdr>
+          <w:top w:val="single" w:sz="4" w:space="1" w:color="auto"/>
+          <w:left w:val="single" w:sz="4" w:space="0" w:color="auto"/>
+          <w:bottom w:val="single" w:sz="4" w:space="1" w:color="auto"/>
+          <w:right w:val="single" w:sz="4" w:space="4" w:color="auto"/>
+        </w:pBdr>
+        <w:tabs>
+          <w:tab w:val="left" w:pos="1800"/>
+        </w:tabs>
+        <w:spacing w:after="0" w:line="240" w:lineRule="auto"/>
+        <w:ind w:left="-90"/>
+        <w:rPr>
+          <w:rFonts w:ascii="Courier New" w:hAnsi="Courier New" w:cs="Courier New"/>
+          <w:sz w:val="14"/>
+        </w:rPr>
+      </w:pPr>
+      <w:r>
+        <w:rPr>
+          <w:rFonts w:ascii="Courier New" w:hAnsi="Courier New" w:cs="Courier New"/>
+          <w:sz w:val="14"/>
+        </w:rPr>
+        <w:t xml:space="preserve">  </w:t>
+      </w:r>
+      <w:proofErr w:type="spellStart"/>
+      <w:r>
+        <w:rPr>
+          <w:rFonts w:ascii="Courier New" w:hAnsi="Courier New" w:cs="Courier New"/>
+          <w:sz w:val="14"/>
+        </w:rPr>
+        <w:t>arrive_date</w:t>
+      </w:r>
+      <w:proofErr w:type="spellEnd"/>
+      <w:r>
+        <w:rPr>
+          <w:rFonts w:ascii="Courier New" w:hAnsi="Courier New" w:cs="Courier New"/>
+          <w:sz w:val="14"/>
+        </w:rPr>
+        <w:t xml:space="preserve">: the </w:t>
+      </w:r>
+      <w:r>
+        <w:rPr>
+          <w:rFonts w:ascii="Courier New" w:hAnsi="Courier New" w:cs="Courier New"/>
+          <w:sz w:val="14"/>
+        </w:rPr>
+        <w:t>arrival date (format: YYYY-MM-DD)</w:t>
+      </w:r>
+      <w:r>
+        <w:rPr>
+          <w:rFonts w:ascii="Courier New" w:hAnsi="Courier New" w:cs="Courier New"/>
+          <w:sz w:val="14"/>
+        </w:rPr>
+        <w:t>,</w:t>
+      </w:r>
+    </w:p>
+    <w:p>
+      <w:pPr>
+        <w:pBdr>
+          <w:top w:val="single" w:sz="4" w:space="1" w:color="auto"/>
+          <w:left w:val="single" w:sz="4" w:space="0" w:color="auto"/>
+          <w:bottom w:val="single" w:sz="4" w:space="1" w:color="auto"/>
+          <w:right w:val="single" w:sz="4" w:space="4" w:color="auto"/>
+        </w:pBdr>
+        <w:tabs>
+          <w:tab w:val="left" w:pos="1800"/>
+        </w:tabs>
+        <w:spacing w:after="0" w:line="240" w:lineRule="auto"/>
+        <w:ind w:left="-90"/>
+        <w:rPr>
+          <w:rFonts w:ascii="Courier New" w:hAnsi="Courier New" w:cs="Courier New"/>
+          <w:sz w:val="14"/>
+        </w:rPr>
+      </w:pPr>
+      <w:r>
+        <w:rPr>
+          <w:rFonts w:ascii="Courier New" w:hAnsi="Courier New" w:cs="Courier New"/>
+          <w:sz w:val="14"/>
+        </w:rPr>
+        <w:t xml:space="preserve">  </w:t>
+      </w:r>
+      <w:proofErr w:type="spellStart"/>
+      <w:r>
+        <w:rPr>
+          <w:rFonts w:ascii="Courier New" w:hAnsi="Courier New" w:cs="Courier New"/>
+          <w:sz w:val="14"/>
+        </w:rPr>
+        <w:t>departure_date</w:t>
+      </w:r>
+      <w:proofErr w:type="spellEnd"/>
+      <w:r>
+        <w:rPr>
+          <w:rFonts w:ascii="Courier New" w:hAnsi="Courier New" w:cs="Courier New"/>
+          <w:sz w:val="14"/>
+        </w:rPr>
+        <w:t xml:space="preserve">: the </w:t>
+      </w:r>
+      <w:r>
+        <w:rPr>
+          <w:rFonts w:ascii="Courier New" w:hAnsi="Courier New" w:cs="Courier New"/>
+          <w:sz w:val="14"/>
+        </w:rPr>
+        <w:t>departure date (format: YYYY-MM-DD)</w:t>
+      </w:r>
+      <w:r>
+        <w:rPr>
+          <w:rFonts w:ascii="Courier New" w:hAnsi="Courier New" w:cs="Courier New"/>
+          <w:sz w:val="14"/>
+        </w:rPr>
+        <w:t>,</w:t>
+      </w:r>
+    </w:p>
+    <w:p>
+      <w:pPr>
+        <w:pBdr>
+          <w:top w:val="single" w:sz="4" w:space="1" w:color="auto"/>
+          <w:left w:val="single" w:sz="4" w:space="0" w:color="auto"/>
+          <w:bottom w:val="single" w:sz="4" w:space="1" w:color="auto"/>
+          <w:right w:val="single" w:sz="4" w:space="4" w:color="auto"/>
+        </w:pBdr>
+        <w:tabs>
+          <w:tab w:val="left" w:pos="1800"/>
+        </w:tabs>
+        <w:spacing w:after="0" w:line="240" w:lineRule="auto"/>
+        <w:ind w:left="-90"/>
+        <w:rPr>
+          <w:rFonts w:ascii="Courier New" w:hAnsi="Courier New" w:cs="Courier New"/>
+          <w:sz w:val="14"/>
+        </w:rPr>
+      </w:pPr>
+      <w:r>
+        <w:rPr>
+          <w:rFonts w:ascii="Courier New" w:hAnsi="Courier New" w:cs="Courier New"/>
+          <w:sz w:val="14"/>
+        </w:rPr>
+        <w:t>}</w:t>
+      </w:r>
+    </w:p>
+    <w:p>
+      <w:pPr>
+        <w:ind w:left="-720"/>
+      </w:pPr>
+    </w:p>
+    <w:p>
+      <w:pPr>
+        <w:ind w:left="-720"/>
+      </w:pPr>
+    </w:p>
+    <w:p>
+      <w:pPr>
+        <w:ind w:left="-720"/>
+      </w:pPr>
+    </w:p>
+    <w:p>
+      <w:pPr>
+        <w:spacing w:after="0" w:line="240" w:lineRule="auto"/>
       </w:pPr>
     </w:p>
     <w:p>

--- a/recepcio/API Documentation.docx
+++ b/recepcio/API Documentation.docx
@@ -1,6 +1,6 @@
 
 <file path=word/document.xml><?xml version="1.0" encoding="utf-8"?>
-<w:document xmlns:wpc="http://schemas.microsoft.com/office/word/2010/wordprocessingCanvas" xmlns:cx="http://schemas.microsoft.com/office/drawing/2014/chartex" xmlns:cx1="http://schemas.microsoft.com/office/drawing/2015/9/8/chartex" xmlns:cx2="http://schemas.microsoft.com/office/drawing/2015/10/21/chartex" xmlns:cx3="http://schemas.microsoft.com/office/drawing/2016/5/9/chartex" xmlns:cx4="http://schemas.microsoft.com/office/drawing/2016/5/10/chartex" xmlns:cx5="http://schemas.microsoft.com/office/drawing/2016/5/11/chartex" xmlns:mc="http://schemas.openxmlformats.org/markup-compatibility/2006" xmlns:o="urn:schemas-microsoft-com:office:office" xmlns:r="http://schemas.openxmlformats.org/officeDocument/2006/relationships" xmlns:m="http://schemas.openxmlformats.org/officeDocument/2006/math" xmlns:v="urn:schemas-microsoft-com:vml" xmlns:wp14="http://schemas.microsoft.com/office/word/2010/wordprocessingDrawing" xmlns:wp="http://schemas.openxmlformats.org/drawingml/2006/wordprocessingDrawing" xmlns:w10="urn:schemas-microsoft-com:office:word" xmlns:w="http://schemas.openxmlformats.org/wordprocessingml/2006/main" xmlns:w14="http://schemas.microsoft.com/office/word/2010/wordml" xmlns:w15="http://schemas.microsoft.com/office/word/2012/wordml" xmlns:w16se="http://schemas.microsoft.com/office/word/2015/wordml/symex" xmlns:wpg="http://schemas.microsoft.com/office/word/2010/wordprocessingGroup" xmlns:wpi="http://schemas.microsoft.com/office/word/2010/wordprocessingInk" xmlns:wne="http://schemas.microsoft.com/office/word/2006/wordml" xmlns:wps="http://schemas.microsoft.com/office/word/2010/wordprocessingShape" mc:Ignorable="w14 w15 w16se wp14">
+<w:document xmlns:wpc="http://schemas.microsoft.com/office/word/2010/wordprocessingCanvas" xmlns:cx="http://schemas.microsoft.com/office/drawing/2014/chartex" xmlns:cx1="http://schemas.microsoft.com/office/drawing/2015/9/8/chartex" xmlns:cx2="http://schemas.microsoft.com/office/drawing/2015/10/21/chartex" xmlns:cx3="http://schemas.microsoft.com/office/drawing/2016/5/9/chartex" xmlns:cx4="http://schemas.microsoft.com/office/drawing/2016/5/10/chartex" xmlns:cx5="http://schemas.microsoft.com/office/drawing/2016/5/11/chartex" xmlns:cx6="http://schemas.microsoft.com/office/drawing/2016/5/12/chartex" xmlns:cx7="http://schemas.microsoft.com/office/drawing/2016/5/13/chartex" xmlns:cx8="http://schemas.microsoft.com/office/drawing/2016/5/14/chartex" xmlns:mc="http://schemas.openxmlformats.org/markup-compatibility/2006" xmlns:aink="http://schemas.microsoft.com/office/drawing/2016/ink" xmlns:am3d="http://schemas.microsoft.com/office/drawing/2017/model3d" xmlns:o="urn:schemas-microsoft-com:office:office" xmlns:r="http://schemas.openxmlformats.org/officeDocument/2006/relationships" xmlns:m="http://schemas.openxmlformats.org/officeDocument/2006/math" xmlns:v="urn:schemas-microsoft-com:vml" xmlns:wp14="http://schemas.microsoft.com/office/word/2010/wordprocessingDrawing" xmlns:wp="http://schemas.openxmlformats.org/drawingml/2006/wordprocessingDrawing" xmlns:w10="urn:schemas-microsoft-com:office:word" xmlns:w="http://schemas.openxmlformats.org/wordprocessingml/2006/main" xmlns:w14="http://schemas.microsoft.com/office/word/2010/wordml" xmlns:w15="http://schemas.microsoft.com/office/word/2012/wordml" xmlns:w16cid="http://schemas.microsoft.com/office/word/2016/wordml/cid" xmlns:w16se="http://schemas.microsoft.com/office/word/2015/wordml/symex" xmlns:wpg="http://schemas.microsoft.com/office/word/2010/wordprocessingGroup" xmlns:wpi="http://schemas.microsoft.com/office/word/2010/wordprocessingInk" xmlns:wne="http://schemas.microsoft.com/office/word/2006/wordml" xmlns:wps="http://schemas.microsoft.com/office/word/2010/wordprocessingShape" mc:Ignorable="w14 w15 w16se w16cid wp14">
   <w:body>
     <w:p>
       <w:pPr>
@@ -142,7 +142,16 @@
         </w:numPr>
       </w:pPr>
       <w:r>
-        <w:t>Confirm booking – get a booking to be confirmed by the guest</w:t>
+        <w:t xml:space="preserve">Room highlights </w:t>
+      </w:r>
+      <w:r>
+        <w:t xml:space="preserve">with special offers </w:t>
+      </w:r>
+      <w:r>
+        <w:t xml:space="preserve">– </w:t>
+      </w:r>
+      <w:r>
+        <w:t>room highlights and special offers together</w:t>
       </w:r>
     </w:p>
     <w:p>
@@ -154,6 +163,18 @@
         </w:numPr>
       </w:pPr>
       <w:r>
+        <w:t>Confirm booking – get a booking to be confirmed by the guest</w:t>
+      </w:r>
+    </w:p>
+    <w:p>
+      <w:pPr>
+        <w:pStyle w:val="ListParagraph"/>
+        <w:numPr>
+          <w:ilvl w:val="0"/>
+          <w:numId w:val="1"/>
+        </w:numPr>
+      </w:pPr>
+      <w:r>
         <w:t>Confirm booking submit – saves the booking confirmation</w:t>
       </w:r>
     </w:p>
@@ -177,14 +198,21 @@
           <w:ilvl w:val="0"/>
           <w:numId w:val="2"/>
         </w:numPr>
-      </w:pPr>
-      <w:r>
+        <w:rPr>
+          <w:lang w:val="fr-FR"/>
+        </w:rPr>
+      </w:pPr>
+      <w:r>
+        <w:rPr>
+          <w:lang w:val="fr-FR"/>
+        </w:rPr>
         <w:t xml:space="preserve">QA  </w:t>
       </w:r>
       <w:hyperlink r:id="rId5" w:history="1">
         <w:r>
           <w:rPr>
             <w:rStyle w:val="Hyperlink"/>
+            <w:lang w:val="fr-FR"/>
           </w:rPr>
           <w:t>http://dev.recepcio.roomcaptain.com/api.php</w:t>
         </w:r>
@@ -2091,7 +2119,14 @@
       </w:r>
       <w:r>
         <w:tab/>
-        <w:t>The currency the prices should be in</w:t>
+      </w:r>
+      <w:proofErr w:type="gramStart"/>
+      <w:r>
+        <w:t>The</w:t>
+      </w:r>
+      <w:proofErr w:type="gramEnd"/>
+      <w:r>
+        <w:t xml:space="preserve"> currency the prices should be in</w:t>
       </w:r>
     </w:p>
     <w:p>
@@ -2170,6 +2205,7 @@
           <w:szCs w:val="14"/>
         </w:rPr>
       </w:pPr>
+      <w:bookmarkStart w:id="0" w:name="_Hlk509640357"/>
       <w:r>
         <w:rPr>
           <w:rFonts w:ascii="Courier New" w:hAnsi="Courier New" w:cs="Courier New"/>
@@ -3177,6 +3213,7 @@
         <w:t xml:space="preserve">  },</w:t>
       </w:r>
     </w:p>
+    <w:bookmarkEnd w:id="0"/>
     <w:p>
       <w:pPr>
         <w:pBdr>
@@ -9140,7 +9177,7 @@
           <w:rFonts w:ascii="Courier New" w:hAnsi="Courier New" w:cs="Courier New"/>
           <w:sz w:val="14"/>
         </w:rPr>
-        <w:t>{</w:t>
+        <w:t>[</w:t>
       </w:r>
     </w:p>
     <w:p>
@@ -10353,7 +10390,7 @@
           <w:rFonts w:ascii="Courier New" w:hAnsi="Courier New" w:cs="Courier New"/>
           <w:sz w:val="14"/>
         </w:rPr>
-        <w:t>}</w:t>
+        <w:t>]</w:t>
       </w:r>
     </w:p>
     <w:p>
@@ -10374,6 +10411,11 @@
           <w:sz w:val="14"/>
         </w:rPr>
       </w:pPr>
+    </w:p>
+    <w:p>
+      <w:r>
+        <w:br w:type="page"/>
+      </w:r>
     </w:p>
     <w:p>
       <w:pPr>
@@ -10396,20 +10438,24 @@
         <w:rPr>
           <w:b w:val="0"/>
         </w:rPr>
-        <w:t>Confirm booking</w:t>
-      </w:r>
-    </w:p>
-    <w:p>
-      <w:r>
-        <w:t xml:space="preserve">This call allows users to confirm their booking based on the email they get. The email contains a link to the website that will call this API to retrieve the booking. The link will contain a parameter called </w:t>
-      </w:r>
-      <w:proofErr w:type="spellStart"/>
-      <w:r>
-        <w:t>confirm_code</w:t>
-      </w:r>
-      <w:proofErr w:type="spellEnd"/>
-      <w:r>
-        <w:t xml:space="preserve"> that will need to be passed to this API call to retrieve the booking. </w:t>
+        <w:t>Room Highlights</w:t>
+      </w:r>
+      <w:r>
+        <w:rPr>
+          <w:b w:val="0"/>
+        </w:rPr>
+        <w:t xml:space="preserve"> with Special Offers</w:t>
+      </w:r>
+    </w:p>
+    <w:p>
+      <w:r>
+        <w:t>This call retrieves the room highlights, a selected number of rooms that can be shows as a showcase</w:t>
+      </w:r>
+      <w:r>
+        <w:t xml:space="preserve"> and the special offers that are visible and valid from now until one year from now</w:t>
+      </w:r>
+      <w:r>
+        <w:t>.</w:t>
       </w:r>
     </w:p>
     <w:p>
@@ -10438,7 +10484,14 @@
       <w:proofErr w:type="spellEnd"/>
       <w:r>
         <w:tab/>
-        <w:t xml:space="preserve">The 3 character language identifier (currently supported are: </w:t>
+      </w:r>
+      <w:proofErr w:type="gramStart"/>
+      <w:r>
+        <w:t>The</w:t>
+      </w:r>
+      <w:proofErr w:type="gramEnd"/>
+      <w:r>
+        <w:t xml:space="preserve"> 3 character language identifier (currently supported are: </w:t>
       </w:r>
       <w:proofErr w:type="spellStart"/>
       <w:r>
@@ -10501,8 +10554,16 @@
       </w:r>
       <w:proofErr w:type="spellStart"/>
       <w:r>
-        <w:t>confirm_booking</w:t>
-      </w:r>
+        <w:t>room_</w:t>
+      </w:r>
+      <w:r>
+        <w:t>highlights</w:t>
+      </w:r>
+      <w:r>
+        <w:t>_with_special_offers</w:t>
+      </w:r>
+      <w:bookmarkStart w:id="1" w:name="_GoBack"/>
+      <w:bookmarkEnd w:id="1"/>
       <w:proofErr w:type="spellEnd"/>
       <w:r>
         <w:t>’</w:t>
@@ -10530,7 +10591,14 @@
       </w:r>
       <w:r>
         <w:tab/>
-        <w:t>For dev use ‘</w:t>
+      </w:r>
+      <w:proofErr w:type="gramStart"/>
+      <w:r>
+        <w:t>For</w:t>
+      </w:r>
+      <w:proofErr w:type="gramEnd"/>
+      <w:r>
+        <w:t xml:space="preserve"> dev use ‘</w:t>
       </w:r>
       <w:proofErr w:type="spellStart"/>
       <w:r>
@@ -10552,14 +10620,19 @@
           <w:tab w:val="left" w:pos="2340"/>
         </w:tabs>
       </w:pPr>
-      <w:proofErr w:type="spellStart"/>
-      <w:r>
-        <w:t>confirm_code</w:t>
-      </w:r>
-      <w:proofErr w:type="spellEnd"/>
+      <w:r>
+        <w:t>currency</w:t>
+      </w:r>
       <w:r>
         <w:tab/>
-        <w:t>The confirm code that the guest receives in the email</w:t>
+      </w:r>
+      <w:proofErr w:type="gramStart"/>
+      <w:r>
+        <w:t>The</w:t>
+      </w:r>
+      <w:proofErr w:type="gramEnd"/>
+      <w:r>
+        <w:t xml:space="preserve"> currency the room prices are returned in</w:t>
       </w:r>
     </w:p>
     <w:p>
@@ -10572,339 +10645,2457 @@
     </w:p>
     <w:p>
       <w:r>
-        <w:t xml:space="preserve">If based on the </w:t>
-      </w:r>
-      <w:proofErr w:type="spellStart"/>
-      <w:r>
-        <w:rPr>
-          <w:rFonts w:ascii="Courier New" w:hAnsi="Courier New" w:cs="Courier New"/>
-          <w:sz w:val="18"/>
-        </w:rPr>
-        <w:t>confirm_code</w:t>
-      </w:r>
-      <w:proofErr w:type="spellEnd"/>
-      <w:r>
-        <w:rPr>
-          <w:sz w:val="18"/>
+        <w:t>The returned data is a JSON structure:</w:t>
+      </w:r>
+    </w:p>
+    <w:p>
+      <w:pPr>
+        <w:pBdr>
+          <w:top w:val="single" w:sz="4" w:space="1" w:color="auto"/>
+          <w:left w:val="single" w:sz="4" w:space="0" w:color="auto"/>
+          <w:bottom w:val="single" w:sz="4" w:space="1" w:color="auto"/>
+          <w:right w:val="single" w:sz="4" w:space="4" w:color="auto"/>
+        </w:pBdr>
+        <w:tabs>
+          <w:tab w:val="left" w:pos="1800"/>
+        </w:tabs>
+        <w:spacing w:after="0" w:line="240" w:lineRule="auto"/>
+        <w:ind w:left="-90"/>
+        <w:rPr>
+          <w:rFonts w:ascii="Courier New" w:hAnsi="Courier New" w:cs="Courier New"/>
+          <w:sz w:val="14"/>
+        </w:rPr>
+      </w:pPr>
+      <w:r>
+        <w:rPr>
+          <w:rFonts w:ascii="Courier New" w:hAnsi="Courier New" w:cs="Courier New"/>
+          <w:sz w:val="14"/>
+        </w:rPr>
+        <w:t>{</w:t>
+      </w:r>
+    </w:p>
+    <w:p>
+      <w:pPr>
+        <w:pBdr>
+          <w:top w:val="single" w:sz="4" w:space="1" w:color="auto"/>
+          <w:left w:val="single" w:sz="4" w:space="0" w:color="auto"/>
+          <w:bottom w:val="single" w:sz="4" w:space="1" w:color="auto"/>
+          <w:right w:val="single" w:sz="4" w:space="4" w:color="auto"/>
+        </w:pBdr>
+        <w:tabs>
+          <w:tab w:val="left" w:pos="1800"/>
+        </w:tabs>
+        <w:spacing w:after="0" w:line="240" w:lineRule="auto"/>
+        <w:ind w:left="-90"/>
+        <w:rPr>
+          <w:rFonts w:ascii="Courier New" w:hAnsi="Courier New" w:cs="Courier New"/>
+          <w:sz w:val="14"/>
+        </w:rPr>
+      </w:pPr>
+      <w:r>
+        <w:rPr>
+          <w:rFonts w:ascii="Courier New" w:hAnsi="Courier New" w:cs="Courier New"/>
+          <w:sz w:val="14"/>
+        </w:rPr>
+        <w:t xml:space="preserve">  “</w:t>
+      </w:r>
+      <w:proofErr w:type="spellStart"/>
+      <w:r>
+        <w:rPr>
+          <w:rFonts w:ascii="Courier New" w:hAnsi="Courier New" w:cs="Courier New"/>
+          <w:sz w:val="14"/>
+        </w:rPr>
+        <w:t>room_highlights</w:t>
+      </w:r>
+      <w:proofErr w:type="spellEnd"/>
+      <w:r>
+        <w:rPr>
+          <w:rFonts w:ascii="Courier New" w:hAnsi="Courier New" w:cs="Courier New"/>
+          <w:sz w:val="14"/>
+        </w:rPr>
+        <w:t>” =&gt; [</w:t>
+      </w:r>
+    </w:p>
+    <w:p>
+      <w:pPr>
+        <w:pBdr>
+          <w:top w:val="single" w:sz="4" w:space="1" w:color="auto"/>
+          <w:left w:val="single" w:sz="4" w:space="0" w:color="auto"/>
+          <w:bottom w:val="single" w:sz="4" w:space="1" w:color="auto"/>
+          <w:right w:val="single" w:sz="4" w:space="4" w:color="auto"/>
+        </w:pBdr>
+        <w:tabs>
+          <w:tab w:val="left" w:pos="1800"/>
+        </w:tabs>
+        <w:spacing w:after="0" w:line="240" w:lineRule="auto"/>
+        <w:ind w:left="-90"/>
+        <w:rPr>
+          <w:rFonts w:ascii="Courier New" w:hAnsi="Courier New" w:cs="Courier New"/>
+          <w:sz w:val="14"/>
+        </w:rPr>
+      </w:pPr>
+      <w:r>
+        <w:rPr>
+          <w:rFonts w:ascii="Courier New" w:hAnsi="Courier New" w:cs="Courier New"/>
+          <w:sz w:val="14"/>
+        </w:rPr>
+        <w:t xml:space="preserve">  </w:t>
+      </w:r>
+      <w:r>
+        <w:rPr>
+          <w:rFonts w:ascii="Courier New" w:hAnsi="Courier New" w:cs="Courier New"/>
+          <w:sz w:val="14"/>
+        </w:rPr>
+        <w:t xml:space="preserve">  {</w:t>
+      </w:r>
+    </w:p>
+    <w:p>
+      <w:pPr>
+        <w:pBdr>
+          <w:top w:val="single" w:sz="4" w:space="1" w:color="auto"/>
+          <w:left w:val="single" w:sz="4" w:space="0" w:color="auto"/>
+          <w:bottom w:val="single" w:sz="4" w:space="1" w:color="auto"/>
+          <w:right w:val="single" w:sz="4" w:space="4" w:color="auto"/>
+        </w:pBdr>
+        <w:tabs>
+          <w:tab w:val="left" w:pos="1800"/>
+        </w:tabs>
+        <w:spacing w:after="0" w:line="240" w:lineRule="auto"/>
+        <w:ind w:left="-90"/>
+        <w:rPr>
+          <w:rFonts w:ascii="Courier New" w:hAnsi="Courier New" w:cs="Courier New"/>
+          <w:sz w:val="14"/>
+        </w:rPr>
+      </w:pPr>
+      <w:r>
+        <w:rPr>
+          <w:rFonts w:ascii="Courier New" w:hAnsi="Courier New" w:cs="Courier New"/>
+          <w:sz w:val="14"/>
+        </w:rPr>
+        <w:t xml:space="preserve">  </w:t>
+      </w:r>
+      <w:r>
+        <w:rPr>
+          <w:rFonts w:ascii="Courier New" w:hAnsi="Courier New" w:cs="Courier New"/>
+          <w:sz w:val="14"/>
+        </w:rPr>
+        <w:t xml:space="preserve">    id: the id this is used to </w:t>
+      </w:r>
+      <w:proofErr w:type="spellStart"/>
+      <w:r>
+        <w:rPr>
+          <w:rFonts w:ascii="Courier New" w:hAnsi="Courier New" w:cs="Courier New"/>
+          <w:sz w:val="14"/>
+        </w:rPr>
+        <w:t>addess</w:t>
+      </w:r>
+      <w:proofErr w:type="spellEnd"/>
+      <w:r>
+        <w:rPr>
+          <w:rFonts w:ascii="Courier New" w:hAnsi="Courier New" w:cs="Courier New"/>
+          <w:sz w:val="14"/>
+        </w:rPr>
+        <w:t xml:space="preserve"> the room when sending in the booking,</w:t>
+      </w:r>
+    </w:p>
+    <w:p>
+      <w:pPr>
+        <w:pBdr>
+          <w:top w:val="single" w:sz="4" w:space="1" w:color="auto"/>
+          <w:left w:val="single" w:sz="4" w:space="0" w:color="auto"/>
+          <w:bottom w:val="single" w:sz="4" w:space="1" w:color="auto"/>
+          <w:right w:val="single" w:sz="4" w:space="4" w:color="auto"/>
+        </w:pBdr>
+        <w:tabs>
+          <w:tab w:val="left" w:pos="1800"/>
+        </w:tabs>
+        <w:spacing w:after="0" w:line="240" w:lineRule="auto"/>
+        <w:ind w:left="-90"/>
+        <w:rPr>
+          <w:rFonts w:ascii="Courier New" w:hAnsi="Courier New" w:cs="Courier New"/>
+          <w:sz w:val="14"/>
+        </w:rPr>
+      </w:pPr>
+      <w:r>
+        <w:rPr>
+          <w:rFonts w:ascii="Courier New" w:hAnsi="Courier New" w:cs="Courier New"/>
+          <w:sz w:val="14"/>
+        </w:rPr>
+        <w:t xml:space="preserve">  </w:t>
+      </w:r>
+      <w:r>
+        <w:rPr>
+          <w:rFonts w:ascii="Courier New" w:hAnsi="Courier New" w:cs="Courier New"/>
+          <w:sz w:val="14"/>
+        </w:rPr>
+        <w:t xml:space="preserve">    </w:t>
+      </w:r>
+      <w:proofErr w:type="spellStart"/>
+      <w:r>
+        <w:rPr>
+          <w:rFonts w:ascii="Courier New" w:hAnsi="Courier New" w:cs="Courier New"/>
+          <w:sz w:val="14"/>
+        </w:rPr>
+        <w:t>price_per_bed</w:t>
+      </w:r>
+      <w:proofErr w:type="spellEnd"/>
+      <w:r>
+        <w:rPr>
+          <w:rFonts w:ascii="Courier New" w:hAnsi="Courier New" w:cs="Courier New"/>
+          <w:sz w:val="14"/>
+        </w:rPr>
+        <w:t>: this is the preset price of the bed if the room is a DORM,</w:t>
+      </w:r>
+    </w:p>
+    <w:p>
+      <w:pPr>
+        <w:pBdr>
+          <w:top w:val="single" w:sz="4" w:space="1" w:color="auto"/>
+          <w:left w:val="single" w:sz="4" w:space="0" w:color="auto"/>
+          <w:bottom w:val="single" w:sz="4" w:space="1" w:color="auto"/>
+          <w:right w:val="single" w:sz="4" w:space="4" w:color="auto"/>
+        </w:pBdr>
+        <w:tabs>
+          <w:tab w:val="left" w:pos="1800"/>
+        </w:tabs>
+        <w:spacing w:after="0" w:line="240" w:lineRule="auto"/>
+        <w:ind w:left="-90"/>
+        <w:rPr>
+          <w:rFonts w:ascii="Courier New" w:hAnsi="Courier New" w:cs="Courier New"/>
+          <w:sz w:val="14"/>
+        </w:rPr>
+      </w:pPr>
+      <w:r>
+        <w:rPr>
+          <w:rFonts w:ascii="Courier New" w:hAnsi="Courier New" w:cs="Courier New"/>
+          <w:sz w:val="14"/>
+        </w:rPr>
+        <w:t xml:space="preserve">  </w:t>
+      </w:r>
+      <w:r>
+        <w:rPr>
+          <w:rFonts w:ascii="Courier New" w:hAnsi="Courier New" w:cs="Courier New"/>
+          <w:sz w:val="14"/>
+        </w:rPr>
+        <w:t xml:space="preserve">                   </w:t>
+      </w:r>
+      <w:r>
+        <w:rPr>
+          <w:rFonts w:ascii="Courier New" w:hAnsi="Courier New" w:cs="Courier New"/>
+          <w:sz w:val="14"/>
+        </w:rPr>
+        <w:t>(for certain dates this value may change</w:t>
+      </w:r>
+      <w:r>
+        <w:rPr>
+          <w:rFonts w:ascii="Courier New" w:hAnsi="Courier New" w:cs="Courier New"/>
+          <w:sz w:val="14"/>
+        </w:rPr>
+        <w:t>, you will see in the availability request</w:t>
+      </w:r>
+      <w:r>
+        <w:rPr>
+          <w:rFonts w:ascii="Courier New" w:hAnsi="Courier New" w:cs="Courier New"/>
+          <w:sz w:val="14"/>
+        </w:rPr>
+        <w:t>)</w:t>
+      </w:r>
+    </w:p>
+    <w:p>
+      <w:pPr>
+        <w:pBdr>
+          <w:top w:val="single" w:sz="4" w:space="1" w:color="auto"/>
+          <w:left w:val="single" w:sz="4" w:space="0" w:color="auto"/>
+          <w:bottom w:val="single" w:sz="4" w:space="1" w:color="auto"/>
+          <w:right w:val="single" w:sz="4" w:space="4" w:color="auto"/>
+        </w:pBdr>
+        <w:tabs>
+          <w:tab w:val="left" w:pos="1800"/>
+        </w:tabs>
+        <w:spacing w:after="0" w:line="240" w:lineRule="auto"/>
+        <w:ind w:left="-90"/>
+        <w:rPr>
+          <w:rFonts w:ascii="Courier New" w:hAnsi="Courier New" w:cs="Courier New"/>
+          <w:sz w:val="14"/>
+        </w:rPr>
+      </w:pPr>
+      <w:r>
+        <w:rPr>
+          <w:rFonts w:ascii="Courier New" w:hAnsi="Courier New" w:cs="Courier New"/>
+          <w:sz w:val="14"/>
         </w:rPr>
         <w:t xml:space="preserve"> </w:t>
       </w:r>
       <w:r>
-        <w:t>the booking cannot be found, the call returns an empty array. If t</w:t>
-      </w:r>
-      <w:r>
-        <w:t xml:space="preserve">he </w:t>
-      </w:r>
-      <w:r>
-        <w:t xml:space="preserve">booking is found based on the </w:t>
-      </w:r>
-      <w:proofErr w:type="spellStart"/>
-      <w:r>
-        <w:rPr>
-          <w:rFonts w:ascii="Courier New" w:hAnsi="Courier New" w:cs="Courier New"/>
-          <w:sz w:val="18"/>
-        </w:rPr>
-        <w:t>confirm_code</w:t>
-      </w:r>
-      <w:proofErr w:type="spellEnd"/>
-      <w:r>
-        <w:t xml:space="preserve">, the </w:t>
-      </w:r>
-      <w:r>
-        <w:t>returned data is a JSON structure:</w:t>
-      </w:r>
+        <w:rPr>
+          <w:rFonts w:ascii="Courier New" w:hAnsi="Courier New" w:cs="Courier New"/>
+          <w:sz w:val="14"/>
+        </w:rPr>
+        <w:t xml:space="preserve">  </w:t>
+      </w:r>
+      <w:r>
+        <w:rPr>
+          <w:rFonts w:ascii="Courier New" w:hAnsi="Courier New" w:cs="Courier New"/>
+          <w:sz w:val="14"/>
+        </w:rPr>
+        <w:t xml:space="preserve">   </w:t>
+      </w:r>
+      <w:proofErr w:type="spellStart"/>
+      <w:r>
+        <w:rPr>
+          <w:rFonts w:ascii="Courier New" w:hAnsi="Courier New" w:cs="Courier New"/>
+          <w:sz w:val="14"/>
+        </w:rPr>
+        <w:t>price_per_</w:t>
+      </w:r>
+      <w:proofErr w:type="gramStart"/>
+      <w:r>
+        <w:rPr>
+          <w:rFonts w:ascii="Courier New" w:hAnsi="Courier New" w:cs="Courier New"/>
+          <w:sz w:val="14"/>
+        </w:rPr>
+        <w:t>room:,</w:t>
+      </w:r>
+      <w:proofErr w:type="gramEnd"/>
+      <w:r>
+        <w:rPr>
+          <w:rFonts w:ascii="Courier New" w:hAnsi="Courier New" w:cs="Courier New"/>
+          <w:sz w:val="14"/>
+        </w:rPr>
+        <w:t>this</w:t>
+      </w:r>
+      <w:proofErr w:type="spellEnd"/>
+      <w:r>
+        <w:rPr>
+          <w:rFonts w:ascii="Courier New" w:hAnsi="Courier New" w:cs="Courier New"/>
+          <w:sz w:val="14"/>
+        </w:rPr>
+        <w:t xml:space="preserve"> is the preset price of the room if the room is a PRIVATE</w:t>
+      </w:r>
+      <w:r>
+        <w:rPr>
+          <w:rFonts w:ascii="Courier New" w:hAnsi="Courier New" w:cs="Courier New"/>
+          <w:sz w:val="14"/>
+        </w:rPr>
+        <w:t xml:space="preserve"> or APARTMENT</w:t>
+      </w:r>
+      <w:r>
+        <w:rPr>
+          <w:rFonts w:ascii="Courier New" w:hAnsi="Courier New" w:cs="Courier New"/>
+          <w:sz w:val="14"/>
+        </w:rPr>
+        <w:t xml:space="preserve"> room </w:t>
+      </w:r>
+    </w:p>
+    <w:p>
+      <w:pPr>
+        <w:pBdr>
+          <w:top w:val="single" w:sz="4" w:space="1" w:color="auto"/>
+          <w:left w:val="single" w:sz="4" w:space="0" w:color="auto"/>
+          <w:bottom w:val="single" w:sz="4" w:space="1" w:color="auto"/>
+          <w:right w:val="single" w:sz="4" w:space="4" w:color="auto"/>
+        </w:pBdr>
+        <w:tabs>
+          <w:tab w:val="left" w:pos="1800"/>
+        </w:tabs>
+        <w:spacing w:after="0" w:line="240" w:lineRule="auto"/>
+        <w:ind w:left="-90"/>
+        <w:rPr>
+          <w:rFonts w:ascii="Courier New" w:hAnsi="Courier New" w:cs="Courier New"/>
+          <w:sz w:val="14"/>
+        </w:rPr>
+      </w:pPr>
+      <w:r>
+        <w:rPr>
+          <w:rFonts w:ascii="Courier New" w:hAnsi="Courier New" w:cs="Courier New"/>
+          <w:sz w:val="14"/>
+        </w:rPr>
+        <w:t xml:space="preserve">  </w:t>
+      </w:r>
+      <w:r>
+        <w:rPr>
+          <w:rFonts w:ascii="Courier New" w:hAnsi="Courier New" w:cs="Courier New"/>
+          <w:sz w:val="14"/>
+        </w:rPr>
+        <w:t xml:space="preserve">  </w:t>
+      </w:r>
+      <w:r>
+        <w:rPr>
+          <w:rFonts w:ascii="Courier New" w:hAnsi="Courier New" w:cs="Courier New"/>
+          <w:sz w:val="14"/>
+        </w:rPr>
+        <w:t xml:space="preserve">                  </w:t>
+      </w:r>
+      <w:r>
+        <w:rPr>
+          <w:rFonts w:ascii="Courier New" w:hAnsi="Courier New" w:cs="Courier New"/>
+          <w:sz w:val="14"/>
+        </w:rPr>
+        <w:t>(for certain dates this value may change</w:t>
+      </w:r>
+      <w:r>
+        <w:rPr>
+          <w:rFonts w:ascii="Courier New" w:hAnsi="Courier New" w:cs="Courier New"/>
+          <w:sz w:val="14"/>
+        </w:rPr>
+        <w:t>, you will see in the availability request</w:t>
+      </w:r>
+      <w:r>
+        <w:rPr>
+          <w:rFonts w:ascii="Courier New" w:hAnsi="Courier New" w:cs="Courier New"/>
+          <w:sz w:val="14"/>
+        </w:rPr>
+        <w:t>)</w:t>
+      </w:r>
+    </w:p>
+    <w:p>
+      <w:pPr>
+        <w:pBdr>
+          <w:top w:val="single" w:sz="4" w:space="1" w:color="auto"/>
+          <w:left w:val="single" w:sz="4" w:space="0" w:color="auto"/>
+          <w:bottom w:val="single" w:sz="4" w:space="1" w:color="auto"/>
+          <w:right w:val="single" w:sz="4" w:space="4" w:color="auto"/>
+        </w:pBdr>
+        <w:tabs>
+          <w:tab w:val="left" w:pos="1800"/>
+        </w:tabs>
+        <w:spacing w:after="0" w:line="240" w:lineRule="auto"/>
+        <w:ind w:left="-90"/>
+        <w:rPr>
+          <w:rFonts w:ascii="Courier New" w:hAnsi="Courier New" w:cs="Courier New"/>
+          <w:sz w:val="14"/>
+        </w:rPr>
+      </w:pPr>
+      <w:r>
+        <w:rPr>
+          <w:rFonts w:ascii="Courier New" w:hAnsi="Courier New" w:cs="Courier New"/>
+          <w:sz w:val="14"/>
+        </w:rPr>
+        <w:t xml:space="preserve">  </w:t>
+      </w:r>
+      <w:r>
+        <w:rPr>
+          <w:rFonts w:ascii="Courier New" w:hAnsi="Courier New" w:cs="Courier New"/>
+          <w:sz w:val="14"/>
+        </w:rPr>
+        <w:t xml:space="preserve">    </w:t>
+      </w:r>
+      <w:proofErr w:type="spellStart"/>
+      <w:r>
+        <w:rPr>
+          <w:rFonts w:ascii="Courier New" w:hAnsi="Courier New" w:cs="Courier New"/>
+          <w:sz w:val="14"/>
+        </w:rPr>
+        <w:t>surcharge_per_bed</w:t>
+      </w:r>
+      <w:proofErr w:type="spellEnd"/>
+      <w:r>
+        <w:rPr>
+          <w:rFonts w:ascii="Courier New" w:hAnsi="Courier New" w:cs="Courier New"/>
+          <w:sz w:val="14"/>
+        </w:rPr>
+        <w:t xml:space="preserve">: for apartments the </w:t>
+      </w:r>
+      <w:proofErr w:type="spellStart"/>
+      <w:r>
+        <w:rPr>
+          <w:rFonts w:ascii="Courier New" w:hAnsi="Courier New" w:cs="Courier New"/>
+          <w:sz w:val="14"/>
+        </w:rPr>
+        <w:t>price_per_room</w:t>
+      </w:r>
+      <w:proofErr w:type="spellEnd"/>
+      <w:r>
+        <w:rPr>
+          <w:rFonts w:ascii="Courier New" w:hAnsi="Courier New" w:cs="Courier New"/>
+          <w:sz w:val="14"/>
+        </w:rPr>
+        <w:t xml:space="preserve"> is for 2 people. For any additional guest this surcharge is counted,</w:t>
+      </w:r>
+    </w:p>
+    <w:p>
+      <w:pPr>
+        <w:pBdr>
+          <w:top w:val="single" w:sz="4" w:space="1" w:color="auto"/>
+          <w:left w:val="single" w:sz="4" w:space="0" w:color="auto"/>
+          <w:bottom w:val="single" w:sz="4" w:space="1" w:color="auto"/>
+          <w:right w:val="single" w:sz="4" w:space="4" w:color="auto"/>
+        </w:pBdr>
+        <w:tabs>
+          <w:tab w:val="left" w:pos="1800"/>
+        </w:tabs>
+        <w:spacing w:after="0" w:line="240" w:lineRule="auto"/>
+        <w:ind w:left="-90"/>
+        <w:rPr>
+          <w:rFonts w:ascii="Courier New" w:hAnsi="Courier New" w:cs="Courier New"/>
+          <w:sz w:val="14"/>
+        </w:rPr>
+      </w:pPr>
+      <w:r>
+        <w:rPr>
+          <w:rFonts w:ascii="Courier New" w:hAnsi="Courier New" w:cs="Courier New"/>
+          <w:sz w:val="14"/>
+        </w:rPr>
+        <w:t xml:space="preserve">  </w:t>
+      </w:r>
+      <w:r>
+        <w:rPr>
+          <w:rFonts w:ascii="Courier New" w:hAnsi="Courier New" w:cs="Courier New"/>
+          <w:sz w:val="14"/>
+        </w:rPr>
+        <w:t xml:space="preserve">  </w:t>
+      </w:r>
+      <w:r>
+        <w:rPr>
+          <w:rFonts w:ascii="Courier New" w:hAnsi="Courier New" w:cs="Courier New"/>
+          <w:sz w:val="14"/>
+        </w:rPr>
+        <w:t xml:space="preserve">  type": </w:t>
+      </w:r>
+      <w:r>
+        <w:rPr>
+          <w:rFonts w:ascii="Courier New" w:hAnsi="Courier New" w:cs="Courier New"/>
+          <w:sz w:val="14"/>
+        </w:rPr>
+        <w:t>the type of the room, can be DORM, PRIVAATE, APARTMENT</w:t>
+      </w:r>
+      <w:r>
+        <w:rPr>
+          <w:rFonts w:ascii="Courier New" w:hAnsi="Courier New" w:cs="Courier New"/>
+          <w:sz w:val="14"/>
+        </w:rPr>
+        <w:t>,</w:t>
+      </w:r>
+    </w:p>
+    <w:p>
+      <w:pPr>
+        <w:pBdr>
+          <w:top w:val="single" w:sz="4" w:space="1" w:color="auto"/>
+          <w:left w:val="single" w:sz="4" w:space="0" w:color="auto"/>
+          <w:bottom w:val="single" w:sz="4" w:space="1" w:color="auto"/>
+          <w:right w:val="single" w:sz="4" w:space="4" w:color="auto"/>
+        </w:pBdr>
+        <w:tabs>
+          <w:tab w:val="left" w:pos="1800"/>
+        </w:tabs>
+        <w:spacing w:after="0" w:line="240" w:lineRule="auto"/>
+        <w:ind w:left="-90"/>
+        <w:rPr>
+          <w:rFonts w:ascii="Courier New" w:hAnsi="Courier New" w:cs="Courier New"/>
+          <w:sz w:val="14"/>
+        </w:rPr>
+      </w:pPr>
+      <w:r>
+        <w:rPr>
+          <w:rFonts w:ascii="Courier New" w:hAnsi="Courier New" w:cs="Courier New"/>
+          <w:sz w:val="14"/>
+        </w:rPr>
+        <w:t xml:space="preserve">  </w:t>
+      </w:r>
+      <w:r>
+        <w:rPr>
+          <w:rFonts w:ascii="Courier New" w:hAnsi="Courier New" w:cs="Courier New"/>
+          <w:sz w:val="14"/>
+        </w:rPr>
+        <w:t xml:space="preserve">    </w:t>
+      </w:r>
+      <w:proofErr w:type="spellStart"/>
+      <w:r>
+        <w:rPr>
+          <w:rFonts w:ascii="Courier New" w:hAnsi="Courier New" w:cs="Courier New"/>
+          <w:sz w:val="14"/>
+        </w:rPr>
+        <w:t>num_of_beds</w:t>
+      </w:r>
+      <w:proofErr w:type="spellEnd"/>
+      <w:r>
+        <w:rPr>
+          <w:rFonts w:ascii="Courier New" w:hAnsi="Courier New" w:cs="Courier New"/>
+          <w:sz w:val="14"/>
+        </w:rPr>
+        <w:t xml:space="preserve">": </w:t>
+      </w:r>
+      <w:r>
+        <w:rPr>
+          <w:rFonts w:ascii="Courier New" w:hAnsi="Courier New" w:cs="Courier New"/>
+          <w:sz w:val="14"/>
+        </w:rPr>
+        <w:t>the number of available beds in the room</w:t>
+      </w:r>
+      <w:r>
+        <w:rPr>
+          <w:rFonts w:ascii="Courier New" w:hAnsi="Courier New" w:cs="Courier New"/>
+          <w:sz w:val="14"/>
+        </w:rPr>
+        <w:t>,</w:t>
+      </w:r>
+    </w:p>
+    <w:p>
+      <w:pPr>
+        <w:pBdr>
+          <w:top w:val="single" w:sz="4" w:space="1" w:color="auto"/>
+          <w:left w:val="single" w:sz="4" w:space="0" w:color="auto"/>
+          <w:bottom w:val="single" w:sz="4" w:space="1" w:color="auto"/>
+          <w:right w:val="single" w:sz="4" w:space="4" w:color="auto"/>
+        </w:pBdr>
+        <w:tabs>
+          <w:tab w:val="left" w:pos="1800"/>
+        </w:tabs>
+        <w:spacing w:after="0" w:line="240" w:lineRule="auto"/>
+        <w:ind w:left="-90"/>
+        <w:rPr>
+          <w:rFonts w:ascii="Courier New" w:hAnsi="Courier New" w:cs="Courier New"/>
+          <w:sz w:val="14"/>
+        </w:rPr>
+      </w:pPr>
+      <w:r>
+        <w:rPr>
+          <w:rFonts w:ascii="Courier New" w:hAnsi="Courier New" w:cs="Courier New"/>
+          <w:sz w:val="14"/>
+        </w:rPr>
+        <w:t xml:space="preserve">  </w:t>
+      </w:r>
+      <w:r>
+        <w:rPr>
+          <w:rFonts w:ascii="Courier New" w:hAnsi="Courier New" w:cs="Courier New"/>
+          <w:sz w:val="14"/>
+        </w:rPr>
+        <w:t xml:space="preserve">  </w:t>
+      </w:r>
+      <w:r>
+        <w:rPr>
+          <w:rFonts w:ascii="Courier New" w:hAnsi="Courier New" w:cs="Courier New"/>
+          <w:sz w:val="14"/>
+        </w:rPr>
+        <w:t xml:space="preserve">  name": </w:t>
+      </w:r>
+      <w:r>
+        <w:rPr>
+          <w:rFonts w:ascii="Courier New" w:hAnsi="Courier New" w:cs="Courier New"/>
+          <w:sz w:val="14"/>
+        </w:rPr>
+        <w:t>the name of the room</w:t>
+      </w:r>
+      <w:r>
+        <w:rPr>
+          <w:rFonts w:ascii="Courier New" w:hAnsi="Courier New" w:cs="Courier New"/>
+          <w:sz w:val="14"/>
+        </w:rPr>
+        <w:t>,</w:t>
+      </w:r>
+    </w:p>
+    <w:p>
+      <w:pPr>
+        <w:pBdr>
+          <w:top w:val="single" w:sz="4" w:space="1" w:color="auto"/>
+          <w:left w:val="single" w:sz="4" w:space="0" w:color="auto"/>
+          <w:bottom w:val="single" w:sz="4" w:space="1" w:color="auto"/>
+          <w:right w:val="single" w:sz="4" w:space="4" w:color="auto"/>
+        </w:pBdr>
+        <w:tabs>
+          <w:tab w:val="left" w:pos="1800"/>
+        </w:tabs>
+        <w:spacing w:after="0" w:line="240" w:lineRule="auto"/>
+        <w:ind w:left="-90"/>
+        <w:rPr>
+          <w:rFonts w:ascii="Courier New" w:hAnsi="Courier New" w:cs="Courier New"/>
+          <w:sz w:val="14"/>
+        </w:rPr>
+      </w:pPr>
+      <w:r>
+        <w:rPr>
+          <w:rFonts w:ascii="Courier New" w:hAnsi="Courier New" w:cs="Courier New"/>
+          <w:sz w:val="14"/>
+        </w:rPr>
+        <w:t xml:space="preserve">  </w:t>
+      </w:r>
+      <w:r>
+        <w:rPr>
+          <w:rFonts w:ascii="Courier New" w:hAnsi="Courier New" w:cs="Courier New"/>
+          <w:sz w:val="14"/>
+        </w:rPr>
+        <w:t xml:space="preserve">    description: </w:t>
+      </w:r>
+      <w:r>
+        <w:rPr>
+          <w:rFonts w:ascii="Courier New" w:hAnsi="Courier New" w:cs="Courier New"/>
+          <w:sz w:val="14"/>
+        </w:rPr>
+        <w:t>description of the room</w:t>
+      </w:r>
+      <w:r>
+        <w:rPr>
+          <w:rFonts w:ascii="Courier New" w:hAnsi="Courier New" w:cs="Courier New"/>
+          <w:sz w:val="14"/>
+        </w:rPr>
+        <w:t>,</w:t>
+      </w:r>
+    </w:p>
+    <w:p>
+      <w:pPr>
+        <w:pBdr>
+          <w:top w:val="single" w:sz="4" w:space="1" w:color="auto"/>
+          <w:left w:val="single" w:sz="4" w:space="0" w:color="auto"/>
+          <w:bottom w:val="single" w:sz="4" w:space="1" w:color="auto"/>
+          <w:right w:val="single" w:sz="4" w:space="4" w:color="auto"/>
+        </w:pBdr>
+        <w:tabs>
+          <w:tab w:val="left" w:pos="1800"/>
+        </w:tabs>
+        <w:spacing w:after="0" w:line="240" w:lineRule="auto"/>
+        <w:ind w:left="-90"/>
+        <w:rPr>
+          <w:rFonts w:ascii="Courier New" w:hAnsi="Courier New" w:cs="Courier New"/>
+          <w:sz w:val="14"/>
+        </w:rPr>
+      </w:pPr>
+      <w:r>
+        <w:rPr>
+          <w:rFonts w:ascii="Courier New" w:hAnsi="Courier New" w:cs="Courier New"/>
+          <w:sz w:val="14"/>
+        </w:rPr>
+        <w:t xml:space="preserve">  </w:t>
+      </w:r>
+      <w:r>
+        <w:rPr>
+          <w:rFonts w:ascii="Courier New" w:hAnsi="Courier New" w:cs="Courier New"/>
+          <w:sz w:val="14"/>
+        </w:rPr>
+        <w:t xml:space="preserve">  </w:t>
+      </w:r>
+      <w:r>
+        <w:rPr>
+          <w:rFonts w:ascii="Courier New" w:hAnsi="Courier New" w:cs="Courier New"/>
+          <w:sz w:val="14"/>
+        </w:rPr>
+        <w:t xml:space="preserve">  </w:t>
+      </w:r>
+      <w:proofErr w:type="spellStart"/>
+      <w:r>
+        <w:rPr>
+          <w:rFonts w:ascii="Courier New" w:hAnsi="Courier New" w:cs="Courier New"/>
+          <w:sz w:val="14"/>
+        </w:rPr>
+        <w:t>short_description</w:t>
+      </w:r>
+      <w:proofErr w:type="spellEnd"/>
+      <w:r>
+        <w:rPr>
+          <w:rFonts w:ascii="Courier New" w:hAnsi="Courier New" w:cs="Courier New"/>
+          <w:sz w:val="14"/>
+        </w:rPr>
+        <w:t xml:space="preserve">: </w:t>
+      </w:r>
+      <w:r>
+        <w:rPr>
+          <w:rFonts w:ascii="Courier New" w:hAnsi="Courier New" w:cs="Courier New"/>
+          <w:sz w:val="14"/>
+        </w:rPr>
+        <w:t>short description of the room</w:t>
+      </w:r>
+      <w:r>
+        <w:rPr>
+          <w:rFonts w:ascii="Courier New" w:hAnsi="Courier New" w:cs="Courier New"/>
+          <w:sz w:val="14"/>
+        </w:rPr>
+        <w:t>,</w:t>
+      </w:r>
+    </w:p>
+    <w:p>
+      <w:pPr>
+        <w:pBdr>
+          <w:top w:val="single" w:sz="4" w:space="1" w:color="auto"/>
+          <w:left w:val="single" w:sz="4" w:space="0" w:color="auto"/>
+          <w:bottom w:val="single" w:sz="4" w:space="1" w:color="auto"/>
+          <w:right w:val="single" w:sz="4" w:space="4" w:color="auto"/>
+        </w:pBdr>
+        <w:tabs>
+          <w:tab w:val="left" w:pos="1800"/>
+        </w:tabs>
+        <w:spacing w:after="0" w:line="240" w:lineRule="auto"/>
+        <w:ind w:left="-90"/>
+        <w:rPr>
+          <w:rFonts w:ascii="Courier New" w:hAnsi="Courier New" w:cs="Courier New"/>
+          <w:sz w:val="14"/>
+        </w:rPr>
+      </w:pPr>
+      <w:r>
+        <w:rPr>
+          <w:rFonts w:ascii="Courier New" w:hAnsi="Courier New" w:cs="Courier New"/>
+          <w:sz w:val="14"/>
+        </w:rPr>
+        <w:t xml:space="preserve">  </w:t>
+      </w:r>
+      <w:r>
+        <w:rPr>
+          <w:rFonts w:ascii="Courier New" w:hAnsi="Courier New" w:cs="Courier New"/>
+          <w:sz w:val="14"/>
+        </w:rPr>
+        <w:t xml:space="preserve">    size: </w:t>
+      </w:r>
+      <w:r>
+        <w:rPr>
+          <w:rFonts w:ascii="Courier New" w:hAnsi="Courier New" w:cs="Courier New"/>
+          <w:sz w:val="14"/>
+        </w:rPr>
+        <w:t>description of the room relating to its size</w:t>
+      </w:r>
+      <w:r>
+        <w:rPr>
+          <w:rFonts w:ascii="Courier New" w:hAnsi="Courier New" w:cs="Courier New"/>
+          <w:sz w:val="14"/>
+        </w:rPr>
+        <w:t>,</w:t>
+      </w:r>
+    </w:p>
+    <w:p>
+      <w:pPr>
+        <w:pBdr>
+          <w:top w:val="single" w:sz="4" w:space="1" w:color="auto"/>
+          <w:left w:val="single" w:sz="4" w:space="0" w:color="auto"/>
+          <w:bottom w:val="single" w:sz="4" w:space="1" w:color="auto"/>
+          <w:right w:val="single" w:sz="4" w:space="4" w:color="auto"/>
+        </w:pBdr>
+        <w:tabs>
+          <w:tab w:val="left" w:pos="1800"/>
+        </w:tabs>
+        <w:spacing w:after="0" w:line="240" w:lineRule="auto"/>
+        <w:ind w:left="-90"/>
+        <w:rPr>
+          <w:rFonts w:ascii="Courier New" w:hAnsi="Courier New" w:cs="Courier New"/>
+          <w:sz w:val="14"/>
+        </w:rPr>
+      </w:pPr>
+      <w:r>
+        <w:rPr>
+          <w:rFonts w:ascii="Courier New" w:hAnsi="Courier New" w:cs="Courier New"/>
+          <w:sz w:val="14"/>
+        </w:rPr>
+        <w:t xml:space="preserve">  </w:t>
+      </w:r>
+      <w:r>
+        <w:rPr>
+          <w:rFonts w:ascii="Courier New" w:hAnsi="Courier New" w:cs="Courier New"/>
+          <w:sz w:val="14"/>
+        </w:rPr>
+        <w:t xml:space="preserve">  </w:t>
+      </w:r>
+      <w:r>
+        <w:rPr>
+          <w:rFonts w:ascii="Courier New" w:hAnsi="Courier New" w:cs="Courier New"/>
+          <w:sz w:val="14"/>
+        </w:rPr>
+        <w:t xml:space="preserve">  location: </w:t>
+      </w:r>
+      <w:r>
+        <w:rPr>
+          <w:rFonts w:ascii="Courier New" w:hAnsi="Courier New" w:cs="Courier New"/>
+          <w:sz w:val="14"/>
+        </w:rPr>
+        <w:t>description of the room relating to its location</w:t>
+      </w:r>
+      <w:r>
+        <w:rPr>
+          <w:rFonts w:ascii="Courier New" w:hAnsi="Courier New" w:cs="Courier New"/>
+          <w:sz w:val="14"/>
+        </w:rPr>
+        <w:t>,</w:t>
+      </w:r>
+    </w:p>
+    <w:p>
+      <w:pPr>
+        <w:pBdr>
+          <w:top w:val="single" w:sz="4" w:space="1" w:color="auto"/>
+          <w:left w:val="single" w:sz="4" w:space="0" w:color="auto"/>
+          <w:bottom w:val="single" w:sz="4" w:space="1" w:color="auto"/>
+          <w:right w:val="single" w:sz="4" w:space="4" w:color="auto"/>
+        </w:pBdr>
+        <w:tabs>
+          <w:tab w:val="left" w:pos="1800"/>
+        </w:tabs>
+        <w:spacing w:after="0" w:line="240" w:lineRule="auto"/>
+        <w:ind w:left="-90"/>
+        <w:rPr>
+          <w:rFonts w:ascii="Courier New" w:hAnsi="Courier New" w:cs="Courier New"/>
+          <w:sz w:val="14"/>
+        </w:rPr>
+      </w:pPr>
+      <w:r>
+        <w:rPr>
+          <w:rFonts w:ascii="Courier New" w:hAnsi="Courier New" w:cs="Courier New"/>
+          <w:sz w:val="14"/>
+        </w:rPr>
+        <w:t xml:space="preserve">  </w:t>
+      </w:r>
+      <w:r>
+        <w:rPr>
+          <w:rFonts w:ascii="Courier New" w:hAnsi="Courier New" w:cs="Courier New"/>
+          <w:sz w:val="14"/>
+        </w:rPr>
+        <w:t xml:space="preserve">    bathroom: </w:t>
+      </w:r>
+      <w:r>
+        <w:rPr>
+          <w:rFonts w:ascii="Courier New" w:hAnsi="Courier New" w:cs="Courier New"/>
+          <w:sz w:val="14"/>
+        </w:rPr>
+        <w:t>description of the room relating to its bathroom</w:t>
+      </w:r>
+      <w:r>
+        <w:rPr>
+          <w:rFonts w:ascii="Courier New" w:hAnsi="Courier New" w:cs="Courier New"/>
+          <w:sz w:val="14"/>
+        </w:rPr>
+        <w:t>,</w:t>
+      </w:r>
+    </w:p>
+    <w:p>
+      <w:pPr>
+        <w:pBdr>
+          <w:top w:val="single" w:sz="4" w:space="1" w:color="auto"/>
+          <w:left w:val="single" w:sz="4" w:space="0" w:color="auto"/>
+          <w:bottom w:val="single" w:sz="4" w:space="1" w:color="auto"/>
+          <w:right w:val="single" w:sz="4" w:space="4" w:color="auto"/>
+        </w:pBdr>
+        <w:tabs>
+          <w:tab w:val="left" w:pos="1800"/>
+        </w:tabs>
+        <w:spacing w:after="0" w:line="240" w:lineRule="auto"/>
+        <w:ind w:left="-90"/>
+        <w:rPr>
+          <w:rFonts w:ascii="Courier New" w:hAnsi="Courier New" w:cs="Courier New"/>
+          <w:sz w:val="14"/>
+        </w:rPr>
+      </w:pPr>
+      <w:r>
+        <w:rPr>
+          <w:rFonts w:ascii="Courier New" w:hAnsi="Courier New" w:cs="Courier New"/>
+          <w:sz w:val="14"/>
+        </w:rPr>
+        <w:t xml:space="preserve">  </w:t>
+      </w:r>
+      <w:r>
+        <w:rPr>
+          <w:rFonts w:ascii="Courier New" w:hAnsi="Courier New" w:cs="Courier New"/>
+          <w:sz w:val="14"/>
+        </w:rPr>
+        <w:t xml:space="preserve">  </w:t>
+      </w:r>
+      <w:r>
+        <w:rPr>
+          <w:rFonts w:ascii="Courier New" w:hAnsi="Courier New" w:cs="Courier New"/>
+          <w:sz w:val="14"/>
+        </w:rPr>
+        <w:t xml:space="preserve">  _order: </w:t>
+      </w:r>
+      <w:r>
+        <w:rPr>
+          <w:rFonts w:ascii="Courier New" w:hAnsi="Courier New" w:cs="Courier New"/>
+          <w:sz w:val="14"/>
+        </w:rPr>
+        <w:t>ordering of each room on the admin interface. UI may choose to sort the rooms in different order</w:t>
+      </w:r>
+      <w:r>
+        <w:rPr>
+          <w:rFonts w:ascii="Courier New" w:hAnsi="Courier New" w:cs="Courier New"/>
+          <w:sz w:val="14"/>
+        </w:rPr>
+        <w:t>,</w:t>
+      </w:r>
+    </w:p>
+    <w:p>
+      <w:pPr>
+        <w:pBdr>
+          <w:top w:val="single" w:sz="4" w:space="1" w:color="auto"/>
+          <w:left w:val="single" w:sz="4" w:space="0" w:color="auto"/>
+          <w:bottom w:val="single" w:sz="4" w:space="1" w:color="auto"/>
+          <w:right w:val="single" w:sz="4" w:space="4" w:color="auto"/>
+        </w:pBdr>
+        <w:tabs>
+          <w:tab w:val="left" w:pos="1800"/>
+        </w:tabs>
+        <w:spacing w:after="0" w:line="240" w:lineRule="auto"/>
+        <w:ind w:left="-90"/>
+        <w:rPr>
+          <w:rFonts w:ascii="Courier New" w:hAnsi="Courier New" w:cs="Courier New"/>
+          <w:sz w:val="14"/>
+        </w:rPr>
+      </w:pPr>
+      <w:r>
+        <w:rPr>
+          <w:rFonts w:ascii="Courier New" w:hAnsi="Courier New" w:cs="Courier New"/>
+          <w:sz w:val="14"/>
+        </w:rPr>
+        <w:t xml:space="preserve">  </w:t>
+      </w:r>
+      <w:r>
+        <w:rPr>
+          <w:rFonts w:ascii="Courier New" w:hAnsi="Courier New" w:cs="Courier New"/>
+          <w:sz w:val="14"/>
+        </w:rPr>
+        <w:t xml:space="preserve">    </w:t>
+      </w:r>
+      <w:proofErr w:type="spellStart"/>
+      <w:r>
+        <w:rPr>
+          <w:rFonts w:ascii="Courier New" w:hAnsi="Courier New" w:cs="Courier New"/>
+          <w:sz w:val="14"/>
+        </w:rPr>
+        <w:t>num_of_beds_</w:t>
+      </w:r>
+      <w:proofErr w:type="gramStart"/>
+      <w:r>
+        <w:rPr>
+          <w:rFonts w:ascii="Courier New" w:hAnsi="Courier New" w:cs="Courier New"/>
+          <w:sz w:val="14"/>
+        </w:rPr>
+        <w:t>avail:</w:t>
+      </w:r>
+      <w:r>
+        <w:rPr>
+          <w:rFonts w:ascii="Courier New" w:hAnsi="Courier New" w:cs="Courier New"/>
+          <w:sz w:val="14"/>
+        </w:rPr>
+        <w:t>This</w:t>
+      </w:r>
+      <w:proofErr w:type="spellEnd"/>
+      <w:proofErr w:type="gramEnd"/>
+      <w:r>
+        <w:rPr>
+          <w:rFonts w:ascii="Courier New" w:hAnsi="Courier New" w:cs="Courier New"/>
+          <w:sz w:val="14"/>
+        </w:rPr>
+        <w:t xml:space="preserve"> value will always be 0 on this query do not use it here</w:t>
+      </w:r>
+      <w:r>
+        <w:rPr>
+          <w:rFonts w:ascii="Courier New" w:hAnsi="Courier New" w:cs="Courier New"/>
+          <w:sz w:val="14"/>
+        </w:rPr>
+        <w:t>,</w:t>
+      </w:r>
+    </w:p>
+    <w:p>
+      <w:pPr>
+        <w:pBdr>
+          <w:top w:val="single" w:sz="4" w:space="1" w:color="auto"/>
+          <w:left w:val="single" w:sz="4" w:space="0" w:color="auto"/>
+          <w:bottom w:val="single" w:sz="4" w:space="1" w:color="auto"/>
+          <w:right w:val="single" w:sz="4" w:space="4" w:color="auto"/>
+        </w:pBdr>
+        <w:tabs>
+          <w:tab w:val="left" w:pos="1800"/>
+        </w:tabs>
+        <w:spacing w:after="0" w:line="240" w:lineRule="auto"/>
+        <w:ind w:left="-90"/>
+        <w:rPr>
+          <w:rFonts w:ascii="Courier New" w:hAnsi="Courier New" w:cs="Courier New"/>
+          <w:sz w:val="14"/>
+        </w:rPr>
+      </w:pPr>
+      <w:r>
+        <w:rPr>
+          <w:rFonts w:ascii="Courier New" w:hAnsi="Courier New" w:cs="Courier New"/>
+          <w:sz w:val="14"/>
+        </w:rPr>
+        <w:t xml:space="preserve">  </w:t>
+      </w:r>
+      <w:r>
+        <w:rPr>
+          <w:rFonts w:ascii="Courier New" w:hAnsi="Courier New" w:cs="Courier New"/>
+          <w:sz w:val="14"/>
+        </w:rPr>
+        <w:t xml:space="preserve">  </w:t>
+      </w:r>
+      <w:r>
+        <w:rPr>
+          <w:rFonts w:ascii="Courier New" w:hAnsi="Courier New" w:cs="Courier New"/>
+          <w:sz w:val="14"/>
+        </w:rPr>
+        <w:t xml:space="preserve">  images: [</w:t>
+      </w:r>
+    </w:p>
+    <w:p>
+      <w:pPr>
+        <w:pBdr>
+          <w:top w:val="single" w:sz="4" w:space="1" w:color="auto"/>
+          <w:left w:val="single" w:sz="4" w:space="0" w:color="auto"/>
+          <w:bottom w:val="single" w:sz="4" w:space="1" w:color="auto"/>
+          <w:right w:val="single" w:sz="4" w:space="4" w:color="auto"/>
+        </w:pBdr>
+        <w:tabs>
+          <w:tab w:val="left" w:pos="1800"/>
+        </w:tabs>
+        <w:spacing w:after="0" w:line="240" w:lineRule="auto"/>
+        <w:ind w:left="-90"/>
+        <w:rPr>
+          <w:rFonts w:ascii="Courier New" w:hAnsi="Courier New" w:cs="Courier New"/>
+          <w:sz w:val="14"/>
+        </w:rPr>
+      </w:pPr>
+      <w:r>
+        <w:rPr>
+          <w:rFonts w:ascii="Courier New" w:hAnsi="Courier New" w:cs="Courier New"/>
+          <w:sz w:val="14"/>
+        </w:rPr>
+        <w:t xml:space="preserve">  </w:t>
+      </w:r>
+      <w:r>
+        <w:rPr>
+          <w:rFonts w:ascii="Courier New" w:hAnsi="Courier New" w:cs="Courier New"/>
+          <w:sz w:val="14"/>
+        </w:rPr>
+        <w:t xml:space="preserve">      {</w:t>
+      </w:r>
+    </w:p>
+    <w:p>
+      <w:pPr>
+        <w:pBdr>
+          <w:top w:val="single" w:sz="4" w:space="1" w:color="auto"/>
+          <w:left w:val="single" w:sz="4" w:space="0" w:color="auto"/>
+          <w:bottom w:val="single" w:sz="4" w:space="1" w:color="auto"/>
+          <w:right w:val="single" w:sz="4" w:space="4" w:color="auto"/>
+        </w:pBdr>
+        <w:tabs>
+          <w:tab w:val="left" w:pos="1800"/>
+        </w:tabs>
+        <w:spacing w:after="0" w:line="240" w:lineRule="auto"/>
+        <w:ind w:left="-90"/>
+        <w:rPr>
+          <w:rFonts w:ascii="Courier New" w:hAnsi="Courier New" w:cs="Courier New"/>
+          <w:sz w:val="14"/>
+        </w:rPr>
+      </w:pPr>
+      <w:r>
+        <w:rPr>
+          <w:rFonts w:ascii="Courier New" w:hAnsi="Courier New" w:cs="Courier New"/>
+          <w:sz w:val="14"/>
+        </w:rPr>
+        <w:t xml:space="preserve">  </w:t>
+      </w:r>
+      <w:r>
+        <w:rPr>
+          <w:rFonts w:ascii="Courier New" w:hAnsi="Courier New" w:cs="Courier New"/>
+          <w:sz w:val="14"/>
+        </w:rPr>
+        <w:t xml:space="preserve">        width: with of the image in pixels,</w:t>
+      </w:r>
+    </w:p>
+    <w:p>
+      <w:pPr>
+        <w:pBdr>
+          <w:top w:val="single" w:sz="4" w:space="1" w:color="auto"/>
+          <w:left w:val="single" w:sz="4" w:space="0" w:color="auto"/>
+          <w:bottom w:val="single" w:sz="4" w:space="1" w:color="auto"/>
+          <w:right w:val="single" w:sz="4" w:space="4" w:color="auto"/>
+        </w:pBdr>
+        <w:tabs>
+          <w:tab w:val="left" w:pos="1800"/>
+        </w:tabs>
+        <w:spacing w:after="0" w:line="240" w:lineRule="auto"/>
+        <w:ind w:left="-90"/>
+        <w:rPr>
+          <w:rFonts w:ascii="Courier New" w:hAnsi="Courier New" w:cs="Courier New"/>
+          <w:sz w:val="14"/>
+        </w:rPr>
+      </w:pPr>
+      <w:r>
+        <w:rPr>
+          <w:rFonts w:ascii="Courier New" w:hAnsi="Courier New" w:cs="Courier New"/>
+          <w:sz w:val="14"/>
+        </w:rPr>
+        <w:t xml:space="preserve">  </w:t>
+      </w:r>
+      <w:r>
+        <w:rPr>
+          <w:rFonts w:ascii="Courier New" w:hAnsi="Courier New" w:cs="Courier New"/>
+          <w:sz w:val="14"/>
+        </w:rPr>
+        <w:t xml:space="preserve">        height: height of the image in pixels,</w:t>
+      </w:r>
+    </w:p>
+    <w:p>
+      <w:pPr>
+        <w:pBdr>
+          <w:top w:val="single" w:sz="4" w:space="1" w:color="auto"/>
+          <w:left w:val="single" w:sz="4" w:space="0" w:color="auto"/>
+          <w:bottom w:val="single" w:sz="4" w:space="1" w:color="auto"/>
+          <w:right w:val="single" w:sz="4" w:space="4" w:color="auto"/>
+        </w:pBdr>
+        <w:tabs>
+          <w:tab w:val="left" w:pos="1800"/>
+        </w:tabs>
+        <w:spacing w:after="0" w:line="240" w:lineRule="auto"/>
+        <w:ind w:left="-90"/>
+        <w:rPr>
+          <w:rFonts w:ascii="Courier New" w:hAnsi="Courier New" w:cs="Courier New"/>
+          <w:sz w:val="14"/>
+        </w:rPr>
+      </w:pPr>
+      <w:r>
+        <w:rPr>
+          <w:rFonts w:ascii="Courier New" w:hAnsi="Courier New" w:cs="Courier New"/>
+          <w:sz w:val="14"/>
+        </w:rPr>
+        <w:t xml:space="preserve">  </w:t>
+      </w:r>
+      <w:r>
+        <w:rPr>
+          <w:rFonts w:ascii="Courier New" w:hAnsi="Courier New" w:cs="Courier New"/>
+          <w:sz w:val="14"/>
+        </w:rPr>
+        <w:t xml:space="preserve">        default: 1 if this is the default image for this room, 0 if it is not,</w:t>
+      </w:r>
+    </w:p>
+    <w:p>
+      <w:pPr>
+        <w:pBdr>
+          <w:top w:val="single" w:sz="4" w:space="1" w:color="auto"/>
+          <w:left w:val="single" w:sz="4" w:space="0" w:color="auto"/>
+          <w:bottom w:val="single" w:sz="4" w:space="1" w:color="auto"/>
+          <w:right w:val="single" w:sz="4" w:space="4" w:color="auto"/>
+        </w:pBdr>
+        <w:tabs>
+          <w:tab w:val="left" w:pos="1800"/>
+        </w:tabs>
+        <w:spacing w:after="0" w:line="240" w:lineRule="auto"/>
+        <w:ind w:left="-90"/>
+        <w:rPr>
+          <w:rFonts w:ascii="Courier New" w:hAnsi="Courier New" w:cs="Courier New"/>
+          <w:sz w:val="14"/>
+        </w:rPr>
+      </w:pPr>
+      <w:r>
+        <w:rPr>
+          <w:rFonts w:ascii="Courier New" w:hAnsi="Courier New" w:cs="Courier New"/>
+          <w:sz w:val="14"/>
+        </w:rPr>
+        <w:t xml:space="preserve">  </w:t>
+      </w:r>
+      <w:r>
+        <w:rPr>
+          <w:rFonts w:ascii="Courier New" w:hAnsi="Courier New" w:cs="Courier New"/>
+          <w:sz w:val="14"/>
+        </w:rPr>
+        <w:t xml:space="preserve">        </w:t>
+      </w:r>
+      <w:proofErr w:type="spellStart"/>
+      <w:r>
+        <w:rPr>
+          <w:rFonts w:ascii="Courier New" w:hAnsi="Courier New" w:cs="Courier New"/>
+          <w:sz w:val="14"/>
+        </w:rPr>
+        <w:t>original_img_url</w:t>
+      </w:r>
+      <w:proofErr w:type="spellEnd"/>
+      <w:r>
+        <w:rPr>
+          <w:rFonts w:ascii="Courier New" w:hAnsi="Courier New" w:cs="Courier New"/>
+          <w:sz w:val="14"/>
+        </w:rPr>
+        <w:t xml:space="preserve">: </w:t>
+      </w:r>
+      <w:r>
+        <w:rPr>
+          <w:rFonts w:ascii="Courier New" w:hAnsi="Courier New" w:cs="Courier New"/>
+          <w:sz w:val="14"/>
+        </w:rPr>
+        <w:t>URL of the original image. Use this directly to show the image on a page</w:t>
+      </w:r>
+      <w:r>
+        <w:rPr>
+          <w:rFonts w:ascii="Courier New" w:hAnsi="Courier New" w:cs="Courier New"/>
+          <w:sz w:val="14"/>
+        </w:rPr>
+        <w:t>,</w:t>
+      </w:r>
+    </w:p>
+    <w:p>
+      <w:pPr>
+        <w:pBdr>
+          <w:top w:val="single" w:sz="4" w:space="1" w:color="auto"/>
+          <w:left w:val="single" w:sz="4" w:space="0" w:color="auto"/>
+          <w:bottom w:val="single" w:sz="4" w:space="1" w:color="auto"/>
+          <w:right w:val="single" w:sz="4" w:space="4" w:color="auto"/>
+        </w:pBdr>
+        <w:tabs>
+          <w:tab w:val="left" w:pos="1800"/>
+        </w:tabs>
+        <w:spacing w:after="0" w:line="240" w:lineRule="auto"/>
+        <w:ind w:left="-90"/>
+        <w:rPr>
+          <w:rFonts w:ascii="Courier New" w:hAnsi="Courier New" w:cs="Courier New"/>
+          <w:sz w:val="14"/>
+        </w:rPr>
+      </w:pPr>
+      <w:r>
+        <w:rPr>
+          <w:rFonts w:ascii="Courier New" w:hAnsi="Courier New" w:cs="Courier New"/>
+          <w:sz w:val="14"/>
+        </w:rPr>
+        <w:t xml:space="preserve">  </w:t>
+      </w:r>
+      <w:r>
+        <w:rPr>
+          <w:rFonts w:ascii="Courier New" w:hAnsi="Courier New" w:cs="Courier New"/>
+          <w:sz w:val="14"/>
+        </w:rPr>
+        <w:t xml:space="preserve">        </w:t>
+      </w:r>
+      <w:proofErr w:type="spellStart"/>
+      <w:r>
+        <w:rPr>
+          <w:rFonts w:ascii="Courier New" w:hAnsi="Courier New" w:cs="Courier New"/>
+          <w:sz w:val="14"/>
+        </w:rPr>
+        <w:t>medium_img_url</w:t>
+      </w:r>
+      <w:proofErr w:type="spellEnd"/>
+      <w:r>
+        <w:rPr>
+          <w:rFonts w:ascii="Courier New" w:hAnsi="Courier New" w:cs="Courier New"/>
+          <w:sz w:val="14"/>
+        </w:rPr>
+        <w:t xml:space="preserve">: </w:t>
+      </w:r>
+      <w:r>
+        <w:rPr>
+          <w:rFonts w:ascii="Courier New" w:hAnsi="Courier New" w:cs="Courier New"/>
+          <w:sz w:val="14"/>
+        </w:rPr>
+        <w:t>URL of the medium image. Use this directly to show the image on a page</w:t>
+      </w:r>
+      <w:r>
+        <w:rPr>
+          <w:rFonts w:ascii="Courier New" w:hAnsi="Courier New" w:cs="Courier New"/>
+          <w:sz w:val="14"/>
+        </w:rPr>
+        <w:t>,</w:t>
+      </w:r>
+    </w:p>
+    <w:p>
+      <w:pPr>
+        <w:pBdr>
+          <w:top w:val="single" w:sz="4" w:space="1" w:color="auto"/>
+          <w:left w:val="single" w:sz="4" w:space="0" w:color="auto"/>
+          <w:bottom w:val="single" w:sz="4" w:space="1" w:color="auto"/>
+          <w:right w:val="single" w:sz="4" w:space="4" w:color="auto"/>
+        </w:pBdr>
+        <w:tabs>
+          <w:tab w:val="left" w:pos="1800"/>
+        </w:tabs>
+        <w:spacing w:after="0" w:line="240" w:lineRule="auto"/>
+        <w:ind w:left="-90"/>
+        <w:rPr>
+          <w:rFonts w:ascii="Courier New" w:hAnsi="Courier New" w:cs="Courier New"/>
+          <w:sz w:val="14"/>
+        </w:rPr>
+      </w:pPr>
+      <w:r>
+        <w:rPr>
+          <w:rFonts w:ascii="Courier New" w:hAnsi="Courier New" w:cs="Courier New"/>
+          <w:sz w:val="14"/>
+        </w:rPr>
+        <w:t xml:space="preserve">  </w:t>
+      </w:r>
+      <w:r>
+        <w:rPr>
+          <w:rFonts w:ascii="Courier New" w:hAnsi="Courier New" w:cs="Courier New"/>
+          <w:sz w:val="14"/>
+        </w:rPr>
+        <w:t xml:space="preserve">        </w:t>
+      </w:r>
+      <w:proofErr w:type="spellStart"/>
+      <w:r>
+        <w:rPr>
+          <w:rFonts w:ascii="Courier New" w:hAnsi="Courier New" w:cs="Courier New"/>
+          <w:sz w:val="14"/>
+        </w:rPr>
+        <w:t>thumb_img_url</w:t>
+      </w:r>
+      <w:proofErr w:type="spellEnd"/>
+      <w:r>
+        <w:rPr>
+          <w:rFonts w:ascii="Courier New" w:hAnsi="Courier New" w:cs="Courier New"/>
+          <w:sz w:val="14"/>
+        </w:rPr>
+        <w:t xml:space="preserve">: </w:t>
+      </w:r>
+      <w:r>
+        <w:rPr>
+          <w:rFonts w:ascii="Courier New" w:hAnsi="Courier New" w:cs="Courier New"/>
+          <w:sz w:val="14"/>
+        </w:rPr>
+        <w:t>URL of the thumb image. Use this directly to show the image on a page</w:t>
+      </w:r>
+    </w:p>
+    <w:p>
+      <w:pPr>
+        <w:pBdr>
+          <w:top w:val="single" w:sz="4" w:space="1" w:color="auto"/>
+          <w:left w:val="single" w:sz="4" w:space="0" w:color="auto"/>
+          <w:bottom w:val="single" w:sz="4" w:space="1" w:color="auto"/>
+          <w:right w:val="single" w:sz="4" w:space="4" w:color="auto"/>
+        </w:pBdr>
+        <w:tabs>
+          <w:tab w:val="left" w:pos="1800"/>
+        </w:tabs>
+        <w:spacing w:after="0" w:line="240" w:lineRule="auto"/>
+        <w:ind w:left="-90"/>
+        <w:rPr>
+          <w:rFonts w:ascii="Courier New" w:hAnsi="Courier New" w:cs="Courier New"/>
+          <w:sz w:val="14"/>
+        </w:rPr>
+      </w:pPr>
+      <w:r>
+        <w:rPr>
+          <w:rFonts w:ascii="Courier New" w:hAnsi="Courier New" w:cs="Courier New"/>
+          <w:sz w:val="14"/>
+        </w:rPr>
+        <w:t xml:space="preserve">  </w:t>
+      </w:r>
+      <w:r>
+        <w:rPr>
+          <w:rFonts w:ascii="Courier New" w:hAnsi="Courier New" w:cs="Courier New"/>
+          <w:sz w:val="14"/>
+        </w:rPr>
+        <w:t xml:space="preserve">      },</w:t>
+      </w:r>
+    </w:p>
+    <w:p>
+      <w:pPr>
+        <w:pBdr>
+          <w:top w:val="single" w:sz="4" w:space="1" w:color="auto"/>
+          <w:left w:val="single" w:sz="4" w:space="0" w:color="auto"/>
+          <w:bottom w:val="single" w:sz="4" w:space="1" w:color="auto"/>
+          <w:right w:val="single" w:sz="4" w:space="4" w:color="auto"/>
+        </w:pBdr>
+        <w:tabs>
+          <w:tab w:val="left" w:pos="1800"/>
+        </w:tabs>
+        <w:spacing w:after="0" w:line="240" w:lineRule="auto"/>
+        <w:ind w:left="-90"/>
+        <w:rPr>
+          <w:rFonts w:ascii="Courier New" w:hAnsi="Courier New" w:cs="Courier New"/>
+          <w:sz w:val="14"/>
+        </w:rPr>
+      </w:pPr>
+      <w:r>
+        <w:rPr>
+          <w:rFonts w:ascii="Courier New" w:hAnsi="Courier New" w:cs="Courier New"/>
+          <w:sz w:val="14"/>
+        </w:rPr>
+        <w:t xml:space="preserve">  </w:t>
+      </w:r>
+      <w:r>
+        <w:rPr>
+          <w:rFonts w:ascii="Courier New" w:hAnsi="Courier New" w:cs="Courier New"/>
+          <w:sz w:val="14"/>
+        </w:rPr>
+        <w:t xml:space="preserve">      …</w:t>
+      </w:r>
+    </w:p>
+    <w:p>
+      <w:pPr>
+        <w:pBdr>
+          <w:top w:val="single" w:sz="4" w:space="1" w:color="auto"/>
+          <w:left w:val="single" w:sz="4" w:space="0" w:color="auto"/>
+          <w:bottom w:val="single" w:sz="4" w:space="1" w:color="auto"/>
+          <w:right w:val="single" w:sz="4" w:space="4" w:color="auto"/>
+        </w:pBdr>
+        <w:tabs>
+          <w:tab w:val="left" w:pos="1800"/>
+        </w:tabs>
+        <w:spacing w:after="0" w:line="240" w:lineRule="auto"/>
+        <w:ind w:left="-90"/>
+        <w:rPr>
+          <w:rFonts w:ascii="Courier New" w:hAnsi="Courier New" w:cs="Courier New"/>
+          <w:sz w:val="14"/>
+        </w:rPr>
+      </w:pPr>
+      <w:r>
+        <w:rPr>
+          <w:rFonts w:ascii="Courier New" w:hAnsi="Courier New" w:cs="Courier New"/>
+          <w:sz w:val="14"/>
+        </w:rPr>
+        <w:t xml:space="preserve">  </w:t>
+      </w:r>
+      <w:r>
+        <w:rPr>
+          <w:rFonts w:ascii="Courier New" w:hAnsi="Courier New" w:cs="Courier New"/>
+          <w:sz w:val="14"/>
+        </w:rPr>
+        <w:t xml:space="preserve">    ]</w:t>
+      </w:r>
+    </w:p>
+    <w:p>
+      <w:pPr>
+        <w:pBdr>
+          <w:top w:val="single" w:sz="4" w:space="1" w:color="auto"/>
+          <w:left w:val="single" w:sz="4" w:space="0" w:color="auto"/>
+          <w:bottom w:val="single" w:sz="4" w:space="1" w:color="auto"/>
+          <w:right w:val="single" w:sz="4" w:space="4" w:color="auto"/>
+        </w:pBdr>
+        <w:tabs>
+          <w:tab w:val="left" w:pos="1800"/>
+        </w:tabs>
+        <w:spacing w:after="0" w:line="240" w:lineRule="auto"/>
+        <w:ind w:left="-90"/>
+        <w:rPr>
+          <w:rFonts w:ascii="Courier New" w:hAnsi="Courier New" w:cs="Courier New"/>
+          <w:sz w:val="14"/>
+        </w:rPr>
+      </w:pPr>
+      <w:r>
+        <w:rPr>
+          <w:rFonts w:ascii="Courier New" w:hAnsi="Courier New" w:cs="Courier New"/>
+          <w:sz w:val="14"/>
+        </w:rPr>
+        <w:t xml:space="preserve">  </w:t>
+      </w:r>
+      <w:r>
+        <w:rPr>
+          <w:rFonts w:ascii="Courier New" w:hAnsi="Courier New" w:cs="Courier New"/>
+          <w:sz w:val="14"/>
+        </w:rPr>
+        <w:t xml:space="preserve">  </w:t>
+      </w:r>
+      <w:r>
+        <w:rPr>
+          <w:rFonts w:ascii="Courier New" w:hAnsi="Courier New" w:cs="Courier New"/>
+          <w:sz w:val="14"/>
+        </w:rPr>
+        <w:t>},</w:t>
+      </w:r>
+    </w:p>
+    <w:p>
+      <w:pPr>
+        <w:pBdr>
+          <w:top w:val="single" w:sz="4" w:space="1" w:color="auto"/>
+          <w:left w:val="single" w:sz="4" w:space="0" w:color="auto"/>
+          <w:bottom w:val="single" w:sz="4" w:space="1" w:color="auto"/>
+          <w:right w:val="single" w:sz="4" w:space="4" w:color="auto"/>
+        </w:pBdr>
+        <w:tabs>
+          <w:tab w:val="left" w:pos="1800"/>
+        </w:tabs>
+        <w:spacing w:after="0" w:line="240" w:lineRule="auto"/>
+        <w:ind w:left="-90"/>
+        <w:rPr>
+          <w:rFonts w:ascii="Courier New" w:hAnsi="Courier New" w:cs="Courier New"/>
+          <w:sz w:val="14"/>
+        </w:rPr>
+      </w:pPr>
+      <w:r>
+        <w:rPr>
+          <w:rFonts w:ascii="Courier New" w:hAnsi="Courier New" w:cs="Courier New"/>
+          <w:sz w:val="14"/>
+        </w:rPr>
+        <w:t xml:space="preserve">  </w:t>
+      </w:r>
+      <w:r>
+        <w:rPr>
+          <w:rFonts w:ascii="Courier New" w:hAnsi="Courier New" w:cs="Courier New"/>
+          <w:sz w:val="14"/>
+        </w:rPr>
+        <w:t xml:space="preserve">  </w:t>
+      </w:r>
+      <w:r>
+        <w:rPr>
+          <w:rFonts w:ascii="Courier New" w:hAnsi="Courier New" w:cs="Courier New"/>
+          <w:sz w:val="14"/>
+        </w:rPr>
+        <w:t>…</w:t>
+      </w:r>
+    </w:p>
+    <w:p>
+      <w:pPr>
+        <w:pBdr>
+          <w:top w:val="single" w:sz="4" w:space="1" w:color="auto"/>
+          <w:left w:val="single" w:sz="4" w:space="0" w:color="auto"/>
+          <w:bottom w:val="single" w:sz="4" w:space="1" w:color="auto"/>
+          <w:right w:val="single" w:sz="4" w:space="4" w:color="auto"/>
+        </w:pBdr>
+        <w:tabs>
+          <w:tab w:val="left" w:pos="1800"/>
+        </w:tabs>
+        <w:spacing w:after="0" w:line="240" w:lineRule="auto"/>
+        <w:ind w:left="-90"/>
+        <w:rPr>
+          <w:rFonts w:ascii="Courier New" w:hAnsi="Courier New" w:cs="Courier New"/>
+          <w:sz w:val="14"/>
+        </w:rPr>
+      </w:pPr>
+      <w:r>
+        <w:rPr>
+          <w:rFonts w:ascii="Courier New" w:hAnsi="Courier New" w:cs="Courier New"/>
+          <w:sz w:val="14"/>
+        </w:rPr>
+        <w:t xml:space="preserve">  ],</w:t>
+      </w:r>
+    </w:p>
+    <w:p>
+      <w:pPr>
+        <w:pBdr>
+          <w:top w:val="single" w:sz="4" w:space="1" w:color="auto"/>
+          <w:left w:val="single" w:sz="4" w:space="0" w:color="auto"/>
+          <w:bottom w:val="single" w:sz="4" w:space="1" w:color="auto"/>
+          <w:right w:val="single" w:sz="4" w:space="4" w:color="auto"/>
+        </w:pBdr>
+        <w:tabs>
+          <w:tab w:val="left" w:pos="1800"/>
+        </w:tabs>
+        <w:spacing w:after="0" w:line="240" w:lineRule="auto"/>
+        <w:ind w:left="-90"/>
+        <w:rPr>
+          <w:rFonts w:ascii="Courier New" w:hAnsi="Courier New" w:cs="Courier New"/>
+          <w:sz w:val="14"/>
+        </w:rPr>
+      </w:pPr>
+      <w:r>
+        <w:rPr>
+          <w:rFonts w:ascii="Courier New" w:hAnsi="Courier New" w:cs="Courier New"/>
+          <w:sz w:val="14"/>
+        </w:rPr>
+        <w:t xml:space="preserve">  "</w:t>
+      </w:r>
+      <w:proofErr w:type="spellStart"/>
+      <w:r>
+        <w:rPr>
+          <w:rFonts w:ascii="Courier New" w:hAnsi="Courier New" w:cs="Courier New"/>
+          <w:sz w:val="14"/>
+        </w:rPr>
+        <w:t>special_offers</w:t>
+      </w:r>
+      <w:proofErr w:type="spellEnd"/>
+      <w:r>
+        <w:rPr>
+          <w:rFonts w:ascii="Courier New" w:hAnsi="Courier New" w:cs="Courier New"/>
+          <w:sz w:val="14"/>
+        </w:rPr>
+        <w:t>": {</w:t>
+      </w:r>
+    </w:p>
+    <w:p>
+      <w:pPr>
+        <w:pBdr>
+          <w:top w:val="single" w:sz="4" w:space="1" w:color="auto"/>
+          <w:left w:val="single" w:sz="4" w:space="0" w:color="auto"/>
+          <w:bottom w:val="single" w:sz="4" w:space="1" w:color="auto"/>
+          <w:right w:val="single" w:sz="4" w:space="4" w:color="auto"/>
+        </w:pBdr>
+        <w:tabs>
+          <w:tab w:val="left" w:pos="1800"/>
+        </w:tabs>
+        <w:spacing w:after="0" w:line="240" w:lineRule="auto"/>
+        <w:ind w:left="-90"/>
+        <w:rPr>
+          <w:rFonts w:ascii="Courier New" w:hAnsi="Courier New" w:cs="Courier New"/>
+          <w:sz w:val="14"/>
+        </w:rPr>
+      </w:pPr>
+      <w:r>
+        <w:rPr>
+          <w:rFonts w:ascii="Courier New" w:hAnsi="Courier New" w:cs="Courier New"/>
+          <w:sz w:val="14"/>
+        </w:rPr>
+        <w:t xml:space="preserve">    &lt;special offer id&gt;: {</w:t>
+      </w:r>
+    </w:p>
+    <w:p>
+      <w:pPr>
+        <w:pBdr>
+          <w:top w:val="single" w:sz="4" w:space="1" w:color="auto"/>
+          <w:left w:val="single" w:sz="4" w:space="0" w:color="auto"/>
+          <w:bottom w:val="single" w:sz="4" w:space="1" w:color="auto"/>
+          <w:right w:val="single" w:sz="4" w:space="4" w:color="auto"/>
+        </w:pBdr>
+        <w:tabs>
+          <w:tab w:val="left" w:pos="1800"/>
+        </w:tabs>
+        <w:spacing w:after="0" w:line="240" w:lineRule="auto"/>
+        <w:ind w:left="-90"/>
+        <w:rPr>
+          <w:rFonts w:ascii="Courier New" w:hAnsi="Courier New" w:cs="Courier New"/>
+          <w:sz w:val="14"/>
+        </w:rPr>
+      </w:pPr>
+      <w:r>
+        <w:rPr>
+          <w:rFonts w:ascii="Courier New" w:hAnsi="Courier New" w:cs="Courier New"/>
+          <w:sz w:val="14"/>
+        </w:rPr>
+        <w:t xml:space="preserve">      id: id of the special offer,</w:t>
+      </w:r>
+    </w:p>
+    <w:p>
+      <w:pPr>
+        <w:pBdr>
+          <w:top w:val="single" w:sz="4" w:space="1" w:color="auto"/>
+          <w:left w:val="single" w:sz="4" w:space="0" w:color="auto"/>
+          <w:bottom w:val="single" w:sz="4" w:space="1" w:color="auto"/>
+          <w:right w:val="single" w:sz="4" w:space="4" w:color="auto"/>
+        </w:pBdr>
+        <w:tabs>
+          <w:tab w:val="left" w:pos="1800"/>
+        </w:tabs>
+        <w:spacing w:after="0" w:line="240" w:lineRule="auto"/>
+        <w:ind w:left="-90"/>
+        <w:rPr>
+          <w:rFonts w:ascii="Courier New" w:hAnsi="Courier New" w:cs="Courier New"/>
+          <w:sz w:val="14"/>
+        </w:rPr>
+      </w:pPr>
+      <w:r>
+        <w:rPr>
+          <w:rFonts w:ascii="Courier New" w:hAnsi="Courier New" w:cs="Courier New"/>
+          <w:sz w:val="14"/>
+        </w:rPr>
+        <w:t xml:space="preserve">      name: name of the special offer (not for display to users),</w:t>
+      </w:r>
+    </w:p>
+    <w:p>
+      <w:pPr>
+        <w:pBdr>
+          <w:top w:val="single" w:sz="4" w:space="1" w:color="auto"/>
+          <w:left w:val="single" w:sz="4" w:space="0" w:color="auto"/>
+          <w:bottom w:val="single" w:sz="4" w:space="1" w:color="auto"/>
+          <w:right w:val="single" w:sz="4" w:space="4" w:color="auto"/>
+        </w:pBdr>
+        <w:tabs>
+          <w:tab w:val="left" w:pos="1800"/>
+        </w:tabs>
+        <w:spacing w:after="0" w:line="240" w:lineRule="auto"/>
+        <w:ind w:left="-90"/>
+        <w:rPr>
+          <w:rFonts w:ascii="Courier New" w:hAnsi="Courier New" w:cs="Courier New"/>
+          <w:sz w:val="14"/>
+        </w:rPr>
+      </w:pPr>
+      <w:r>
+        <w:rPr>
+          <w:rFonts w:ascii="Courier New" w:hAnsi="Courier New" w:cs="Courier New"/>
+          <w:sz w:val="14"/>
+        </w:rPr>
+        <w:t xml:space="preserve">      </w:t>
+      </w:r>
+      <w:proofErr w:type="spellStart"/>
+      <w:r>
+        <w:rPr>
+          <w:rFonts w:ascii="Courier New" w:hAnsi="Courier New" w:cs="Courier New"/>
+          <w:sz w:val="14"/>
+        </w:rPr>
+        <w:t>start_date</w:t>
+      </w:r>
+      <w:proofErr w:type="spellEnd"/>
+      <w:r>
+        <w:rPr>
+          <w:rFonts w:ascii="Courier New" w:hAnsi="Courier New" w:cs="Courier New"/>
+          <w:sz w:val="14"/>
+        </w:rPr>
+        <w:t>: start date of the special offer. Use rather the dates array below where multiple ranges can be set,</w:t>
+      </w:r>
+    </w:p>
+    <w:p>
+      <w:pPr>
+        <w:pBdr>
+          <w:top w:val="single" w:sz="4" w:space="1" w:color="auto"/>
+          <w:left w:val="single" w:sz="4" w:space="0" w:color="auto"/>
+          <w:bottom w:val="single" w:sz="4" w:space="1" w:color="auto"/>
+          <w:right w:val="single" w:sz="4" w:space="4" w:color="auto"/>
+        </w:pBdr>
+        <w:tabs>
+          <w:tab w:val="left" w:pos="1800"/>
+        </w:tabs>
+        <w:spacing w:after="0" w:line="240" w:lineRule="auto"/>
+        <w:ind w:left="-90"/>
+        <w:rPr>
+          <w:rFonts w:ascii="Courier New" w:hAnsi="Courier New" w:cs="Courier New"/>
+          <w:sz w:val="14"/>
+        </w:rPr>
+      </w:pPr>
+      <w:r>
+        <w:rPr>
+          <w:rFonts w:ascii="Courier New" w:hAnsi="Courier New" w:cs="Courier New"/>
+          <w:sz w:val="14"/>
+        </w:rPr>
+        <w:t xml:space="preserve">      </w:t>
+      </w:r>
+      <w:proofErr w:type="spellStart"/>
+      <w:r>
+        <w:rPr>
+          <w:rFonts w:ascii="Courier New" w:hAnsi="Courier New" w:cs="Courier New"/>
+          <w:sz w:val="14"/>
+        </w:rPr>
+        <w:t>end_date</w:t>
+      </w:r>
+      <w:proofErr w:type="spellEnd"/>
+      <w:r>
+        <w:rPr>
+          <w:rFonts w:ascii="Courier New" w:hAnsi="Courier New" w:cs="Courier New"/>
+          <w:sz w:val="14"/>
+        </w:rPr>
+        <w:t>: end date of the special offer. Use rather the dates array below where multiple ranges can be set,</w:t>
+      </w:r>
+    </w:p>
+    <w:p>
+      <w:pPr>
+        <w:pBdr>
+          <w:top w:val="single" w:sz="4" w:space="1" w:color="auto"/>
+          <w:left w:val="single" w:sz="4" w:space="0" w:color="auto"/>
+          <w:bottom w:val="single" w:sz="4" w:space="1" w:color="auto"/>
+          <w:right w:val="single" w:sz="4" w:space="4" w:color="auto"/>
+        </w:pBdr>
+        <w:tabs>
+          <w:tab w:val="left" w:pos="1800"/>
+        </w:tabs>
+        <w:spacing w:after="0" w:line="240" w:lineRule="auto"/>
+        <w:ind w:left="-90"/>
+        <w:rPr>
+          <w:rFonts w:ascii="Courier New" w:hAnsi="Courier New" w:cs="Courier New"/>
+          <w:sz w:val="14"/>
+        </w:rPr>
+      </w:pPr>
+      <w:r>
+        <w:rPr>
+          <w:rFonts w:ascii="Courier New" w:hAnsi="Courier New" w:cs="Courier New"/>
+          <w:sz w:val="14"/>
+        </w:rPr>
+        <w:t xml:space="preserve">      </w:t>
+      </w:r>
+      <w:proofErr w:type="spellStart"/>
+      <w:r>
+        <w:rPr>
+          <w:rFonts w:ascii="Courier New" w:hAnsi="Courier New" w:cs="Courier New"/>
+          <w:sz w:val="14"/>
+        </w:rPr>
+        <w:t>discount_pct</w:t>
+      </w:r>
+      <w:proofErr w:type="spellEnd"/>
+      <w:r>
+        <w:rPr>
+          <w:rFonts w:ascii="Courier New" w:hAnsi="Courier New" w:cs="Courier New"/>
+          <w:sz w:val="14"/>
+        </w:rPr>
+        <w:t>: discount percentage (if this value is 10 it means that the price will be 10% less than normal if this applies,</w:t>
+      </w:r>
+    </w:p>
+    <w:p>
+      <w:pPr>
+        <w:pBdr>
+          <w:top w:val="single" w:sz="4" w:space="1" w:color="auto"/>
+          <w:left w:val="single" w:sz="4" w:space="0" w:color="auto"/>
+          <w:bottom w:val="single" w:sz="4" w:space="1" w:color="auto"/>
+          <w:right w:val="single" w:sz="4" w:space="4" w:color="auto"/>
+        </w:pBdr>
+        <w:tabs>
+          <w:tab w:val="left" w:pos="1800"/>
+        </w:tabs>
+        <w:spacing w:after="0" w:line="240" w:lineRule="auto"/>
+        <w:ind w:left="-90"/>
+        <w:rPr>
+          <w:rFonts w:ascii="Courier New" w:hAnsi="Courier New" w:cs="Courier New"/>
+          <w:sz w:val="14"/>
+        </w:rPr>
+      </w:pPr>
+      <w:r>
+        <w:rPr>
+          <w:rFonts w:ascii="Courier New" w:hAnsi="Courier New" w:cs="Courier New"/>
+          <w:sz w:val="14"/>
+        </w:rPr>
+        <w:t xml:space="preserve">      nights": the minimum number of nights that this special offer applies,</w:t>
+      </w:r>
+    </w:p>
+    <w:p>
+      <w:pPr>
+        <w:pBdr>
+          <w:top w:val="single" w:sz="4" w:space="1" w:color="auto"/>
+          <w:left w:val="single" w:sz="4" w:space="0" w:color="auto"/>
+          <w:bottom w:val="single" w:sz="4" w:space="1" w:color="auto"/>
+          <w:right w:val="single" w:sz="4" w:space="4" w:color="auto"/>
+        </w:pBdr>
+        <w:tabs>
+          <w:tab w:val="left" w:pos="1800"/>
+        </w:tabs>
+        <w:spacing w:after="0" w:line="240" w:lineRule="auto"/>
+        <w:ind w:left="-90"/>
+        <w:rPr>
+          <w:rFonts w:ascii="Courier New" w:hAnsi="Courier New" w:cs="Courier New"/>
+          <w:sz w:val="14"/>
+        </w:rPr>
+      </w:pPr>
+      <w:r>
+        <w:rPr>
+          <w:rFonts w:ascii="Courier New" w:hAnsi="Courier New" w:cs="Courier New"/>
+          <w:sz w:val="14"/>
+        </w:rPr>
+        <w:t xml:space="preserve">      </w:t>
+      </w:r>
+      <w:proofErr w:type="spellStart"/>
+      <w:r>
+        <w:rPr>
+          <w:rFonts w:ascii="Courier New" w:hAnsi="Courier New" w:cs="Courier New"/>
+          <w:sz w:val="14"/>
+        </w:rPr>
+        <w:t>valid_num_of_days_before_arrival</w:t>
+      </w:r>
+      <w:proofErr w:type="spellEnd"/>
+      <w:r>
+        <w:rPr>
+          <w:rFonts w:ascii="Courier New" w:hAnsi="Courier New" w:cs="Courier New"/>
+          <w:sz w:val="14"/>
+        </w:rPr>
+        <w:t>": arrival date must be at least as many days in the future as this number</w:t>
+      </w:r>
+    </w:p>
+    <w:p>
+      <w:pPr>
+        <w:pBdr>
+          <w:top w:val="single" w:sz="4" w:space="1" w:color="auto"/>
+          <w:left w:val="single" w:sz="4" w:space="0" w:color="auto"/>
+          <w:bottom w:val="single" w:sz="4" w:space="1" w:color="auto"/>
+          <w:right w:val="single" w:sz="4" w:space="4" w:color="auto"/>
+        </w:pBdr>
+        <w:tabs>
+          <w:tab w:val="left" w:pos="1800"/>
+        </w:tabs>
+        <w:spacing w:after="0" w:line="240" w:lineRule="auto"/>
+        <w:ind w:left="-90"/>
+        <w:rPr>
+          <w:rFonts w:ascii="Courier New" w:hAnsi="Courier New" w:cs="Courier New"/>
+          <w:sz w:val="14"/>
+        </w:rPr>
+      </w:pPr>
+      <w:r>
+        <w:rPr>
+          <w:rFonts w:ascii="Courier New" w:hAnsi="Courier New" w:cs="Courier New"/>
+          <w:sz w:val="14"/>
+        </w:rPr>
+        <w:t xml:space="preserve">      visible": 1 is visible 0 is not visible,</w:t>
+      </w:r>
+    </w:p>
+    <w:p>
+      <w:pPr>
+        <w:pBdr>
+          <w:top w:val="single" w:sz="4" w:space="1" w:color="auto"/>
+          <w:left w:val="single" w:sz="4" w:space="0" w:color="auto"/>
+          <w:bottom w:val="single" w:sz="4" w:space="1" w:color="auto"/>
+          <w:right w:val="single" w:sz="4" w:space="4" w:color="auto"/>
+        </w:pBdr>
+        <w:tabs>
+          <w:tab w:val="left" w:pos="1800"/>
+        </w:tabs>
+        <w:spacing w:after="0" w:line="240" w:lineRule="auto"/>
+        <w:ind w:left="-90"/>
+        <w:rPr>
+          <w:rFonts w:ascii="Courier New" w:hAnsi="Courier New" w:cs="Courier New"/>
+          <w:sz w:val="14"/>
+        </w:rPr>
+      </w:pPr>
+      <w:r>
+        <w:rPr>
+          <w:rFonts w:ascii="Courier New" w:hAnsi="Courier New" w:cs="Courier New"/>
+          <w:sz w:val="14"/>
+        </w:rPr>
+        <w:t xml:space="preserve">      </w:t>
+      </w:r>
+      <w:proofErr w:type="spellStart"/>
+      <w:r>
+        <w:rPr>
+          <w:rFonts w:ascii="Courier New" w:hAnsi="Courier New" w:cs="Courier New"/>
+          <w:sz w:val="14"/>
+        </w:rPr>
+        <w:t>room_type_ids</w:t>
+      </w:r>
+      <w:proofErr w:type="spellEnd"/>
+      <w:r>
+        <w:rPr>
+          <w:rFonts w:ascii="Courier New" w:hAnsi="Courier New" w:cs="Courier New"/>
+          <w:sz w:val="14"/>
+        </w:rPr>
+        <w:t>: comma separated list of room type ids where this special offer applies,</w:t>
+      </w:r>
+    </w:p>
+    <w:p>
+      <w:pPr>
+        <w:pBdr>
+          <w:top w:val="single" w:sz="4" w:space="1" w:color="auto"/>
+          <w:left w:val="single" w:sz="4" w:space="0" w:color="auto"/>
+          <w:bottom w:val="single" w:sz="4" w:space="1" w:color="auto"/>
+          <w:right w:val="single" w:sz="4" w:space="4" w:color="auto"/>
+        </w:pBdr>
+        <w:tabs>
+          <w:tab w:val="left" w:pos="1800"/>
+        </w:tabs>
+        <w:spacing w:after="0" w:line="240" w:lineRule="auto"/>
+        <w:ind w:left="-90"/>
+        <w:rPr>
+          <w:rFonts w:ascii="Courier New" w:hAnsi="Courier New" w:cs="Courier New"/>
+          <w:sz w:val="14"/>
+        </w:rPr>
+      </w:pPr>
+      <w:r>
+        <w:rPr>
+          <w:rFonts w:ascii="Courier New" w:hAnsi="Courier New" w:cs="Courier New"/>
+          <w:sz w:val="14"/>
+        </w:rPr>
+        <w:t xml:space="preserve">      </w:t>
+      </w:r>
+      <w:proofErr w:type="spellStart"/>
+      <w:r>
+        <w:rPr>
+          <w:rFonts w:ascii="Courier New" w:hAnsi="Courier New" w:cs="Courier New"/>
+          <w:sz w:val="14"/>
+        </w:rPr>
+        <w:t>early_bird_day_count</w:t>
+      </w:r>
+      <w:proofErr w:type="spellEnd"/>
+      <w:r>
+        <w:rPr>
+          <w:rFonts w:ascii="Courier New" w:hAnsi="Courier New" w:cs="Courier New"/>
+          <w:sz w:val="14"/>
+        </w:rPr>
+        <w:t>": arrival date must be at most as many days in the future as this number,</w:t>
+      </w:r>
+    </w:p>
+    <w:p>
+      <w:pPr>
+        <w:pBdr>
+          <w:top w:val="single" w:sz="4" w:space="1" w:color="auto"/>
+          <w:left w:val="single" w:sz="4" w:space="0" w:color="auto"/>
+          <w:bottom w:val="single" w:sz="4" w:space="1" w:color="auto"/>
+          <w:right w:val="single" w:sz="4" w:space="4" w:color="auto"/>
+        </w:pBdr>
+        <w:tabs>
+          <w:tab w:val="left" w:pos="1800"/>
+        </w:tabs>
+        <w:spacing w:after="0" w:line="240" w:lineRule="auto"/>
+        <w:ind w:left="-90"/>
+        <w:rPr>
+          <w:rFonts w:ascii="Courier New" w:hAnsi="Courier New" w:cs="Courier New"/>
+          <w:sz w:val="14"/>
+        </w:rPr>
+      </w:pPr>
+      <w:r>
+        <w:rPr>
+          <w:rFonts w:ascii="Courier New" w:hAnsi="Courier New" w:cs="Courier New"/>
+          <w:sz w:val="14"/>
+        </w:rPr>
+        <w:t xml:space="preserve">      title: title of the special offer,</w:t>
+      </w:r>
+    </w:p>
+    <w:p>
+      <w:pPr>
+        <w:pBdr>
+          <w:top w:val="single" w:sz="4" w:space="1" w:color="auto"/>
+          <w:left w:val="single" w:sz="4" w:space="0" w:color="auto"/>
+          <w:bottom w:val="single" w:sz="4" w:space="1" w:color="auto"/>
+          <w:right w:val="single" w:sz="4" w:space="4" w:color="auto"/>
+        </w:pBdr>
+        <w:tabs>
+          <w:tab w:val="left" w:pos="1800"/>
+        </w:tabs>
+        <w:spacing w:after="0" w:line="240" w:lineRule="auto"/>
+        <w:ind w:left="-90"/>
+        <w:rPr>
+          <w:rFonts w:ascii="Courier New" w:hAnsi="Courier New" w:cs="Courier New"/>
+          <w:sz w:val="14"/>
+        </w:rPr>
+      </w:pPr>
+      <w:r>
+        <w:rPr>
+          <w:rFonts w:ascii="Courier New" w:hAnsi="Courier New" w:cs="Courier New"/>
+          <w:sz w:val="14"/>
+        </w:rPr>
+        <w:t xml:space="preserve">      text": description of the special offer,</w:t>
+      </w:r>
+    </w:p>
+    <w:p>
+      <w:pPr>
+        <w:pBdr>
+          <w:top w:val="single" w:sz="4" w:space="1" w:color="auto"/>
+          <w:left w:val="single" w:sz="4" w:space="0" w:color="auto"/>
+          <w:bottom w:val="single" w:sz="4" w:space="1" w:color="auto"/>
+          <w:right w:val="single" w:sz="4" w:space="4" w:color="auto"/>
+        </w:pBdr>
+        <w:tabs>
+          <w:tab w:val="left" w:pos="1800"/>
+        </w:tabs>
+        <w:spacing w:after="0" w:line="240" w:lineRule="auto"/>
+        <w:ind w:left="-90"/>
+        <w:rPr>
+          <w:rFonts w:ascii="Courier New" w:hAnsi="Courier New" w:cs="Courier New"/>
+          <w:sz w:val="14"/>
+        </w:rPr>
+      </w:pPr>
+      <w:r>
+        <w:rPr>
+          <w:rFonts w:ascii="Courier New" w:hAnsi="Courier New" w:cs="Courier New"/>
+          <w:sz w:val="14"/>
+        </w:rPr>
+        <w:t xml:space="preserve">      </w:t>
+      </w:r>
+      <w:proofErr w:type="spellStart"/>
+      <w:r>
+        <w:rPr>
+          <w:rFonts w:ascii="Courier New" w:hAnsi="Courier New" w:cs="Courier New"/>
+          <w:sz w:val="14"/>
+        </w:rPr>
+        <w:t>room_name</w:t>
+      </w:r>
+      <w:proofErr w:type="spellEnd"/>
+      <w:r>
+        <w:rPr>
+          <w:rFonts w:ascii="Courier New" w:hAnsi="Courier New" w:cs="Courier New"/>
+          <w:sz w:val="14"/>
+        </w:rPr>
+        <w:t xml:space="preserve">": the name of the room or rooms that this special offer applies to (like all private </w:t>
+      </w:r>
+      <w:proofErr w:type="gramStart"/>
+      <w:r>
+        <w:rPr>
+          <w:rFonts w:ascii="Courier New" w:hAnsi="Courier New" w:cs="Courier New"/>
+          <w:sz w:val="14"/>
+        </w:rPr>
+        <w:t>rooms ,</w:t>
+      </w:r>
+      <w:proofErr w:type="spellStart"/>
+      <w:r>
+        <w:rPr>
+          <w:rFonts w:ascii="Courier New" w:hAnsi="Courier New" w:cs="Courier New"/>
+          <w:sz w:val="14"/>
+        </w:rPr>
+        <w:t>etc</w:t>
+      </w:r>
+      <w:proofErr w:type="spellEnd"/>
+      <w:proofErr w:type="gramEnd"/>
+      <w:r>
+        <w:rPr>
+          <w:rFonts w:ascii="Courier New" w:hAnsi="Courier New" w:cs="Courier New"/>
+          <w:sz w:val="14"/>
+        </w:rPr>
+        <w:t>),</w:t>
+      </w:r>
+    </w:p>
+    <w:p>
+      <w:pPr>
+        <w:pBdr>
+          <w:top w:val="single" w:sz="4" w:space="1" w:color="auto"/>
+          <w:left w:val="single" w:sz="4" w:space="0" w:color="auto"/>
+          <w:bottom w:val="single" w:sz="4" w:space="1" w:color="auto"/>
+          <w:right w:val="single" w:sz="4" w:space="4" w:color="auto"/>
+        </w:pBdr>
+        <w:tabs>
+          <w:tab w:val="left" w:pos="1800"/>
+        </w:tabs>
+        <w:spacing w:after="0" w:line="240" w:lineRule="auto"/>
+        <w:ind w:left="-90"/>
+        <w:rPr>
+          <w:rFonts w:ascii="Courier New" w:hAnsi="Courier New" w:cs="Courier New"/>
+          <w:sz w:val="14"/>
+        </w:rPr>
+      </w:pPr>
+      <w:r>
+        <w:rPr>
+          <w:rFonts w:ascii="Courier New" w:hAnsi="Courier New" w:cs="Courier New"/>
+          <w:sz w:val="14"/>
+        </w:rPr>
+        <w:t xml:space="preserve">      dates": [</w:t>
+      </w:r>
+    </w:p>
+    <w:p>
+      <w:pPr>
+        <w:pBdr>
+          <w:top w:val="single" w:sz="4" w:space="1" w:color="auto"/>
+          <w:left w:val="single" w:sz="4" w:space="0" w:color="auto"/>
+          <w:bottom w:val="single" w:sz="4" w:space="1" w:color="auto"/>
+          <w:right w:val="single" w:sz="4" w:space="4" w:color="auto"/>
+        </w:pBdr>
+        <w:tabs>
+          <w:tab w:val="left" w:pos="1800"/>
+        </w:tabs>
+        <w:spacing w:after="0" w:line="240" w:lineRule="auto"/>
+        <w:ind w:left="-90"/>
+        <w:rPr>
+          <w:rFonts w:ascii="Courier New" w:hAnsi="Courier New" w:cs="Courier New"/>
+          <w:sz w:val="14"/>
+        </w:rPr>
+      </w:pPr>
+      <w:r>
+        <w:rPr>
+          <w:rFonts w:ascii="Courier New" w:hAnsi="Courier New" w:cs="Courier New"/>
+          <w:sz w:val="14"/>
+        </w:rPr>
+        <w:t xml:space="preserve">        {</w:t>
+      </w:r>
+    </w:p>
+    <w:p>
+      <w:pPr>
+        <w:pBdr>
+          <w:top w:val="single" w:sz="4" w:space="1" w:color="auto"/>
+          <w:left w:val="single" w:sz="4" w:space="0" w:color="auto"/>
+          <w:bottom w:val="single" w:sz="4" w:space="1" w:color="auto"/>
+          <w:right w:val="single" w:sz="4" w:space="4" w:color="auto"/>
+        </w:pBdr>
+        <w:tabs>
+          <w:tab w:val="left" w:pos="1800"/>
+        </w:tabs>
+        <w:spacing w:after="0" w:line="240" w:lineRule="auto"/>
+        <w:ind w:left="-90"/>
+        <w:rPr>
+          <w:rFonts w:ascii="Courier New" w:hAnsi="Courier New" w:cs="Courier New"/>
+          <w:sz w:val="14"/>
+        </w:rPr>
+      </w:pPr>
+      <w:r>
+        <w:rPr>
+          <w:rFonts w:ascii="Courier New" w:hAnsi="Courier New" w:cs="Courier New"/>
+          <w:sz w:val="14"/>
+        </w:rPr>
+        <w:t xml:space="preserve">          "</w:t>
+      </w:r>
+      <w:proofErr w:type="spellStart"/>
+      <w:r>
+        <w:rPr>
+          <w:rFonts w:ascii="Courier New" w:hAnsi="Courier New" w:cs="Courier New"/>
+          <w:sz w:val="14"/>
+        </w:rPr>
+        <w:t>start_date</w:t>
+      </w:r>
+      <w:proofErr w:type="spellEnd"/>
+      <w:r>
+        <w:rPr>
+          <w:rFonts w:ascii="Courier New" w:hAnsi="Courier New" w:cs="Courier New"/>
+          <w:sz w:val="14"/>
+        </w:rPr>
+        <w:t>": start of the validity of the special offer (format: YYYY-MM-DD),</w:t>
+      </w:r>
+    </w:p>
+    <w:p>
+      <w:pPr>
+        <w:pBdr>
+          <w:top w:val="single" w:sz="4" w:space="1" w:color="auto"/>
+          <w:left w:val="single" w:sz="4" w:space="0" w:color="auto"/>
+          <w:bottom w:val="single" w:sz="4" w:space="1" w:color="auto"/>
+          <w:right w:val="single" w:sz="4" w:space="4" w:color="auto"/>
+        </w:pBdr>
+        <w:tabs>
+          <w:tab w:val="left" w:pos="1800"/>
+        </w:tabs>
+        <w:spacing w:after="0" w:line="240" w:lineRule="auto"/>
+        <w:ind w:left="-90"/>
+        <w:rPr>
+          <w:rFonts w:ascii="Courier New" w:hAnsi="Courier New" w:cs="Courier New"/>
+          <w:sz w:val="14"/>
+        </w:rPr>
+      </w:pPr>
+      <w:r>
+        <w:rPr>
+          <w:rFonts w:ascii="Courier New" w:hAnsi="Courier New" w:cs="Courier New"/>
+          <w:sz w:val="14"/>
+        </w:rPr>
+        <w:t xml:space="preserve">          "</w:t>
+      </w:r>
+      <w:proofErr w:type="spellStart"/>
+      <w:r>
+        <w:rPr>
+          <w:rFonts w:ascii="Courier New" w:hAnsi="Courier New" w:cs="Courier New"/>
+          <w:sz w:val="14"/>
+        </w:rPr>
+        <w:t>end_date</w:t>
+      </w:r>
+      <w:proofErr w:type="spellEnd"/>
+      <w:r>
+        <w:rPr>
+          <w:rFonts w:ascii="Courier New" w:hAnsi="Courier New" w:cs="Courier New"/>
+          <w:sz w:val="14"/>
+        </w:rPr>
+        <w:t>": end of the validity of the special offer (format: YYYY-MM-DD)</w:t>
+      </w:r>
+    </w:p>
+    <w:p>
+      <w:pPr>
+        <w:pBdr>
+          <w:top w:val="single" w:sz="4" w:space="1" w:color="auto"/>
+          <w:left w:val="single" w:sz="4" w:space="0" w:color="auto"/>
+          <w:bottom w:val="single" w:sz="4" w:space="1" w:color="auto"/>
+          <w:right w:val="single" w:sz="4" w:space="4" w:color="auto"/>
+        </w:pBdr>
+        <w:tabs>
+          <w:tab w:val="left" w:pos="1800"/>
+        </w:tabs>
+        <w:spacing w:after="0" w:line="240" w:lineRule="auto"/>
+        <w:ind w:left="-90"/>
+        <w:rPr>
+          <w:rFonts w:ascii="Courier New" w:hAnsi="Courier New" w:cs="Courier New"/>
+          <w:sz w:val="14"/>
+        </w:rPr>
+      </w:pPr>
+      <w:r>
+        <w:rPr>
+          <w:rFonts w:ascii="Courier New" w:hAnsi="Courier New" w:cs="Courier New"/>
+          <w:sz w:val="14"/>
+        </w:rPr>
+        <w:t xml:space="preserve">        },</w:t>
+      </w:r>
+    </w:p>
+    <w:p>
+      <w:pPr>
+        <w:pBdr>
+          <w:top w:val="single" w:sz="4" w:space="1" w:color="auto"/>
+          <w:left w:val="single" w:sz="4" w:space="0" w:color="auto"/>
+          <w:bottom w:val="single" w:sz="4" w:space="1" w:color="auto"/>
+          <w:right w:val="single" w:sz="4" w:space="4" w:color="auto"/>
+        </w:pBdr>
+        <w:tabs>
+          <w:tab w:val="left" w:pos="1800"/>
+        </w:tabs>
+        <w:spacing w:after="0" w:line="240" w:lineRule="auto"/>
+        <w:ind w:left="-90"/>
+        <w:rPr>
+          <w:rFonts w:ascii="Courier New" w:hAnsi="Courier New" w:cs="Courier New"/>
+          <w:sz w:val="14"/>
+        </w:rPr>
+      </w:pPr>
+      <w:r>
+        <w:rPr>
+          <w:rFonts w:ascii="Courier New" w:hAnsi="Courier New" w:cs="Courier New"/>
+          <w:sz w:val="14"/>
+        </w:rPr>
+        <w:t xml:space="preserve">        …</w:t>
+      </w:r>
+    </w:p>
+    <w:p>
+      <w:pPr>
+        <w:pBdr>
+          <w:top w:val="single" w:sz="4" w:space="1" w:color="auto"/>
+          <w:left w:val="single" w:sz="4" w:space="0" w:color="auto"/>
+          <w:bottom w:val="single" w:sz="4" w:space="1" w:color="auto"/>
+          <w:right w:val="single" w:sz="4" w:space="4" w:color="auto"/>
+        </w:pBdr>
+        <w:tabs>
+          <w:tab w:val="left" w:pos="1800"/>
+        </w:tabs>
+        <w:spacing w:after="0" w:line="240" w:lineRule="auto"/>
+        <w:ind w:left="-90"/>
+        <w:rPr>
+          <w:rFonts w:ascii="Courier New" w:hAnsi="Courier New" w:cs="Courier New"/>
+          <w:sz w:val="14"/>
+        </w:rPr>
+      </w:pPr>
+      <w:r>
+        <w:rPr>
+          <w:rFonts w:ascii="Courier New" w:hAnsi="Courier New" w:cs="Courier New"/>
+          <w:sz w:val="14"/>
+        </w:rPr>
+        <w:t xml:space="preserve">      ]</w:t>
+      </w:r>
+    </w:p>
+    <w:p>
+      <w:pPr>
+        <w:pBdr>
+          <w:top w:val="single" w:sz="4" w:space="1" w:color="auto"/>
+          <w:left w:val="single" w:sz="4" w:space="0" w:color="auto"/>
+          <w:bottom w:val="single" w:sz="4" w:space="1" w:color="auto"/>
+          <w:right w:val="single" w:sz="4" w:space="4" w:color="auto"/>
+        </w:pBdr>
+        <w:tabs>
+          <w:tab w:val="left" w:pos="1800"/>
+        </w:tabs>
+        <w:spacing w:after="0" w:line="240" w:lineRule="auto"/>
+        <w:ind w:left="-90"/>
+        <w:rPr>
+          <w:rFonts w:ascii="Courier New" w:hAnsi="Courier New" w:cs="Courier New"/>
+          <w:sz w:val="14"/>
+        </w:rPr>
+      </w:pPr>
+      <w:r>
+        <w:rPr>
+          <w:rFonts w:ascii="Courier New" w:hAnsi="Courier New" w:cs="Courier New"/>
+          <w:sz w:val="14"/>
+        </w:rPr>
+        <w:t xml:space="preserve">    },</w:t>
+      </w:r>
+    </w:p>
+    <w:p>
+      <w:pPr>
+        <w:pBdr>
+          <w:top w:val="single" w:sz="4" w:space="1" w:color="auto"/>
+          <w:left w:val="single" w:sz="4" w:space="0" w:color="auto"/>
+          <w:bottom w:val="single" w:sz="4" w:space="1" w:color="auto"/>
+          <w:right w:val="single" w:sz="4" w:space="4" w:color="auto"/>
+        </w:pBdr>
+        <w:tabs>
+          <w:tab w:val="left" w:pos="1800"/>
+        </w:tabs>
+        <w:spacing w:after="0" w:line="240" w:lineRule="auto"/>
+        <w:ind w:left="-90"/>
+        <w:rPr>
+          <w:rFonts w:ascii="Courier New" w:hAnsi="Courier New" w:cs="Courier New"/>
+          <w:sz w:val="14"/>
+        </w:rPr>
+      </w:pPr>
+      <w:r>
+        <w:rPr>
+          <w:rFonts w:ascii="Courier New" w:hAnsi="Courier New" w:cs="Courier New"/>
+          <w:sz w:val="14"/>
+        </w:rPr>
+        <w:t xml:space="preserve">    …</w:t>
+      </w:r>
+    </w:p>
+    <w:p>
+      <w:pPr>
+        <w:pBdr>
+          <w:top w:val="single" w:sz="4" w:space="1" w:color="auto"/>
+          <w:left w:val="single" w:sz="4" w:space="0" w:color="auto"/>
+          <w:bottom w:val="single" w:sz="4" w:space="1" w:color="auto"/>
+          <w:right w:val="single" w:sz="4" w:space="4" w:color="auto"/>
+        </w:pBdr>
+        <w:tabs>
+          <w:tab w:val="left" w:pos="1800"/>
+        </w:tabs>
+        <w:spacing w:after="0" w:line="240" w:lineRule="auto"/>
+        <w:ind w:left="-90"/>
+        <w:rPr>
+          <w:rFonts w:ascii="Courier New" w:hAnsi="Courier New" w:cs="Courier New"/>
+          <w:sz w:val="14"/>
+        </w:rPr>
+      </w:pPr>
+      <w:r>
+        <w:rPr>
+          <w:rFonts w:ascii="Courier New" w:hAnsi="Courier New" w:cs="Courier New"/>
+          <w:sz w:val="14"/>
+        </w:rPr>
+        <w:t xml:space="preserve">  },</w:t>
+      </w:r>
+      <w:r>
+        <w:rPr>
+          <w:rFonts w:ascii="Courier New" w:hAnsi="Courier New" w:cs="Courier New"/>
+          <w:sz w:val="14"/>
+        </w:rPr>
+        <w:t>}</w:t>
+      </w:r>
+    </w:p>
+    <w:p>
+      <w:pPr>
+        <w:pBdr>
+          <w:top w:val="single" w:sz="4" w:space="1" w:color="auto"/>
+          <w:left w:val="single" w:sz="4" w:space="0" w:color="auto"/>
+          <w:bottom w:val="single" w:sz="4" w:space="1" w:color="auto"/>
+          <w:right w:val="single" w:sz="4" w:space="4" w:color="auto"/>
+        </w:pBdr>
+        <w:tabs>
+          <w:tab w:val="left" w:pos="1800"/>
+        </w:tabs>
+        <w:spacing w:after="0" w:line="240" w:lineRule="auto"/>
+        <w:ind w:left="-90"/>
+        <w:rPr>
+          <w:rFonts w:ascii="Courier New" w:hAnsi="Courier New" w:cs="Courier New"/>
+          <w:sz w:val="14"/>
+        </w:rPr>
+      </w:pPr>
     </w:p>
     <w:p/>
-    <w:p>
-      <w:pPr>
-        <w:pBdr>
-          <w:top w:val="single" w:sz="4" w:space="1" w:color="auto"/>
-          <w:left w:val="single" w:sz="4" w:space="0" w:color="auto"/>
-          <w:bottom w:val="single" w:sz="4" w:space="1" w:color="auto"/>
-          <w:right w:val="single" w:sz="4" w:space="4" w:color="auto"/>
-        </w:pBdr>
-        <w:tabs>
-          <w:tab w:val="left" w:pos="1800"/>
-        </w:tabs>
-        <w:spacing w:after="0" w:line="240" w:lineRule="auto"/>
-        <w:ind w:left="-90"/>
-        <w:rPr>
-          <w:rFonts w:ascii="Courier New" w:hAnsi="Courier New" w:cs="Courier New"/>
-          <w:sz w:val="14"/>
-        </w:rPr>
-      </w:pPr>
-      <w:r>
-        <w:rPr>
-          <w:rFonts w:ascii="Courier New" w:hAnsi="Courier New" w:cs="Courier New"/>
-          <w:sz w:val="14"/>
-        </w:rPr>
-        <w:lastRenderedPageBreak/>
-        <w:t>{</w:t>
-      </w:r>
-    </w:p>
-    <w:p>
-      <w:pPr>
-        <w:pBdr>
-          <w:top w:val="single" w:sz="4" w:space="1" w:color="auto"/>
-          <w:left w:val="single" w:sz="4" w:space="0" w:color="auto"/>
-          <w:bottom w:val="single" w:sz="4" w:space="1" w:color="auto"/>
-          <w:right w:val="single" w:sz="4" w:space="4" w:color="auto"/>
-        </w:pBdr>
-        <w:tabs>
-          <w:tab w:val="left" w:pos="1800"/>
-        </w:tabs>
-        <w:spacing w:after="0" w:line="240" w:lineRule="auto"/>
-        <w:ind w:left="-90"/>
-        <w:rPr>
-          <w:rFonts w:ascii="Courier New" w:hAnsi="Courier New" w:cs="Courier New"/>
-          <w:sz w:val="14"/>
-        </w:rPr>
-      </w:pPr>
-      <w:r>
-        <w:rPr>
-          <w:rFonts w:ascii="Courier New" w:hAnsi="Courier New" w:cs="Courier New"/>
-          <w:sz w:val="14"/>
-        </w:rPr>
-        <w:t xml:space="preserve">  </w:t>
-      </w:r>
-      <w:r>
-        <w:rPr>
-          <w:rFonts w:ascii="Courier New" w:hAnsi="Courier New" w:cs="Courier New"/>
-          <w:sz w:val="14"/>
-        </w:rPr>
-        <w:t>name</w:t>
-      </w:r>
-      <w:r>
-        <w:rPr>
-          <w:rFonts w:ascii="Courier New" w:hAnsi="Courier New" w:cs="Courier New"/>
-          <w:sz w:val="14"/>
-        </w:rPr>
-        <w:t xml:space="preserve">: the </w:t>
-      </w:r>
-      <w:r>
-        <w:rPr>
-          <w:rFonts w:ascii="Courier New" w:hAnsi="Courier New" w:cs="Courier New"/>
-          <w:sz w:val="14"/>
-        </w:rPr>
-        <w:t>name on the booking</w:t>
-      </w:r>
-      <w:r>
-        <w:rPr>
-          <w:rFonts w:ascii="Courier New" w:hAnsi="Courier New" w:cs="Courier New"/>
-          <w:sz w:val="14"/>
-        </w:rPr>
-        <w:t>,</w:t>
-      </w:r>
-    </w:p>
-    <w:p>
-      <w:pPr>
-        <w:pBdr>
-          <w:top w:val="single" w:sz="4" w:space="1" w:color="auto"/>
-          <w:left w:val="single" w:sz="4" w:space="0" w:color="auto"/>
-          <w:bottom w:val="single" w:sz="4" w:space="1" w:color="auto"/>
-          <w:right w:val="single" w:sz="4" w:space="4" w:color="auto"/>
-        </w:pBdr>
-        <w:tabs>
-          <w:tab w:val="left" w:pos="1800"/>
-        </w:tabs>
-        <w:spacing w:after="0" w:line="240" w:lineRule="auto"/>
-        <w:ind w:left="-90"/>
-        <w:rPr>
-          <w:rFonts w:ascii="Courier New" w:hAnsi="Courier New" w:cs="Courier New"/>
-          <w:sz w:val="14"/>
-        </w:rPr>
-      </w:pPr>
-      <w:r>
-        <w:rPr>
-          <w:rFonts w:ascii="Courier New" w:hAnsi="Courier New" w:cs="Courier New"/>
-          <w:sz w:val="14"/>
-        </w:rPr>
-        <w:t xml:space="preserve">  </w:t>
-      </w:r>
-      <w:r>
-        <w:rPr>
-          <w:rFonts w:ascii="Courier New" w:hAnsi="Courier New" w:cs="Courier New"/>
-          <w:sz w:val="14"/>
-        </w:rPr>
-        <w:t>email</w:t>
-      </w:r>
-      <w:r>
-        <w:rPr>
-          <w:rFonts w:ascii="Courier New" w:hAnsi="Courier New" w:cs="Courier New"/>
-          <w:sz w:val="14"/>
-        </w:rPr>
-        <w:t xml:space="preserve">: the </w:t>
-      </w:r>
-      <w:r>
-        <w:rPr>
-          <w:rFonts w:ascii="Courier New" w:hAnsi="Courier New" w:cs="Courier New"/>
-          <w:sz w:val="14"/>
-        </w:rPr>
-        <w:t>email on the booking</w:t>
-      </w:r>
-      <w:r>
-        <w:rPr>
-          <w:rFonts w:ascii="Courier New" w:hAnsi="Courier New" w:cs="Courier New"/>
-          <w:sz w:val="14"/>
-        </w:rPr>
-        <w:t>,</w:t>
-      </w:r>
-    </w:p>
-    <w:p>
-      <w:pPr>
-        <w:pBdr>
-          <w:top w:val="single" w:sz="4" w:space="1" w:color="auto"/>
-          <w:left w:val="single" w:sz="4" w:space="0" w:color="auto"/>
-          <w:bottom w:val="single" w:sz="4" w:space="1" w:color="auto"/>
-          <w:right w:val="single" w:sz="4" w:space="4" w:color="auto"/>
-        </w:pBdr>
-        <w:tabs>
-          <w:tab w:val="left" w:pos="1800"/>
-        </w:tabs>
-        <w:spacing w:after="0" w:line="240" w:lineRule="auto"/>
-        <w:ind w:left="-90"/>
-        <w:rPr>
-          <w:rFonts w:ascii="Courier New" w:hAnsi="Courier New" w:cs="Courier New"/>
-          <w:sz w:val="14"/>
-        </w:rPr>
-      </w:pPr>
-      <w:r>
-        <w:rPr>
-          <w:rFonts w:ascii="Courier New" w:hAnsi="Courier New" w:cs="Courier New"/>
-          <w:sz w:val="14"/>
-        </w:rPr>
-        <w:t xml:space="preserve">  </w:t>
-      </w:r>
-      <w:proofErr w:type="spellStart"/>
-      <w:r>
-        <w:rPr>
-          <w:rFonts w:ascii="Courier New" w:hAnsi="Courier New" w:cs="Courier New"/>
-          <w:sz w:val="14"/>
-        </w:rPr>
-        <w:t>arrive_date</w:t>
-      </w:r>
-      <w:proofErr w:type="spellEnd"/>
-      <w:r>
-        <w:rPr>
-          <w:rFonts w:ascii="Courier New" w:hAnsi="Courier New" w:cs="Courier New"/>
-          <w:sz w:val="14"/>
-        </w:rPr>
-        <w:t xml:space="preserve">: the </w:t>
-      </w:r>
-      <w:r>
-        <w:rPr>
-          <w:rFonts w:ascii="Courier New" w:hAnsi="Courier New" w:cs="Courier New"/>
-          <w:sz w:val="14"/>
-        </w:rPr>
-        <w:t>arrival date (format: YYYY-MM-DD)</w:t>
-      </w:r>
-      <w:r>
-        <w:rPr>
-          <w:rFonts w:ascii="Courier New" w:hAnsi="Courier New" w:cs="Courier New"/>
-          <w:sz w:val="14"/>
-        </w:rPr>
-        <w:t>,</w:t>
-      </w:r>
-    </w:p>
-    <w:p>
-      <w:pPr>
-        <w:pBdr>
-          <w:top w:val="single" w:sz="4" w:space="1" w:color="auto"/>
-          <w:left w:val="single" w:sz="4" w:space="0" w:color="auto"/>
-          <w:bottom w:val="single" w:sz="4" w:space="1" w:color="auto"/>
-          <w:right w:val="single" w:sz="4" w:space="4" w:color="auto"/>
-        </w:pBdr>
-        <w:tabs>
-          <w:tab w:val="left" w:pos="1800"/>
-        </w:tabs>
-        <w:spacing w:after="0" w:line="240" w:lineRule="auto"/>
-        <w:ind w:left="-90"/>
-        <w:rPr>
-          <w:rFonts w:ascii="Courier New" w:hAnsi="Courier New" w:cs="Courier New"/>
-          <w:sz w:val="14"/>
-        </w:rPr>
-      </w:pPr>
-      <w:r>
-        <w:rPr>
-          <w:rFonts w:ascii="Courier New" w:hAnsi="Courier New" w:cs="Courier New"/>
-          <w:sz w:val="14"/>
-        </w:rPr>
-        <w:t xml:space="preserve">  </w:t>
-      </w:r>
-      <w:proofErr w:type="spellStart"/>
-      <w:r>
-        <w:rPr>
-          <w:rFonts w:ascii="Courier New" w:hAnsi="Courier New" w:cs="Courier New"/>
-          <w:sz w:val="14"/>
-        </w:rPr>
-        <w:t>departure_date</w:t>
-      </w:r>
-      <w:proofErr w:type="spellEnd"/>
-      <w:r>
-        <w:rPr>
-          <w:rFonts w:ascii="Courier New" w:hAnsi="Courier New" w:cs="Courier New"/>
-          <w:sz w:val="14"/>
-        </w:rPr>
-        <w:t xml:space="preserve">: the </w:t>
-      </w:r>
-      <w:r>
-        <w:rPr>
-          <w:rFonts w:ascii="Courier New" w:hAnsi="Courier New" w:cs="Courier New"/>
-          <w:sz w:val="14"/>
-        </w:rPr>
-        <w:t xml:space="preserve">departure </w:t>
-      </w:r>
-      <w:r>
-        <w:rPr>
-          <w:rFonts w:ascii="Courier New" w:hAnsi="Courier New" w:cs="Courier New"/>
-          <w:sz w:val="14"/>
-        </w:rPr>
-        <w:t>date (format: YYYY-MM-DD)</w:t>
-      </w:r>
-      <w:r>
-        <w:rPr>
-          <w:rFonts w:ascii="Courier New" w:hAnsi="Courier New" w:cs="Courier New"/>
-          <w:sz w:val="14"/>
-        </w:rPr>
-        <w:t>,</w:t>
-      </w:r>
-    </w:p>
-    <w:p>
-      <w:pPr>
-        <w:pBdr>
-          <w:top w:val="single" w:sz="4" w:space="1" w:color="auto"/>
-          <w:left w:val="single" w:sz="4" w:space="0" w:color="auto"/>
-          <w:bottom w:val="single" w:sz="4" w:space="1" w:color="auto"/>
-          <w:right w:val="single" w:sz="4" w:space="4" w:color="auto"/>
-        </w:pBdr>
-        <w:tabs>
-          <w:tab w:val="left" w:pos="1800"/>
-        </w:tabs>
-        <w:spacing w:after="0" w:line="240" w:lineRule="auto"/>
-        <w:ind w:left="-90"/>
-        <w:rPr>
-          <w:rFonts w:ascii="Courier New" w:hAnsi="Courier New" w:cs="Courier New"/>
-          <w:sz w:val="14"/>
-        </w:rPr>
-      </w:pPr>
-      <w:r>
-        <w:rPr>
-          <w:rFonts w:ascii="Courier New" w:hAnsi="Courier New" w:cs="Courier New"/>
-          <w:sz w:val="14"/>
-        </w:rPr>
-        <w:t>}</w:t>
-      </w:r>
-    </w:p>
-    <w:p>
-      <w:pPr>
-        <w:ind w:left="-720"/>
-      </w:pPr>
-    </w:p>
-    <w:p>
-      <w:pPr>
-        <w:ind w:left="-720"/>
-      </w:pPr>
-    </w:p>
     <w:p>
       <w:pPr>
         <w:pStyle w:val="Heading4"/>
@@ -10921,18 +13112,21 @@
         <w:rPr>
           <w:b w:val="0"/>
         </w:rPr>
+        <w:lastRenderedPageBreak/>
         <w:t>Confirm booking</w:t>
       </w:r>
-      <w:r>
-        <w:rPr>
-          <w:b w:val="0"/>
-        </w:rPr>
-        <w:t xml:space="preserve"> submit</w:t>
-      </w:r>
-    </w:p>
-    <w:p>
-      <w:r>
-        <w:t>Submits a room confirmation. Websites would first call the previous call to show the user the booking to confirm. Then the users would fill in 2 fields: arrive time and comment and then send the confirmation that would invoke this API call.</w:t>
+    </w:p>
+    <w:p>
+      <w:r>
+        <w:t xml:space="preserve">This call allows users to confirm their booking based on the email they get. The email contains a link to the website that will call this API to retrieve the booking. The link will contain a parameter called </w:t>
+      </w:r>
+      <w:proofErr w:type="spellStart"/>
+      <w:r>
+        <w:t>confirm_code</w:t>
+      </w:r>
+      <w:proofErr w:type="spellEnd"/>
+      <w:r>
+        <w:t xml:space="preserve"> that will need to be passed to this API call to retrieve the booking. </w:t>
       </w:r>
     </w:p>
     <w:p>
@@ -11026,11 +13220,518 @@
       <w:r>
         <w:t>confirm_booking</w:t>
       </w:r>
-      <w:bookmarkStart w:id="0" w:name="_GoBack"/>
+      <w:proofErr w:type="spellEnd"/>
+      <w:r>
+        <w:t>’</w:t>
+      </w:r>
+      <w:r>
+        <w:t xml:space="preserve"> </w:t>
+      </w:r>
+      <w:r>
+        <w:t>(without the quotes)</w:t>
+      </w:r>
+    </w:p>
+    <w:p>
+      <w:pPr>
+        <w:pStyle w:val="ListParagraph"/>
+        <w:numPr>
+          <w:ilvl w:val="0"/>
+          <w:numId w:val="2"/>
+        </w:numPr>
+        <w:tabs>
+          <w:tab w:val="left" w:pos="2340"/>
+        </w:tabs>
+      </w:pPr>
+      <w:r>
+        <w:t>location</w:t>
+      </w:r>
+      <w:r>
+        <w:tab/>
+        <w:t>For dev use ‘</w:t>
+      </w:r>
+      <w:proofErr w:type="spellStart"/>
+      <w:r>
+        <w:t>teszt_hostel</w:t>
+      </w:r>
+      <w:proofErr w:type="spellEnd"/>
+      <w:r>
+        <w:t>’. For prod use the name that is provided to you</w:t>
+      </w:r>
+    </w:p>
+    <w:p>
+      <w:pPr>
+        <w:pStyle w:val="ListParagraph"/>
+        <w:numPr>
+          <w:ilvl w:val="0"/>
+          <w:numId w:val="2"/>
+        </w:numPr>
+        <w:tabs>
+          <w:tab w:val="left" w:pos="2340"/>
+        </w:tabs>
+      </w:pPr>
+      <w:proofErr w:type="spellStart"/>
+      <w:r>
+        <w:t>confirm_code</w:t>
+      </w:r>
+      <w:proofErr w:type="spellEnd"/>
+      <w:r>
+        <w:tab/>
+        <w:t>The confirm code that the guest receives in the email</w:t>
+      </w:r>
+    </w:p>
+    <w:p>
+      <w:pPr>
+        <w:pStyle w:val="Heading6"/>
+      </w:pPr>
+      <w:r>
+        <w:t>Returned data</w:t>
+      </w:r>
+    </w:p>
+    <w:p>
+      <w:r>
+        <w:t xml:space="preserve">If based on the </w:t>
+      </w:r>
+      <w:proofErr w:type="spellStart"/>
+      <w:r>
+        <w:rPr>
+          <w:rFonts w:ascii="Courier New" w:hAnsi="Courier New" w:cs="Courier New"/>
+          <w:sz w:val="18"/>
+        </w:rPr>
+        <w:t>confirm_code</w:t>
+      </w:r>
+      <w:proofErr w:type="spellEnd"/>
+      <w:r>
+        <w:rPr>
+          <w:sz w:val="18"/>
+        </w:rPr>
+        <w:t xml:space="preserve"> </w:t>
+      </w:r>
+      <w:r>
+        <w:t>the booking cannot be found, the call returns an empty array. If t</w:t>
+      </w:r>
+      <w:r>
+        <w:t xml:space="preserve">he </w:t>
+      </w:r>
+      <w:r>
+        <w:t xml:space="preserve">booking is found based on the </w:t>
+      </w:r>
+      <w:proofErr w:type="spellStart"/>
+      <w:r>
+        <w:rPr>
+          <w:rFonts w:ascii="Courier New" w:hAnsi="Courier New" w:cs="Courier New"/>
+          <w:sz w:val="18"/>
+        </w:rPr>
+        <w:t>confirm_code</w:t>
+      </w:r>
+      <w:proofErr w:type="spellEnd"/>
+      <w:r>
+        <w:t xml:space="preserve">, the </w:t>
+      </w:r>
+      <w:r>
+        <w:t>returned data is a JSON structure:</w:t>
+      </w:r>
+    </w:p>
+    <w:p/>
+    <w:p>
+      <w:pPr>
+        <w:pBdr>
+          <w:top w:val="single" w:sz="4" w:space="1" w:color="auto"/>
+          <w:left w:val="single" w:sz="4" w:space="0" w:color="auto"/>
+          <w:bottom w:val="single" w:sz="4" w:space="1" w:color="auto"/>
+          <w:right w:val="single" w:sz="4" w:space="4" w:color="auto"/>
+        </w:pBdr>
+        <w:tabs>
+          <w:tab w:val="left" w:pos="1800"/>
+        </w:tabs>
+        <w:spacing w:after="0" w:line="240" w:lineRule="auto"/>
+        <w:ind w:left="-90"/>
+        <w:rPr>
+          <w:rFonts w:ascii="Courier New" w:hAnsi="Courier New" w:cs="Courier New"/>
+          <w:sz w:val="14"/>
+        </w:rPr>
+      </w:pPr>
+      <w:r>
+        <w:rPr>
+          <w:rFonts w:ascii="Courier New" w:hAnsi="Courier New" w:cs="Courier New"/>
+          <w:sz w:val="14"/>
+        </w:rPr>
+        <w:t>{</w:t>
+      </w:r>
+    </w:p>
+    <w:p>
+      <w:pPr>
+        <w:pBdr>
+          <w:top w:val="single" w:sz="4" w:space="1" w:color="auto"/>
+          <w:left w:val="single" w:sz="4" w:space="0" w:color="auto"/>
+          <w:bottom w:val="single" w:sz="4" w:space="1" w:color="auto"/>
+          <w:right w:val="single" w:sz="4" w:space="4" w:color="auto"/>
+        </w:pBdr>
+        <w:tabs>
+          <w:tab w:val="left" w:pos="1800"/>
+        </w:tabs>
+        <w:spacing w:after="0" w:line="240" w:lineRule="auto"/>
+        <w:ind w:left="-90"/>
+        <w:rPr>
+          <w:rFonts w:ascii="Courier New" w:hAnsi="Courier New" w:cs="Courier New"/>
+          <w:sz w:val="14"/>
+        </w:rPr>
+      </w:pPr>
+      <w:r>
+        <w:rPr>
+          <w:rFonts w:ascii="Courier New" w:hAnsi="Courier New" w:cs="Courier New"/>
+          <w:sz w:val="14"/>
+        </w:rPr>
+        <w:t xml:space="preserve">  </w:t>
+      </w:r>
+      <w:r>
+        <w:rPr>
+          <w:rFonts w:ascii="Courier New" w:hAnsi="Courier New" w:cs="Courier New"/>
+          <w:sz w:val="14"/>
+        </w:rPr>
+        <w:t>name</w:t>
+      </w:r>
+      <w:r>
+        <w:rPr>
+          <w:rFonts w:ascii="Courier New" w:hAnsi="Courier New" w:cs="Courier New"/>
+          <w:sz w:val="14"/>
+        </w:rPr>
+        <w:t xml:space="preserve">: the </w:t>
+      </w:r>
+      <w:r>
+        <w:rPr>
+          <w:rFonts w:ascii="Courier New" w:hAnsi="Courier New" w:cs="Courier New"/>
+          <w:sz w:val="14"/>
+        </w:rPr>
+        <w:t>name on the booking</w:t>
+      </w:r>
+      <w:r>
+        <w:rPr>
+          <w:rFonts w:ascii="Courier New" w:hAnsi="Courier New" w:cs="Courier New"/>
+          <w:sz w:val="14"/>
+        </w:rPr>
+        <w:t>,</w:t>
+      </w:r>
+    </w:p>
+    <w:p>
+      <w:pPr>
+        <w:pBdr>
+          <w:top w:val="single" w:sz="4" w:space="1" w:color="auto"/>
+          <w:left w:val="single" w:sz="4" w:space="0" w:color="auto"/>
+          <w:bottom w:val="single" w:sz="4" w:space="1" w:color="auto"/>
+          <w:right w:val="single" w:sz="4" w:space="4" w:color="auto"/>
+        </w:pBdr>
+        <w:tabs>
+          <w:tab w:val="left" w:pos="1800"/>
+        </w:tabs>
+        <w:spacing w:after="0" w:line="240" w:lineRule="auto"/>
+        <w:ind w:left="-90"/>
+        <w:rPr>
+          <w:rFonts w:ascii="Courier New" w:hAnsi="Courier New" w:cs="Courier New"/>
+          <w:sz w:val="14"/>
+        </w:rPr>
+      </w:pPr>
+      <w:r>
+        <w:rPr>
+          <w:rFonts w:ascii="Courier New" w:hAnsi="Courier New" w:cs="Courier New"/>
+          <w:sz w:val="14"/>
+        </w:rPr>
+        <w:t xml:space="preserve">  </w:t>
+      </w:r>
+      <w:r>
+        <w:rPr>
+          <w:rFonts w:ascii="Courier New" w:hAnsi="Courier New" w:cs="Courier New"/>
+          <w:sz w:val="14"/>
+        </w:rPr>
+        <w:t>email</w:t>
+      </w:r>
+      <w:r>
+        <w:rPr>
+          <w:rFonts w:ascii="Courier New" w:hAnsi="Courier New" w:cs="Courier New"/>
+          <w:sz w:val="14"/>
+        </w:rPr>
+        <w:t xml:space="preserve">: the </w:t>
+      </w:r>
+      <w:r>
+        <w:rPr>
+          <w:rFonts w:ascii="Courier New" w:hAnsi="Courier New" w:cs="Courier New"/>
+          <w:sz w:val="14"/>
+        </w:rPr>
+        <w:t>email on the booking</w:t>
+      </w:r>
+      <w:r>
+        <w:rPr>
+          <w:rFonts w:ascii="Courier New" w:hAnsi="Courier New" w:cs="Courier New"/>
+          <w:sz w:val="14"/>
+        </w:rPr>
+        <w:t>,</w:t>
+      </w:r>
+    </w:p>
+    <w:p>
+      <w:pPr>
+        <w:pBdr>
+          <w:top w:val="single" w:sz="4" w:space="1" w:color="auto"/>
+          <w:left w:val="single" w:sz="4" w:space="0" w:color="auto"/>
+          <w:bottom w:val="single" w:sz="4" w:space="1" w:color="auto"/>
+          <w:right w:val="single" w:sz="4" w:space="4" w:color="auto"/>
+        </w:pBdr>
+        <w:tabs>
+          <w:tab w:val="left" w:pos="1800"/>
+        </w:tabs>
+        <w:spacing w:after="0" w:line="240" w:lineRule="auto"/>
+        <w:ind w:left="-90"/>
+        <w:rPr>
+          <w:rFonts w:ascii="Courier New" w:hAnsi="Courier New" w:cs="Courier New"/>
+          <w:sz w:val="14"/>
+        </w:rPr>
+      </w:pPr>
+      <w:r>
+        <w:rPr>
+          <w:rFonts w:ascii="Courier New" w:hAnsi="Courier New" w:cs="Courier New"/>
+          <w:sz w:val="14"/>
+        </w:rPr>
+        <w:t xml:space="preserve">  </w:t>
+      </w:r>
+      <w:proofErr w:type="spellStart"/>
+      <w:r>
+        <w:rPr>
+          <w:rFonts w:ascii="Courier New" w:hAnsi="Courier New" w:cs="Courier New"/>
+          <w:sz w:val="14"/>
+        </w:rPr>
+        <w:t>arrive_date</w:t>
+      </w:r>
+      <w:proofErr w:type="spellEnd"/>
+      <w:r>
+        <w:rPr>
+          <w:rFonts w:ascii="Courier New" w:hAnsi="Courier New" w:cs="Courier New"/>
+          <w:sz w:val="14"/>
+        </w:rPr>
+        <w:t xml:space="preserve">: the </w:t>
+      </w:r>
+      <w:r>
+        <w:rPr>
+          <w:rFonts w:ascii="Courier New" w:hAnsi="Courier New" w:cs="Courier New"/>
+          <w:sz w:val="14"/>
+        </w:rPr>
+        <w:t>arrival date (format: YYYY-MM-DD)</w:t>
+      </w:r>
+      <w:r>
+        <w:rPr>
+          <w:rFonts w:ascii="Courier New" w:hAnsi="Courier New" w:cs="Courier New"/>
+          <w:sz w:val="14"/>
+        </w:rPr>
+        <w:t>,</w:t>
+      </w:r>
+    </w:p>
+    <w:p>
+      <w:pPr>
+        <w:pBdr>
+          <w:top w:val="single" w:sz="4" w:space="1" w:color="auto"/>
+          <w:left w:val="single" w:sz="4" w:space="0" w:color="auto"/>
+          <w:bottom w:val="single" w:sz="4" w:space="1" w:color="auto"/>
+          <w:right w:val="single" w:sz="4" w:space="4" w:color="auto"/>
+        </w:pBdr>
+        <w:tabs>
+          <w:tab w:val="left" w:pos="1800"/>
+        </w:tabs>
+        <w:spacing w:after="0" w:line="240" w:lineRule="auto"/>
+        <w:ind w:left="-90"/>
+        <w:rPr>
+          <w:rFonts w:ascii="Courier New" w:hAnsi="Courier New" w:cs="Courier New"/>
+          <w:sz w:val="14"/>
+        </w:rPr>
+      </w:pPr>
+      <w:r>
+        <w:rPr>
+          <w:rFonts w:ascii="Courier New" w:hAnsi="Courier New" w:cs="Courier New"/>
+          <w:sz w:val="14"/>
+        </w:rPr>
+        <w:t xml:space="preserve">  </w:t>
+      </w:r>
+      <w:proofErr w:type="spellStart"/>
+      <w:r>
+        <w:rPr>
+          <w:rFonts w:ascii="Courier New" w:hAnsi="Courier New" w:cs="Courier New"/>
+          <w:sz w:val="14"/>
+        </w:rPr>
+        <w:t>departure_date</w:t>
+      </w:r>
+      <w:proofErr w:type="spellEnd"/>
+      <w:r>
+        <w:rPr>
+          <w:rFonts w:ascii="Courier New" w:hAnsi="Courier New" w:cs="Courier New"/>
+          <w:sz w:val="14"/>
+        </w:rPr>
+        <w:t xml:space="preserve">: the </w:t>
+      </w:r>
+      <w:r>
+        <w:rPr>
+          <w:rFonts w:ascii="Courier New" w:hAnsi="Courier New" w:cs="Courier New"/>
+          <w:sz w:val="14"/>
+        </w:rPr>
+        <w:t>departure date (format: YYYY-MM-DD)</w:t>
+      </w:r>
+      <w:r>
+        <w:rPr>
+          <w:rFonts w:ascii="Courier New" w:hAnsi="Courier New" w:cs="Courier New"/>
+          <w:sz w:val="14"/>
+        </w:rPr>
+        <w:t>,</w:t>
+      </w:r>
+    </w:p>
+    <w:p>
+      <w:pPr>
+        <w:pBdr>
+          <w:top w:val="single" w:sz="4" w:space="1" w:color="auto"/>
+          <w:left w:val="single" w:sz="4" w:space="0" w:color="auto"/>
+          <w:bottom w:val="single" w:sz="4" w:space="1" w:color="auto"/>
+          <w:right w:val="single" w:sz="4" w:space="4" w:color="auto"/>
+        </w:pBdr>
+        <w:tabs>
+          <w:tab w:val="left" w:pos="1800"/>
+        </w:tabs>
+        <w:spacing w:after="0" w:line="240" w:lineRule="auto"/>
+        <w:ind w:left="-90"/>
+        <w:rPr>
+          <w:rFonts w:ascii="Courier New" w:hAnsi="Courier New" w:cs="Courier New"/>
+          <w:sz w:val="14"/>
+        </w:rPr>
+      </w:pPr>
+      <w:r>
+        <w:rPr>
+          <w:rFonts w:ascii="Courier New" w:hAnsi="Courier New" w:cs="Courier New"/>
+          <w:sz w:val="14"/>
+        </w:rPr>
+        <w:t>}</w:t>
+      </w:r>
+    </w:p>
+    <w:p>
+      <w:pPr>
+        <w:ind w:left="-720"/>
+      </w:pPr>
+    </w:p>
+    <w:p>
+      <w:pPr>
+        <w:ind w:left="-720"/>
+      </w:pPr>
+    </w:p>
+    <w:p>
+      <w:pPr>
+        <w:pStyle w:val="Heading4"/>
+        <w:numPr>
+          <w:ilvl w:val="0"/>
+          <w:numId w:val="3"/>
+        </w:numPr>
+        <w:ind w:left="360"/>
+        <w:rPr>
+          <w:b w:val="0"/>
+        </w:rPr>
+      </w:pPr>
+      <w:r>
+        <w:rPr>
+          <w:b w:val="0"/>
+        </w:rPr>
+        <w:t>Confirm booking submit</w:t>
+      </w:r>
+    </w:p>
+    <w:p>
+      <w:r>
+        <w:t>Submits a room confirmation. Websites would first call the previous call to show the user the booking to confirm. Then the users would fill in 2 fields: arrive time and comment and then send the confirmation that would invoke this API call.</w:t>
+      </w:r>
+    </w:p>
+    <w:p>
+      <w:pPr>
+        <w:pStyle w:val="Heading6"/>
+      </w:pPr>
+      <w:r>
+        <w:t>Incoming Parameters</w:t>
+      </w:r>
+    </w:p>
+    <w:p>
+      <w:pPr>
+        <w:pStyle w:val="ListParagraph"/>
+        <w:numPr>
+          <w:ilvl w:val="0"/>
+          <w:numId w:val="2"/>
+        </w:numPr>
+        <w:tabs>
+          <w:tab w:val="left" w:pos="2340"/>
+        </w:tabs>
+      </w:pPr>
+      <w:proofErr w:type="spellStart"/>
+      <w:r>
+        <w:t>lang</w:t>
+      </w:r>
+      <w:proofErr w:type="spellEnd"/>
+      <w:r>
+        <w:tab/>
+        <w:t xml:space="preserve">The 3 character language identifier (currently supported are: </w:t>
+      </w:r>
+      <w:proofErr w:type="spellStart"/>
+      <w:r>
+        <w:t>deu</w:t>
+      </w:r>
+      <w:proofErr w:type="spellEnd"/>
+      <w:r>
+        <w:t xml:space="preserve">, </w:t>
+      </w:r>
+      <w:proofErr w:type="spellStart"/>
+      <w:r>
+        <w:t>eng</w:t>
+      </w:r>
+      <w:proofErr w:type="spellEnd"/>
+      <w:r>
+        <w:t xml:space="preserve">, </w:t>
+      </w:r>
+      <w:proofErr w:type="spellStart"/>
+      <w:r>
+        <w:t>fra</w:t>
+      </w:r>
+      <w:proofErr w:type="spellEnd"/>
+      <w:r>
+        <w:t xml:space="preserve">, </w:t>
+      </w:r>
+      <w:proofErr w:type="spellStart"/>
+      <w:r>
+        <w:t>ita</w:t>
+      </w:r>
+      <w:proofErr w:type="spellEnd"/>
+      <w:r>
+        <w:t xml:space="preserve">, </w:t>
+      </w:r>
+      <w:proofErr w:type="spellStart"/>
+      <w:r>
+        <w:t>esp</w:t>
+      </w:r>
+      <w:proofErr w:type="spellEnd"/>
+      <w:r>
+        <w:t>)</w:t>
+      </w:r>
+    </w:p>
+    <w:p>
+      <w:pPr>
+        <w:pStyle w:val="ListParagraph"/>
+        <w:numPr>
+          <w:ilvl w:val="0"/>
+          <w:numId w:val="2"/>
+        </w:numPr>
+        <w:tabs>
+          <w:tab w:val="left" w:pos="2340"/>
+        </w:tabs>
+      </w:pPr>
+      <w:r>
+        <w:t>action</w:t>
+      </w:r>
+      <w:r>
+        <w:tab/>
+        <w:t>‘</w:t>
+      </w:r>
+      <w:proofErr w:type="spellStart"/>
+      <w:r>
+        <w:t>confirm_booking</w:t>
+      </w:r>
       <w:r>
         <w:t>_submit</w:t>
       </w:r>
-      <w:bookmarkEnd w:id="0"/>
       <w:proofErr w:type="spellEnd"/>
       <w:r>
         <w:t>’</w:t>
@@ -11475,7 +14176,7 @@
 </file>
 
 <file path=word/numbering.xml><?xml version="1.0" encoding="utf-8"?>
-<w:numbering xmlns:wpc="http://schemas.microsoft.com/office/word/2010/wordprocessingCanvas" xmlns:cx="http://schemas.microsoft.com/office/drawing/2014/chartex" xmlns:cx1="http://schemas.microsoft.com/office/drawing/2015/9/8/chartex" xmlns:cx2="http://schemas.microsoft.com/office/drawing/2015/10/21/chartex" xmlns:cx3="http://schemas.microsoft.com/office/drawing/2016/5/9/chartex" xmlns:cx4="http://schemas.microsoft.com/office/drawing/2016/5/10/chartex" xmlns:cx5="http://schemas.microsoft.com/office/drawing/2016/5/11/chartex" xmlns:mc="http://schemas.openxmlformats.org/markup-compatibility/2006" xmlns:o="urn:schemas-microsoft-com:office:office" xmlns:r="http://schemas.openxmlformats.org/officeDocument/2006/relationships" xmlns:m="http://schemas.openxmlformats.org/officeDocument/2006/math" xmlns:v="urn:schemas-microsoft-com:vml" xmlns:wp14="http://schemas.microsoft.com/office/word/2010/wordprocessingDrawing" xmlns:wp="http://schemas.openxmlformats.org/drawingml/2006/wordprocessingDrawing" xmlns:w10="urn:schemas-microsoft-com:office:word" xmlns:w="http://schemas.openxmlformats.org/wordprocessingml/2006/main" xmlns:w14="http://schemas.microsoft.com/office/word/2010/wordml" xmlns:w15="http://schemas.microsoft.com/office/word/2012/wordml" xmlns:w16se="http://schemas.microsoft.com/office/word/2015/wordml/symex" xmlns:wpg="http://schemas.microsoft.com/office/word/2010/wordprocessingGroup" xmlns:wpi="http://schemas.microsoft.com/office/word/2010/wordprocessingInk" xmlns:wne="http://schemas.microsoft.com/office/word/2006/wordml" xmlns:wps="http://schemas.microsoft.com/office/word/2010/wordprocessingShape" mc:Ignorable="w14 w15 w16se wp14">
+<w:numbering xmlns:wpc="http://schemas.microsoft.com/office/word/2010/wordprocessingCanvas" xmlns:cx="http://schemas.microsoft.com/office/drawing/2014/chartex" xmlns:cx1="http://schemas.microsoft.com/office/drawing/2015/9/8/chartex" xmlns:cx2="http://schemas.microsoft.com/office/drawing/2015/10/21/chartex" xmlns:cx3="http://schemas.microsoft.com/office/drawing/2016/5/9/chartex" xmlns:cx4="http://schemas.microsoft.com/office/drawing/2016/5/10/chartex" xmlns:cx5="http://schemas.microsoft.com/office/drawing/2016/5/11/chartex" xmlns:cx6="http://schemas.microsoft.com/office/drawing/2016/5/12/chartex" xmlns:cx7="http://schemas.microsoft.com/office/drawing/2016/5/13/chartex" xmlns:cx8="http://schemas.microsoft.com/office/drawing/2016/5/14/chartex" xmlns:mc="http://schemas.openxmlformats.org/markup-compatibility/2006" xmlns:aink="http://schemas.microsoft.com/office/drawing/2016/ink" xmlns:am3d="http://schemas.microsoft.com/office/drawing/2017/model3d" xmlns:o="urn:schemas-microsoft-com:office:office" xmlns:r="http://schemas.openxmlformats.org/officeDocument/2006/relationships" xmlns:m="http://schemas.openxmlformats.org/officeDocument/2006/math" xmlns:v="urn:schemas-microsoft-com:vml" xmlns:wp14="http://schemas.microsoft.com/office/word/2010/wordprocessingDrawing" xmlns:wp="http://schemas.openxmlformats.org/drawingml/2006/wordprocessingDrawing" xmlns:w10="urn:schemas-microsoft-com:office:word" xmlns:w="http://schemas.openxmlformats.org/wordprocessingml/2006/main" xmlns:w14="http://schemas.microsoft.com/office/word/2010/wordml" xmlns:w15="http://schemas.microsoft.com/office/word/2012/wordml" xmlns:w16cid="http://schemas.microsoft.com/office/word/2016/wordml/cid" xmlns:w16se="http://schemas.microsoft.com/office/word/2015/wordml/symex" xmlns:wpg="http://schemas.microsoft.com/office/word/2010/wordprocessingGroup" xmlns:wpi="http://schemas.microsoft.com/office/word/2010/wordprocessingInk" xmlns:wne="http://schemas.microsoft.com/office/word/2006/wordml" xmlns:wps="http://schemas.microsoft.com/office/word/2010/wordprocessingShape" mc:Ignorable="w14 w15 w16se w16cid wp14">
   <w:abstractNum w:abstractNumId="0" w15:restartNumberingAfterBreak="0">
     <w:nsid w:val="0B1E2B5B"/>
     <w:multiLevelType w:val="hybridMultilevel"/>
@@ -11872,7 +14573,7 @@
 </file>
 
 <file path=word/styles.xml><?xml version="1.0" encoding="utf-8"?>
-<w:styles xmlns:mc="http://schemas.openxmlformats.org/markup-compatibility/2006" xmlns:r="http://schemas.openxmlformats.org/officeDocument/2006/relationships" xmlns:w="http://schemas.openxmlformats.org/wordprocessingml/2006/main" xmlns:w14="http://schemas.microsoft.com/office/word/2010/wordml" xmlns:w15="http://schemas.microsoft.com/office/word/2012/wordml" xmlns:w16se="http://schemas.microsoft.com/office/word/2015/wordml/symex" mc:Ignorable="w14 w15 w16se">
+<w:styles xmlns:mc="http://schemas.openxmlformats.org/markup-compatibility/2006" xmlns:r="http://schemas.openxmlformats.org/officeDocument/2006/relationships" xmlns:w="http://schemas.openxmlformats.org/wordprocessingml/2006/main" xmlns:w14="http://schemas.microsoft.com/office/word/2010/wordml" xmlns:w15="http://schemas.microsoft.com/office/word/2012/wordml" xmlns:w16cid="http://schemas.microsoft.com/office/word/2016/wordml/cid" xmlns:w16se="http://schemas.microsoft.com/office/word/2015/wordml/symex" mc:Ignorable="w14 w15 w16se w16cid">
   <w:docDefaults>
     <w:rPrDefault>
       <w:rPr>
@@ -11888,7 +14589,7 @@
       </w:pPr>
     </w:pPrDefault>
   </w:docDefaults>
-  <w:latentStyles w:defLockedState="0" w:defUIPriority="99" w:defSemiHidden="0" w:defUnhideWhenUsed="0" w:defQFormat="0" w:count="374">
+  <w:latentStyles w:defLockedState="0" w:defUIPriority="99" w:defSemiHidden="0" w:defUnhideWhenUsed="0" w:defQFormat="0" w:count="375">
     <w:lsdException w:name="Normal" w:uiPriority="0" w:qFormat="1"/>
     <w:lsdException w:name="heading 1" w:uiPriority="9" w:qFormat="1"/>
     <w:lsdException w:name="heading 2" w:semiHidden="1" w:uiPriority="9" w:unhideWhenUsed="1" w:qFormat="1"/>
@@ -11994,7 +14695,6 @@
     <w:lsdException w:name="HTML Sample" w:semiHidden="1" w:unhideWhenUsed="1"/>
     <w:lsdException w:name="HTML Typewriter" w:semiHidden="1" w:unhideWhenUsed="1"/>
     <w:lsdException w:name="HTML Variable" w:semiHidden="1" w:unhideWhenUsed="1"/>
-    <w:lsdException w:name="Normal Table" w:semiHidden="1" w:unhideWhenUsed="1"/>
     <w:lsdException w:name="annotation subject" w:semiHidden="1" w:unhideWhenUsed="1"/>
     <w:lsdException w:name="No List" w:semiHidden="1" w:unhideWhenUsed="1"/>
     <w:lsdException w:name="Outline List 1" w:semiHidden="1" w:unhideWhenUsed="1"/>
@@ -12041,10 +14741,8 @@
     <w:lsdException w:name="Table Subtle 2" w:semiHidden="1" w:unhideWhenUsed="1"/>
     <w:lsdException w:name="Table Web 1" w:semiHidden="1" w:unhideWhenUsed="1"/>
     <w:lsdException w:name="Table Web 2" w:semiHidden="1" w:unhideWhenUsed="1"/>
-    <w:lsdException w:name="Table Web 3" w:semiHidden="1" w:unhideWhenUsed="1"/>
     <w:lsdException w:name="Balloon Text" w:semiHidden="1" w:unhideWhenUsed="1"/>
     <w:lsdException w:name="Table Grid" w:uiPriority="59"/>
-    <w:lsdException w:name="Table Theme" w:semiHidden="1" w:unhideWhenUsed="1"/>
     <w:lsdException w:name="Placeholder Text" w:semiHidden="1"/>
     <w:lsdException w:name="No Spacing" w:uiPriority="1" w:qFormat="1"/>
     <w:lsdException w:name="Light Shading" w:uiPriority="60"/>
@@ -12263,6 +14961,7 @@
     <w:lsdException w:name="Mention" w:semiHidden="1" w:unhideWhenUsed="1"/>
     <w:lsdException w:name="Smart Hyperlink" w:semiHidden="1" w:unhideWhenUsed="1"/>
     <w:lsdException w:name="Hashtag" w:semiHidden="1" w:unhideWhenUsed="1"/>
+    <w:lsdException w:name="Unresolved Mention" w:semiHidden="1" w:unhideWhenUsed="1"/>
   </w:latentStyles>
   <w:style w:type="paragraph" w:default="1" w:styleId="Normal">
     <w:name w:val="Normal"/>
